--- a/Диплом Старцев.docx
+++ b/Диплом Старцев.docx
@@ -1,6 +1,6 @@
 
 <file path=word/document.xml><?xml version="1.0" encoding="utf-8"?>
-<w:document xmlns:wpc="http://schemas.microsoft.com/office/word/2010/wordprocessingCanvas" xmlns:cx="http://schemas.microsoft.com/office/drawing/2014/chartex" xmlns:cx1="http://schemas.microsoft.com/office/drawing/2015/9/8/chartex" xmlns:cx2="http://schemas.microsoft.com/office/drawing/2015/10/21/chartex" xmlns:cx3="http://schemas.microsoft.com/office/drawing/2016/5/9/chartex" xmlns:cx4="http://schemas.microsoft.com/office/drawing/2016/5/10/chartex" xmlns:cx5="http://schemas.microsoft.com/office/drawing/2016/5/11/chartex" xmlns:cx6="http://schemas.microsoft.com/office/drawing/2016/5/12/chartex" xmlns:cx7="http://schemas.microsoft.com/office/drawing/2016/5/13/chartex" xmlns:cx8="http://schemas.microsoft.com/office/drawing/2016/5/14/chartex" xmlns:mc="http://schemas.openxmlformats.org/markup-compatibility/2006" xmlns:aink="http://schemas.microsoft.com/office/drawing/2016/ink" xmlns:am3d="http://schemas.microsoft.com/office/drawing/2017/model3d" xmlns:o="urn:schemas-microsoft-com:office:office" xmlns:oel="http://schemas.microsoft.com/office/2019/extlst" xmlns:r="http://schemas.openxmlformats.org/officeDocument/2006/relationships" xmlns:m="http://schemas.openxmlformats.org/officeDocument/2006/math" xmlns:v="urn:schemas-microsoft-com:vml" xmlns:wp14="http://schemas.microsoft.com/office/word/2010/wordprocessingDrawing" xmlns:wp="http://schemas.openxmlformats.org/drawingml/2006/wordprocessingDrawing" xmlns:w10="urn:schemas-microsoft-com:office:word" xmlns:w="http://schemas.openxmlformats.org/wordprocessingml/2006/main" xmlns:w14="http://schemas.microsoft.com/office/word/2010/wordml" xmlns:w15="http://schemas.microsoft.com/office/word/2012/wordml" xmlns:w16cex="http://schemas.microsoft.com/office/word/2018/wordml/cex" xmlns:w16cid="http://schemas.microsoft.com/office/word/2016/wordml/cid" xmlns:w16="http://schemas.microsoft.com/office/word/2018/wordml" xmlns:w16sdtdh="http://schemas.microsoft.com/office/word/2020/wordml/sdtdatahash" xmlns:w16se="http://schemas.microsoft.com/office/word/2015/wordml/symex" xmlns:wpg="http://schemas.microsoft.com/office/word/2010/wordprocessingGroup" xmlns:wpi="http://schemas.microsoft.com/office/word/2010/wordprocessingInk" xmlns:wne="http://schemas.microsoft.com/office/word/2006/wordml" xmlns:wps="http://schemas.microsoft.com/office/word/2010/wordprocessingShape" mc:Ignorable="w14 w15 w16se w16cid w16 w16cex w16sdtdh wp14">
+<w:document xmlns:wpc="http://schemas.microsoft.com/office/word/2010/wordprocessingCanvas" xmlns:cx="http://schemas.microsoft.com/office/drawing/2014/chartex" xmlns:cx1="http://schemas.microsoft.com/office/drawing/2015/9/8/chartex" xmlns:cx2="http://schemas.microsoft.com/office/drawing/2015/10/21/chartex" xmlns:cx3="http://schemas.microsoft.com/office/drawing/2016/5/9/chartex" xmlns:cx4="http://schemas.microsoft.com/office/drawing/2016/5/10/chartex" xmlns:cx5="http://schemas.microsoft.com/office/drawing/2016/5/11/chartex" xmlns:cx6="http://schemas.microsoft.com/office/drawing/2016/5/12/chartex" xmlns:cx7="http://schemas.microsoft.com/office/drawing/2016/5/13/chartex" xmlns:cx8="http://schemas.microsoft.com/office/drawing/2016/5/14/chartex" xmlns:mc="http://schemas.openxmlformats.org/markup-compatibility/2006" xmlns:aink="http://schemas.microsoft.com/office/drawing/2016/ink" xmlns:am3d="http://schemas.microsoft.com/office/drawing/2017/model3d" xmlns:o="urn:schemas-microsoft-com:office:office" xmlns:r="http://schemas.openxmlformats.org/officeDocument/2006/relationships" xmlns:m="http://schemas.openxmlformats.org/officeDocument/2006/math" xmlns:v="urn:schemas-microsoft-com:vml" xmlns:wp14="http://schemas.microsoft.com/office/word/2010/wordprocessingDrawing" xmlns:wp="http://schemas.openxmlformats.org/drawingml/2006/wordprocessingDrawing" xmlns:w10="urn:schemas-microsoft-com:office:word" xmlns:w="http://schemas.openxmlformats.org/wordprocessingml/2006/main" xmlns:w14="http://schemas.microsoft.com/office/word/2010/wordml" xmlns:w15="http://schemas.microsoft.com/office/word/2012/wordml" xmlns:w16cex="http://schemas.microsoft.com/office/word/2018/wordml/cex" xmlns:w16cid="http://schemas.microsoft.com/office/word/2016/wordml/cid" xmlns:w16="http://schemas.microsoft.com/office/word/2018/wordml" xmlns:w16se="http://schemas.microsoft.com/office/word/2015/wordml/symex" xmlns:wpg="http://schemas.microsoft.com/office/word/2010/wordprocessingGroup" xmlns:wpi="http://schemas.microsoft.com/office/word/2010/wordprocessingInk" xmlns:wne="http://schemas.microsoft.com/office/word/2006/wordml" xmlns:wps="http://schemas.microsoft.com/office/word/2010/wordprocessingShape" mc:Ignorable="w14 w15 w16se w16cid w16 w16cex wp14">
   <w:body>
     <w:p>
       <w:pPr>
@@ -61,7 +61,21 @@
         <w:rPr>
           <w:bCs/>
         </w:rPr>
-        <w:t>имени первого Президента России Б.Н. Ельцина»</w:t>
+        <w:t xml:space="preserve">имени первого Президента России </w:t>
+      </w:r>
+      <w:proofErr w:type="gramStart"/>
+      <w:r>
+        <w:rPr>
+          <w:bCs/>
+        </w:rPr>
+        <w:t>Б.Н.</w:t>
+      </w:r>
+      <w:proofErr w:type="gramEnd"/>
+      <w:r>
+        <w:rPr>
+          <w:bCs/>
+        </w:rPr>
+        <w:t xml:space="preserve"> Ельцина»</w:t>
       </w:r>
     </w:p>
     <w:p>
@@ -137,7 +151,7 @@
     </w:p>
     <w:p>
       <w:pPr>
-        <w:pStyle w:val="22"/>
+        <w:pStyle w:val="220"/>
         <w:widowControl w:val="0"/>
         <w:ind w:left="4500"/>
         <w:jc w:val="right"/>
@@ -156,7 +170,7 @@
     </w:p>
     <w:p>
       <w:pPr>
-        <w:pStyle w:val="22"/>
+        <w:pStyle w:val="220"/>
         <w:widowControl w:val="0"/>
         <w:tabs>
           <w:tab w:val="left" w:pos="8460"/>
@@ -176,7 +190,7 @@
     </w:p>
     <w:p>
       <w:pPr>
-        <w:pStyle w:val="22"/>
+        <w:pStyle w:val="220"/>
         <w:widowControl w:val="0"/>
         <w:tabs>
           <w:tab w:val="left" w:pos="8460"/>
@@ -190,7 +204,21 @@
         <w:rPr>
           <w:szCs w:val="28"/>
         </w:rPr>
-        <w:t>«______»________________2024 г.</w:t>
+        <w:t>«_____</w:t>
+      </w:r>
+      <w:proofErr w:type="gramStart"/>
+      <w:r>
+        <w:rPr>
+          <w:szCs w:val="28"/>
+        </w:rPr>
+        <w:t>_»_</w:t>
+      </w:r>
+      <w:proofErr w:type="gramEnd"/>
+      <w:r>
+        <w:rPr>
+          <w:szCs w:val="28"/>
+        </w:rPr>
+        <w:t>_______________2024 г.</w:t>
       </w:r>
     </w:p>
     <w:p>
@@ -261,6 +289,7 @@
         </w:rPr>
         <w:t>«</w:t>
       </w:r>
+      <w:proofErr w:type="spellStart"/>
       <w:r>
         <w:rPr>
           <w:u w:val="single"/>
@@ -268,6 +297,7 @@
         </w:rPr>
         <w:t>Artsofte</w:t>
       </w:r>
+      <w:proofErr w:type="spellEnd"/>
       <w:r>
         <w:rPr>
           <w:u w:val="single"/>
@@ -384,11 +414,21 @@
               <w:spacing w:line="240" w:lineRule="auto"/>
               <w:ind w:right="2294"/>
             </w:pPr>
+            <w:proofErr w:type="spellStart"/>
+            <w:proofErr w:type="gramStart"/>
             <w:r>
               <w:t>Нормоконтролер:</w:t>
             </w:r>
             <w:r>
-              <w:t>В. Н. Васина</w:t>
+              <w:t>В</w:t>
+            </w:r>
+            <w:proofErr w:type="spellEnd"/>
+            <w:r>
+              <w:t>.</w:t>
+            </w:r>
+            <w:proofErr w:type="gramEnd"/>
+            <w:r>
+              <w:t xml:space="preserve"> Н. Васина</w:t>
             </w:r>
           </w:p>
           <w:p>
@@ -430,8 +470,13 @@
               <w:ind w:right="2861"/>
             </w:pPr>
             <w:r>
-              <w:t>Студент группы РИ-400015 Д. А.Старцев</w:t>
-            </w:r>
+              <w:t xml:space="preserve">Студент группы РИ-400015 Д. </w:t>
+            </w:r>
+            <w:proofErr w:type="spellStart"/>
+            <w:r>
+              <w:t>А.Старцев</w:t>
+            </w:r>
+            <w:proofErr w:type="spellEnd"/>
           </w:p>
           <w:p>
             <w:pPr>
@@ -569,7 +614,7 @@
         </w:p>
         <w:p>
           <w:pPr>
-            <w:pStyle w:val="TOC1"/>
+            <w:pStyle w:val="11"/>
             <w:tabs>
               <w:tab w:val="right" w:leader="dot" w:pos="9345"/>
             </w:tabs>
@@ -589,7 +634,7 @@
           <w:hyperlink w:anchor="_Toc156757917" w:history="1">
             <w:r>
               <w:rPr>
-                <w:rStyle w:val="Hyperlink"/>
+                <w:rStyle w:val="ac"/>
                 <w:b/>
                 <w:noProof/>
               </w:rPr>
@@ -647,7 +692,7 @@
         </w:p>
         <w:p>
           <w:pPr>
-            <w:pStyle w:val="TOC1"/>
+            <w:pStyle w:val="11"/>
             <w:tabs>
               <w:tab w:val="right" w:leader="dot" w:pos="9345"/>
             </w:tabs>
@@ -658,7 +703,7 @@
           <w:hyperlink w:anchor="_Toc156757918" w:history="1">
             <w:r>
               <w:rPr>
-                <w:rStyle w:val="Hyperlink"/>
+                <w:rStyle w:val="ac"/>
                 <w:b/>
                 <w:bCs/>
                 <w:noProof/>
@@ -717,7 +762,7 @@
         </w:p>
         <w:p>
           <w:pPr>
-            <w:pStyle w:val="TOC2"/>
+            <w:pStyle w:val="23"/>
             <w:tabs>
               <w:tab w:val="right" w:leader="dot" w:pos="9345"/>
             </w:tabs>
@@ -728,7 +773,7 @@
           <w:hyperlink w:anchor="_Toc156757919" w:history="1">
             <w:r>
               <w:rPr>
-                <w:rStyle w:val="Hyperlink"/>
+                <w:rStyle w:val="ac"/>
                 <w:bCs/>
                 <w:noProof/>
               </w:rPr>
@@ -786,7 +831,7 @@
         </w:p>
         <w:p>
           <w:pPr>
-            <w:pStyle w:val="TOC2"/>
+            <w:pStyle w:val="23"/>
             <w:tabs>
               <w:tab w:val="right" w:leader="dot" w:pos="9345"/>
             </w:tabs>
@@ -797,7 +842,7 @@
           <w:hyperlink w:anchor="_Toc156757920" w:history="1">
             <w:r>
               <w:rPr>
-                <w:rStyle w:val="Hyperlink"/>
+                <w:rStyle w:val="ac"/>
                 <w:noProof/>
               </w:rPr>
               <w:t>1.2 Анализ процесса формирования главного отчета</w:t>
@@ -854,7 +899,7 @@
         </w:p>
         <w:p>
           <w:pPr>
-            <w:pStyle w:val="TOC1"/>
+            <w:pStyle w:val="11"/>
             <w:tabs>
               <w:tab w:val="right" w:leader="dot" w:pos="9345"/>
             </w:tabs>
@@ -865,7 +910,7 @@
           <w:hyperlink w:anchor="_Toc156757921" w:history="1">
             <w:r>
               <w:rPr>
-                <w:rStyle w:val="Hyperlink"/>
+                <w:rStyle w:val="ac"/>
                 <w:b/>
                 <w:bCs/>
                 <w:noProof/>
@@ -924,7 +969,7 @@
         </w:p>
         <w:p>
           <w:pPr>
-            <w:pStyle w:val="TOC2"/>
+            <w:pStyle w:val="23"/>
             <w:tabs>
               <w:tab w:val="right" w:leader="dot" w:pos="9345"/>
             </w:tabs>
@@ -935,7 +980,7 @@
           <w:hyperlink w:anchor="_Toc156757922" w:history="1">
             <w:r>
               <w:rPr>
-                <w:rStyle w:val="Hyperlink"/>
+                <w:rStyle w:val="ac"/>
                 <w:noProof/>
               </w:rPr>
               <w:t>2.1 Язык программирования</w:t>
@@ -992,7 +1037,7 @@
         </w:p>
         <w:p>
           <w:pPr>
-            <w:pStyle w:val="TOC2"/>
+            <w:pStyle w:val="23"/>
             <w:tabs>
               <w:tab w:val="right" w:leader="dot" w:pos="9345"/>
             </w:tabs>
@@ -1003,7 +1048,7 @@
           <w:hyperlink w:anchor="_Toc156757923" w:history="1">
             <w:r>
               <w:rPr>
-                <w:rStyle w:val="Hyperlink"/>
+                <w:rStyle w:val="ac"/>
                 <w:noProof/>
               </w:rPr>
               <w:t>2.2 Требования к серверной части приложения</w:t>
@@ -1060,7 +1105,7 @@
         </w:p>
         <w:p>
           <w:pPr>
-            <w:pStyle w:val="TOC2"/>
+            <w:pStyle w:val="23"/>
             <w:tabs>
               <w:tab w:val="right" w:leader="dot" w:pos="9345"/>
             </w:tabs>
@@ -1071,7 +1116,7 @@
           <w:hyperlink w:anchor="_Toc156757924" w:history="1">
             <w:r>
               <w:rPr>
-                <w:rStyle w:val="Hyperlink"/>
+                <w:rStyle w:val="ac"/>
                 <w:noProof/>
               </w:rPr>
               <w:t>2.3 База данных</w:t>
@@ -1128,7 +1173,7 @@
         </w:p>
         <w:p>
           <w:pPr>
-            <w:pStyle w:val="TOC2"/>
+            <w:pStyle w:val="23"/>
             <w:tabs>
               <w:tab w:val="right" w:leader="dot" w:pos="9345"/>
             </w:tabs>
@@ -1139,7 +1184,7 @@
           <w:hyperlink w:anchor="_Toc156757925" w:history="1">
             <w:r>
               <w:rPr>
-                <w:rStyle w:val="Hyperlink"/>
+                <w:rStyle w:val="ac"/>
                 <w:noProof/>
               </w:rPr>
               <w:t>2.4 Архитектура приложения</w:t>
@@ -1196,7 +1241,7 @@
         </w:p>
         <w:p>
           <w:pPr>
-            <w:pStyle w:val="TOC2"/>
+            <w:pStyle w:val="23"/>
             <w:tabs>
               <w:tab w:val="right" w:leader="dot" w:pos="9345"/>
             </w:tabs>
@@ -1207,7 +1252,7 @@
           <w:hyperlink w:anchor="_Toc156757926" w:history="1">
             <w:r>
               <w:rPr>
-                <w:rStyle w:val="Hyperlink"/>
+                <w:rStyle w:val="ac"/>
                 <w:noProof/>
               </w:rPr>
               <w:t>2.5 Непрерывная интеграция  и доставка приложения</w:t>
@@ -1264,7 +1309,7 @@
         </w:p>
         <w:p>
           <w:pPr>
-            <w:pStyle w:val="TOC2"/>
+            <w:pStyle w:val="23"/>
             <w:tabs>
               <w:tab w:val="right" w:leader="dot" w:pos="9345"/>
             </w:tabs>
@@ -1275,7 +1320,7 @@
           <w:hyperlink w:anchor="_Toc156757927" w:history="1">
             <w:r>
               <w:rPr>
-                <w:rStyle w:val="Hyperlink"/>
+                <w:rStyle w:val="ac"/>
                 <w:noProof/>
               </w:rPr>
               <w:t>2.6 Стек технологий</w:t>
@@ -1332,7 +1377,7 @@
         </w:p>
         <w:p>
           <w:pPr>
-            <w:pStyle w:val="TOC1"/>
+            <w:pStyle w:val="11"/>
             <w:tabs>
               <w:tab w:val="right" w:leader="dot" w:pos="9345"/>
             </w:tabs>
@@ -1343,7 +1388,7 @@
           <w:hyperlink w:anchor="_Toc156757928" w:history="1">
             <w:r>
               <w:rPr>
-                <w:rStyle w:val="Hyperlink"/>
+                <w:rStyle w:val="ac"/>
                 <w:b/>
                 <w:bCs/>
                 <w:noProof/>
@@ -1402,7 +1447,7 @@
         </w:p>
         <w:p>
           <w:pPr>
-            <w:pStyle w:val="TOC2"/>
+            <w:pStyle w:val="23"/>
             <w:tabs>
               <w:tab w:val="right" w:leader="dot" w:pos="9345"/>
             </w:tabs>
@@ -1413,7 +1458,7 @@
           <w:hyperlink w:anchor="_Toc156757929" w:history="1">
             <w:r>
               <w:rPr>
-                <w:rStyle w:val="Hyperlink"/>
+                <w:rStyle w:val="ac"/>
                 <w:noProof/>
               </w:rPr>
               <w:t>3.1 Термины и определения</w:t>
@@ -1470,7 +1515,7 @@
         </w:p>
         <w:p>
           <w:pPr>
-            <w:pStyle w:val="TOC2"/>
+            <w:pStyle w:val="23"/>
             <w:tabs>
               <w:tab w:val="right" w:leader="dot" w:pos="9345"/>
             </w:tabs>
@@ -1481,7 +1526,7 @@
           <w:hyperlink w:anchor="_Toc156757930" w:history="1">
             <w:r>
               <w:rPr>
-                <w:rStyle w:val="Hyperlink"/>
+                <w:rStyle w:val="ac"/>
                 <w:noProof/>
               </w:rPr>
               <w:t>3.2 Требования к данным</w:t>
@@ -1538,7 +1583,7 @@
         </w:p>
         <w:p>
           <w:pPr>
-            <w:pStyle w:val="TOC1"/>
+            <w:pStyle w:val="11"/>
             <w:tabs>
               <w:tab w:val="right" w:leader="dot" w:pos="9345"/>
             </w:tabs>
@@ -1549,7 +1594,7 @@
           <w:hyperlink w:anchor="_Toc156757931" w:history="1">
             <w:r>
               <w:rPr>
-                <w:rStyle w:val="Hyperlink"/>
+                <w:rStyle w:val="ac"/>
                 <w:b/>
                 <w:bCs/>
                 <w:noProof/>
@@ -1559,7 +1604,7 @@
             </w:r>
             <w:r>
               <w:rPr>
-                <w:rStyle w:val="Hyperlink"/>
+                <w:rStyle w:val="ac"/>
                 <w:b/>
                 <w:bCs/>
                 <w:noProof/>
@@ -1618,7 +1663,7 @@
         </w:p>
         <w:p>
           <w:pPr>
-            <w:pStyle w:val="TOC1"/>
+            <w:pStyle w:val="11"/>
             <w:tabs>
               <w:tab w:val="right" w:leader="dot" w:pos="9345"/>
             </w:tabs>
@@ -1629,7 +1674,7 @@
           <w:hyperlink w:anchor="_Toc156757932" w:history="1">
             <w:r>
               <w:rPr>
-                <w:rStyle w:val="Hyperlink"/>
+                <w:rStyle w:val="ac"/>
                 <w:b/>
                 <w:bCs/>
                 <w:noProof/>
@@ -1688,7 +1733,7 @@
         </w:p>
         <w:p>
           <w:pPr>
-            <w:pStyle w:val="TOC1"/>
+            <w:pStyle w:val="11"/>
             <w:tabs>
               <w:tab w:val="right" w:leader="dot" w:pos="9345"/>
             </w:tabs>
@@ -1699,7 +1744,7 @@
           <w:hyperlink w:anchor="_Toc156757933" w:history="1">
             <w:r>
               <w:rPr>
-                <w:rStyle w:val="Hyperlink"/>
+                <w:rStyle w:val="ac"/>
                 <w:b/>
                 <w:bCs/>
                 <w:noProof/>
@@ -1758,7 +1803,7 @@
         </w:p>
         <w:p>
           <w:pPr>
-            <w:pStyle w:val="TOC1"/>
+            <w:pStyle w:val="11"/>
             <w:tabs>
               <w:tab w:val="right" w:leader="dot" w:pos="9345"/>
             </w:tabs>
@@ -1769,7 +1814,7 @@
           <w:hyperlink w:anchor="_Toc156757934" w:history="1">
             <w:r>
               <w:rPr>
-                <w:rStyle w:val="Hyperlink"/>
+                <w:rStyle w:val="ac"/>
                 <w:b/>
                 <w:bCs/>
                 <w:noProof/>
@@ -1855,7 +1900,7 @@
     </w:p>
     <w:p>
       <w:pPr>
-        <w:pStyle w:val="Heading1"/>
+        <w:pStyle w:val="1"/>
         <w:rPr>
           <w:b/>
           <w:color w:val="auto"/>
@@ -1932,12 +1977,14 @@
       <w:r>
         <w:t xml:space="preserve"> </w:t>
       </w:r>
+      <w:proofErr w:type="spellStart"/>
       <w:r>
         <w:rPr>
           <w:lang w:val="en-US"/>
         </w:rPr>
         <w:t>Resourses</w:t>
       </w:r>
+      <w:proofErr w:type="spellEnd"/>
       <w:r>
         <w:t xml:space="preserve"> </w:t>
       </w:r>
@@ -1976,12 +2023,14 @@
       <w:r>
         <w:t xml:space="preserve">В компании </w:t>
       </w:r>
+      <w:proofErr w:type="spellStart"/>
       <w:r>
         <w:rPr>
           <w:lang w:val="en-US"/>
         </w:rPr>
         <w:t>Artsofte</w:t>
       </w:r>
+      <w:proofErr w:type="spellEnd"/>
       <w:r>
         <w:t xml:space="preserve"> В компании работает более 450 человек и оборот кадров всегда является острым вопросом для HR отдела.</w:t>
       </w:r>
@@ -2063,21 +2112,25 @@
         <w:lastRenderedPageBreak/>
         <w:t xml:space="preserve">Тем самым целью работы является аналитика процессов организации </w:t>
       </w:r>
+      <w:proofErr w:type="spellStart"/>
       <w:r>
         <w:rPr>
           <w:lang w:val="en-US"/>
         </w:rPr>
         <w:t>Artsofte</w:t>
       </w:r>
+      <w:proofErr w:type="spellEnd"/>
       <w:r>
         <w:t xml:space="preserve"> и формирование требований к сервису автоматического анализа рынка – </w:t>
       </w:r>
+      <w:proofErr w:type="spellStart"/>
       <w:r>
         <w:rPr>
           <w:lang w:val="en-US"/>
         </w:rPr>
         <w:t>HRParser</w:t>
       </w:r>
+      <w:proofErr w:type="spellEnd"/>
       <w:r>
         <w:t>.</w:t>
       </w:r>
@@ -2119,12 +2172,14 @@
       <w:r>
         <w:t>изучение процессов организации встречи в «</w:t>
       </w:r>
+      <w:proofErr w:type="spellStart"/>
       <w:r>
         <w:rPr>
           <w:lang w:val="en-US"/>
         </w:rPr>
         <w:t>Artsofte</w:t>
       </w:r>
+      <w:proofErr w:type="spellEnd"/>
       <w:r>
         <w:t>»,</w:t>
       </w:r>
@@ -2244,7 +2299,7 @@
     </w:p>
     <w:p>
       <w:pPr>
-        <w:pStyle w:val="Heading1"/>
+        <w:pStyle w:val="1"/>
         <w:spacing w:before="0" w:after="0"/>
         <w:ind w:firstLine="709"/>
         <w:jc w:val="both"/>
@@ -2288,7 +2343,7 @@
     </w:p>
     <w:p>
       <w:pPr>
-        <w:pStyle w:val="Heading2"/>
+        <w:pStyle w:val="2"/>
         <w:spacing w:before="0" w:after="0"/>
         <w:ind w:firstLine="709"/>
         <w:rPr>
@@ -2335,7 +2390,7 @@
     </w:p>
     <w:p>
       <w:pPr>
-        <w:pStyle w:val="ListParagraph"/>
+        <w:pStyle w:val="a7"/>
         <w:numPr>
           <w:ilvl w:val="0"/>
           <w:numId w:val="5"/>
@@ -2349,7 +2404,7 @@
     </w:p>
     <w:p>
       <w:pPr>
-        <w:pStyle w:val="ListParagraph"/>
+        <w:pStyle w:val="a7"/>
         <w:numPr>
           <w:ilvl w:val="0"/>
           <w:numId w:val="5"/>
@@ -2363,7 +2418,7 @@
     </w:p>
     <w:p>
       <w:pPr>
-        <w:pStyle w:val="ListParagraph"/>
+        <w:pStyle w:val="a7"/>
         <w:numPr>
           <w:ilvl w:val="0"/>
           <w:numId w:val="5"/>
@@ -2380,7 +2435,7 @@
     </w:p>
     <w:p>
       <w:pPr>
-        <w:pStyle w:val="ListParagraph"/>
+        <w:pStyle w:val="a7"/>
         <w:numPr>
           <w:ilvl w:val="0"/>
           <w:numId w:val="5"/>
@@ -2389,10 +2444,18 @@
         <w:mirrorIndents/>
       </w:pPr>
       <w:r>
-        <w:t>Знание актуальной цены кадра позволяет компании оценить свою конкур</w:t>
-      </w:r>
-      <w:r>
-        <w:t>ентноспособность на рынке труда. А также сравнивать условия труда</w:t>
+        <w:t xml:space="preserve">Знание актуальной цены кадра позволяет компании оценить свою </w:t>
+      </w:r>
+      <w:proofErr w:type="spellStart"/>
+      <w:r>
+        <w:t>конкур</w:t>
+      </w:r>
+      <w:r>
+        <w:t>ентноспособность</w:t>
+      </w:r>
+      <w:proofErr w:type="spellEnd"/>
+      <w:r>
+        <w:t xml:space="preserve"> на рынке труда. А также сравнивать условия труда</w:t>
       </w:r>
       <w:r>
         <w:t>.</w:t>
@@ -2453,7 +2516,7 @@
     </w:p>
     <w:p>
       <w:pPr>
-        <w:pStyle w:val="NormalWeb"/>
+        <w:pStyle w:val="ae"/>
         <w:jc w:val="center"/>
         <w:rPr>
           <w:rFonts w:ascii="Segoe UI" w:hAnsi="Segoe UI" w:cs="Segoe UI"/>
@@ -2471,7 +2534,25 @@
           <w:sz w:val="28"/>
           <w:szCs w:val="28"/>
         </w:rPr>
-        <w:t>Главные задачи работодателей в условиях кризиса по исследованию «TalentTech» в 2022.</w:t>
+        <w:t>Главные задачи работодателей в условиях кризиса по исследованию «</w:t>
+      </w:r>
+      <w:proofErr w:type="spellStart"/>
+      <w:r>
+        <w:rPr>
+          <w:color w:val="000000"/>
+          <w:sz w:val="28"/>
+          <w:szCs w:val="28"/>
+        </w:rPr>
+        <w:t>TalentTech</w:t>
+      </w:r>
+      <w:proofErr w:type="spellEnd"/>
+      <w:r>
+        <w:rPr>
+          <w:color w:val="000000"/>
+          <w:sz w:val="28"/>
+          <w:szCs w:val="28"/>
+        </w:rPr>
+        <w:t>» в 2022.</w:t>
       </w:r>
     </w:p>
     <w:p>
@@ -2480,7 +2561,15 @@
         <w:mirrorIndents/>
       </w:pPr>
       <w:r>
-        <w:t>Главные задачи работодателей в условиях кризиса по исследованию «TalentTech» в 2022</w:t>
+        <w:t>Главные задачи работодателей в условиях кризиса по исследованию «</w:t>
+      </w:r>
+      <w:proofErr w:type="spellStart"/>
+      <w:r>
+        <w:t>TalentTech</w:t>
+      </w:r>
+      <w:proofErr w:type="spellEnd"/>
+      <w:r>
+        <w:t>» в 2022</w:t>
       </w:r>
     </w:p>
     <w:p>
@@ -2494,7 +2583,7 @@
     </w:p>
     <w:p>
       <w:pPr>
-        <w:pStyle w:val="ListParagraph"/>
+        <w:pStyle w:val="a7"/>
         <w:numPr>
           <w:ilvl w:val="0"/>
           <w:numId w:val="6"/>
@@ -2508,7 +2597,7 @@
     </w:p>
     <w:p>
       <w:pPr>
-        <w:pStyle w:val="ListParagraph"/>
+        <w:pStyle w:val="a7"/>
         <w:numPr>
           <w:ilvl w:val="0"/>
           <w:numId w:val="6"/>
@@ -2522,7 +2611,7 @@
     </w:p>
     <w:p>
       <w:pPr>
-        <w:pStyle w:val="ListParagraph"/>
+        <w:pStyle w:val="a7"/>
         <w:numPr>
           <w:ilvl w:val="0"/>
           <w:numId w:val="6"/>
@@ -2536,7 +2625,7 @@
     </w:p>
     <w:p>
       <w:pPr>
-        <w:pStyle w:val="ListParagraph"/>
+        <w:pStyle w:val="a7"/>
         <w:numPr>
           <w:ilvl w:val="0"/>
           <w:numId w:val="6"/>
@@ -2550,7 +2639,7 @@
     </w:p>
     <w:p>
       <w:pPr>
-        <w:pStyle w:val="ListParagraph"/>
+        <w:pStyle w:val="a7"/>
         <w:numPr>
           <w:ilvl w:val="0"/>
           <w:numId w:val="6"/>
@@ -2564,7 +2653,7 @@
     </w:p>
     <w:p>
       <w:pPr>
-        <w:pStyle w:val="ListParagraph"/>
+        <w:pStyle w:val="a7"/>
         <w:numPr>
           <w:ilvl w:val="0"/>
           <w:numId w:val="6"/>
@@ -2582,13 +2671,29 @@
         <w:mirrorIndents/>
       </w:pPr>
       <w:r>
-        <w:t xml:space="preserve">То есть целевой бизнес процесс покрывает </w:t>
+        <w:t xml:space="preserve">То есть целевой </w:t>
+      </w:r>
+      <w:proofErr w:type="gramStart"/>
+      <w:r>
+        <w:t>бизнес процесс</w:t>
+      </w:r>
+      <w:proofErr w:type="gramEnd"/>
+      <w:r>
+        <w:t xml:space="preserve"> покрывает </w:t>
       </w:r>
       <w:r>
         <w:t>около 83% задач работодателя в условиях кризиса.</w:t>
       </w:r>
       <w:r>
-        <w:t xml:space="preserve"> Отсюда следует чуть ли не обязательное налиие этого процесса в любой </w:t>
+        <w:t xml:space="preserve"> Отсюда следует чуть ли не обязательное </w:t>
+      </w:r>
+      <w:proofErr w:type="spellStart"/>
+      <w:r>
+        <w:t>налиие</w:t>
+      </w:r>
+      <w:proofErr w:type="spellEnd"/>
+      <w:r>
+        <w:t xml:space="preserve"> этого процесса в любой </w:t>
       </w:r>
       <w:r>
         <w:rPr>
@@ -2613,7 +2718,47 @@
       </w:r>
       <w:r>
         <w:lastRenderedPageBreak/>
-        <w:t>наймом сотрудников, чтобы удовлетворить растущий спрос. В этот период технологические компании предполагали, что такой взлет станет новым стандартом, что привело к активному расширению команд и быстрому увеличению размеров компаний. За время пандемии Amazon увеличил свою рабочую силу на 93%, Microsoft — на 53%, Meta — на 92%, Apple — на 20%, а Alphabet — на 60%.</w:t>
+        <w:t xml:space="preserve">наймом сотрудников, чтобы удовлетворить растущий спрос. В этот период технологические компании предполагали, что такой взлет станет новым стандартом, что привело к активному расширению команд и быстрому увеличению размеров компаний. За время пандемии </w:t>
+      </w:r>
+      <w:proofErr w:type="spellStart"/>
+      <w:r>
+        <w:t>Amazon</w:t>
+      </w:r>
+      <w:proofErr w:type="spellEnd"/>
+      <w:r>
+        <w:t xml:space="preserve"> увеличил свою рабочую силу на 93%, </w:t>
+      </w:r>
+      <w:proofErr w:type="spellStart"/>
+      <w:r>
+        <w:t>Microsoft</w:t>
+      </w:r>
+      <w:proofErr w:type="spellEnd"/>
+      <w:r>
+        <w:t xml:space="preserve"> — на 53%, </w:t>
+      </w:r>
+      <w:proofErr w:type="spellStart"/>
+      <w:r>
+        <w:t>Meta</w:t>
+      </w:r>
+      <w:proofErr w:type="spellEnd"/>
+      <w:r>
+        <w:t xml:space="preserve"> — на 92%, </w:t>
+      </w:r>
+      <w:proofErr w:type="spellStart"/>
+      <w:r>
+        <w:t>Apple</w:t>
+      </w:r>
+      <w:proofErr w:type="spellEnd"/>
+      <w:r>
+        <w:t xml:space="preserve"> — на 20%, а </w:t>
+      </w:r>
+      <w:proofErr w:type="spellStart"/>
+      <w:r>
+        <w:t>Alphabet</w:t>
+      </w:r>
+      <w:proofErr w:type="spellEnd"/>
+      <w:r>
+        <w:t xml:space="preserve"> — на 60%.</w:t>
       </w:r>
     </w:p>
     <w:p>
@@ -2625,14 +2770,24 @@
       <w:r>
         <w:t>У заказчика «</w:t>
       </w:r>
+      <w:proofErr w:type="spellStart"/>
       <w:r>
         <w:rPr>
           <w:lang w:val="en-US"/>
         </w:rPr>
         <w:t>Artsofte</w:t>
       </w:r>
-      <w:r>
-        <w:t>» имеется 159 ролей и более 450 сотрудников. Здесь под «ролью» понимается функциональная позиция в организации с определенным уровнем квалификации. Текущий бизнес процесс формирования отчета об актуальности зарплат очень затратный по ресурсам компании. Это тратит время квалифицированного сотрудника. Из-за чего приходится двигать сроки по остальным задачам. Также если ускорить весь процесс, то компания будет иметь возможность чаще актуализировать заработную плату сотрудникам. Сейчас это происходит раз в полугодие.</w:t>
+      <w:proofErr w:type="spellEnd"/>
+      <w:r>
+        <w:t xml:space="preserve">» имеется 159 ролей и более 450 сотрудников. Здесь под «ролью» понимается функциональная позиция в организации с определенным уровнем квалификации. Текущий </w:t>
+      </w:r>
+      <w:proofErr w:type="gramStart"/>
+      <w:r>
+        <w:t>бизнес процесс</w:t>
+      </w:r>
+      <w:proofErr w:type="gramEnd"/>
+      <w:r>
+        <w:t xml:space="preserve"> формирования отчета об актуальности зарплат очень затратный по ресурсам компании. Это тратит время квалифицированного сотрудника. Из-за чего приходится двигать сроки по остальным задачам. Также если ускорить весь процесс, то компания будет иметь возможность чаще актуализировать заработную плату сотрудникам. Сейчас это происходит раз в полугодие.</w:t>
       </w:r>
     </w:p>
     <w:p>
@@ -2641,12 +2796,28 @@
         <w:mirrorIndents/>
       </w:pPr>
       <w:r>
-        <w:t>Чтобы решить эту проблему нужно найти участок бизнес процесса, который является самым трудозатратным и автоматизировать работу на этом участке.</w:t>
-      </w:r>
-    </w:p>
-    <w:p>
-      <w:pPr>
-        <w:pStyle w:val="Heading2"/>
+        <w:t xml:space="preserve">Чтобы решить эту проблему нужно найти участок </w:t>
+      </w:r>
+      <w:proofErr w:type="gramStart"/>
+      <w:r>
+        <w:t>бизнес процесса</w:t>
+      </w:r>
+      <w:proofErr w:type="gramEnd"/>
+      <w:r>
+        <w:t xml:space="preserve">, который является самым </w:t>
+      </w:r>
+      <w:proofErr w:type="spellStart"/>
+      <w:r>
+        <w:t>трудозатратным</w:t>
+      </w:r>
+      <w:proofErr w:type="spellEnd"/>
+      <w:r>
+        <w:t xml:space="preserve"> и автоматизировать работу на этом участке.</w:t>
+      </w:r>
+    </w:p>
+    <w:p>
+      <w:pPr>
+        <w:pStyle w:val="2"/>
         <w:spacing w:before="0" w:after="0"/>
         <w:ind w:firstLine="709"/>
         <w:contextualSpacing/>
@@ -2820,10 +2991,18 @@
         <w:t>Map</w:t>
       </w:r>
       <w:r>
-        <w:t xml:space="preserve"> процесса создания и</w:t>
-      </w:r>
-      <w:r>
-        <w:t>тового отчета</w:t>
+        <w:t xml:space="preserve"> процесса создания </w:t>
+      </w:r>
+      <w:proofErr w:type="spellStart"/>
+      <w:r>
+        <w:t>и</w:t>
+      </w:r>
+      <w:r>
+        <w:t>тового</w:t>
+      </w:r>
+      <w:proofErr w:type="spellEnd"/>
+      <w:r>
+        <w:t xml:space="preserve"> отчета</w:t>
       </w:r>
     </w:p>
     <w:p>
@@ -2849,7 +3028,7 @@
     </w:p>
     <w:p>
       <w:pPr>
-        <w:pStyle w:val="ListParagraph"/>
+        <w:pStyle w:val="a7"/>
         <w:numPr>
           <w:ilvl w:val="0"/>
           <w:numId w:val="13"/>
@@ -2866,7 +3045,7 @@
     </w:p>
     <w:p>
       <w:pPr>
-        <w:pStyle w:val="ListParagraph"/>
+        <w:pStyle w:val="a7"/>
         <w:numPr>
           <w:ilvl w:val="0"/>
           <w:numId w:val="13"/>
@@ -2883,7 +3062,7 @@
     </w:p>
     <w:p>
       <w:pPr>
-        <w:pStyle w:val="ListParagraph"/>
+        <w:pStyle w:val="a7"/>
         <w:numPr>
           <w:ilvl w:val="0"/>
           <w:numId w:val="13"/>
@@ -2900,7 +3079,7 @@
     </w:p>
     <w:p>
       <w:pPr>
-        <w:pStyle w:val="ListParagraph"/>
+        <w:pStyle w:val="a7"/>
         <w:numPr>
           <w:ilvl w:val="0"/>
           <w:numId w:val="13"/>
@@ -2917,7 +3096,7 @@
     </w:p>
     <w:p>
       <w:pPr>
-        <w:pStyle w:val="ListParagraph"/>
+        <w:pStyle w:val="a7"/>
         <w:numPr>
           <w:ilvl w:val="0"/>
           <w:numId w:val="13"/>
@@ -2955,7 +3134,7 @@
     </w:p>
     <w:p>
       <w:pPr>
-        <w:pStyle w:val="ListParagraph"/>
+        <w:pStyle w:val="a7"/>
         <w:numPr>
           <w:ilvl w:val="0"/>
           <w:numId w:val="14"/>
@@ -2968,7 +3147,7 @@
       <w:hyperlink r:id="rId8" w:history="1">
         <w:r>
           <w:rPr>
-            <w:rStyle w:val="Hyperlink"/>
+            <w:rStyle w:val="ac"/>
             <w:color w:val="auto"/>
             <w:u w:val="none"/>
           </w:rPr>
@@ -2978,7 +3157,7 @@
     </w:p>
     <w:p>
       <w:pPr>
-        <w:pStyle w:val="ListParagraph"/>
+        <w:pStyle w:val="a7"/>
         <w:numPr>
           <w:ilvl w:val="0"/>
           <w:numId w:val="14"/>
@@ -2988,7 +3167,7 @@
         </w:tabs>
         <w:mirrorIndents/>
         <w:rPr>
-          <w:rStyle w:val="Hyperlink"/>
+          <w:rStyle w:val="ac"/>
           <w:color w:val="auto"/>
           <w:u w:val="none"/>
         </w:rPr>
@@ -2996,7 +3175,7 @@
       <w:hyperlink r:id="rId9" w:history="1">
         <w:r>
           <w:rPr>
-            <w:rStyle w:val="Hyperlink"/>
+            <w:rStyle w:val="ac"/>
             <w:color w:val="auto"/>
             <w:u w:val="none"/>
           </w:rPr>
@@ -3013,7 +3192,23 @@
         <w:mirrorIndents/>
       </w:pPr>
       <w:r>
-        <w:t>Отчеты со сторонних источников, хотя и предоставляют обширные обзоры, вносят свои собственные ограничения в виде ограниченного объема данных и отсутствия возможности проверки их достоверности. Несмотря на эти ограничения, собранный датасет играет важную роль в процессе отвалидации аналитики на следующем этапе исследования.</w:t>
+        <w:t xml:space="preserve">Отчеты со сторонних источников, хотя и предоставляют обширные обзоры, вносят свои собственные ограничения в виде ограниченного объема данных и отсутствия возможности проверки их достоверности. Несмотря на эти ограничения, собранный </w:t>
+      </w:r>
+      <w:proofErr w:type="spellStart"/>
+      <w:r>
+        <w:t>датасет</w:t>
+      </w:r>
+      <w:proofErr w:type="spellEnd"/>
+      <w:r>
+        <w:t xml:space="preserve"> играет важную роль в процессе </w:t>
+      </w:r>
+      <w:proofErr w:type="spellStart"/>
+      <w:r>
+        <w:t>отвалидации</w:t>
+      </w:r>
+      <w:proofErr w:type="spellEnd"/>
+      <w:r>
+        <w:t xml:space="preserve"> аналитики на следующем этапе исследования.</w:t>
       </w:r>
     </w:p>
     <w:p>
@@ -3043,12 +3238,14 @@
       <w:r>
         <w:t xml:space="preserve">Стоит отдельно отметить, что </w:t>
       </w:r>
+      <w:proofErr w:type="spellStart"/>
       <w:r>
         <w:rPr>
           <w:lang w:val="en-US"/>
         </w:rPr>
         <w:t>hr</w:t>
       </w:r>
+      <w:proofErr w:type="spellEnd"/>
       <w:r>
         <w:t xml:space="preserve"> не контролируе</w:t>
       </w:r>
@@ -3062,7 +3259,15 @@
         <w:t>ему</w:t>
       </w:r>
       <w:r>
-        <w:t xml:space="preserve"> предоставляют сторонние ресурсы по анализу рынка, из-за чего тратятся дополнительные ресурсы на анализ полученных датасетов.</w:t>
+        <w:t xml:space="preserve"> предоставляют сторонние ресурсы по анализу рынка, из-за чего тратятся дополнительные ресурсы на анализ полученных </w:t>
+      </w:r>
+      <w:proofErr w:type="spellStart"/>
+      <w:r>
+        <w:t>датасетов</w:t>
+      </w:r>
+      <w:proofErr w:type="spellEnd"/>
+      <w:r>
+        <w:t>.</w:t>
       </w:r>
     </w:p>
     <w:p>
@@ -3225,21 +3430,25 @@
       <w:r>
         <w:t xml:space="preserve">сайт </w:t>
       </w:r>
+      <w:proofErr w:type="spellStart"/>
       <w:r>
         <w:rPr>
           <w:lang w:val="en-US"/>
         </w:rPr>
         <w:t>hh</w:t>
       </w:r>
+      <w:proofErr w:type="spellEnd"/>
       <w:r>
         <w:t>.</w:t>
       </w:r>
+      <w:proofErr w:type="spellStart"/>
       <w:r>
         <w:rPr>
           <w:lang w:val="en-US"/>
         </w:rPr>
         <w:t>ru</w:t>
       </w:r>
+      <w:proofErr w:type="spellEnd"/>
       <w:r>
         <w:t xml:space="preserve">, начинает читать вакансии и механически </w:t>
       </w:r>
@@ -3325,7 +3534,15 @@
         <w:ind w:firstLine="709"/>
       </w:pPr>
       <w:r>
-        <w:t>Сбор данных для этапа «Наглядная аналитика #2» занимает около 74% от суммарного времени всех этапов. Именно здесь происходит «утечка» времени. Следвательно именно этот этап и стоит подвергать автоматизации.</w:t>
+        <w:t xml:space="preserve">Сбор данных для этапа «Наглядная аналитика #2» занимает около 74% от суммарного времени всех этапов. Именно здесь происходит «утечка» времени. </w:t>
+      </w:r>
+      <w:proofErr w:type="spellStart"/>
+      <w:r>
+        <w:t>Следвательно</w:t>
+      </w:r>
+      <w:proofErr w:type="spellEnd"/>
+      <w:r>
+        <w:t xml:space="preserve"> именно этот этап и стоит подвергать автоматизации.</w:t>
       </w:r>
     </w:p>
     <w:p>
@@ -3344,7 +3561,7 @@
     </w:p>
     <w:p>
       <w:pPr>
-        <w:pStyle w:val="ListParagraph"/>
+        <w:pStyle w:val="a7"/>
         <w:numPr>
           <w:ilvl w:val="0"/>
           <w:numId w:val="15"/>
@@ -3359,7 +3576,7 @@
     </w:p>
     <w:p>
       <w:pPr>
-        <w:pStyle w:val="ListParagraph"/>
+        <w:pStyle w:val="a7"/>
         <w:numPr>
           <w:ilvl w:val="0"/>
           <w:numId w:val="15"/>
@@ -3374,7 +3591,7 @@
     </w:p>
     <w:p>
       <w:pPr>
-        <w:pStyle w:val="ListParagraph"/>
+        <w:pStyle w:val="a7"/>
         <w:numPr>
           <w:ilvl w:val="0"/>
           <w:numId w:val="15"/>
@@ -3389,7 +3606,7 @@
     </w:p>
     <w:p>
       <w:pPr>
-        <w:pStyle w:val="ListParagraph"/>
+        <w:pStyle w:val="a7"/>
         <w:numPr>
           <w:ilvl w:val="0"/>
           <w:numId w:val="15"/>
@@ -3407,7 +3624,7 @@
     </w:p>
     <w:p>
       <w:pPr>
-        <w:pStyle w:val="ListParagraph"/>
+        <w:pStyle w:val="a7"/>
         <w:numPr>
           <w:ilvl w:val="0"/>
           <w:numId w:val="15"/>
@@ -3431,7 +3648,15 @@
         <w:t>Формирование итоговой презентации</w:t>
       </w:r>
       <w:r>
-        <w:t xml:space="preserve"> – здесь данные, полученные на предыдущем этапе представляются в упорядоченном виде для упрощения восприятия аналитических данных. Здесь происходит верстка презентации, размещение смысловых акцентов. Этот этап нужен для подведения итогов аналитической работы.</w:t>
+        <w:t xml:space="preserve"> – здесь данные, полученные </w:t>
+      </w:r>
+      <w:proofErr w:type="gramStart"/>
+      <w:r>
+        <w:t>на предыдущем этапе</w:t>
+      </w:r>
+      <w:proofErr w:type="gramEnd"/>
+      <w:r>
+        <w:t xml:space="preserve"> представляются в упорядоченном виде для упрощения восприятия аналитических данных. Здесь происходит верстка презентации, размещение смысловых акцентов. Этот этап нужен для подведения итогов аналитической работы.</w:t>
       </w:r>
     </w:p>
     <w:p>
@@ -3450,7 +3675,7 @@
     </w:p>
     <w:p>
       <w:pPr>
-        <w:pStyle w:val="Heading1"/>
+        <w:pStyle w:val="1"/>
         <w:jc w:val="left"/>
         <w:rPr>
           <w:b/>
@@ -3472,7 +3697,7 @@
     </w:p>
     <w:p>
       <w:pPr>
-        <w:pStyle w:val="Heading2"/>
+        <w:pStyle w:val="2"/>
         <w:rPr>
           <w:color w:val="auto"/>
           <w:sz w:val="36"/>
@@ -3490,7 +3715,7 @@
     </w:p>
     <w:p>
       <w:pPr>
-        <w:pStyle w:val="Heading2"/>
+        <w:pStyle w:val="2"/>
         <w:rPr>
           <w:color w:val="auto"/>
         </w:rPr>
@@ -3506,7 +3731,7 @@
     </w:p>
     <w:p>
       <w:pPr>
-        <w:pStyle w:val="Heading2"/>
+        <w:pStyle w:val="2"/>
         <w:rPr>
           <w:color w:val="auto"/>
         </w:rPr>
@@ -3522,7 +3747,7 @@
     </w:p>
     <w:p>
       <w:pPr>
-        <w:pStyle w:val="Heading2"/>
+        <w:pStyle w:val="2"/>
         <w:rPr>
           <w:color w:val="auto"/>
         </w:rPr>
@@ -3534,44 +3759,60 @@
         </w:rPr>
         <w:t>2.4 Архитектура приложения</w:t>
       </w:r>
+      <w:bookmarkStart w:id="10" w:name="_GoBack"/>
       <w:bookmarkEnd w:id="9"/>
-    </w:p>
-    <w:p>
-      <w:pPr>
-        <w:pStyle w:val="Heading2"/>
+      <w:bookmarkEnd w:id="10"/>
+    </w:p>
+    <w:p>
+      <w:pPr>
+        <w:pStyle w:val="2"/>
         <w:rPr>
           <w:color w:val="auto"/>
         </w:rPr>
       </w:pPr>
-      <w:bookmarkStart w:id="10" w:name="_Toc156757926"/>
+      <w:bookmarkStart w:id="11" w:name="_Toc156757926"/>
       <w:r>
         <w:rPr>
           <w:color w:val="auto"/>
         </w:rPr>
-        <w:t>2.5 Непрерывная интеграция  и доставка приложения</w:t>
-      </w:r>
-      <w:bookmarkEnd w:id="10"/>
-    </w:p>
-    <w:p>
-      <w:pPr>
-        <w:pStyle w:val="Heading2"/>
+        <w:t xml:space="preserve">2.5 Непрерывная </w:t>
+      </w:r>
+      <w:proofErr w:type="gramStart"/>
+      <w:r>
         <w:rPr>
           <w:color w:val="auto"/>
         </w:rPr>
-      </w:pPr>
-      <w:bookmarkStart w:id="11" w:name="_Toc156757927"/>
+        <w:t>интеграция  и</w:t>
+      </w:r>
+      <w:proofErr w:type="gramEnd"/>
       <w:r>
         <w:rPr>
           <w:color w:val="auto"/>
         </w:rPr>
+        <w:t xml:space="preserve"> доставка приложения</w:t>
+      </w:r>
+      <w:bookmarkEnd w:id="11"/>
+    </w:p>
+    <w:p>
+      <w:pPr>
+        <w:pStyle w:val="2"/>
+        <w:rPr>
+          <w:color w:val="auto"/>
+        </w:rPr>
+      </w:pPr>
+      <w:bookmarkStart w:id="12" w:name="_Toc156757927"/>
+      <w:r>
+        <w:rPr>
+          <w:color w:val="auto"/>
+        </w:rPr>
         <w:t>2.6 Стек технологий</w:t>
       </w:r>
-      <w:bookmarkEnd w:id="11"/>
+      <w:bookmarkEnd w:id="12"/>
     </w:p>
     <w:p/>
     <w:p>
       <w:pPr>
-        <w:pStyle w:val="Heading1"/>
+        <w:pStyle w:val="1"/>
         <w:jc w:val="left"/>
         <w:rPr>
           <w:b/>
@@ -3579,7 +3820,7 @@
           <w:color w:val="auto"/>
         </w:rPr>
       </w:pPr>
-      <w:bookmarkStart w:id="12" w:name="_Toc156757928"/>
+      <w:bookmarkStart w:id="13" w:name="_Toc156757928"/>
       <w:r>
         <w:rPr>
           <w:b/>
@@ -3588,23 +3829,23 @@
         </w:rPr>
         <w:t>3 Техническое задание</w:t>
       </w:r>
-      <w:bookmarkEnd w:id="12"/>
-    </w:p>
-    <w:p>
-      <w:pPr>
-        <w:pStyle w:val="Heading2"/>
+      <w:bookmarkEnd w:id="13"/>
+    </w:p>
+    <w:p>
+      <w:pPr>
+        <w:pStyle w:val="2"/>
         <w:rPr>
           <w:color w:val="auto"/>
         </w:rPr>
       </w:pPr>
-      <w:bookmarkStart w:id="13" w:name="_Toc156757929"/>
+      <w:bookmarkStart w:id="14" w:name="_Toc156757929"/>
       <w:r>
         <w:rPr>
           <w:color w:val="auto"/>
         </w:rPr>
         <w:t>3.1 Термины и определения</w:t>
       </w:r>
-      <w:bookmarkEnd w:id="13"/>
+      <w:bookmarkEnd w:id="14"/>
     </w:p>
     <w:tbl>
       <w:tblPr>
@@ -3782,7 +4023,25 @@
                 <w:sz w:val="22"/>
                 <w:szCs w:val="22"/>
               </w:rPr>
-              <w:t>Файл в формате xlsx, содержащий в структурированном виде данные по Аналитическому запросу</w:t>
+              <w:t xml:space="preserve">Файл в формате </w:t>
+            </w:r>
+            <w:proofErr w:type="spellStart"/>
+            <w:r>
+              <w:rPr>
+                <w:rFonts w:ascii="Arial" w:hAnsi="Arial" w:cs="Arial"/>
+                <w:sz w:val="22"/>
+                <w:szCs w:val="22"/>
+              </w:rPr>
+              <w:t>xlsx</w:t>
+            </w:r>
+            <w:proofErr w:type="spellEnd"/>
+            <w:r>
+              <w:rPr>
+                <w:rFonts w:ascii="Arial" w:hAnsi="Arial" w:cs="Arial"/>
+                <w:sz w:val="22"/>
+                <w:szCs w:val="22"/>
+              </w:rPr>
+              <w:t>, содержащий в структурированном виде данные по Аналитическому запросу</w:t>
             </w:r>
           </w:p>
         </w:tc>
@@ -3924,13 +4183,41 @@
                 <w:szCs w:val="24"/>
               </w:rPr>
             </w:pPr>
-            <w:r>
-              <w:rPr>
-                <w:rFonts w:ascii="Arial" w:hAnsi="Arial" w:cs="Arial"/>
-                <w:sz w:val="22"/>
-                <w:szCs w:val="22"/>
-              </w:rPr>
-              <w:t>Web страница размещенная в личном кабинете пользователя, содержащая в структурированном виде данные по Аналитическому запросу</w:t>
+            <w:proofErr w:type="spellStart"/>
+            <w:r>
+              <w:rPr>
+                <w:rFonts w:ascii="Arial" w:hAnsi="Arial" w:cs="Arial"/>
+                <w:sz w:val="22"/>
+                <w:szCs w:val="22"/>
+              </w:rPr>
+              <w:t>Web</w:t>
+            </w:r>
+            <w:proofErr w:type="spellEnd"/>
+            <w:r>
+              <w:rPr>
+                <w:rFonts w:ascii="Arial" w:hAnsi="Arial" w:cs="Arial"/>
+                <w:sz w:val="22"/>
+                <w:szCs w:val="22"/>
+              </w:rPr>
+              <w:t xml:space="preserve"> </w:t>
+            </w:r>
+            <w:proofErr w:type="gramStart"/>
+            <w:r>
+              <w:rPr>
+                <w:rFonts w:ascii="Arial" w:hAnsi="Arial" w:cs="Arial"/>
+                <w:sz w:val="22"/>
+                <w:szCs w:val="22"/>
+              </w:rPr>
+              <w:t>страница</w:t>
+            </w:r>
+            <w:proofErr w:type="gramEnd"/>
+            <w:r>
+              <w:rPr>
+                <w:rFonts w:ascii="Arial" w:hAnsi="Arial" w:cs="Arial"/>
+                <w:sz w:val="22"/>
+                <w:szCs w:val="22"/>
+              </w:rPr>
+              <w:t xml:space="preserve"> размещенная в личном кабинете пользователя, содержащая в структурированном виде данные по Аналитическому запросу</w:t>
             </w:r>
           </w:p>
         </w:tc>
@@ -4072,13 +4359,23 @@
                 <w:szCs w:val="24"/>
               </w:rPr>
             </w:pPr>
-            <w:r>
-              <w:rPr>
-                <w:rFonts w:ascii="Arial" w:hAnsi="Arial" w:cs="Arial"/>
-                <w:sz w:val="22"/>
-                <w:szCs w:val="22"/>
-              </w:rPr>
-              <w:t>Модуль системы отвечающий за сбор данных по вакансиям</w:t>
+            <w:proofErr w:type="gramStart"/>
+            <w:r>
+              <w:rPr>
+                <w:rFonts w:ascii="Arial" w:hAnsi="Arial" w:cs="Arial"/>
+                <w:sz w:val="22"/>
+                <w:szCs w:val="22"/>
+              </w:rPr>
+              <w:t>Модуль системы</w:t>
+            </w:r>
+            <w:proofErr w:type="gramEnd"/>
+            <w:r>
+              <w:rPr>
+                <w:rFonts w:ascii="Arial" w:hAnsi="Arial" w:cs="Arial"/>
+                <w:sz w:val="22"/>
+                <w:szCs w:val="22"/>
+              </w:rPr>
+              <w:t xml:space="preserve"> отвечающий за сбор данных по вакансиям</w:t>
             </w:r>
           </w:p>
         </w:tc>
@@ -4087,19 +4384,19 @@
     <w:p/>
     <w:p>
       <w:pPr>
-        <w:pStyle w:val="Heading2"/>
+        <w:pStyle w:val="2"/>
         <w:rPr>
           <w:color w:val="auto"/>
         </w:rPr>
       </w:pPr>
-      <w:bookmarkStart w:id="14" w:name="_Toc156757930"/>
+      <w:bookmarkStart w:id="15" w:name="_Toc156757930"/>
       <w:r>
         <w:rPr>
           <w:color w:val="auto"/>
         </w:rPr>
         <w:t>3.2 Требования к данным</w:t>
       </w:r>
-      <w:bookmarkEnd w:id="14"/>
+      <w:bookmarkEnd w:id="15"/>
     </w:p>
     <w:p>
       <w:r>
@@ -4560,13 +4857,41 @@
                 <w:szCs w:val="24"/>
               </w:rPr>
             </w:pPr>
-            <w:r>
-              <w:rPr>
-                <w:rFonts w:ascii="Arial" w:hAnsi="Arial" w:cs="Arial"/>
-                <w:sz w:val="22"/>
-                <w:szCs w:val="22"/>
-              </w:rPr>
-              <w:t>Python, SQL, JavaScript, аналитическое мышление, коммуникабельность</w:t>
+            <w:proofErr w:type="spellStart"/>
+            <w:r>
+              <w:rPr>
+                <w:rFonts w:ascii="Arial" w:hAnsi="Arial" w:cs="Arial"/>
+                <w:sz w:val="22"/>
+                <w:szCs w:val="22"/>
+              </w:rPr>
+              <w:t>Python</w:t>
+            </w:r>
+            <w:proofErr w:type="spellEnd"/>
+            <w:r>
+              <w:rPr>
+                <w:rFonts w:ascii="Arial" w:hAnsi="Arial" w:cs="Arial"/>
+                <w:sz w:val="22"/>
+                <w:szCs w:val="22"/>
+              </w:rPr>
+              <w:t xml:space="preserve">, SQL, </w:t>
+            </w:r>
+            <w:proofErr w:type="spellStart"/>
+            <w:r>
+              <w:rPr>
+                <w:rFonts w:ascii="Arial" w:hAnsi="Arial" w:cs="Arial"/>
+                <w:sz w:val="22"/>
+                <w:szCs w:val="22"/>
+              </w:rPr>
+              <w:t>JavaScript</w:t>
+            </w:r>
+            <w:proofErr w:type="spellEnd"/>
+            <w:r>
+              <w:rPr>
+                <w:rFonts w:ascii="Arial" w:hAnsi="Arial" w:cs="Arial"/>
+                <w:sz w:val="22"/>
+                <w:szCs w:val="22"/>
+              </w:rPr>
+              <w:t>, аналитическое мышление, коммуникабельность</w:t>
             </w:r>
           </w:p>
         </w:tc>
@@ -4780,13 +5105,23 @@
                 <w:szCs w:val="24"/>
               </w:rPr>
             </w:pPr>
-            <w:r>
-              <w:rPr>
-                <w:rFonts w:ascii="Arial" w:hAnsi="Arial" w:cs="Arial"/>
-                <w:sz w:val="22"/>
-                <w:szCs w:val="22"/>
-              </w:rPr>
-              <w:t>Уровень квалификации указанный в вакансии</w:t>
+            <w:proofErr w:type="gramStart"/>
+            <w:r>
+              <w:rPr>
+                <w:rFonts w:ascii="Arial" w:hAnsi="Arial" w:cs="Arial"/>
+                <w:sz w:val="22"/>
+                <w:szCs w:val="22"/>
+              </w:rPr>
+              <w:t>Уровень квалификации</w:t>
+            </w:r>
+            <w:proofErr w:type="gramEnd"/>
+            <w:r>
+              <w:rPr>
+                <w:rFonts w:ascii="Arial" w:hAnsi="Arial" w:cs="Arial"/>
+                <w:sz w:val="22"/>
+                <w:szCs w:val="22"/>
+              </w:rPr>
+              <w:t xml:space="preserve"> указанный в вакансии</w:t>
             </w:r>
           </w:p>
         </w:tc>
@@ -4852,6 +5187,7 @@
                 <w:szCs w:val="24"/>
               </w:rPr>
             </w:pPr>
+            <w:proofErr w:type="spellStart"/>
             <w:r>
               <w:rPr>
                 <w:rFonts w:ascii="Arial" w:hAnsi="Arial" w:cs="Arial"/>
@@ -4860,6 +5196,7 @@
               </w:rPr>
               <w:t>Junior</w:t>
             </w:r>
+            <w:proofErr w:type="spellEnd"/>
           </w:p>
         </w:tc>
       </w:tr>
@@ -5296,7 +5633,25 @@
                 <w:sz w:val="22"/>
                 <w:szCs w:val="22"/>
               </w:rPr>
-              <w:t>Опыт работы от 3 лет, знание Python и опыт работы с базами данных, высшее техническое образование</w:t>
+              <w:t xml:space="preserve">Опыт работы от 3 лет, знание </w:t>
+            </w:r>
+            <w:proofErr w:type="spellStart"/>
+            <w:r>
+              <w:rPr>
+                <w:rFonts w:ascii="Arial" w:hAnsi="Arial" w:cs="Arial"/>
+                <w:sz w:val="22"/>
+                <w:szCs w:val="22"/>
+              </w:rPr>
+              <w:t>Python</w:t>
+            </w:r>
+            <w:proofErr w:type="spellEnd"/>
+            <w:r>
+              <w:rPr>
+                <w:rFonts w:ascii="Arial" w:hAnsi="Arial" w:cs="Arial"/>
+                <w:sz w:val="22"/>
+                <w:szCs w:val="22"/>
+              </w:rPr>
+              <w:t xml:space="preserve"> и опыт работы с базами данных, высшее техническое образование</w:t>
             </w:r>
           </w:p>
         </w:tc>
@@ -6021,6 +6376,7 @@
                 <w:szCs w:val="24"/>
               </w:rPr>
             </w:pPr>
+            <w:proofErr w:type="spellStart"/>
             <w:r>
               <w:rPr>
                 <w:rFonts w:ascii="Arial" w:hAnsi="Arial" w:cs="Arial"/>
@@ -6029,6 +6385,7 @@
               </w:rPr>
               <w:t>ArtSofte</w:t>
             </w:r>
+            <w:proofErr w:type="spellEnd"/>
           </w:p>
         </w:tc>
       </w:tr>
@@ -6433,7 +6790,7 @@
           </w:tcPr>
           <w:p>
             <w:pPr>
-              <w:pStyle w:val="NormalWeb"/>
+              <w:pStyle w:val="ae"/>
               <w:spacing w:before="0" w:beforeAutospacing="0" w:after="0" w:afterAutospacing="0"/>
               <w:jc w:val="center"/>
             </w:pPr>
@@ -6466,7 +6823,7 @@
           </w:tcPr>
           <w:p>
             <w:pPr>
-              <w:pStyle w:val="NormalWeb"/>
+              <w:pStyle w:val="ae"/>
               <w:spacing w:before="0" w:beforeAutospacing="0" w:after="0" w:afterAutospacing="0"/>
               <w:jc w:val="center"/>
             </w:pPr>
@@ -6501,7 +6858,7 @@
           </w:tcPr>
           <w:p>
             <w:pPr>
-              <w:pStyle w:val="NormalWeb"/>
+              <w:pStyle w:val="ae"/>
               <w:spacing w:before="0" w:beforeAutospacing="0" w:after="0" w:afterAutospacing="0"/>
               <w:jc w:val="center"/>
             </w:pPr>
@@ -6534,7 +6891,7 @@
           </w:tcPr>
           <w:p>
             <w:pPr>
-              <w:pStyle w:val="NormalWeb"/>
+              <w:pStyle w:val="ae"/>
               <w:spacing w:before="0" w:beforeAutospacing="0" w:after="0" w:afterAutospacing="0"/>
               <w:jc w:val="center"/>
             </w:pPr>
@@ -6558,7 +6915,7 @@
             <w:hyperlink r:id="rId12" w:history="1">
               <w:r>
                 <w:rPr>
-                  <w:rStyle w:val="Hyperlink"/>
+                  <w:rStyle w:val="ac"/>
                   <w:rFonts w:ascii="Arial" w:eastAsiaTheme="majorEastAsia" w:hAnsi="Arial" w:cs="Arial"/>
                   <w:color w:val="auto"/>
                   <w:sz w:val="22"/>
@@ -6598,7 +6955,7 @@
           </w:tcPr>
           <w:p>
             <w:pPr>
-              <w:pStyle w:val="NormalWeb"/>
+              <w:pStyle w:val="ae"/>
               <w:spacing w:before="0" w:beforeAutospacing="0" w:after="0" w:afterAutospacing="0"/>
               <w:jc w:val="center"/>
             </w:pPr>
@@ -6631,7 +6988,7 @@
           </w:tcPr>
           <w:p>
             <w:pPr>
-              <w:pStyle w:val="NormalWeb"/>
+              <w:pStyle w:val="ae"/>
               <w:spacing w:before="0" w:beforeAutospacing="0" w:after="0" w:afterAutospacing="0"/>
               <w:jc w:val="center"/>
             </w:pPr>
@@ -6666,7 +7023,7 @@
           </w:tcPr>
           <w:p>
             <w:pPr>
-              <w:pStyle w:val="NormalWeb"/>
+              <w:pStyle w:val="ae"/>
               <w:spacing w:before="0" w:beforeAutospacing="0" w:after="0" w:afterAutospacing="0"/>
               <w:jc w:val="center"/>
             </w:pPr>
@@ -6699,7 +7056,7 @@
           </w:tcPr>
           <w:p>
             <w:pPr>
-              <w:pStyle w:val="NormalWeb"/>
+              <w:pStyle w:val="ae"/>
               <w:spacing w:before="0" w:beforeAutospacing="0" w:after="0" w:afterAutospacing="0"/>
               <w:jc w:val="center"/>
             </w:pPr>
@@ -6734,7 +7091,7 @@
           </w:tcPr>
           <w:p>
             <w:pPr>
-              <w:pStyle w:val="NormalWeb"/>
+              <w:pStyle w:val="ae"/>
               <w:spacing w:before="0" w:beforeAutospacing="0" w:after="0" w:afterAutospacing="0"/>
               <w:jc w:val="center"/>
             </w:pPr>
@@ -6767,7 +7124,7 @@
           </w:tcPr>
           <w:p>
             <w:pPr>
-              <w:pStyle w:val="NormalWeb"/>
+              <w:pStyle w:val="ae"/>
               <w:spacing w:before="0" w:beforeAutospacing="0" w:after="0" w:afterAutospacing="0"/>
               <w:jc w:val="center"/>
             </w:pPr>
@@ -6802,7 +7159,7 @@
           </w:tcPr>
           <w:p>
             <w:pPr>
-              <w:pStyle w:val="NormalWeb"/>
+              <w:pStyle w:val="ae"/>
               <w:spacing w:before="0" w:beforeAutospacing="0" w:after="0" w:afterAutospacing="0"/>
               <w:jc w:val="center"/>
             </w:pPr>
@@ -6835,7 +7192,7 @@
           </w:tcPr>
           <w:p>
             <w:pPr>
-              <w:pStyle w:val="NormalWeb"/>
+              <w:pStyle w:val="ae"/>
               <w:spacing w:before="0" w:beforeAutospacing="0" w:after="0" w:afterAutospacing="0"/>
             </w:pPr>
             <w:r>
@@ -6844,8 +7201,18 @@
                 <w:sz w:val="22"/>
                 <w:szCs w:val="22"/>
               </w:rPr>
-              <w:t>Игнорирует поле «Регион поиска», выбир</w:t>
-            </w:r>
+              <w:t xml:space="preserve">Игнорирует поле «Регион поиска», </w:t>
+            </w:r>
+            <w:proofErr w:type="spellStart"/>
+            <w:r>
+              <w:rPr>
+                <w:rFonts w:ascii="Arial" w:hAnsi="Arial" w:cs="Arial"/>
+                <w:sz w:val="22"/>
+                <w:szCs w:val="22"/>
+              </w:rPr>
+              <w:t>выбир</w:t>
+            </w:r>
+            <w:proofErr w:type="spellEnd"/>
           </w:p>
         </w:tc>
       </w:tr>
@@ -6869,7 +7236,7 @@
           </w:tcPr>
           <w:p>
             <w:pPr>
-              <w:pStyle w:val="NormalWeb"/>
+              <w:pStyle w:val="ae"/>
               <w:spacing w:before="0" w:beforeAutospacing="0" w:after="0" w:afterAutospacing="0"/>
               <w:jc w:val="center"/>
             </w:pPr>
@@ -6902,7 +7269,7 @@
           </w:tcPr>
           <w:p>
             <w:pPr>
-              <w:pStyle w:val="NormalWeb"/>
+              <w:pStyle w:val="ae"/>
               <w:spacing w:before="0" w:beforeAutospacing="0" w:after="0" w:afterAutospacing="0"/>
               <w:jc w:val="center"/>
             </w:pPr>
@@ -6937,7 +7304,7 @@
           </w:tcPr>
           <w:p>
             <w:pPr>
-              <w:pStyle w:val="NormalWeb"/>
+              <w:pStyle w:val="ae"/>
               <w:spacing w:before="0" w:beforeAutospacing="0" w:after="0" w:afterAutospacing="0"/>
               <w:jc w:val="center"/>
             </w:pPr>
@@ -6970,7 +7337,7 @@
           </w:tcPr>
           <w:p>
             <w:pPr>
-              <w:pStyle w:val="NormalWeb"/>
+              <w:pStyle w:val="ae"/>
               <w:spacing w:before="0" w:beforeAutospacing="0" w:after="0" w:afterAutospacing="0"/>
               <w:jc w:val="center"/>
             </w:pPr>
@@ -7016,7 +7383,7 @@
           </w:p>
           <w:p>
             <w:pPr>
-              <w:pStyle w:val="NormalWeb"/>
+              <w:pStyle w:val="ae"/>
               <w:spacing w:before="0" w:beforeAutospacing="0" w:after="0" w:afterAutospacing="0"/>
               <w:jc w:val="center"/>
             </w:pPr>
@@ -7031,7 +7398,7 @@
           </w:p>
           <w:p>
             <w:pPr>
-              <w:pStyle w:val="NormalWeb"/>
+              <w:pStyle w:val="ae"/>
               <w:spacing w:before="0" w:beforeAutospacing="0" w:after="0" w:afterAutospacing="0"/>
               <w:jc w:val="center"/>
             </w:pPr>
@@ -7066,7 +7433,7 @@
           </w:tcPr>
           <w:p>
             <w:pPr>
-              <w:pStyle w:val="NormalWeb"/>
+              <w:pStyle w:val="ae"/>
               <w:spacing w:before="0" w:beforeAutospacing="0" w:after="0" w:afterAutospacing="0"/>
               <w:jc w:val="center"/>
             </w:pPr>
@@ -7099,7 +7466,7 @@
           </w:tcPr>
           <w:p>
             <w:pPr>
-              <w:pStyle w:val="NormalWeb"/>
+              <w:pStyle w:val="ae"/>
               <w:spacing w:before="0" w:beforeAutospacing="0" w:after="0" w:afterAutospacing="0"/>
               <w:jc w:val="center"/>
             </w:pPr>
@@ -7134,7 +7501,7 @@
           </w:tcPr>
           <w:p>
             <w:pPr>
-              <w:pStyle w:val="NormalWeb"/>
+              <w:pStyle w:val="ae"/>
               <w:spacing w:before="0" w:beforeAutospacing="0" w:after="0" w:afterAutospacing="0"/>
               <w:jc w:val="center"/>
             </w:pPr>
@@ -7167,7 +7534,7 @@
           </w:tcPr>
           <w:p>
             <w:pPr>
-              <w:pStyle w:val="NormalWeb"/>
+              <w:pStyle w:val="ae"/>
               <w:spacing w:before="0" w:beforeAutospacing="0" w:after="0" w:afterAutospacing="0"/>
               <w:jc w:val="center"/>
             </w:pPr>
@@ -7202,7 +7569,7 @@
           </w:tcPr>
           <w:p>
             <w:pPr>
-              <w:pStyle w:val="NormalWeb"/>
+              <w:pStyle w:val="ae"/>
               <w:spacing w:before="0" w:beforeAutospacing="0" w:after="0" w:afterAutospacing="0"/>
               <w:jc w:val="center"/>
             </w:pPr>
@@ -7235,7 +7602,7 @@
           </w:tcPr>
           <w:p>
             <w:pPr>
-              <w:pStyle w:val="NormalWeb"/>
+              <w:pStyle w:val="ae"/>
               <w:spacing w:before="0" w:beforeAutospacing="0" w:after="0" w:afterAutospacing="0"/>
               <w:jc w:val="center"/>
             </w:pPr>
@@ -7259,7 +7626,7 @@
           </w:p>
           <w:p>
             <w:pPr>
-              <w:pStyle w:val="NormalWeb"/>
+              <w:pStyle w:val="ae"/>
               <w:spacing w:before="0" w:beforeAutospacing="0" w:after="0" w:afterAutospacing="0"/>
               <w:jc w:val="center"/>
             </w:pPr>
@@ -7274,7 +7641,7 @@
           </w:p>
           <w:p>
             <w:pPr>
-              <w:pStyle w:val="NormalWeb"/>
+              <w:pStyle w:val="ae"/>
               <w:spacing w:before="0" w:beforeAutospacing="0" w:after="0" w:afterAutospacing="0"/>
               <w:jc w:val="center"/>
             </w:pPr>
@@ -7289,10 +7656,11 @@
           </w:p>
           <w:p>
             <w:pPr>
-              <w:pStyle w:val="NormalWeb"/>
+              <w:pStyle w:val="ae"/>
               <w:spacing w:before="0" w:beforeAutospacing="0" w:after="0" w:afterAutospacing="0"/>
               <w:jc w:val="center"/>
             </w:pPr>
+            <w:proofErr w:type="spellStart"/>
             <w:r>
               <w:rPr>
                 <w:rFonts w:ascii="Arial" w:hAnsi="Arial" w:cs="Arial"/>
@@ -7301,10 +7669,11 @@
               </w:rPr>
               <w:t>Волонтерство</w:t>
             </w:r>
-          </w:p>
-          <w:p>
-            <w:pPr>
-              <w:pStyle w:val="NormalWeb"/>
+            <w:proofErr w:type="spellEnd"/>
+          </w:p>
+          <w:p>
+            <w:pPr>
+              <w:pStyle w:val="ae"/>
               <w:spacing w:before="0" w:beforeAutospacing="0" w:after="0" w:afterAutospacing="0"/>
               <w:jc w:val="center"/>
             </w:pPr>
@@ -7319,7 +7688,7 @@
           </w:p>
           <w:p>
             <w:pPr>
-              <w:pStyle w:val="NormalWeb"/>
+              <w:pStyle w:val="ae"/>
               <w:spacing w:before="0" w:beforeAutospacing="0" w:after="0" w:afterAutospacing="0"/>
               <w:jc w:val="center"/>
             </w:pPr>
@@ -7354,7 +7723,7 @@
           </w:tcPr>
           <w:p>
             <w:pPr>
-              <w:pStyle w:val="NormalWeb"/>
+              <w:pStyle w:val="ae"/>
               <w:spacing w:before="0" w:beforeAutospacing="0" w:after="0" w:afterAutospacing="0"/>
               <w:jc w:val="center"/>
             </w:pPr>
@@ -7387,7 +7756,7 @@
           </w:tcPr>
           <w:p>
             <w:pPr>
-              <w:pStyle w:val="NormalWeb"/>
+              <w:pStyle w:val="ae"/>
               <w:spacing w:before="0" w:beforeAutospacing="0" w:after="0" w:afterAutospacing="0"/>
               <w:jc w:val="center"/>
             </w:pPr>
@@ -7402,7 +7771,7 @@
           </w:p>
           <w:p>
             <w:pPr>
-              <w:pStyle w:val="NormalWeb"/>
+              <w:pStyle w:val="ae"/>
               <w:spacing w:before="0" w:beforeAutospacing="0" w:after="0" w:afterAutospacing="0"/>
               <w:jc w:val="center"/>
             </w:pPr>
@@ -7417,7 +7786,7 @@
           </w:p>
           <w:p>
             <w:pPr>
-              <w:pStyle w:val="NormalWeb"/>
+              <w:pStyle w:val="ae"/>
               <w:spacing w:before="0" w:beforeAutospacing="0" w:after="0" w:afterAutospacing="0"/>
               <w:jc w:val="center"/>
             </w:pPr>
@@ -7432,7 +7801,7 @@
           </w:p>
           <w:p>
             <w:pPr>
-              <w:pStyle w:val="NormalWeb"/>
+              <w:pStyle w:val="ae"/>
               <w:spacing w:before="0" w:beforeAutospacing="0" w:after="0" w:afterAutospacing="0"/>
               <w:jc w:val="center"/>
             </w:pPr>
@@ -7447,7 +7816,7 @@
           </w:p>
           <w:p>
             <w:pPr>
-              <w:pStyle w:val="NormalWeb"/>
+              <w:pStyle w:val="ae"/>
               <w:spacing w:before="0" w:beforeAutospacing="0" w:after="0" w:afterAutospacing="0"/>
               <w:jc w:val="center"/>
             </w:pPr>
@@ -7462,7 +7831,7 @@
           </w:p>
           <w:p>
             <w:pPr>
-              <w:pStyle w:val="NormalWeb"/>
+              <w:pStyle w:val="ae"/>
               <w:spacing w:before="0" w:beforeAutospacing="0" w:after="0" w:afterAutospacing="0"/>
               <w:jc w:val="center"/>
             </w:pPr>
@@ -7497,7 +7866,7 @@
           </w:tcPr>
           <w:p>
             <w:pPr>
-              <w:pStyle w:val="NormalWeb"/>
+              <w:pStyle w:val="ae"/>
               <w:spacing w:before="0" w:beforeAutospacing="0" w:after="0" w:afterAutospacing="0"/>
               <w:jc w:val="center"/>
             </w:pPr>
@@ -7530,7 +7899,7 @@
           </w:tcPr>
           <w:p>
             <w:pPr>
-              <w:pStyle w:val="NormalWeb"/>
+              <w:pStyle w:val="ae"/>
               <w:spacing w:before="0" w:beforeAutospacing="0" w:after="0" w:afterAutospacing="0"/>
               <w:jc w:val="center"/>
             </w:pPr>
@@ -7561,7 +7930,7 @@
           </w:p>
           <w:p>
             <w:pPr>
-              <w:pStyle w:val="NormalWeb"/>
+              <w:pStyle w:val="ae"/>
               <w:spacing w:before="0" w:beforeAutospacing="0" w:after="0" w:afterAutospacing="0"/>
               <w:jc w:val="center"/>
             </w:pPr>
@@ -7576,7 +7945,7 @@
           </w:p>
           <w:p>
             <w:pPr>
-              <w:pStyle w:val="NormalWeb"/>
+              <w:pStyle w:val="ae"/>
               <w:spacing w:before="0" w:beforeAutospacing="0" w:after="0" w:afterAutospacing="0"/>
               <w:jc w:val="center"/>
             </w:pPr>
@@ -7591,7 +7960,7 @@
           </w:p>
           <w:p>
             <w:pPr>
-              <w:pStyle w:val="NormalWeb"/>
+              <w:pStyle w:val="ae"/>
               <w:spacing w:before="0" w:beforeAutospacing="0" w:after="0" w:afterAutospacing="0"/>
               <w:jc w:val="center"/>
             </w:pPr>
@@ -7606,7 +7975,7 @@
           </w:p>
           <w:p>
             <w:pPr>
-              <w:pStyle w:val="NormalWeb"/>
+              <w:pStyle w:val="ae"/>
               <w:spacing w:before="0" w:beforeAutospacing="0" w:after="0" w:afterAutospacing="0"/>
               <w:jc w:val="center"/>
             </w:pPr>
@@ -7621,7 +7990,7 @@
           </w:p>
           <w:p>
             <w:pPr>
-              <w:pStyle w:val="NormalWeb"/>
+              <w:pStyle w:val="ae"/>
               <w:spacing w:before="0" w:beforeAutospacing="0" w:after="0" w:afterAutospacing="0"/>
               <w:jc w:val="center"/>
             </w:pPr>
@@ -7640,7 +8009,7 @@
     <w:p/>
     <w:p>
       <w:pPr>
-        <w:pStyle w:val="Heading1"/>
+        <w:pStyle w:val="1"/>
         <w:jc w:val="both"/>
         <w:rPr>
           <w:b/>
@@ -7648,7 +8017,7 @@
           <w:color w:val="auto"/>
         </w:rPr>
       </w:pPr>
-      <w:bookmarkStart w:id="15" w:name="_Toc156757931"/>
+      <w:bookmarkStart w:id="16" w:name="_Toc156757931"/>
       <w:r>
         <w:rPr>
           <w:b/>
@@ -7665,7 +8034,130 @@
         </w:rPr>
         <w:t>Проектирование</w:t>
       </w:r>
-      <w:bookmarkEnd w:id="15"/>
+      <w:bookmarkEnd w:id="16"/>
+    </w:p>
+    <w:p>
+      <w:pPr>
+        <w:jc w:val="center"/>
+      </w:pPr>
+      <w:r>
+        <w:drawing>
+          <wp:inline distT="0" distB="0" distL="0" distR="0" wp14:anchorId="5BEE3F1C" wp14:editId="45BA3FF1">
+            <wp:extent cx="5940425" cy="2136140"/>
+            <wp:effectExtent l="0" t="0" r="0" b="0"/>
+            <wp:docPr id="1" name="Рисунок 1" descr="Изображение выглядит как диаграмма, снимок экрана, линия, План&#10;&#10;Автоматически созданное описание"/>
+            <wp:cNvGraphicFramePr>
+              <a:graphicFrameLocks xmlns:a="http://schemas.openxmlformats.org/drawingml/2006/main" noChangeAspect="1"/>
+            </wp:cNvGraphicFramePr>
+            <a:graphic xmlns:a="http://schemas.openxmlformats.org/drawingml/2006/main">
+              <a:graphicData uri="http://schemas.openxmlformats.org/drawingml/2006/picture">
+                <pic:pic xmlns:pic="http://schemas.openxmlformats.org/drawingml/2006/picture">
+                  <pic:nvPicPr>
+                    <pic:cNvPr id="1" name=""/>
+                    <pic:cNvPicPr/>
+                  </pic:nvPicPr>
+                  <pic:blipFill>
+                    <a:blip r:embed="rId13"/>
+                    <a:stretch>
+                      <a:fillRect/>
+                    </a:stretch>
+                  </pic:blipFill>
+                  <pic:spPr>
+                    <a:xfrm>
+                      <a:off x="0" y="0"/>
+                      <a:ext cx="5940425" cy="2136140"/>
+                    </a:xfrm>
+                    <a:prstGeom prst="rect">
+                      <a:avLst/>
+                    </a:prstGeom>
+                  </pic:spPr>
+                </pic:pic>
+              </a:graphicData>
+            </a:graphic>
+          </wp:inline>
+        </w:drawing>
+      </w:r>
+    </w:p>
+    <w:p>
+      <w:pPr>
+        <w:tabs>
+          <w:tab w:val="left" w:pos="5787"/>
+        </w:tabs>
+        <w:ind w:firstLine="709"/>
+        <w:jc w:val="center"/>
+      </w:pPr>
+      <w:r>
+        <w:t xml:space="preserve">Рисунок </w:t>
+      </w:r>
+      <w:r>
+        <w:t>5</w:t>
+      </w:r>
+      <w:r>
+        <w:t xml:space="preserve"> – </w:t>
+      </w:r>
+      <w:r>
+        <w:rPr>
+          <w:lang w:val="en-US"/>
+        </w:rPr>
+        <w:t>user flow</w:t>
+      </w:r>
+      <w:r>
+        <w:t xml:space="preserve"> </w:t>
+      </w:r>
+      <w:r>
+        <w:t>получения отчета</w:t>
+      </w:r>
+    </w:p>
+    <w:p>
+      <w:r>
+        <w:rPr>
+          <w:lang w:val="en-US"/>
+        </w:rPr>
+        <w:t xml:space="preserve">//TODO: </w:t>
+      </w:r>
+      <w:r>
+        <w:t>интерфейсы</w:t>
+      </w:r>
+    </w:p>
+    <w:p/>
+    <w:p>
+      <w:pPr>
+        <w:spacing w:after="160" w:line="278" w:lineRule="auto"/>
+        <w:jc w:val="left"/>
+        <w:rPr>
+          <w:b/>
+          <w:bCs/>
+        </w:rPr>
+      </w:pPr>
+      <w:r>
+        <w:rPr>
+          <w:b/>
+          <w:bCs/>
+        </w:rPr>
+        <w:br w:type="page"/>
+      </w:r>
+    </w:p>
+    <w:p>
+      <w:pPr>
+        <w:pStyle w:val="1"/>
+        <w:jc w:val="both"/>
+        <w:rPr>
+          <w:b/>
+          <w:bCs/>
+          <w:color w:val="auto"/>
+        </w:rPr>
+      </w:pPr>
+      <w:bookmarkStart w:id="17" w:name="_Toc156757932"/>
+      <w:r>
+        <w:rPr>
+          <w:b/>
+          <w:bCs/>
+          <w:color w:val="auto"/>
+        </w:rPr>
+        <w:lastRenderedPageBreak/>
+        <w:t>5. Реализация</w:t>
+      </w:r>
+      <w:bookmarkEnd w:id="17"/>
     </w:p>
     <w:p>
       <w:pPr>
@@ -7688,7 +8180,7 @@
     </w:p>
     <w:p>
       <w:pPr>
-        <w:pStyle w:val="Heading1"/>
+        <w:pStyle w:val="1"/>
         <w:jc w:val="both"/>
         <w:rPr>
           <w:b/>
@@ -7696,7 +8188,7 @@
           <w:color w:val="auto"/>
         </w:rPr>
       </w:pPr>
-      <w:bookmarkStart w:id="16" w:name="_Toc156757932"/>
+      <w:bookmarkStart w:id="18" w:name="_Toc156757933"/>
       <w:r>
         <w:rPr>
           <w:b/>
@@ -7704,9 +8196,9 @@
           <w:color w:val="auto"/>
         </w:rPr>
         <w:lastRenderedPageBreak/>
-        <w:t>5. Реализация</w:t>
-      </w:r>
-      <w:bookmarkEnd w:id="16"/>
+        <w:t>ЗАКЛЮЧЕНИЕ</w:t>
+      </w:r>
+      <w:bookmarkEnd w:id="18"/>
     </w:p>
     <w:p>
       <w:pPr>
@@ -7729,48 +8221,7 @@
     </w:p>
     <w:p>
       <w:pPr>
-        <w:pStyle w:val="Heading1"/>
-        <w:jc w:val="both"/>
-        <w:rPr>
-          <w:b/>
-          <w:bCs/>
-          <w:color w:val="auto"/>
-        </w:rPr>
-      </w:pPr>
-      <w:bookmarkStart w:id="17" w:name="_Toc156757933"/>
-      <w:r>
-        <w:rPr>
-          <w:b/>
-          <w:bCs/>
-          <w:color w:val="auto"/>
-        </w:rPr>
-        <w:lastRenderedPageBreak/>
-        <w:t>ЗАКЛЮЧЕНИЕ</w:t>
-      </w:r>
-      <w:bookmarkEnd w:id="17"/>
-    </w:p>
-    <w:p>
-      <w:pPr>
-        <w:spacing w:after="160" w:line="278" w:lineRule="auto"/>
-        <w:jc w:val="left"/>
-        <w:rPr>
-          <w:rFonts w:eastAsiaTheme="majorEastAsia" w:cstheme="majorBidi"/>
-          <w:b/>
-          <w:bCs/>
-          <w:szCs w:val="40"/>
-        </w:rPr>
-      </w:pPr>
-      <w:r>
-        <w:rPr>
-          <w:b/>
-          <w:bCs/>
-        </w:rPr>
-        <w:br w:type="page"/>
-      </w:r>
-    </w:p>
-    <w:p>
-      <w:pPr>
-        <w:pStyle w:val="Heading1"/>
+        <w:pStyle w:val="1"/>
         <w:jc w:val="both"/>
         <w:rPr>
           <w:b/>
@@ -7779,7 +8230,7 @@
           <w:szCs w:val="28"/>
         </w:rPr>
       </w:pPr>
-      <w:bookmarkStart w:id="18" w:name="_Toc156757934"/>
+      <w:bookmarkStart w:id="19" w:name="_Toc156757934"/>
       <w:r>
         <w:rPr>
           <w:b/>
@@ -7790,7 +8241,7 @@
         <w:lastRenderedPageBreak/>
         <w:t>СПИСОК ИСПОЛЬЗОВАННЫХ ИСТОЧНИКОВ</w:t>
       </w:r>
-      <w:bookmarkEnd w:id="18"/>
+      <w:bookmarkEnd w:id="19"/>
     </w:p>
     <w:sectPr>
       <w:pgSz w:w="11906" w:h="16838"/>
@@ -7803,7 +8254,7 @@
 </file>
 
 <file path=word/numbering.xml><?xml version="1.0" encoding="utf-8"?>
-<w:numbering xmlns:wpc="http://schemas.microsoft.com/office/word/2010/wordprocessingCanvas" xmlns:cx="http://schemas.microsoft.com/office/drawing/2014/chartex" xmlns:cx1="http://schemas.microsoft.com/office/drawing/2015/9/8/chartex" xmlns:cx2="http://schemas.microsoft.com/office/drawing/2015/10/21/chartex" xmlns:cx3="http://schemas.microsoft.com/office/drawing/2016/5/9/chartex" xmlns:cx4="http://schemas.microsoft.com/office/drawing/2016/5/10/chartex" xmlns:cx5="http://schemas.microsoft.com/office/drawing/2016/5/11/chartex" xmlns:cx6="http://schemas.microsoft.com/office/drawing/2016/5/12/chartex" xmlns:cx7="http://schemas.microsoft.com/office/drawing/2016/5/13/chartex" xmlns:cx8="http://schemas.microsoft.com/office/drawing/2016/5/14/chartex" xmlns:mc="http://schemas.openxmlformats.org/markup-compatibility/2006" xmlns:aink="http://schemas.microsoft.com/office/drawing/2016/ink" xmlns:am3d="http://schemas.microsoft.com/office/drawing/2017/model3d" xmlns:o="urn:schemas-microsoft-com:office:office" xmlns:oel="http://schemas.microsoft.com/office/2019/extlst" xmlns:r="http://schemas.openxmlformats.org/officeDocument/2006/relationships" xmlns:m="http://schemas.openxmlformats.org/officeDocument/2006/math" xmlns:v="urn:schemas-microsoft-com:vml" xmlns:wp14="http://schemas.microsoft.com/office/word/2010/wordprocessingDrawing" xmlns:wp="http://schemas.openxmlformats.org/drawingml/2006/wordprocessingDrawing" xmlns:w10="urn:schemas-microsoft-com:office:word" xmlns:w="http://schemas.openxmlformats.org/wordprocessingml/2006/main" xmlns:w14="http://schemas.microsoft.com/office/word/2010/wordml" xmlns:w15="http://schemas.microsoft.com/office/word/2012/wordml" xmlns:w16cex="http://schemas.microsoft.com/office/word/2018/wordml/cex" xmlns:w16cid="http://schemas.microsoft.com/office/word/2016/wordml/cid" xmlns:w16="http://schemas.microsoft.com/office/word/2018/wordml" xmlns:w16sdtdh="http://schemas.microsoft.com/office/word/2020/wordml/sdtdatahash" xmlns:w16se="http://schemas.microsoft.com/office/word/2015/wordml/symex" xmlns:wpg="http://schemas.microsoft.com/office/word/2010/wordprocessingGroup" xmlns:wpi="http://schemas.microsoft.com/office/word/2010/wordprocessingInk" xmlns:wne="http://schemas.microsoft.com/office/word/2006/wordml" xmlns:wps="http://schemas.microsoft.com/office/word/2010/wordprocessingShape" mc:Ignorable="w14 w15 w16se w16cid w16 w16cex w16sdtdh wp14">
+<w:numbering xmlns:wpc="http://schemas.microsoft.com/office/word/2010/wordprocessingCanvas" xmlns:cx="http://schemas.microsoft.com/office/drawing/2014/chartex" xmlns:cx1="http://schemas.microsoft.com/office/drawing/2015/9/8/chartex" xmlns:cx2="http://schemas.microsoft.com/office/drawing/2015/10/21/chartex" xmlns:cx3="http://schemas.microsoft.com/office/drawing/2016/5/9/chartex" xmlns:cx4="http://schemas.microsoft.com/office/drawing/2016/5/10/chartex" xmlns:cx5="http://schemas.microsoft.com/office/drawing/2016/5/11/chartex" xmlns:cx6="http://schemas.microsoft.com/office/drawing/2016/5/12/chartex" xmlns:cx7="http://schemas.microsoft.com/office/drawing/2016/5/13/chartex" xmlns:cx8="http://schemas.microsoft.com/office/drawing/2016/5/14/chartex" xmlns:mc="http://schemas.openxmlformats.org/markup-compatibility/2006" xmlns:aink="http://schemas.microsoft.com/office/drawing/2016/ink" xmlns:am3d="http://schemas.microsoft.com/office/drawing/2017/model3d" xmlns:o="urn:schemas-microsoft-com:office:office" xmlns:r="http://schemas.openxmlformats.org/officeDocument/2006/relationships" xmlns:m="http://schemas.openxmlformats.org/officeDocument/2006/math" xmlns:v="urn:schemas-microsoft-com:vml" xmlns:wp14="http://schemas.microsoft.com/office/word/2010/wordprocessingDrawing" xmlns:wp="http://schemas.openxmlformats.org/drawingml/2006/wordprocessingDrawing" xmlns:w10="urn:schemas-microsoft-com:office:word" xmlns:w="http://schemas.openxmlformats.org/wordprocessingml/2006/main" xmlns:w14="http://schemas.microsoft.com/office/word/2010/wordml" xmlns:w15="http://schemas.microsoft.com/office/word/2012/wordml" xmlns:w16cex="http://schemas.microsoft.com/office/word/2018/wordml/cex" xmlns:w16cid="http://schemas.microsoft.com/office/word/2016/wordml/cid" xmlns:w16="http://schemas.microsoft.com/office/word/2018/wordml" xmlns:w16se="http://schemas.microsoft.com/office/word/2015/wordml/symex" xmlns:wpg="http://schemas.microsoft.com/office/word/2010/wordprocessingGroup" xmlns:wpi="http://schemas.microsoft.com/office/word/2010/wordprocessingInk" xmlns:wne="http://schemas.microsoft.com/office/word/2006/wordml" xmlns:wps="http://schemas.microsoft.com/office/word/2010/wordprocessingShape" mc:Ignorable="w14 w15 w16se w16cid w16 w16cex wp14">
   <w:abstractNum w:abstractNumId="0" w15:restartNumberingAfterBreak="0">
     <w:nsid w:val="1AF31640"/>
     <w:multiLevelType w:val="hybridMultilevel"/>
@@ -9319,56 +9770,56 @@
       </w:rPr>
     </w:lvl>
   </w:abstractNum>
-  <w:num w:numId="1" w16cid:durableId="673269585">
+  <w:num w:numId="1">
     <w:abstractNumId w:val="9"/>
   </w:num>
-  <w:num w:numId="2" w16cid:durableId="1542938067">
+  <w:num w:numId="2">
     <w:abstractNumId w:val="6"/>
   </w:num>
-  <w:num w:numId="3" w16cid:durableId="1165245114">
+  <w:num w:numId="3">
     <w:abstractNumId w:val="10"/>
   </w:num>
-  <w:num w:numId="4" w16cid:durableId="97068008">
+  <w:num w:numId="4">
     <w:abstractNumId w:val="14"/>
   </w:num>
-  <w:num w:numId="5" w16cid:durableId="939533591">
+  <w:num w:numId="5">
     <w:abstractNumId w:val="3"/>
   </w:num>
-  <w:num w:numId="6" w16cid:durableId="1649243186">
+  <w:num w:numId="6">
     <w:abstractNumId w:val="13"/>
   </w:num>
-  <w:num w:numId="7" w16cid:durableId="68818071">
+  <w:num w:numId="7">
     <w:abstractNumId w:val="0"/>
   </w:num>
-  <w:num w:numId="8" w16cid:durableId="44647974">
+  <w:num w:numId="8">
     <w:abstractNumId w:val="12"/>
   </w:num>
-  <w:num w:numId="9" w16cid:durableId="2045132501">
+  <w:num w:numId="9">
     <w:abstractNumId w:val="1"/>
   </w:num>
-  <w:num w:numId="10" w16cid:durableId="1976449064">
+  <w:num w:numId="10">
     <w:abstractNumId w:val="8"/>
   </w:num>
-  <w:num w:numId="11" w16cid:durableId="5912943">
+  <w:num w:numId="11">
     <w:abstractNumId w:val="11"/>
   </w:num>
-  <w:num w:numId="12" w16cid:durableId="1027218663">
+  <w:num w:numId="12">
     <w:abstractNumId w:val="5"/>
   </w:num>
-  <w:num w:numId="13" w16cid:durableId="1201282979">
+  <w:num w:numId="13">
     <w:abstractNumId w:val="7"/>
   </w:num>
-  <w:num w:numId="14" w16cid:durableId="1792432047">
+  <w:num w:numId="14">
     <w:abstractNumId w:val="2"/>
   </w:num>
-  <w:num w:numId="15" w16cid:durableId="715203634">
+  <w:num w:numId="15">
     <w:abstractNumId w:val="4"/>
   </w:num>
 </w:numbering>
 </file>
 
 <file path=word/styles.xml><?xml version="1.0" encoding="utf-8"?>
-<w:styles xmlns:mc="http://schemas.openxmlformats.org/markup-compatibility/2006" xmlns:r="http://schemas.openxmlformats.org/officeDocument/2006/relationships" xmlns:w="http://schemas.openxmlformats.org/wordprocessingml/2006/main" xmlns:w14="http://schemas.microsoft.com/office/word/2010/wordml" xmlns:w15="http://schemas.microsoft.com/office/word/2012/wordml" xmlns:w16cex="http://schemas.microsoft.com/office/word/2018/wordml/cex" xmlns:w16cid="http://schemas.microsoft.com/office/word/2016/wordml/cid" xmlns:w16="http://schemas.microsoft.com/office/word/2018/wordml" xmlns:w16sdtdh="http://schemas.microsoft.com/office/word/2020/wordml/sdtdatahash" xmlns:w16se="http://schemas.microsoft.com/office/word/2015/wordml/symex" mc:Ignorable="w14 w15 w16se w16cid w16 w16cex w16sdtdh">
+<w:styles xmlns:mc="http://schemas.openxmlformats.org/markup-compatibility/2006" xmlns:r="http://schemas.openxmlformats.org/officeDocument/2006/relationships" xmlns:w="http://schemas.openxmlformats.org/wordprocessingml/2006/main" xmlns:w14="http://schemas.microsoft.com/office/word/2010/wordml" xmlns:w15="http://schemas.microsoft.com/office/word/2012/wordml" xmlns:w16cex="http://schemas.microsoft.com/office/word/2018/wordml/cex" xmlns:w16cid="http://schemas.microsoft.com/office/word/2016/wordml/cid" xmlns:w16="http://schemas.microsoft.com/office/word/2018/wordml" xmlns:w16se="http://schemas.microsoft.com/office/word/2015/wordml/symex" mc:Ignorable="w14 w15 w16se w16cid w16 w16cex">
   <w:docDefaults>
     <w:rPrDefault>
       <w:rPr>
@@ -9764,7 +10215,7 @@
     <w:lsdException w:name="Unresolved Mention" w:semiHidden="1" w:unhideWhenUsed="1"/>
     <w:lsdException w:name="Smart Link" w:semiHidden="1" w:unhideWhenUsed="1"/>
   </w:latentStyles>
-  <w:style w:type="paragraph" w:default="1" w:styleId="Normal">
+  <w:style w:type="paragraph" w:default="1" w:styleId="a">
     <w:name w:val="Normal"/>
     <w:qFormat/>
     <w:rsid w:val="000D4BD4"/>
@@ -9781,11 +10232,11 @@
       <w14:ligatures w14:val="none"/>
     </w:rPr>
   </w:style>
-  <w:style w:type="paragraph" w:styleId="Heading1">
+  <w:style w:type="paragraph" w:styleId="1">
     <w:name w:val="heading 1"/>
-    <w:basedOn w:val="Normal"/>
-    <w:next w:val="Normal"/>
-    <w:link w:val="Heading1Char"/>
+    <w:basedOn w:val="a"/>
+    <w:next w:val="a"/>
+    <w:link w:val="10"/>
     <w:uiPriority w:val="9"/>
     <w:qFormat/>
     <w:rsid w:val="00963282"/>
@@ -9802,11 +10253,11 @@
       <w:szCs w:val="40"/>
     </w:rPr>
   </w:style>
-  <w:style w:type="paragraph" w:styleId="Heading2">
+  <w:style w:type="paragraph" w:styleId="2">
     <w:name w:val="heading 2"/>
-    <w:basedOn w:val="Normal"/>
-    <w:next w:val="Normal"/>
-    <w:link w:val="Heading2Char"/>
+    <w:basedOn w:val="a"/>
+    <w:next w:val="a"/>
+    <w:link w:val="20"/>
     <w:uiPriority w:val="9"/>
     <w:unhideWhenUsed/>
     <w:qFormat/>
@@ -9824,11 +10275,11 @@
       <w:szCs w:val="32"/>
     </w:rPr>
   </w:style>
-  <w:style w:type="paragraph" w:styleId="Heading3">
+  <w:style w:type="paragraph" w:styleId="3">
     <w:name w:val="heading 3"/>
-    <w:basedOn w:val="Normal"/>
-    <w:next w:val="Normal"/>
-    <w:link w:val="Heading3Char"/>
+    <w:basedOn w:val="a"/>
+    <w:next w:val="a"/>
+    <w:link w:val="30"/>
     <w:uiPriority w:val="9"/>
     <w:unhideWhenUsed/>
     <w:qFormat/>
@@ -9843,11 +10294,11 @@
       <w:rFonts w:eastAsiaTheme="majorEastAsia" w:cstheme="majorBidi"/>
     </w:rPr>
   </w:style>
-  <w:style w:type="paragraph" w:styleId="Heading4">
+  <w:style w:type="paragraph" w:styleId="4">
     <w:name w:val="heading 4"/>
-    <w:basedOn w:val="Normal"/>
-    <w:next w:val="Normal"/>
-    <w:link w:val="Heading4Char"/>
+    <w:basedOn w:val="a"/>
+    <w:next w:val="a"/>
+    <w:link w:val="40"/>
     <w:uiPriority w:val="9"/>
     <w:semiHidden/>
     <w:unhideWhenUsed/>
@@ -9866,11 +10317,11 @@
       <w:color w:val="0F4761" w:themeColor="accent1" w:themeShade="BF"/>
     </w:rPr>
   </w:style>
-  <w:style w:type="paragraph" w:styleId="Heading5">
+  <w:style w:type="paragraph" w:styleId="5">
     <w:name w:val="heading 5"/>
-    <w:basedOn w:val="Normal"/>
-    <w:next w:val="Normal"/>
-    <w:link w:val="Heading5Char"/>
+    <w:basedOn w:val="a"/>
+    <w:next w:val="a"/>
+    <w:link w:val="50"/>
     <w:uiPriority w:val="9"/>
     <w:semiHidden/>
     <w:unhideWhenUsed/>
@@ -9887,11 +10338,11 @@
       <w:color w:val="0F4761" w:themeColor="accent1" w:themeShade="BF"/>
     </w:rPr>
   </w:style>
-  <w:style w:type="paragraph" w:styleId="Heading6">
+  <w:style w:type="paragraph" w:styleId="6">
     <w:name w:val="heading 6"/>
-    <w:basedOn w:val="Normal"/>
-    <w:next w:val="Normal"/>
-    <w:link w:val="Heading6Char"/>
+    <w:basedOn w:val="a"/>
+    <w:next w:val="a"/>
+    <w:link w:val="60"/>
     <w:uiPriority w:val="9"/>
     <w:semiHidden/>
     <w:unhideWhenUsed/>
@@ -9910,11 +10361,11 @@
       <w:color w:val="595959" w:themeColor="text1" w:themeTint="A6"/>
     </w:rPr>
   </w:style>
-  <w:style w:type="paragraph" w:styleId="Heading7">
+  <w:style w:type="paragraph" w:styleId="7">
     <w:name w:val="heading 7"/>
-    <w:basedOn w:val="Normal"/>
-    <w:next w:val="Normal"/>
-    <w:link w:val="Heading7Char"/>
+    <w:basedOn w:val="a"/>
+    <w:next w:val="a"/>
+    <w:link w:val="70"/>
     <w:uiPriority w:val="9"/>
     <w:semiHidden/>
     <w:unhideWhenUsed/>
@@ -9931,11 +10382,11 @@
       <w:color w:val="595959" w:themeColor="text1" w:themeTint="A6"/>
     </w:rPr>
   </w:style>
-  <w:style w:type="paragraph" w:styleId="Heading8">
+  <w:style w:type="paragraph" w:styleId="8">
     <w:name w:val="heading 8"/>
-    <w:basedOn w:val="Normal"/>
-    <w:next w:val="Normal"/>
-    <w:link w:val="Heading8Char"/>
+    <w:basedOn w:val="a"/>
+    <w:next w:val="a"/>
+    <w:link w:val="80"/>
     <w:uiPriority w:val="9"/>
     <w:semiHidden/>
     <w:unhideWhenUsed/>
@@ -9953,11 +10404,11 @@
       <w:color w:val="272727" w:themeColor="text1" w:themeTint="D8"/>
     </w:rPr>
   </w:style>
-  <w:style w:type="paragraph" w:styleId="Heading9">
+  <w:style w:type="paragraph" w:styleId="9">
     <w:name w:val="heading 9"/>
-    <w:basedOn w:val="Normal"/>
-    <w:next w:val="Normal"/>
-    <w:link w:val="Heading9Char"/>
+    <w:basedOn w:val="a"/>
+    <w:next w:val="a"/>
+    <w:link w:val="90"/>
     <w:uiPriority w:val="9"/>
     <w:semiHidden/>
     <w:unhideWhenUsed/>
@@ -9973,13 +10424,13 @@
       <w:color w:val="272727" w:themeColor="text1" w:themeTint="D8"/>
     </w:rPr>
   </w:style>
-  <w:style w:type="character" w:default="1" w:styleId="DefaultParagraphFont">
+  <w:style w:type="character" w:default="1" w:styleId="a0">
     <w:name w:val="Default Paragraph Font"/>
     <w:uiPriority w:val="1"/>
     <w:semiHidden/>
     <w:unhideWhenUsed/>
   </w:style>
-  <w:style w:type="table" w:default="1" w:styleId="TableNormal">
+  <w:style w:type="table" w:default="1" w:styleId="a1">
     <w:name w:val="Normal Table"/>
     <w:uiPriority w:val="99"/>
     <w:semiHidden/>
@@ -9994,16 +10445,16 @@
       </w:tblCellMar>
     </w:tblPr>
   </w:style>
-  <w:style w:type="numbering" w:default="1" w:styleId="NoList">
+  <w:style w:type="numbering" w:default="1" w:styleId="a2">
     <w:name w:val="No List"/>
     <w:uiPriority w:val="99"/>
     <w:semiHidden/>
     <w:unhideWhenUsed/>
   </w:style>
-  <w:style w:type="character" w:customStyle="1" w:styleId="Heading1Char">
-    <w:name w:val="Heading 1 Char"/>
-    <w:basedOn w:val="DefaultParagraphFont"/>
-    <w:link w:val="Heading1"/>
+  <w:style w:type="character" w:customStyle="1" w:styleId="10">
+    <w:name w:val="Заголовок 1 Знак"/>
+    <w:basedOn w:val="a0"/>
+    <w:link w:val="1"/>
     <w:uiPriority w:val="9"/>
     <w:rsid w:val="00963282"/>
     <w:rPr>
@@ -10016,10 +10467,10 @@
       <w14:ligatures w14:val="none"/>
     </w:rPr>
   </w:style>
-  <w:style w:type="character" w:customStyle="1" w:styleId="Heading2Char">
-    <w:name w:val="Heading 2 Char"/>
-    <w:basedOn w:val="DefaultParagraphFont"/>
-    <w:link w:val="Heading2"/>
+  <w:style w:type="character" w:customStyle="1" w:styleId="20">
+    <w:name w:val="Заголовок 2 Знак"/>
+    <w:basedOn w:val="a0"/>
+    <w:link w:val="2"/>
     <w:uiPriority w:val="9"/>
     <w:rsid w:val="00A052AA"/>
     <w:rPr>
@@ -10033,10 +10484,10 @@
       <w14:ligatures w14:val="none"/>
     </w:rPr>
   </w:style>
-  <w:style w:type="character" w:customStyle="1" w:styleId="Heading3Char">
-    <w:name w:val="Heading 3 Char"/>
-    <w:basedOn w:val="DefaultParagraphFont"/>
-    <w:link w:val="Heading3"/>
+  <w:style w:type="character" w:customStyle="1" w:styleId="30">
+    <w:name w:val="Заголовок 3 Знак"/>
+    <w:basedOn w:val="a0"/>
+    <w:link w:val="3"/>
     <w:uiPriority w:val="9"/>
     <w:rsid w:val="000D4BD4"/>
     <w:rPr>
@@ -10048,10 +10499,10 @@
       <w14:ligatures w14:val="none"/>
     </w:rPr>
   </w:style>
-  <w:style w:type="character" w:customStyle="1" w:styleId="Heading4Char">
-    <w:name w:val="Heading 4 Char"/>
-    <w:basedOn w:val="DefaultParagraphFont"/>
-    <w:link w:val="Heading4"/>
+  <w:style w:type="character" w:customStyle="1" w:styleId="40">
+    <w:name w:val="Заголовок 4 Знак"/>
+    <w:basedOn w:val="a0"/>
+    <w:link w:val="4"/>
     <w:uiPriority w:val="9"/>
     <w:semiHidden/>
     <w:rsid w:val="005C12DE"/>
@@ -10062,10 +10513,10 @@
       <w:color w:val="0F4761" w:themeColor="accent1" w:themeShade="BF"/>
     </w:rPr>
   </w:style>
-  <w:style w:type="character" w:customStyle="1" w:styleId="Heading5Char">
-    <w:name w:val="Heading 5 Char"/>
-    <w:basedOn w:val="DefaultParagraphFont"/>
-    <w:link w:val="Heading5"/>
+  <w:style w:type="character" w:customStyle="1" w:styleId="50">
+    <w:name w:val="Заголовок 5 Знак"/>
+    <w:basedOn w:val="a0"/>
+    <w:link w:val="5"/>
     <w:uiPriority w:val="9"/>
     <w:semiHidden/>
     <w:rsid w:val="005C12DE"/>
@@ -10074,10 +10525,10 @@
       <w:color w:val="0F4761" w:themeColor="accent1" w:themeShade="BF"/>
     </w:rPr>
   </w:style>
-  <w:style w:type="character" w:customStyle="1" w:styleId="Heading6Char">
-    <w:name w:val="Heading 6 Char"/>
-    <w:basedOn w:val="DefaultParagraphFont"/>
-    <w:link w:val="Heading6"/>
+  <w:style w:type="character" w:customStyle="1" w:styleId="60">
+    <w:name w:val="Заголовок 6 Знак"/>
+    <w:basedOn w:val="a0"/>
+    <w:link w:val="6"/>
     <w:uiPriority w:val="9"/>
     <w:semiHidden/>
     <w:rsid w:val="005C12DE"/>
@@ -10088,10 +10539,10 @@
       <w:color w:val="595959" w:themeColor="text1" w:themeTint="A6"/>
     </w:rPr>
   </w:style>
-  <w:style w:type="character" w:customStyle="1" w:styleId="Heading7Char">
-    <w:name w:val="Heading 7 Char"/>
-    <w:basedOn w:val="DefaultParagraphFont"/>
-    <w:link w:val="Heading7"/>
+  <w:style w:type="character" w:customStyle="1" w:styleId="70">
+    <w:name w:val="Заголовок 7 Знак"/>
+    <w:basedOn w:val="a0"/>
+    <w:link w:val="7"/>
     <w:uiPriority w:val="9"/>
     <w:semiHidden/>
     <w:rsid w:val="005C12DE"/>
@@ -10100,10 +10551,10 @@
       <w:color w:val="595959" w:themeColor="text1" w:themeTint="A6"/>
     </w:rPr>
   </w:style>
-  <w:style w:type="character" w:customStyle="1" w:styleId="Heading8Char">
-    <w:name w:val="Heading 8 Char"/>
-    <w:basedOn w:val="DefaultParagraphFont"/>
-    <w:link w:val="Heading8"/>
+  <w:style w:type="character" w:customStyle="1" w:styleId="80">
+    <w:name w:val="Заголовок 8 Знак"/>
+    <w:basedOn w:val="a0"/>
+    <w:link w:val="8"/>
     <w:uiPriority w:val="9"/>
     <w:semiHidden/>
     <w:rsid w:val="005C12DE"/>
@@ -10114,10 +10565,10 @@
       <w:color w:val="272727" w:themeColor="text1" w:themeTint="D8"/>
     </w:rPr>
   </w:style>
-  <w:style w:type="character" w:customStyle="1" w:styleId="Heading9Char">
-    <w:name w:val="Heading 9 Char"/>
-    <w:basedOn w:val="DefaultParagraphFont"/>
-    <w:link w:val="Heading9"/>
+  <w:style w:type="character" w:customStyle="1" w:styleId="90">
+    <w:name w:val="Заголовок 9 Знак"/>
+    <w:basedOn w:val="a0"/>
+    <w:link w:val="9"/>
     <w:uiPriority w:val="9"/>
     <w:semiHidden/>
     <w:rsid w:val="005C12DE"/>
@@ -10126,11 +10577,11 @@
       <w:color w:val="272727" w:themeColor="text1" w:themeTint="D8"/>
     </w:rPr>
   </w:style>
-  <w:style w:type="paragraph" w:styleId="Title">
+  <w:style w:type="paragraph" w:styleId="a3">
     <w:name w:val="Title"/>
-    <w:basedOn w:val="Normal"/>
-    <w:next w:val="Normal"/>
-    <w:link w:val="TitleChar"/>
+    <w:basedOn w:val="a"/>
+    <w:next w:val="a"/>
+    <w:link w:val="a4"/>
     <w:uiPriority w:val="10"/>
     <w:qFormat/>
     <w:rsid w:val="005C12DE"/>
@@ -10146,10 +10597,10 @@
       <w:szCs w:val="56"/>
     </w:rPr>
   </w:style>
-  <w:style w:type="character" w:customStyle="1" w:styleId="TitleChar">
-    <w:name w:val="Title Char"/>
-    <w:basedOn w:val="DefaultParagraphFont"/>
-    <w:link w:val="Title"/>
+  <w:style w:type="character" w:customStyle="1" w:styleId="a4">
+    <w:name w:val="Заголовок Знак"/>
+    <w:basedOn w:val="a0"/>
+    <w:link w:val="a3"/>
     <w:uiPriority w:val="10"/>
     <w:rsid w:val="005C12DE"/>
     <w:rPr>
@@ -10160,11 +10611,11 @@
       <w:szCs w:val="56"/>
     </w:rPr>
   </w:style>
-  <w:style w:type="paragraph" w:styleId="Subtitle">
+  <w:style w:type="paragraph" w:styleId="a5">
     <w:name w:val="Subtitle"/>
-    <w:basedOn w:val="Normal"/>
-    <w:next w:val="Normal"/>
-    <w:link w:val="SubtitleChar"/>
+    <w:basedOn w:val="a"/>
+    <w:next w:val="a"/>
+    <w:link w:val="a6"/>
     <w:uiPriority w:val="11"/>
     <w:qFormat/>
     <w:rsid w:val="005C12DE"/>
@@ -10179,10 +10630,10 @@
       <w:spacing w:val="15"/>
     </w:rPr>
   </w:style>
-  <w:style w:type="character" w:customStyle="1" w:styleId="SubtitleChar">
-    <w:name w:val="Subtitle Char"/>
-    <w:basedOn w:val="DefaultParagraphFont"/>
-    <w:link w:val="Subtitle"/>
+  <w:style w:type="character" w:customStyle="1" w:styleId="a6">
+    <w:name w:val="Подзаголовок Знак"/>
+    <w:basedOn w:val="a0"/>
+    <w:link w:val="a5"/>
     <w:uiPriority w:val="11"/>
     <w:rsid w:val="005C12DE"/>
     <w:rPr>
@@ -10193,11 +10644,11 @@
       <w:szCs w:val="28"/>
     </w:rPr>
   </w:style>
-  <w:style w:type="paragraph" w:styleId="Quote">
+  <w:style w:type="paragraph" w:styleId="21">
     <w:name w:val="Quote"/>
-    <w:basedOn w:val="Normal"/>
-    <w:next w:val="Normal"/>
-    <w:link w:val="QuoteChar"/>
+    <w:basedOn w:val="a"/>
+    <w:next w:val="a"/>
+    <w:link w:val="22"/>
     <w:uiPriority w:val="29"/>
     <w:qFormat/>
     <w:rsid w:val="005C12DE"/>
@@ -10211,10 +10662,10 @@
       <w:color w:val="404040" w:themeColor="text1" w:themeTint="BF"/>
     </w:rPr>
   </w:style>
-  <w:style w:type="character" w:customStyle="1" w:styleId="QuoteChar">
-    <w:name w:val="Quote Char"/>
-    <w:basedOn w:val="DefaultParagraphFont"/>
-    <w:link w:val="Quote"/>
+  <w:style w:type="character" w:customStyle="1" w:styleId="22">
+    <w:name w:val="Цитата 2 Знак"/>
+    <w:basedOn w:val="a0"/>
+    <w:link w:val="21"/>
     <w:uiPriority w:val="29"/>
     <w:rsid w:val="005C12DE"/>
     <w:rPr>
@@ -10223,9 +10674,9 @@
       <w:color w:val="404040" w:themeColor="text1" w:themeTint="BF"/>
     </w:rPr>
   </w:style>
-  <w:style w:type="paragraph" w:styleId="ListParagraph">
+  <w:style w:type="paragraph" w:styleId="a7">
     <w:name w:val="List Paragraph"/>
-    <w:basedOn w:val="Normal"/>
+    <w:basedOn w:val="a"/>
     <w:uiPriority w:val="34"/>
     <w:qFormat/>
     <w:rsid w:val="005C12DE"/>
@@ -10234,9 +10685,9 @@
       <w:contextualSpacing/>
     </w:pPr>
   </w:style>
-  <w:style w:type="character" w:styleId="IntenseEmphasis">
+  <w:style w:type="character" w:styleId="a8">
     <w:name w:val="Intense Emphasis"/>
-    <w:basedOn w:val="DefaultParagraphFont"/>
+    <w:basedOn w:val="a0"/>
     <w:uiPriority w:val="21"/>
     <w:qFormat/>
     <w:rsid w:val="005C12DE"/>
@@ -10246,11 +10697,11 @@
       <w:color w:val="0F4761" w:themeColor="accent1" w:themeShade="BF"/>
     </w:rPr>
   </w:style>
-  <w:style w:type="paragraph" w:styleId="IntenseQuote">
+  <w:style w:type="paragraph" w:styleId="a9">
     <w:name w:val="Intense Quote"/>
-    <w:basedOn w:val="Normal"/>
-    <w:next w:val="Normal"/>
-    <w:link w:val="IntenseQuoteChar"/>
+    <w:basedOn w:val="a"/>
+    <w:next w:val="a"/>
+    <w:link w:val="aa"/>
     <w:uiPriority w:val="30"/>
     <w:qFormat/>
     <w:rsid w:val="005C12DE"/>
@@ -10269,10 +10720,10 @@
       <w:color w:val="0F4761" w:themeColor="accent1" w:themeShade="BF"/>
     </w:rPr>
   </w:style>
-  <w:style w:type="character" w:customStyle="1" w:styleId="IntenseQuoteChar">
-    <w:name w:val="Intense Quote Char"/>
-    <w:basedOn w:val="DefaultParagraphFont"/>
-    <w:link w:val="IntenseQuote"/>
+  <w:style w:type="character" w:customStyle="1" w:styleId="aa">
+    <w:name w:val="Выделенная цитата Знак"/>
+    <w:basedOn w:val="a0"/>
+    <w:link w:val="a9"/>
     <w:uiPriority w:val="30"/>
     <w:rsid w:val="005C12DE"/>
     <w:rPr>
@@ -10281,9 +10732,9 @@
       <w:color w:val="0F4761" w:themeColor="accent1" w:themeShade="BF"/>
     </w:rPr>
   </w:style>
-  <w:style w:type="character" w:styleId="IntenseReference">
+  <w:style w:type="character" w:styleId="ab">
     <w:name w:val="Intense Reference"/>
-    <w:basedOn w:val="DefaultParagraphFont"/>
+    <w:basedOn w:val="a0"/>
     <w:uiPriority w:val="32"/>
     <w:qFormat/>
     <w:rsid w:val="005C12DE"/>
@@ -10295,9 +10746,9 @@
       <w:spacing w:val="5"/>
     </w:rPr>
   </w:style>
-  <w:style w:type="paragraph" w:customStyle="1" w:styleId="22">
+  <w:style w:type="paragraph" w:customStyle="1" w:styleId="220">
     <w:name w:val="Основной текст 22"/>
-    <w:basedOn w:val="Normal"/>
+    <w:basedOn w:val="a"/>
     <w:rsid w:val="000D4BD4"/>
     <w:pPr>
       <w:spacing w:line="240" w:lineRule="auto"/>
@@ -10309,12 +10760,12 @@
   </w:style>
   <w:style w:type="character" w:customStyle="1" w:styleId="hgkelc">
     <w:name w:val="hgkelc"/>
-    <w:basedOn w:val="DefaultParagraphFont"/>
+    <w:basedOn w:val="a0"/>
     <w:rsid w:val="002C62F9"/>
   </w:style>
-  <w:style w:type="character" w:styleId="Hyperlink">
+  <w:style w:type="character" w:styleId="ac">
     <w:name w:val="Hyperlink"/>
-    <w:basedOn w:val="DefaultParagraphFont"/>
+    <w:basedOn w:val="a0"/>
     <w:uiPriority w:val="99"/>
     <w:unhideWhenUsed/>
     <w:rsid w:val="00A10A2C"/>
@@ -10323,9 +10774,9 @@
       <w:u w:val="single"/>
     </w:rPr>
   </w:style>
-  <w:style w:type="character" w:styleId="UnresolvedMention">
+  <w:style w:type="character" w:styleId="ad">
     <w:name w:val="Unresolved Mention"/>
-    <w:basedOn w:val="DefaultParagraphFont"/>
+    <w:basedOn w:val="a0"/>
     <w:uiPriority w:val="99"/>
     <w:semiHidden/>
     <w:unhideWhenUsed/>
@@ -10335,9 +10786,9 @@
       <w:shd w:val="clear" w:color="auto" w:fill="E1DFDD"/>
     </w:rPr>
   </w:style>
-  <w:style w:type="paragraph" w:styleId="NormalWeb">
+  <w:style w:type="paragraph" w:styleId="ae">
     <w:name w:val="Normal (Web)"/>
-    <w:basedOn w:val="Normal"/>
+    <w:basedOn w:val="a"/>
     <w:uiPriority w:val="99"/>
     <w:unhideWhenUsed/>
     <w:rsid w:val="00963282"/>
@@ -10350,10 +10801,10 @@
       <w:szCs w:val="24"/>
     </w:rPr>
   </w:style>
-  <w:style w:type="paragraph" w:styleId="TOCHeading">
+  <w:style w:type="paragraph" w:styleId="af">
     <w:name w:val="TOC Heading"/>
-    <w:basedOn w:val="Heading1"/>
-    <w:next w:val="Normal"/>
+    <w:basedOn w:val="1"/>
+    <w:next w:val="a"/>
     <w:uiPriority w:val="39"/>
     <w:unhideWhenUsed/>
     <w:qFormat/>
@@ -10371,10 +10822,10 @@
       <w:lang w:val="en-US" w:eastAsia="en-US"/>
     </w:rPr>
   </w:style>
-  <w:style w:type="paragraph" w:styleId="TOC1">
+  <w:style w:type="paragraph" w:styleId="11">
     <w:name w:val="toc 1"/>
-    <w:basedOn w:val="Normal"/>
-    <w:next w:val="Normal"/>
+    <w:basedOn w:val="a"/>
+    <w:next w:val="a"/>
     <w:autoRedefine/>
     <w:uiPriority w:val="39"/>
     <w:unhideWhenUsed/>
@@ -10383,10 +10834,10 @@
       <w:spacing w:after="100"/>
     </w:pPr>
   </w:style>
-  <w:style w:type="paragraph" w:styleId="TOC2">
+  <w:style w:type="paragraph" w:styleId="23">
     <w:name w:val="toc 2"/>
-    <w:basedOn w:val="Normal"/>
-    <w:next w:val="Normal"/>
+    <w:basedOn w:val="a"/>
+    <w:next w:val="a"/>
     <w:autoRedefine/>
     <w:uiPriority w:val="39"/>
     <w:unhideWhenUsed/>
@@ -10699,7 +11150,7 @@
 </file>
 
 <file path=customXml/itemProps1.xml><?xml version="1.0" encoding="utf-8"?>
-<ds:datastoreItem xmlns:ds="http://schemas.openxmlformats.org/officeDocument/2006/customXml" ds:itemID="{FF16D819-0C41-4DC9-A85D-1E3B04675E40}">
+<ds:datastoreItem xmlns:ds="http://schemas.openxmlformats.org/officeDocument/2006/customXml" ds:itemID="{B6B708FE-C6F8-4AF7-89DA-C5025573ED3D}">
   <ds:schemaRefs>
     <ds:schemaRef ds:uri="http://schemas.openxmlformats.org/officeDocument/2006/bibliography"/>
   </ds:schemaRefs>

--- a/Диплом Старцев.docx
+++ b/Диплом Старцев.docx
@@ -61,21 +61,7 @@
         <w:rPr>
           <w:bCs/>
         </w:rPr>
-        <w:t xml:space="preserve">имени первого Президента России </w:t>
-      </w:r>
-      <w:proofErr w:type="gramStart"/>
-      <w:r>
-        <w:rPr>
-          <w:bCs/>
-        </w:rPr>
-        <w:t>Б.Н.</w:t>
-      </w:r>
-      <w:proofErr w:type="gramEnd"/>
-      <w:r>
-        <w:rPr>
-          <w:bCs/>
-        </w:rPr>
-        <w:t xml:space="preserve"> Ельцина»</w:t>
+        <w:t>имени первого Президента России Б.Н. Ельцина»</w:t>
       </w:r>
     </w:p>
     <w:p>
@@ -204,21 +190,7 @@
         <w:rPr>
           <w:szCs w:val="28"/>
         </w:rPr>
-        <w:t>«_____</w:t>
-      </w:r>
-      <w:proofErr w:type="gramStart"/>
-      <w:r>
-        <w:rPr>
-          <w:szCs w:val="28"/>
-        </w:rPr>
-        <w:t>_»_</w:t>
-      </w:r>
-      <w:proofErr w:type="gramEnd"/>
-      <w:r>
-        <w:rPr>
-          <w:szCs w:val="28"/>
-        </w:rPr>
-        <w:t>_______________2024 г.</w:t>
+        <w:t>«______»________________2024 г.</w:t>
       </w:r>
     </w:p>
     <w:p>
@@ -289,7 +261,6 @@
         </w:rPr>
         <w:t>«</w:t>
       </w:r>
-      <w:proofErr w:type="spellStart"/>
       <w:r>
         <w:rPr>
           <w:u w:val="single"/>
@@ -297,7 +268,6 @@
         </w:rPr>
         <w:t>Artsofte</w:t>
       </w:r>
-      <w:proofErr w:type="spellEnd"/>
       <w:r>
         <w:rPr>
           <w:u w:val="single"/>
@@ -414,21 +384,11 @@
               <w:spacing w:line="240" w:lineRule="auto"/>
               <w:ind w:right="2294"/>
             </w:pPr>
-            <w:proofErr w:type="spellStart"/>
-            <w:proofErr w:type="gramStart"/>
             <w:r>
               <w:t>Нормоконтролер:</w:t>
             </w:r>
             <w:r>
-              <w:t>В</w:t>
-            </w:r>
-            <w:proofErr w:type="spellEnd"/>
-            <w:r>
-              <w:t>.</w:t>
-            </w:r>
-            <w:proofErr w:type="gramEnd"/>
-            <w:r>
-              <w:t xml:space="preserve"> Н. Васина</w:t>
+              <w:t>В. Н. Васина</w:t>
             </w:r>
           </w:p>
           <w:p>
@@ -470,13 +430,8 @@
               <w:ind w:right="2861"/>
             </w:pPr>
             <w:r>
-              <w:t xml:space="preserve">Студент группы РИ-400015 Д. </w:t>
-            </w:r>
-            <w:proofErr w:type="spellStart"/>
-            <w:r>
-              <w:t>А.Старцев</w:t>
-            </w:r>
-            <w:proofErr w:type="spellEnd"/>
+              <w:t>Студент группы РИ-400015 Д. А.Старцев</w:t>
+            </w:r>
           </w:p>
           <w:p>
             <w:pPr>
@@ -1977,14 +1932,12 @@
       <w:r>
         <w:t xml:space="preserve"> </w:t>
       </w:r>
-      <w:proofErr w:type="spellStart"/>
       <w:r>
         <w:rPr>
           <w:lang w:val="en-US"/>
         </w:rPr>
         <w:t>Resourses</w:t>
       </w:r>
-      <w:proofErr w:type="spellEnd"/>
       <w:r>
         <w:t xml:space="preserve"> </w:t>
       </w:r>
@@ -2023,14 +1976,12 @@
       <w:r>
         <w:t xml:space="preserve">В компании </w:t>
       </w:r>
-      <w:proofErr w:type="spellStart"/>
       <w:r>
         <w:rPr>
           <w:lang w:val="en-US"/>
         </w:rPr>
         <w:t>Artsofte</w:t>
       </w:r>
-      <w:proofErr w:type="spellEnd"/>
       <w:r>
         <w:t xml:space="preserve"> В компании работает более 450 человек и оборот кадров всегда является острым вопросом для HR отдела.</w:t>
       </w:r>
@@ -2112,25 +2063,21 @@
         <w:lastRenderedPageBreak/>
         <w:t xml:space="preserve">Тем самым целью работы является аналитика процессов организации </w:t>
       </w:r>
-      <w:proofErr w:type="spellStart"/>
       <w:r>
         <w:rPr>
           <w:lang w:val="en-US"/>
         </w:rPr>
         <w:t>Artsofte</w:t>
       </w:r>
-      <w:proofErr w:type="spellEnd"/>
       <w:r>
         <w:t xml:space="preserve"> и формирование требований к сервису автоматического анализа рынка – </w:t>
       </w:r>
-      <w:proofErr w:type="spellStart"/>
       <w:r>
         <w:rPr>
           <w:lang w:val="en-US"/>
         </w:rPr>
         <w:t>HRParser</w:t>
       </w:r>
-      <w:proofErr w:type="spellEnd"/>
       <w:r>
         <w:t>.</w:t>
       </w:r>
@@ -2172,14 +2119,12 @@
       <w:r>
         <w:t>изучение процессов организации встречи в «</w:t>
       </w:r>
-      <w:proofErr w:type="spellStart"/>
       <w:r>
         <w:rPr>
           <w:lang w:val="en-US"/>
         </w:rPr>
         <w:t>Artsofte</w:t>
       </w:r>
-      <w:proofErr w:type="spellEnd"/>
       <w:r>
         <w:t>»,</w:t>
       </w:r>
@@ -2444,18 +2389,10 @@
         <w:mirrorIndents/>
       </w:pPr>
       <w:r>
-        <w:t xml:space="preserve">Знание актуальной цены кадра позволяет компании оценить свою </w:t>
-      </w:r>
-      <w:proofErr w:type="spellStart"/>
-      <w:r>
-        <w:t>конкур</w:t>
-      </w:r>
-      <w:r>
-        <w:t>ентноспособность</w:t>
-      </w:r>
-      <w:proofErr w:type="spellEnd"/>
-      <w:r>
-        <w:t xml:space="preserve"> на рынке труда. А также сравнивать условия труда</w:t>
+        <w:t>Знание актуальной цены кадра позволяет компании оценить свою конкур</w:t>
+      </w:r>
+      <w:r>
+        <w:t>ентноспособность на рынке труда. А также сравнивать условия труда</w:t>
       </w:r>
       <w:r>
         <w:t>.</w:t>
@@ -2534,25 +2471,7 @@
           <w:sz w:val="28"/>
           <w:szCs w:val="28"/>
         </w:rPr>
-        <w:t>Главные задачи работодателей в условиях кризиса по исследованию «</w:t>
-      </w:r>
-      <w:proofErr w:type="spellStart"/>
-      <w:r>
-        <w:rPr>
-          <w:color w:val="000000"/>
-          <w:sz w:val="28"/>
-          <w:szCs w:val="28"/>
-        </w:rPr>
-        <w:t>TalentTech</w:t>
-      </w:r>
-      <w:proofErr w:type="spellEnd"/>
-      <w:r>
-        <w:rPr>
-          <w:color w:val="000000"/>
-          <w:sz w:val="28"/>
-          <w:szCs w:val="28"/>
-        </w:rPr>
-        <w:t>» в 2022.</w:t>
+        <w:t>Главные задачи работодателей в условиях кризиса по исследованию «TalentTech» в 2022.</w:t>
       </w:r>
     </w:p>
     <w:p>
@@ -2561,15 +2480,7 @@
         <w:mirrorIndents/>
       </w:pPr>
       <w:r>
-        <w:t>Главные задачи работодателей в условиях кризиса по исследованию «</w:t>
-      </w:r>
-      <w:proofErr w:type="spellStart"/>
-      <w:r>
-        <w:t>TalentTech</w:t>
-      </w:r>
-      <w:proofErr w:type="spellEnd"/>
-      <w:r>
-        <w:t>» в 2022</w:t>
+        <w:t>Главные задачи работодателей в условиях кризиса по исследованию «TalentTech» в 2022</w:t>
       </w:r>
     </w:p>
     <w:p>
@@ -2671,29 +2582,13 @@
         <w:mirrorIndents/>
       </w:pPr>
       <w:r>
-        <w:t xml:space="preserve">То есть целевой </w:t>
-      </w:r>
-      <w:proofErr w:type="gramStart"/>
-      <w:r>
-        <w:t>бизнес процесс</w:t>
-      </w:r>
-      <w:proofErr w:type="gramEnd"/>
-      <w:r>
-        <w:t xml:space="preserve"> покрывает </w:t>
+        <w:t xml:space="preserve">То есть целевой бизнес процесс покрывает </w:t>
       </w:r>
       <w:r>
         <w:t>около 83% задач работодателя в условиях кризиса.</w:t>
       </w:r>
       <w:r>
-        <w:t xml:space="preserve"> Отсюда следует чуть ли не обязательное </w:t>
-      </w:r>
-      <w:proofErr w:type="spellStart"/>
-      <w:r>
-        <w:t>налиие</w:t>
-      </w:r>
-      <w:proofErr w:type="spellEnd"/>
-      <w:r>
-        <w:t xml:space="preserve"> этого процесса в любой </w:t>
+        <w:t xml:space="preserve"> Отсюда следует чуть ли не обязательное налиие этого процесса в любой </w:t>
       </w:r>
       <w:r>
         <w:rPr>
@@ -2718,47 +2613,7 @@
       </w:r>
       <w:r>
         <w:lastRenderedPageBreak/>
-        <w:t xml:space="preserve">наймом сотрудников, чтобы удовлетворить растущий спрос. В этот период технологические компании предполагали, что такой взлет станет новым стандартом, что привело к активному расширению команд и быстрому увеличению размеров компаний. За время пандемии </w:t>
-      </w:r>
-      <w:proofErr w:type="spellStart"/>
-      <w:r>
-        <w:t>Amazon</w:t>
-      </w:r>
-      <w:proofErr w:type="spellEnd"/>
-      <w:r>
-        <w:t xml:space="preserve"> увеличил свою рабочую силу на 93%, </w:t>
-      </w:r>
-      <w:proofErr w:type="spellStart"/>
-      <w:r>
-        <w:t>Microsoft</w:t>
-      </w:r>
-      <w:proofErr w:type="spellEnd"/>
-      <w:r>
-        <w:t xml:space="preserve"> — на 53%, </w:t>
-      </w:r>
-      <w:proofErr w:type="spellStart"/>
-      <w:r>
-        <w:t>Meta</w:t>
-      </w:r>
-      <w:proofErr w:type="spellEnd"/>
-      <w:r>
-        <w:t xml:space="preserve"> — на 92%, </w:t>
-      </w:r>
-      <w:proofErr w:type="spellStart"/>
-      <w:r>
-        <w:t>Apple</w:t>
-      </w:r>
-      <w:proofErr w:type="spellEnd"/>
-      <w:r>
-        <w:t xml:space="preserve"> — на 20%, а </w:t>
-      </w:r>
-      <w:proofErr w:type="spellStart"/>
-      <w:r>
-        <w:t>Alphabet</w:t>
-      </w:r>
-      <w:proofErr w:type="spellEnd"/>
-      <w:r>
-        <w:t xml:space="preserve"> — на 60%.</w:t>
+        <w:t>наймом сотрудников, чтобы удовлетворить растущий спрос. В этот период технологические компании предполагали, что такой взлет станет новым стандартом, что привело к активному расширению команд и быстрому увеличению размеров компаний. За время пандемии Amazon увеличил свою рабочую силу на 93%, Microsoft — на 53%, Meta — на 92%, Apple — на 20%, а Alphabet — на 60%.</w:t>
       </w:r>
     </w:p>
     <w:p>
@@ -2770,24 +2625,14 @@
       <w:r>
         <w:t>У заказчика «</w:t>
       </w:r>
-      <w:proofErr w:type="spellStart"/>
       <w:r>
         <w:rPr>
           <w:lang w:val="en-US"/>
         </w:rPr>
         <w:t>Artsofte</w:t>
       </w:r>
-      <w:proofErr w:type="spellEnd"/>
-      <w:r>
-        <w:t xml:space="preserve">» имеется 159 ролей и более 450 сотрудников. Здесь под «ролью» понимается функциональная позиция в организации с определенным уровнем квалификации. Текущий </w:t>
-      </w:r>
-      <w:proofErr w:type="gramStart"/>
-      <w:r>
-        <w:t>бизнес процесс</w:t>
-      </w:r>
-      <w:proofErr w:type="gramEnd"/>
-      <w:r>
-        <w:t xml:space="preserve"> формирования отчета об актуальности зарплат очень затратный по ресурсам компании. Это тратит время квалифицированного сотрудника. Из-за чего приходится двигать сроки по остальным задачам. Также если ускорить весь процесс, то компания будет иметь возможность чаще актуализировать заработную плату сотрудникам. Сейчас это происходит раз в полугодие.</w:t>
+      <w:r>
+        <w:t>» имеется 159 ролей и более 450 сотрудников. Здесь под «ролью» понимается функциональная позиция в организации с определенным уровнем квалификации. Текущий бизнес процесс формирования отчета об актуальности зарплат очень затратный по ресурсам компании. Это тратит время квалифицированного сотрудника. Из-за чего приходится двигать сроки по остальным задачам. Также если ускорить весь процесс, то компания будет иметь возможность чаще актуализировать заработную плату сотрудникам. Сейчас это происходит раз в полугодие.</w:t>
       </w:r>
     </w:p>
     <w:p>
@@ -2796,23 +2641,7 @@
         <w:mirrorIndents/>
       </w:pPr>
       <w:r>
-        <w:t xml:space="preserve">Чтобы решить эту проблему нужно найти участок </w:t>
-      </w:r>
-      <w:proofErr w:type="gramStart"/>
-      <w:r>
-        <w:t>бизнес процесса</w:t>
-      </w:r>
-      <w:proofErr w:type="gramEnd"/>
-      <w:r>
-        <w:t xml:space="preserve">, который является самым </w:t>
-      </w:r>
-      <w:proofErr w:type="spellStart"/>
-      <w:r>
-        <w:t>трудозатратным</w:t>
-      </w:r>
-      <w:proofErr w:type="spellEnd"/>
-      <w:r>
-        <w:t xml:space="preserve"> и автоматизировать работу на этом участке.</w:t>
+        <w:t>Чтобы решить эту проблему нужно найти участок бизнес процесса, который является самым трудозатратным и автоматизировать работу на этом участке.</w:t>
       </w:r>
     </w:p>
     <w:p>
@@ -2991,18 +2820,10 @@
         <w:t>Map</w:t>
       </w:r>
       <w:r>
-        <w:t xml:space="preserve"> процесса создания </w:t>
-      </w:r>
-      <w:proofErr w:type="spellStart"/>
-      <w:r>
-        <w:t>и</w:t>
-      </w:r>
-      <w:r>
-        <w:t>тового</w:t>
-      </w:r>
-      <w:proofErr w:type="spellEnd"/>
-      <w:r>
-        <w:t xml:space="preserve"> отчета</w:t>
+        <w:t xml:space="preserve"> процесса создания и</w:t>
+      </w:r>
+      <w:r>
+        <w:t>тового отчета</w:t>
       </w:r>
     </w:p>
     <w:p>
@@ -3192,23 +3013,7 @@
         <w:mirrorIndents/>
       </w:pPr>
       <w:r>
-        <w:t xml:space="preserve">Отчеты со сторонних источников, хотя и предоставляют обширные обзоры, вносят свои собственные ограничения в виде ограниченного объема данных и отсутствия возможности проверки их достоверности. Несмотря на эти ограничения, собранный </w:t>
-      </w:r>
-      <w:proofErr w:type="spellStart"/>
-      <w:r>
-        <w:t>датасет</w:t>
-      </w:r>
-      <w:proofErr w:type="spellEnd"/>
-      <w:r>
-        <w:t xml:space="preserve"> играет важную роль в процессе </w:t>
-      </w:r>
-      <w:proofErr w:type="spellStart"/>
-      <w:r>
-        <w:t>отвалидации</w:t>
-      </w:r>
-      <w:proofErr w:type="spellEnd"/>
-      <w:r>
-        <w:t xml:space="preserve"> аналитики на следующем этапе исследования.</w:t>
+        <w:t>Отчеты со сторонних источников, хотя и предоставляют обширные обзоры, вносят свои собственные ограничения в виде ограниченного объема данных и отсутствия возможности проверки их достоверности. Несмотря на эти ограничения, собранный датасет играет важную роль в процессе отвалидации аналитики на следующем этапе исследования.</w:t>
       </w:r>
     </w:p>
     <w:p>
@@ -3238,14 +3043,12 @@
       <w:r>
         <w:t xml:space="preserve">Стоит отдельно отметить, что </w:t>
       </w:r>
-      <w:proofErr w:type="spellStart"/>
       <w:r>
         <w:rPr>
           <w:lang w:val="en-US"/>
         </w:rPr>
         <w:t>hr</w:t>
       </w:r>
-      <w:proofErr w:type="spellEnd"/>
       <w:r>
         <w:t xml:space="preserve"> не контролируе</w:t>
       </w:r>
@@ -3259,15 +3062,7 @@
         <w:t>ему</w:t>
       </w:r>
       <w:r>
-        <w:t xml:space="preserve"> предоставляют сторонние ресурсы по анализу рынка, из-за чего тратятся дополнительные ресурсы на анализ полученных </w:t>
-      </w:r>
-      <w:proofErr w:type="spellStart"/>
-      <w:r>
-        <w:t>датасетов</w:t>
-      </w:r>
-      <w:proofErr w:type="spellEnd"/>
-      <w:r>
-        <w:t>.</w:t>
+        <w:t xml:space="preserve"> предоставляют сторонние ресурсы по анализу рынка, из-за чего тратятся дополнительные ресурсы на анализ полученных датасетов.</w:t>
       </w:r>
     </w:p>
     <w:p>
@@ -3430,25 +3225,21 @@
       <w:r>
         <w:t xml:space="preserve">сайт </w:t>
       </w:r>
-      <w:proofErr w:type="spellStart"/>
       <w:r>
         <w:rPr>
           <w:lang w:val="en-US"/>
         </w:rPr>
         <w:t>hh</w:t>
       </w:r>
-      <w:proofErr w:type="spellEnd"/>
       <w:r>
         <w:t>.</w:t>
       </w:r>
-      <w:proofErr w:type="spellStart"/>
       <w:r>
         <w:rPr>
           <w:lang w:val="en-US"/>
         </w:rPr>
         <w:t>ru</w:t>
       </w:r>
-      <w:proofErr w:type="spellEnd"/>
       <w:r>
         <w:t xml:space="preserve">, начинает читать вакансии и механически </w:t>
       </w:r>
@@ -3534,15 +3325,7 @@
         <w:ind w:firstLine="709"/>
       </w:pPr>
       <w:r>
-        <w:t xml:space="preserve">Сбор данных для этапа «Наглядная аналитика #2» занимает около 74% от суммарного времени всех этапов. Именно здесь происходит «утечка» времени. </w:t>
-      </w:r>
-      <w:proofErr w:type="spellStart"/>
-      <w:r>
-        <w:t>Следвательно</w:t>
-      </w:r>
-      <w:proofErr w:type="spellEnd"/>
-      <w:r>
-        <w:t xml:space="preserve"> именно этот этап и стоит подвергать автоматизации.</w:t>
+        <w:t>Сбор данных для этапа «Наглядная аналитика #2» занимает около 74% от суммарного времени всех этапов. Именно здесь происходит «утечка» времени. Следвательно именно этот этап и стоит подвергать автоматизации.</w:t>
       </w:r>
     </w:p>
     <w:p>
@@ -3648,15 +3431,7 @@
         <w:t>Формирование итоговой презентации</w:t>
       </w:r>
       <w:r>
-        <w:t xml:space="preserve"> – здесь данные, полученные </w:t>
-      </w:r>
-      <w:proofErr w:type="gramStart"/>
-      <w:r>
-        <w:t>на предыдущем этапе</w:t>
-      </w:r>
-      <w:proofErr w:type="gramEnd"/>
-      <w:r>
-        <w:t xml:space="preserve"> представляются в упорядоченном виде для упрощения восприятия аналитических данных. Здесь происходит верстка презентации, размещение смысловых акцентов. Этот этап нужен для подведения итогов аналитической работы.</w:t>
+        <w:t xml:space="preserve"> – здесь данные, полученные на предыдущем этапе представляются в упорядоченном виде для упрощения восприятия аналитических данных. Здесь происходит верстка презентации, размещение смысловых акцентов. Этот этап нужен для подведения итогов аналитической работы.</w:t>
       </w:r>
     </w:p>
     <w:p>
@@ -3759,8 +3534,22 @@
         </w:rPr>
         <w:t>2.4 Архитектура приложения</w:t>
       </w:r>
-      <w:bookmarkStart w:id="10" w:name="_GoBack"/>
       <w:bookmarkEnd w:id="9"/>
+    </w:p>
+    <w:p>
+      <w:pPr>
+        <w:pStyle w:val="2"/>
+        <w:rPr>
+          <w:color w:val="auto"/>
+        </w:rPr>
+      </w:pPr>
+      <w:bookmarkStart w:id="10" w:name="_Toc156757926"/>
+      <w:r>
+        <w:rPr>
+          <w:color w:val="auto"/>
+        </w:rPr>
+        <w:t>2.5 Непрерывная интеграция  и доставка приложения</w:t>
+      </w:r>
       <w:bookmarkEnd w:id="10"/>
     </w:p>
     <w:p>
@@ -3770,44 +3559,14 @@
           <w:color w:val="auto"/>
         </w:rPr>
       </w:pPr>
-      <w:bookmarkStart w:id="11" w:name="_Toc156757926"/>
+      <w:bookmarkStart w:id="11" w:name="_Toc156757927"/>
       <w:r>
         <w:rPr>
           <w:color w:val="auto"/>
         </w:rPr>
-        <w:t xml:space="preserve">2.5 Непрерывная </w:t>
-      </w:r>
-      <w:proofErr w:type="gramStart"/>
-      <w:r>
-        <w:rPr>
-          <w:color w:val="auto"/>
-        </w:rPr>
-        <w:t>интеграция  и</w:t>
-      </w:r>
-      <w:proofErr w:type="gramEnd"/>
-      <w:r>
-        <w:rPr>
-          <w:color w:val="auto"/>
-        </w:rPr>
-        <w:t xml:space="preserve"> доставка приложения</w:t>
+        <w:t>2.6 Стек технологий</w:t>
       </w:r>
       <w:bookmarkEnd w:id="11"/>
-    </w:p>
-    <w:p>
-      <w:pPr>
-        <w:pStyle w:val="2"/>
-        <w:rPr>
-          <w:color w:val="auto"/>
-        </w:rPr>
-      </w:pPr>
-      <w:bookmarkStart w:id="12" w:name="_Toc156757927"/>
-      <w:r>
-        <w:rPr>
-          <w:color w:val="auto"/>
-        </w:rPr>
-        <w:t>2.6 Стек технологий</w:t>
-      </w:r>
-      <w:bookmarkEnd w:id="12"/>
     </w:p>
     <w:p/>
     <w:p>
@@ -3820,7 +3579,7 @@
           <w:color w:val="auto"/>
         </w:rPr>
       </w:pPr>
-      <w:bookmarkStart w:id="13" w:name="_Toc156757928"/>
+      <w:bookmarkStart w:id="12" w:name="_Toc156757928"/>
       <w:r>
         <w:rPr>
           <w:b/>
@@ -3829,23 +3588,23 @@
         </w:rPr>
         <w:t>3 Техническое задание</w:t>
       </w:r>
+      <w:bookmarkEnd w:id="12"/>
+    </w:p>
+    <w:p>
+      <w:pPr>
+        <w:pStyle w:val="2"/>
+        <w:rPr>
+          <w:color w:val="auto"/>
+        </w:rPr>
+      </w:pPr>
+      <w:bookmarkStart w:id="13" w:name="_Toc156757929"/>
+      <w:r>
+        <w:rPr>
+          <w:color w:val="auto"/>
+        </w:rPr>
+        <w:t>3.1 Термины и определения</w:t>
+      </w:r>
       <w:bookmarkEnd w:id="13"/>
-    </w:p>
-    <w:p>
-      <w:pPr>
-        <w:pStyle w:val="2"/>
-        <w:rPr>
-          <w:color w:val="auto"/>
-        </w:rPr>
-      </w:pPr>
-      <w:bookmarkStart w:id="14" w:name="_Toc156757929"/>
-      <w:r>
-        <w:rPr>
-          <w:color w:val="auto"/>
-        </w:rPr>
-        <w:t>3.1 Термины и определения</w:t>
-      </w:r>
-      <w:bookmarkEnd w:id="14"/>
     </w:p>
     <w:tbl>
       <w:tblPr>
@@ -4023,25 +3782,7 @@
                 <w:sz w:val="22"/>
                 <w:szCs w:val="22"/>
               </w:rPr>
-              <w:t xml:space="preserve">Файл в формате </w:t>
-            </w:r>
-            <w:proofErr w:type="spellStart"/>
-            <w:r>
-              <w:rPr>
-                <w:rFonts w:ascii="Arial" w:hAnsi="Arial" w:cs="Arial"/>
-                <w:sz w:val="22"/>
-                <w:szCs w:val="22"/>
-              </w:rPr>
-              <w:t>xlsx</w:t>
-            </w:r>
-            <w:proofErr w:type="spellEnd"/>
-            <w:r>
-              <w:rPr>
-                <w:rFonts w:ascii="Arial" w:hAnsi="Arial" w:cs="Arial"/>
-                <w:sz w:val="22"/>
-                <w:szCs w:val="22"/>
-              </w:rPr>
-              <w:t>, содержащий в структурированном виде данные по Аналитическому запросу</w:t>
+              <w:t>Файл в формате xlsx, содержащий в структурированном виде данные по Аналитическому запросу</w:t>
             </w:r>
           </w:p>
         </w:tc>
@@ -4183,41 +3924,13 @@
                 <w:szCs w:val="24"/>
               </w:rPr>
             </w:pPr>
-            <w:proofErr w:type="spellStart"/>
-            <w:r>
-              <w:rPr>
-                <w:rFonts w:ascii="Arial" w:hAnsi="Arial" w:cs="Arial"/>
-                <w:sz w:val="22"/>
-                <w:szCs w:val="22"/>
-              </w:rPr>
-              <w:t>Web</w:t>
-            </w:r>
-            <w:proofErr w:type="spellEnd"/>
-            <w:r>
-              <w:rPr>
-                <w:rFonts w:ascii="Arial" w:hAnsi="Arial" w:cs="Arial"/>
-                <w:sz w:val="22"/>
-                <w:szCs w:val="22"/>
-              </w:rPr>
-              <w:t xml:space="preserve"> </w:t>
-            </w:r>
-            <w:proofErr w:type="gramStart"/>
-            <w:r>
-              <w:rPr>
-                <w:rFonts w:ascii="Arial" w:hAnsi="Arial" w:cs="Arial"/>
-                <w:sz w:val="22"/>
-                <w:szCs w:val="22"/>
-              </w:rPr>
-              <w:t>страница</w:t>
-            </w:r>
-            <w:proofErr w:type="gramEnd"/>
-            <w:r>
-              <w:rPr>
-                <w:rFonts w:ascii="Arial" w:hAnsi="Arial" w:cs="Arial"/>
-                <w:sz w:val="22"/>
-                <w:szCs w:val="22"/>
-              </w:rPr>
-              <w:t xml:space="preserve"> размещенная в личном кабинете пользователя, содержащая в структурированном виде данные по Аналитическому запросу</w:t>
+            <w:r>
+              <w:rPr>
+                <w:rFonts w:ascii="Arial" w:hAnsi="Arial" w:cs="Arial"/>
+                <w:sz w:val="22"/>
+                <w:szCs w:val="22"/>
+              </w:rPr>
+              <w:t>Web страница размещенная в личном кабинете пользователя, содержащая в структурированном виде данные по Аналитическому запросу</w:t>
             </w:r>
           </w:p>
         </w:tc>
@@ -4359,23 +4072,13 @@
                 <w:szCs w:val="24"/>
               </w:rPr>
             </w:pPr>
-            <w:proofErr w:type="gramStart"/>
-            <w:r>
-              <w:rPr>
-                <w:rFonts w:ascii="Arial" w:hAnsi="Arial" w:cs="Arial"/>
-                <w:sz w:val="22"/>
-                <w:szCs w:val="22"/>
-              </w:rPr>
-              <w:t>Модуль системы</w:t>
-            </w:r>
-            <w:proofErr w:type="gramEnd"/>
-            <w:r>
-              <w:rPr>
-                <w:rFonts w:ascii="Arial" w:hAnsi="Arial" w:cs="Arial"/>
-                <w:sz w:val="22"/>
-                <w:szCs w:val="22"/>
-              </w:rPr>
-              <w:t xml:space="preserve"> отвечающий за сбор данных по вакансиям</w:t>
+            <w:r>
+              <w:rPr>
+                <w:rFonts w:ascii="Arial" w:hAnsi="Arial" w:cs="Arial"/>
+                <w:sz w:val="22"/>
+                <w:szCs w:val="22"/>
+              </w:rPr>
+              <w:t>Модуль системы отвечающий за сбор данных по вакансиям</w:t>
             </w:r>
           </w:p>
         </w:tc>
@@ -4389,14 +4092,14 @@
           <w:color w:val="auto"/>
         </w:rPr>
       </w:pPr>
-      <w:bookmarkStart w:id="15" w:name="_Toc156757930"/>
+      <w:bookmarkStart w:id="14" w:name="_Toc156757930"/>
       <w:r>
         <w:rPr>
           <w:color w:val="auto"/>
         </w:rPr>
         <w:t>3.2 Требования к данным</w:t>
       </w:r>
-      <w:bookmarkEnd w:id="15"/>
+      <w:bookmarkEnd w:id="14"/>
     </w:p>
     <w:p>
       <w:r>
@@ -4857,41 +4560,13 @@
                 <w:szCs w:val="24"/>
               </w:rPr>
             </w:pPr>
-            <w:proofErr w:type="spellStart"/>
-            <w:r>
-              <w:rPr>
-                <w:rFonts w:ascii="Arial" w:hAnsi="Arial" w:cs="Arial"/>
-                <w:sz w:val="22"/>
-                <w:szCs w:val="22"/>
-              </w:rPr>
-              <w:t>Python</w:t>
-            </w:r>
-            <w:proofErr w:type="spellEnd"/>
-            <w:r>
-              <w:rPr>
-                <w:rFonts w:ascii="Arial" w:hAnsi="Arial" w:cs="Arial"/>
-                <w:sz w:val="22"/>
-                <w:szCs w:val="22"/>
-              </w:rPr>
-              <w:t xml:space="preserve">, SQL, </w:t>
-            </w:r>
-            <w:proofErr w:type="spellStart"/>
-            <w:r>
-              <w:rPr>
-                <w:rFonts w:ascii="Arial" w:hAnsi="Arial" w:cs="Arial"/>
-                <w:sz w:val="22"/>
-                <w:szCs w:val="22"/>
-              </w:rPr>
-              <w:t>JavaScript</w:t>
-            </w:r>
-            <w:proofErr w:type="spellEnd"/>
-            <w:r>
-              <w:rPr>
-                <w:rFonts w:ascii="Arial" w:hAnsi="Arial" w:cs="Arial"/>
-                <w:sz w:val="22"/>
-                <w:szCs w:val="22"/>
-              </w:rPr>
-              <w:t>, аналитическое мышление, коммуникабельность</w:t>
+            <w:r>
+              <w:rPr>
+                <w:rFonts w:ascii="Arial" w:hAnsi="Arial" w:cs="Arial"/>
+                <w:sz w:val="22"/>
+                <w:szCs w:val="22"/>
+              </w:rPr>
+              <w:t>Python, SQL, JavaScript, аналитическое мышление, коммуникабельность</w:t>
             </w:r>
           </w:p>
         </w:tc>
@@ -5105,23 +4780,13 @@
                 <w:szCs w:val="24"/>
               </w:rPr>
             </w:pPr>
-            <w:proofErr w:type="gramStart"/>
-            <w:r>
-              <w:rPr>
-                <w:rFonts w:ascii="Arial" w:hAnsi="Arial" w:cs="Arial"/>
-                <w:sz w:val="22"/>
-                <w:szCs w:val="22"/>
-              </w:rPr>
-              <w:t>Уровень квалификации</w:t>
-            </w:r>
-            <w:proofErr w:type="gramEnd"/>
-            <w:r>
-              <w:rPr>
-                <w:rFonts w:ascii="Arial" w:hAnsi="Arial" w:cs="Arial"/>
-                <w:sz w:val="22"/>
-                <w:szCs w:val="22"/>
-              </w:rPr>
-              <w:t xml:space="preserve"> указанный в вакансии</w:t>
+            <w:r>
+              <w:rPr>
+                <w:rFonts w:ascii="Arial" w:hAnsi="Arial" w:cs="Arial"/>
+                <w:sz w:val="22"/>
+                <w:szCs w:val="22"/>
+              </w:rPr>
+              <w:t>Уровень квалификации указанный в вакансии</w:t>
             </w:r>
           </w:p>
         </w:tc>
@@ -5187,7 +4852,6 @@
                 <w:szCs w:val="24"/>
               </w:rPr>
             </w:pPr>
-            <w:proofErr w:type="spellStart"/>
             <w:r>
               <w:rPr>
                 <w:rFonts w:ascii="Arial" w:hAnsi="Arial" w:cs="Arial"/>
@@ -5196,7 +4860,6 @@
               </w:rPr>
               <w:t>Junior</w:t>
             </w:r>
-            <w:proofErr w:type="spellEnd"/>
           </w:p>
         </w:tc>
       </w:tr>
@@ -5633,25 +5296,7 @@
                 <w:sz w:val="22"/>
                 <w:szCs w:val="22"/>
               </w:rPr>
-              <w:t xml:space="preserve">Опыт работы от 3 лет, знание </w:t>
-            </w:r>
-            <w:proofErr w:type="spellStart"/>
-            <w:r>
-              <w:rPr>
-                <w:rFonts w:ascii="Arial" w:hAnsi="Arial" w:cs="Arial"/>
-                <w:sz w:val="22"/>
-                <w:szCs w:val="22"/>
-              </w:rPr>
-              <w:t>Python</w:t>
-            </w:r>
-            <w:proofErr w:type="spellEnd"/>
-            <w:r>
-              <w:rPr>
-                <w:rFonts w:ascii="Arial" w:hAnsi="Arial" w:cs="Arial"/>
-                <w:sz w:val="22"/>
-                <w:szCs w:val="22"/>
-              </w:rPr>
-              <w:t xml:space="preserve"> и опыт работы с базами данных, высшее техническое образование</w:t>
+              <w:t>Опыт работы от 3 лет, знание Python и опыт работы с базами данных, высшее техническое образование</w:t>
             </w:r>
           </w:p>
         </w:tc>
@@ -6376,7 +6021,6 @@
                 <w:szCs w:val="24"/>
               </w:rPr>
             </w:pPr>
-            <w:proofErr w:type="spellStart"/>
             <w:r>
               <w:rPr>
                 <w:rFonts w:ascii="Arial" w:hAnsi="Arial" w:cs="Arial"/>
@@ -6385,7 +6029,6 @@
               </w:rPr>
               <w:t>ArtSofte</w:t>
             </w:r>
-            <w:proofErr w:type="spellEnd"/>
           </w:p>
         </w:tc>
       </w:tr>
@@ -6739,6 +6382,13 @@
       </w:tr>
     </w:tbl>
     <w:p/>
+    <w:p>
+      <w:r>
+        <w:t>Запрос к лингвистической модели</w:t>
+      </w:r>
+      <w:bookmarkStart w:id="15" w:name="_GoBack"/>
+      <w:bookmarkEnd w:id="15"/>
+    </w:p>
     <w:p>
       <w:pPr>
         <w:spacing w:after="160" w:line="278" w:lineRule="auto"/>
@@ -7201,18 +6851,8 @@
                 <w:sz w:val="22"/>
                 <w:szCs w:val="22"/>
               </w:rPr>
-              <w:t xml:space="preserve">Игнорирует поле «Регион поиска», </w:t>
-            </w:r>
-            <w:proofErr w:type="spellStart"/>
-            <w:r>
-              <w:rPr>
-                <w:rFonts w:ascii="Arial" w:hAnsi="Arial" w:cs="Arial"/>
-                <w:sz w:val="22"/>
-                <w:szCs w:val="22"/>
-              </w:rPr>
-              <w:t>выбир</w:t>
-            </w:r>
-            <w:proofErr w:type="spellEnd"/>
+              <w:t>Игнорирует поле «Регион поиска», выбир</w:t>
+            </w:r>
           </w:p>
         </w:tc>
       </w:tr>
@@ -7660,7 +7300,6 @@
               <w:spacing w:before="0" w:beforeAutospacing="0" w:after="0" w:afterAutospacing="0"/>
               <w:jc w:val="center"/>
             </w:pPr>
-            <w:proofErr w:type="spellStart"/>
             <w:r>
               <w:rPr>
                 <w:rFonts w:ascii="Arial" w:hAnsi="Arial" w:cs="Arial"/>
@@ -7669,7 +7308,6 @@
               </w:rPr>
               <w:t>Волонтерство</w:t>
             </w:r>
-            <w:proofErr w:type="spellEnd"/>
           </w:p>
           <w:p>
             <w:pPr>
@@ -11150,7 +10788,7 @@
 </file>
 
 <file path=customXml/itemProps1.xml><?xml version="1.0" encoding="utf-8"?>
-<ds:datastoreItem xmlns:ds="http://schemas.openxmlformats.org/officeDocument/2006/customXml" ds:itemID="{B6B708FE-C6F8-4AF7-89DA-C5025573ED3D}">
+<ds:datastoreItem xmlns:ds="http://schemas.openxmlformats.org/officeDocument/2006/customXml" ds:itemID="{EA7D1639-3F1B-4F40-83B2-40199FFD0616}">
   <ds:schemaRefs>
     <ds:schemaRef ds:uri="http://schemas.openxmlformats.org/officeDocument/2006/bibliography"/>
   </ds:schemaRefs>

--- a/Диплом Старцев.docx
+++ b/Диплом Старцев.docx
@@ -1,6 +1,6 @@
 
 <file path=word/document.xml><?xml version="1.0" encoding="utf-8"?>
-<w:document xmlns:wpc="http://schemas.microsoft.com/office/word/2010/wordprocessingCanvas" xmlns:cx="http://schemas.microsoft.com/office/drawing/2014/chartex" xmlns:cx1="http://schemas.microsoft.com/office/drawing/2015/9/8/chartex" xmlns:cx2="http://schemas.microsoft.com/office/drawing/2015/10/21/chartex" xmlns:cx3="http://schemas.microsoft.com/office/drawing/2016/5/9/chartex" xmlns:cx4="http://schemas.microsoft.com/office/drawing/2016/5/10/chartex" xmlns:cx5="http://schemas.microsoft.com/office/drawing/2016/5/11/chartex" xmlns:cx6="http://schemas.microsoft.com/office/drawing/2016/5/12/chartex" xmlns:cx7="http://schemas.microsoft.com/office/drawing/2016/5/13/chartex" xmlns:cx8="http://schemas.microsoft.com/office/drawing/2016/5/14/chartex" xmlns:mc="http://schemas.openxmlformats.org/markup-compatibility/2006" xmlns:aink="http://schemas.microsoft.com/office/drawing/2016/ink" xmlns:am3d="http://schemas.microsoft.com/office/drawing/2017/model3d" xmlns:o="urn:schemas-microsoft-com:office:office" xmlns:r="http://schemas.openxmlformats.org/officeDocument/2006/relationships" xmlns:m="http://schemas.openxmlformats.org/officeDocument/2006/math" xmlns:v="urn:schemas-microsoft-com:vml" xmlns:wp14="http://schemas.microsoft.com/office/word/2010/wordprocessingDrawing" xmlns:wp="http://schemas.openxmlformats.org/drawingml/2006/wordprocessingDrawing" xmlns:w10="urn:schemas-microsoft-com:office:word" xmlns:w="http://schemas.openxmlformats.org/wordprocessingml/2006/main" xmlns:w14="http://schemas.microsoft.com/office/word/2010/wordml" xmlns:w15="http://schemas.microsoft.com/office/word/2012/wordml" xmlns:w16cex="http://schemas.microsoft.com/office/word/2018/wordml/cex" xmlns:w16cid="http://schemas.microsoft.com/office/word/2016/wordml/cid" xmlns:w16="http://schemas.microsoft.com/office/word/2018/wordml" xmlns:w16se="http://schemas.microsoft.com/office/word/2015/wordml/symex" xmlns:wpg="http://schemas.microsoft.com/office/word/2010/wordprocessingGroup" xmlns:wpi="http://schemas.microsoft.com/office/word/2010/wordprocessingInk" xmlns:wne="http://schemas.microsoft.com/office/word/2006/wordml" xmlns:wps="http://schemas.microsoft.com/office/word/2010/wordprocessingShape" mc:Ignorable="w14 w15 w16se w16cid w16 w16cex wp14">
+<w:document xmlns:wpc="http://schemas.microsoft.com/office/word/2010/wordprocessingCanvas" xmlns:cx="http://schemas.microsoft.com/office/drawing/2014/chartex" xmlns:cx1="http://schemas.microsoft.com/office/drawing/2015/9/8/chartex" xmlns:cx2="http://schemas.microsoft.com/office/drawing/2015/10/21/chartex" xmlns:cx3="http://schemas.microsoft.com/office/drawing/2016/5/9/chartex" xmlns:cx4="http://schemas.microsoft.com/office/drawing/2016/5/10/chartex" xmlns:cx5="http://schemas.microsoft.com/office/drawing/2016/5/11/chartex" xmlns:cx6="http://schemas.microsoft.com/office/drawing/2016/5/12/chartex" xmlns:cx7="http://schemas.microsoft.com/office/drawing/2016/5/13/chartex" xmlns:cx8="http://schemas.microsoft.com/office/drawing/2016/5/14/chartex" xmlns:mc="http://schemas.openxmlformats.org/markup-compatibility/2006" xmlns:aink="http://schemas.microsoft.com/office/drawing/2016/ink" xmlns:am3d="http://schemas.microsoft.com/office/drawing/2017/model3d" xmlns:o="urn:schemas-microsoft-com:office:office" xmlns:oel="http://schemas.microsoft.com/office/2019/extlst" xmlns:r="http://schemas.openxmlformats.org/officeDocument/2006/relationships" xmlns:m="http://schemas.openxmlformats.org/officeDocument/2006/math" xmlns:v="urn:schemas-microsoft-com:vml" xmlns:wp14="http://schemas.microsoft.com/office/word/2010/wordprocessingDrawing" xmlns:wp="http://schemas.openxmlformats.org/drawingml/2006/wordprocessingDrawing" xmlns:w10="urn:schemas-microsoft-com:office:word" xmlns:w="http://schemas.openxmlformats.org/wordprocessingml/2006/main" xmlns:w14="http://schemas.microsoft.com/office/word/2010/wordml" xmlns:w15="http://schemas.microsoft.com/office/word/2012/wordml" xmlns:w16cex="http://schemas.microsoft.com/office/word/2018/wordml/cex" xmlns:w16cid="http://schemas.microsoft.com/office/word/2016/wordml/cid" xmlns:w16="http://schemas.microsoft.com/office/word/2018/wordml" xmlns:w16sdtdh="http://schemas.microsoft.com/office/word/2020/wordml/sdtdatahash" xmlns:w16se="http://schemas.microsoft.com/office/word/2015/wordml/symex" xmlns:wpg="http://schemas.microsoft.com/office/word/2010/wordprocessingGroup" xmlns:wpi="http://schemas.microsoft.com/office/word/2010/wordprocessingInk" xmlns:wne="http://schemas.microsoft.com/office/word/2006/wordml" xmlns:wps="http://schemas.microsoft.com/office/word/2010/wordprocessingShape" mc:Ignorable="w14 w15 w16se w16cid w16 w16cex w16sdtdh wp14">
   <w:body>
     <w:p>
       <w:pPr>
@@ -137,7 +137,7 @@
     </w:p>
     <w:p>
       <w:pPr>
-        <w:pStyle w:val="220"/>
+        <w:pStyle w:val="22"/>
         <w:widowControl w:val="0"/>
         <w:ind w:left="4500"/>
         <w:jc w:val="right"/>
@@ -156,7 +156,7 @@
     </w:p>
     <w:p>
       <w:pPr>
-        <w:pStyle w:val="220"/>
+        <w:pStyle w:val="22"/>
         <w:widowControl w:val="0"/>
         <w:tabs>
           <w:tab w:val="left" w:pos="8460"/>
@@ -176,7 +176,7 @@
     </w:p>
     <w:p>
       <w:pPr>
-        <w:pStyle w:val="220"/>
+        <w:pStyle w:val="22"/>
         <w:widowControl w:val="0"/>
         <w:tabs>
           <w:tab w:val="left" w:pos="8460"/>
@@ -261,6 +261,7 @@
         </w:rPr>
         <w:t>«</w:t>
       </w:r>
+      <w:proofErr w:type="spellStart"/>
       <w:r>
         <w:rPr>
           <w:u w:val="single"/>
@@ -268,6 +269,7 @@
         </w:rPr>
         <w:t>Artsofte</w:t>
       </w:r>
+      <w:proofErr w:type="spellEnd"/>
       <w:r>
         <w:rPr>
           <w:u w:val="single"/>
@@ -569,7 +571,7 @@
         </w:p>
         <w:p>
           <w:pPr>
-            <w:pStyle w:val="11"/>
+            <w:pStyle w:val="TOC1"/>
             <w:tabs>
               <w:tab w:val="right" w:leader="dot" w:pos="9345"/>
             </w:tabs>
@@ -589,7 +591,7 @@
           <w:hyperlink w:anchor="_Toc156757917" w:history="1">
             <w:r>
               <w:rPr>
-                <w:rStyle w:val="ac"/>
+                <w:rStyle w:val="Hyperlink"/>
                 <w:b/>
                 <w:noProof/>
               </w:rPr>
@@ -647,7 +649,7 @@
         </w:p>
         <w:p>
           <w:pPr>
-            <w:pStyle w:val="11"/>
+            <w:pStyle w:val="TOC1"/>
             <w:tabs>
               <w:tab w:val="right" w:leader="dot" w:pos="9345"/>
             </w:tabs>
@@ -658,7 +660,7 @@
           <w:hyperlink w:anchor="_Toc156757918" w:history="1">
             <w:r>
               <w:rPr>
-                <w:rStyle w:val="ac"/>
+                <w:rStyle w:val="Hyperlink"/>
                 <w:b/>
                 <w:bCs/>
                 <w:noProof/>
@@ -717,7 +719,7 @@
         </w:p>
         <w:p>
           <w:pPr>
-            <w:pStyle w:val="23"/>
+            <w:pStyle w:val="TOC2"/>
             <w:tabs>
               <w:tab w:val="right" w:leader="dot" w:pos="9345"/>
             </w:tabs>
@@ -728,7 +730,7 @@
           <w:hyperlink w:anchor="_Toc156757919" w:history="1">
             <w:r>
               <w:rPr>
-                <w:rStyle w:val="ac"/>
+                <w:rStyle w:val="Hyperlink"/>
                 <w:bCs/>
                 <w:noProof/>
               </w:rPr>
@@ -786,7 +788,7 @@
         </w:p>
         <w:p>
           <w:pPr>
-            <w:pStyle w:val="23"/>
+            <w:pStyle w:val="TOC2"/>
             <w:tabs>
               <w:tab w:val="right" w:leader="dot" w:pos="9345"/>
             </w:tabs>
@@ -797,7 +799,7 @@
           <w:hyperlink w:anchor="_Toc156757920" w:history="1">
             <w:r>
               <w:rPr>
-                <w:rStyle w:val="ac"/>
+                <w:rStyle w:val="Hyperlink"/>
                 <w:noProof/>
               </w:rPr>
               <w:t>1.2 Анализ процесса формирования главного отчета</w:t>
@@ -854,7 +856,7 @@
         </w:p>
         <w:p>
           <w:pPr>
-            <w:pStyle w:val="11"/>
+            <w:pStyle w:val="TOC1"/>
             <w:tabs>
               <w:tab w:val="right" w:leader="dot" w:pos="9345"/>
             </w:tabs>
@@ -865,7 +867,7 @@
           <w:hyperlink w:anchor="_Toc156757921" w:history="1">
             <w:r>
               <w:rPr>
-                <w:rStyle w:val="ac"/>
+                <w:rStyle w:val="Hyperlink"/>
                 <w:b/>
                 <w:bCs/>
                 <w:noProof/>
@@ -924,7 +926,7 @@
         </w:p>
         <w:p>
           <w:pPr>
-            <w:pStyle w:val="23"/>
+            <w:pStyle w:val="TOC2"/>
             <w:tabs>
               <w:tab w:val="right" w:leader="dot" w:pos="9345"/>
             </w:tabs>
@@ -935,7 +937,7 @@
           <w:hyperlink w:anchor="_Toc156757922" w:history="1">
             <w:r>
               <w:rPr>
-                <w:rStyle w:val="ac"/>
+                <w:rStyle w:val="Hyperlink"/>
                 <w:noProof/>
               </w:rPr>
               <w:t>2.1 Язык программирования</w:t>
@@ -992,7 +994,7 @@
         </w:p>
         <w:p>
           <w:pPr>
-            <w:pStyle w:val="23"/>
+            <w:pStyle w:val="TOC2"/>
             <w:tabs>
               <w:tab w:val="right" w:leader="dot" w:pos="9345"/>
             </w:tabs>
@@ -1003,7 +1005,7 @@
           <w:hyperlink w:anchor="_Toc156757923" w:history="1">
             <w:r>
               <w:rPr>
-                <w:rStyle w:val="ac"/>
+                <w:rStyle w:val="Hyperlink"/>
                 <w:noProof/>
               </w:rPr>
               <w:t>2.2 Требования к серверной части приложения</w:t>
@@ -1060,7 +1062,7 @@
         </w:p>
         <w:p>
           <w:pPr>
-            <w:pStyle w:val="23"/>
+            <w:pStyle w:val="TOC2"/>
             <w:tabs>
               <w:tab w:val="right" w:leader="dot" w:pos="9345"/>
             </w:tabs>
@@ -1071,7 +1073,7 @@
           <w:hyperlink w:anchor="_Toc156757924" w:history="1">
             <w:r>
               <w:rPr>
-                <w:rStyle w:val="ac"/>
+                <w:rStyle w:val="Hyperlink"/>
                 <w:noProof/>
               </w:rPr>
               <w:t>2.3 База данных</w:t>
@@ -1128,7 +1130,7 @@
         </w:p>
         <w:p>
           <w:pPr>
-            <w:pStyle w:val="23"/>
+            <w:pStyle w:val="TOC2"/>
             <w:tabs>
               <w:tab w:val="right" w:leader="dot" w:pos="9345"/>
             </w:tabs>
@@ -1139,7 +1141,7 @@
           <w:hyperlink w:anchor="_Toc156757925" w:history="1">
             <w:r>
               <w:rPr>
-                <w:rStyle w:val="ac"/>
+                <w:rStyle w:val="Hyperlink"/>
                 <w:noProof/>
               </w:rPr>
               <w:t>2.4 Архитектура приложения</w:t>
@@ -1196,7 +1198,7 @@
         </w:p>
         <w:p>
           <w:pPr>
-            <w:pStyle w:val="23"/>
+            <w:pStyle w:val="TOC2"/>
             <w:tabs>
               <w:tab w:val="right" w:leader="dot" w:pos="9345"/>
             </w:tabs>
@@ -1207,7 +1209,7 @@
           <w:hyperlink w:anchor="_Toc156757926" w:history="1">
             <w:r>
               <w:rPr>
-                <w:rStyle w:val="ac"/>
+                <w:rStyle w:val="Hyperlink"/>
                 <w:noProof/>
               </w:rPr>
               <w:t>2.5 Непрерывная интеграция  и доставка приложения</w:t>
@@ -1264,7 +1266,7 @@
         </w:p>
         <w:p>
           <w:pPr>
-            <w:pStyle w:val="23"/>
+            <w:pStyle w:val="TOC2"/>
             <w:tabs>
               <w:tab w:val="right" w:leader="dot" w:pos="9345"/>
             </w:tabs>
@@ -1275,7 +1277,7 @@
           <w:hyperlink w:anchor="_Toc156757927" w:history="1">
             <w:r>
               <w:rPr>
-                <w:rStyle w:val="ac"/>
+                <w:rStyle w:val="Hyperlink"/>
                 <w:noProof/>
               </w:rPr>
               <w:t>2.6 Стек технологий</w:t>
@@ -1332,7 +1334,7 @@
         </w:p>
         <w:p>
           <w:pPr>
-            <w:pStyle w:val="11"/>
+            <w:pStyle w:val="TOC1"/>
             <w:tabs>
               <w:tab w:val="right" w:leader="dot" w:pos="9345"/>
             </w:tabs>
@@ -1343,7 +1345,7 @@
           <w:hyperlink w:anchor="_Toc156757928" w:history="1">
             <w:r>
               <w:rPr>
-                <w:rStyle w:val="ac"/>
+                <w:rStyle w:val="Hyperlink"/>
                 <w:b/>
                 <w:bCs/>
                 <w:noProof/>
@@ -1402,7 +1404,7 @@
         </w:p>
         <w:p>
           <w:pPr>
-            <w:pStyle w:val="23"/>
+            <w:pStyle w:val="TOC2"/>
             <w:tabs>
               <w:tab w:val="right" w:leader="dot" w:pos="9345"/>
             </w:tabs>
@@ -1413,7 +1415,7 @@
           <w:hyperlink w:anchor="_Toc156757929" w:history="1">
             <w:r>
               <w:rPr>
-                <w:rStyle w:val="ac"/>
+                <w:rStyle w:val="Hyperlink"/>
                 <w:noProof/>
               </w:rPr>
               <w:t>3.1 Термины и определения</w:t>
@@ -1470,7 +1472,7 @@
         </w:p>
         <w:p>
           <w:pPr>
-            <w:pStyle w:val="23"/>
+            <w:pStyle w:val="TOC2"/>
             <w:tabs>
               <w:tab w:val="right" w:leader="dot" w:pos="9345"/>
             </w:tabs>
@@ -1481,7 +1483,7 @@
           <w:hyperlink w:anchor="_Toc156757930" w:history="1">
             <w:r>
               <w:rPr>
-                <w:rStyle w:val="ac"/>
+                <w:rStyle w:val="Hyperlink"/>
                 <w:noProof/>
               </w:rPr>
               <w:t>3.2 Требования к данным</w:t>
@@ -1538,7 +1540,7 @@
         </w:p>
         <w:p>
           <w:pPr>
-            <w:pStyle w:val="11"/>
+            <w:pStyle w:val="TOC1"/>
             <w:tabs>
               <w:tab w:val="right" w:leader="dot" w:pos="9345"/>
             </w:tabs>
@@ -1549,7 +1551,7 @@
           <w:hyperlink w:anchor="_Toc156757931" w:history="1">
             <w:r>
               <w:rPr>
-                <w:rStyle w:val="ac"/>
+                <w:rStyle w:val="Hyperlink"/>
                 <w:b/>
                 <w:bCs/>
                 <w:noProof/>
@@ -1559,7 +1561,7 @@
             </w:r>
             <w:r>
               <w:rPr>
-                <w:rStyle w:val="ac"/>
+                <w:rStyle w:val="Hyperlink"/>
                 <w:b/>
                 <w:bCs/>
                 <w:noProof/>
@@ -1618,7 +1620,7 @@
         </w:p>
         <w:p>
           <w:pPr>
-            <w:pStyle w:val="11"/>
+            <w:pStyle w:val="TOC1"/>
             <w:tabs>
               <w:tab w:val="right" w:leader="dot" w:pos="9345"/>
             </w:tabs>
@@ -1629,7 +1631,7 @@
           <w:hyperlink w:anchor="_Toc156757932" w:history="1">
             <w:r>
               <w:rPr>
-                <w:rStyle w:val="ac"/>
+                <w:rStyle w:val="Hyperlink"/>
                 <w:b/>
                 <w:bCs/>
                 <w:noProof/>
@@ -1688,7 +1690,7 @@
         </w:p>
         <w:p>
           <w:pPr>
-            <w:pStyle w:val="11"/>
+            <w:pStyle w:val="TOC1"/>
             <w:tabs>
               <w:tab w:val="right" w:leader="dot" w:pos="9345"/>
             </w:tabs>
@@ -1699,7 +1701,7 @@
           <w:hyperlink w:anchor="_Toc156757933" w:history="1">
             <w:r>
               <w:rPr>
-                <w:rStyle w:val="ac"/>
+                <w:rStyle w:val="Hyperlink"/>
                 <w:b/>
                 <w:bCs/>
                 <w:noProof/>
@@ -1758,7 +1760,7 @@
         </w:p>
         <w:p>
           <w:pPr>
-            <w:pStyle w:val="11"/>
+            <w:pStyle w:val="TOC1"/>
             <w:tabs>
               <w:tab w:val="right" w:leader="dot" w:pos="9345"/>
             </w:tabs>
@@ -1769,7 +1771,7 @@
           <w:hyperlink w:anchor="_Toc156757934" w:history="1">
             <w:r>
               <w:rPr>
-                <w:rStyle w:val="ac"/>
+                <w:rStyle w:val="Hyperlink"/>
                 <w:b/>
                 <w:bCs/>
                 <w:noProof/>
@@ -1855,7 +1857,7 @@
     </w:p>
     <w:p>
       <w:pPr>
-        <w:pStyle w:val="1"/>
+        <w:pStyle w:val="Heading1"/>
         <w:rPr>
           <w:b/>
           <w:color w:val="auto"/>
@@ -1932,12 +1934,14 @@
       <w:r>
         <w:t xml:space="preserve"> </w:t>
       </w:r>
+      <w:proofErr w:type="spellStart"/>
       <w:r>
         <w:rPr>
           <w:lang w:val="en-US"/>
         </w:rPr>
         <w:t>Resourses</w:t>
       </w:r>
+      <w:proofErr w:type="spellEnd"/>
       <w:r>
         <w:t xml:space="preserve"> </w:t>
       </w:r>
@@ -1976,12 +1980,14 @@
       <w:r>
         <w:t xml:space="preserve">В компании </w:t>
       </w:r>
+      <w:proofErr w:type="spellStart"/>
       <w:r>
         <w:rPr>
           <w:lang w:val="en-US"/>
         </w:rPr>
         <w:t>Artsofte</w:t>
       </w:r>
+      <w:proofErr w:type="spellEnd"/>
       <w:r>
         <w:t xml:space="preserve"> В компании работает более 450 человек и оборот кадров всегда является острым вопросом для HR отдела.</w:t>
       </w:r>
@@ -2063,21 +2069,25 @@
         <w:lastRenderedPageBreak/>
         <w:t xml:space="preserve">Тем самым целью работы является аналитика процессов организации </w:t>
       </w:r>
+      <w:proofErr w:type="spellStart"/>
       <w:r>
         <w:rPr>
           <w:lang w:val="en-US"/>
         </w:rPr>
         <w:t>Artsofte</w:t>
       </w:r>
+      <w:proofErr w:type="spellEnd"/>
       <w:r>
         <w:t xml:space="preserve"> и формирование требований к сервису автоматического анализа рынка – </w:t>
       </w:r>
+      <w:proofErr w:type="spellStart"/>
       <w:r>
         <w:rPr>
           <w:lang w:val="en-US"/>
         </w:rPr>
         <w:t>HRParser</w:t>
       </w:r>
+      <w:proofErr w:type="spellEnd"/>
       <w:r>
         <w:t>.</w:t>
       </w:r>
@@ -2119,12 +2129,14 @@
       <w:r>
         <w:t>изучение процессов организации встречи в «</w:t>
       </w:r>
+      <w:proofErr w:type="spellStart"/>
       <w:r>
         <w:rPr>
           <w:lang w:val="en-US"/>
         </w:rPr>
         <w:t>Artsofte</w:t>
       </w:r>
+      <w:proofErr w:type="spellEnd"/>
       <w:r>
         <w:t>»,</w:t>
       </w:r>
@@ -2244,7 +2256,7 @@
     </w:p>
     <w:p>
       <w:pPr>
-        <w:pStyle w:val="1"/>
+        <w:pStyle w:val="Heading1"/>
         <w:spacing w:before="0" w:after="0"/>
         <w:ind w:firstLine="709"/>
         <w:jc w:val="both"/>
@@ -2288,7 +2300,7 @@
     </w:p>
     <w:p>
       <w:pPr>
-        <w:pStyle w:val="2"/>
+        <w:pStyle w:val="Heading2"/>
         <w:spacing w:before="0" w:after="0"/>
         <w:ind w:firstLine="709"/>
         <w:rPr>
@@ -2335,7 +2347,7 @@
     </w:p>
     <w:p>
       <w:pPr>
-        <w:pStyle w:val="a7"/>
+        <w:pStyle w:val="ListParagraph"/>
         <w:numPr>
           <w:ilvl w:val="0"/>
           <w:numId w:val="5"/>
@@ -2349,7 +2361,7 @@
     </w:p>
     <w:p>
       <w:pPr>
-        <w:pStyle w:val="a7"/>
+        <w:pStyle w:val="ListParagraph"/>
         <w:numPr>
           <w:ilvl w:val="0"/>
           <w:numId w:val="5"/>
@@ -2363,7 +2375,7 @@
     </w:p>
     <w:p>
       <w:pPr>
-        <w:pStyle w:val="a7"/>
+        <w:pStyle w:val="ListParagraph"/>
         <w:numPr>
           <w:ilvl w:val="0"/>
           <w:numId w:val="5"/>
@@ -2380,7 +2392,7 @@
     </w:p>
     <w:p>
       <w:pPr>
-        <w:pStyle w:val="a7"/>
+        <w:pStyle w:val="ListParagraph"/>
         <w:numPr>
           <w:ilvl w:val="0"/>
           <w:numId w:val="5"/>
@@ -2453,7 +2465,7 @@
     </w:p>
     <w:p>
       <w:pPr>
-        <w:pStyle w:val="ae"/>
+        <w:pStyle w:val="NormalWeb"/>
         <w:jc w:val="center"/>
         <w:rPr>
           <w:rFonts w:ascii="Segoe UI" w:hAnsi="Segoe UI" w:cs="Segoe UI"/>
@@ -2494,7 +2506,7 @@
     </w:p>
     <w:p>
       <w:pPr>
-        <w:pStyle w:val="a7"/>
+        <w:pStyle w:val="ListParagraph"/>
         <w:numPr>
           <w:ilvl w:val="0"/>
           <w:numId w:val="6"/>
@@ -2508,7 +2520,7 @@
     </w:p>
     <w:p>
       <w:pPr>
-        <w:pStyle w:val="a7"/>
+        <w:pStyle w:val="ListParagraph"/>
         <w:numPr>
           <w:ilvl w:val="0"/>
           <w:numId w:val="6"/>
@@ -2522,7 +2534,7 @@
     </w:p>
     <w:p>
       <w:pPr>
-        <w:pStyle w:val="a7"/>
+        <w:pStyle w:val="ListParagraph"/>
         <w:numPr>
           <w:ilvl w:val="0"/>
           <w:numId w:val="6"/>
@@ -2536,7 +2548,7 @@
     </w:p>
     <w:p>
       <w:pPr>
-        <w:pStyle w:val="a7"/>
+        <w:pStyle w:val="ListParagraph"/>
         <w:numPr>
           <w:ilvl w:val="0"/>
           <w:numId w:val="6"/>
@@ -2550,7 +2562,7 @@
     </w:p>
     <w:p>
       <w:pPr>
-        <w:pStyle w:val="a7"/>
+        <w:pStyle w:val="ListParagraph"/>
         <w:numPr>
           <w:ilvl w:val="0"/>
           <w:numId w:val="6"/>
@@ -2564,7 +2576,7 @@
     </w:p>
     <w:p>
       <w:pPr>
-        <w:pStyle w:val="a7"/>
+        <w:pStyle w:val="ListParagraph"/>
         <w:numPr>
           <w:ilvl w:val="0"/>
           <w:numId w:val="6"/>
@@ -2625,12 +2637,14 @@
       <w:r>
         <w:t>У заказчика «</w:t>
       </w:r>
+      <w:proofErr w:type="spellStart"/>
       <w:r>
         <w:rPr>
           <w:lang w:val="en-US"/>
         </w:rPr>
         <w:t>Artsofte</w:t>
       </w:r>
+      <w:proofErr w:type="spellEnd"/>
       <w:r>
         <w:t>» имеется 159 ролей и более 450 сотрудников. Здесь под «ролью» понимается функциональная позиция в организации с определенным уровнем квалификации. Текущий бизнес процесс формирования отчета об актуальности зарплат очень затратный по ресурсам компании. Это тратит время квалифицированного сотрудника. Из-за чего приходится двигать сроки по остальным задачам. Также если ускорить весь процесс, то компания будет иметь возможность чаще актуализировать заработную плату сотрудникам. Сейчас это происходит раз в полугодие.</w:t>
       </w:r>
@@ -2646,7 +2660,7 @@
     </w:p>
     <w:p>
       <w:pPr>
-        <w:pStyle w:val="2"/>
+        <w:pStyle w:val="Heading2"/>
         <w:spacing w:before="0" w:after="0"/>
         <w:ind w:firstLine="709"/>
         <w:contextualSpacing/>
@@ -2733,7 +2747,7 @@
         </w:rPr>
         <w:lastRenderedPageBreak/>
         <w:drawing>
-          <wp:inline distT="0" distB="0" distL="0" distR="0" wp14:anchorId="70D62B30" wp14:editId="2231BEFC">
+          <wp:inline distT="0" distB="0" distL="0" distR="0" wp14:anchorId="70D62B30" wp14:editId="59296E75">
             <wp:extent cx="5706745" cy="2277745"/>
             <wp:effectExtent l="0" t="0" r="0" b="0"/>
             <wp:docPr id="2065395648" name="Picture 1" descr="A diagram of a project&#10;&#10;Description automatically generated with medium confidence"/>
@@ -2849,7 +2863,7 @@
     </w:p>
     <w:p>
       <w:pPr>
-        <w:pStyle w:val="a7"/>
+        <w:pStyle w:val="ListParagraph"/>
         <w:numPr>
           <w:ilvl w:val="0"/>
           <w:numId w:val="13"/>
@@ -2866,7 +2880,7 @@
     </w:p>
     <w:p>
       <w:pPr>
-        <w:pStyle w:val="a7"/>
+        <w:pStyle w:val="ListParagraph"/>
         <w:numPr>
           <w:ilvl w:val="0"/>
           <w:numId w:val="13"/>
@@ -2883,7 +2897,7 @@
     </w:p>
     <w:p>
       <w:pPr>
-        <w:pStyle w:val="a7"/>
+        <w:pStyle w:val="ListParagraph"/>
         <w:numPr>
           <w:ilvl w:val="0"/>
           <w:numId w:val="13"/>
@@ -2900,7 +2914,7 @@
     </w:p>
     <w:p>
       <w:pPr>
-        <w:pStyle w:val="a7"/>
+        <w:pStyle w:val="ListParagraph"/>
         <w:numPr>
           <w:ilvl w:val="0"/>
           <w:numId w:val="13"/>
@@ -2917,7 +2931,7 @@
     </w:p>
     <w:p>
       <w:pPr>
-        <w:pStyle w:val="a7"/>
+        <w:pStyle w:val="ListParagraph"/>
         <w:numPr>
           <w:ilvl w:val="0"/>
           <w:numId w:val="13"/>
@@ -2955,7 +2969,7 @@
     </w:p>
     <w:p>
       <w:pPr>
-        <w:pStyle w:val="a7"/>
+        <w:pStyle w:val="ListParagraph"/>
         <w:numPr>
           <w:ilvl w:val="0"/>
           <w:numId w:val="14"/>
@@ -2968,7 +2982,7 @@
       <w:hyperlink r:id="rId8" w:history="1">
         <w:r>
           <w:rPr>
-            <w:rStyle w:val="ac"/>
+            <w:rStyle w:val="Hyperlink"/>
             <w:color w:val="auto"/>
             <w:u w:val="none"/>
           </w:rPr>
@@ -2978,7 +2992,7 @@
     </w:p>
     <w:p>
       <w:pPr>
-        <w:pStyle w:val="a7"/>
+        <w:pStyle w:val="ListParagraph"/>
         <w:numPr>
           <w:ilvl w:val="0"/>
           <w:numId w:val="14"/>
@@ -2988,7 +3002,7 @@
         </w:tabs>
         <w:mirrorIndents/>
         <w:rPr>
-          <w:rStyle w:val="ac"/>
+          <w:rStyle w:val="Hyperlink"/>
           <w:color w:val="auto"/>
           <w:u w:val="none"/>
         </w:rPr>
@@ -2996,7 +3010,7 @@
       <w:hyperlink r:id="rId9" w:history="1">
         <w:r>
           <w:rPr>
-            <w:rStyle w:val="ac"/>
+            <w:rStyle w:val="Hyperlink"/>
             <w:color w:val="auto"/>
             <w:u w:val="none"/>
           </w:rPr>
@@ -3043,12 +3057,14 @@
       <w:r>
         <w:t xml:space="preserve">Стоит отдельно отметить, что </w:t>
       </w:r>
+      <w:proofErr w:type="spellStart"/>
       <w:r>
         <w:rPr>
           <w:lang w:val="en-US"/>
         </w:rPr>
         <w:t>hr</w:t>
       </w:r>
+      <w:proofErr w:type="spellEnd"/>
       <w:r>
         <w:t xml:space="preserve"> не контролируе</w:t>
       </w:r>
@@ -3225,21 +3241,25 @@
       <w:r>
         <w:t xml:space="preserve">сайт </w:t>
       </w:r>
+      <w:proofErr w:type="spellStart"/>
       <w:r>
         <w:rPr>
           <w:lang w:val="en-US"/>
         </w:rPr>
         <w:t>hh</w:t>
       </w:r>
+      <w:proofErr w:type="spellEnd"/>
       <w:r>
         <w:t>.</w:t>
       </w:r>
+      <w:proofErr w:type="spellStart"/>
       <w:r>
         <w:rPr>
           <w:lang w:val="en-US"/>
         </w:rPr>
         <w:t>ru</w:t>
       </w:r>
+      <w:proofErr w:type="spellEnd"/>
       <w:r>
         <w:t xml:space="preserve">, начинает читать вакансии и механически </w:t>
       </w:r>
@@ -3344,7 +3364,7 @@
     </w:p>
     <w:p>
       <w:pPr>
-        <w:pStyle w:val="a7"/>
+        <w:pStyle w:val="ListParagraph"/>
         <w:numPr>
           <w:ilvl w:val="0"/>
           <w:numId w:val="15"/>
@@ -3359,7 +3379,7 @@
     </w:p>
     <w:p>
       <w:pPr>
-        <w:pStyle w:val="a7"/>
+        <w:pStyle w:val="ListParagraph"/>
         <w:numPr>
           <w:ilvl w:val="0"/>
           <w:numId w:val="15"/>
@@ -3374,7 +3394,7 @@
     </w:p>
     <w:p>
       <w:pPr>
-        <w:pStyle w:val="a7"/>
+        <w:pStyle w:val="ListParagraph"/>
         <w:numPr>
           <w:ilvl w:val="0"/>
           <w:numId w:val="15"/>
@@ -3389,7 +3409,7 @@
     </w:p>
     <w:p>
       <w:pPr>
-        <w:pStyle w:val="a7"/>
+        <w:pStyle w:val="ListParagraph"/>
         <w:numPr>
           <w:ilvl w:val="0"/>
           <w:numId w:val="15"/>
@@ -3407,7 +3427,7 @@
     </w:p>
     <w:p>
       <w:pPr>
-        <w:pStyle w:val="a7"/>
+        <w:pStyle w:val="ListParagraph"/>
         <w:numPr>
           <w:ilvl w:val="0"/>
           <w:numId w:val="15"/>
@@ -3440,6 +3460,9 @@
           <w:tab w:val="left" w:pos="5787"/>
         </w:tabs>
         <w:ind w:firstLine="709"/>
+        <w:rPr>
+          <w:lang w:val="en-US"/>
+        </w:rPr>
       </w:pPr>
       <w:r>
         <w:t>Презентация перед руководство</w:t>
@@ -3450,7 +3473,53 @@
     </w:p>
     <w:p>
       <w:pPr>
-        <w:pStyle w:val="1"/>
+        <w:tabs>
+          <w:tab w:val="left" w:pos="5787"/>
+        </w:tabs>
+        <w:ind w:firstLine="709"/>
+      </w:pPr>
+      <w:r>
+        <w:lastRenderedPageBreak/>
+        <w:t>Таким образом</w:t>
+      </w:r>
+      <w:r>
+        <w:t>,</w:t>
+      </w:r>
+      <w:r>
+        <w:t xml:space="preserve"> для автоматизации процесса </w:t>
+      </w:r>
+      <w:r>
+        <w:t>актуализации заработной платы сотрудников</w:t>
+      </w:r>
+      <w:r>
+        <w:t xml:space="preserve"> необходимо: разработать систему, которая автоматически собирает данные с </w:t>
+      </w:r>
+      <w:proofErr w:type="spellStart"/>
+      <w:r>
+        <w:rPr>
+          <w:lang w:val="en-US"/>
+        </w:rPr>
+        <w:t>hh</w:t>
+      </w:r>
+      <w:proofErr w:type="spellEnd"/>
+      <w:r>
+        <w:t>.</w:t>
+      </w:r>
+      <w:proofErr w:type="spellStart"/>
+      <w:r>
+        <w:rPr>
+          <w:lang w:val="en-US"/>
+        </w:rPr>
+        <w:t>ru</w:t>
+      </w:r>
+      <w:proofErr w:type="spellEnd"/>
+      <w:r>
+        <w:t xml:space="preserve"> и формирует отчет по запросу пользователя. Тем самым сократив время всего процесса примерно на две трети.</w:t>
+      </w:r>
+    </w:p>
+    <w:p>
+      <w:pPr>
+        <w:pStyle w:val="Heading1"/>
         <w:jc w:val="left"/>
         <w:rPr>
           <w:b/>
@@ -3465,14 +3534,13 @@
           <w:bCs/>
           <w:color w:val="auto"/>
         </w:rPr>
-        <w:lastRenderedPageBreak/>
         <w:t>2 Анализ средств для разработки</w:t>
       </w:r>
       <w:bookmarkEnd w:id="5"/>
     </w:p>
     <w:p>
       <w:pPr>
-        <w:pStyle w:val="2"/>
+        <w:pStyle w:val="Heading2"/>
         <w:rPr>
           <w:color w:val="auto"/>
           <w:sz w:val="36"/>
@@ -3490,7 +3558,7 @@
     </w:p>
     <w:p>
       <w:pPr>
-        <w:pStyle w:val="2"/>
+        <w:pStyle w:val="Heading2"/>
         <w:rPr>
           <w:color w:val="auto"/>
         </w:rPr>
@@ -3506,7 +3574,7 @@
     </w:p>
     <w:p>
       <w:pPr>
-        <w:pStyle w:val="2"/>
+        <w:pStyle w:val="Heading2"/>
         <w:rPr>
           <w:color w:val="auto"/>
         </w:rPr>
@@ -3522,7 +3590,7 @@
     </w:p>
     <w:p>
       <w:pPr>
-        <w:pStyle w:val="2"/>
+        <w:pStyle w:val="Heading2"/>
         <w:rPr>
           <w:color w:val="auto"/>
         </w:rPr>
@@ -3538,7 +3606,7 @@
     </w:p>
     <w:p>
       <w:pPr>
-        <w:pStyle w:val="2"/>
+        <w:pStyle w:val="Heading2"/>
         <w:rPr>
           <w:color w:val="auto"/>
         </w:rPr>
@@ -3554,7 +3622,7 @@
     </w:p>
     <w:p>
       <w:pPr>
-        <w:pStyle w:val="2"/>
+        <w:pStyle w:val="Heading2"/>
         <w:rPr>
           <w:color w:val="auto"/>
         </w:rPr>
@@ -3571,7 +3639,7 @@
     <w:p/>
     <w:p>
       <w:pPr>
-        <w:pStyle w:val="1"/>
+        <w:pStyle w:val="Heading1"/>
         <w:jc w:val="left"/>
         <w:rPr>
           <w:b/>
@@ -3592,7 +3660,7 @@
     </w:p>
     <w:p>
       <w:pPr>
-        <w:pStyle w:val="2"/>
+        <w:pStyle w:val="Heading2"/>
         <w:rPr>
           <w:color w:val="auto"/>
         </w:rPr>
@@ -4087,7 +4155,7 @@
     <w:p/>
     <w:p>
       <w:pPr>
-        <w:pStyle w:val="2"/>
+        <w:pStyle w:val="Heading2"/>
         <w:rPr>
           <w:color w:val="auto"/>
         </w:rPr>
@@ -4097,6 +4165,7 @@
         <w:rPr>
           <w:color w:val="auto"/>
         </w:rPr>
+        <w:lastRenderedPageBreak/>
         <w:t>3.2 Требования к данным</w:t>
       </w:r>
       <w:bookmarkEnd w:id="14"/>
@@ -4338,16 +4407,7 @@
                 <w:sz w:val="22"/>
                 <w:szCs w:val="22"/>
               </w:rPr>
-              <w:t xml:space="preserve">Прямая ссылка на страницу вакансии на </w:t>
-            </w:r>
-            <w:r>
-              <w:rPr>
-                <w:rFonts w:ascii="Arial" w:hAnsi="Arial" w:cs="Arial"/>
-                <w:sz w:val="22"/>
-                <w:szCs w:val="22"/>
-              </w:rPr>
-              <w:lastRenderedPageBreak/>
-              <w:t>hh.ru</w:t>
+              <w:t>Прямая ссылка на страницу вакансии на hh.ru</w:t>
             </w:r>
           </w:p>
         </w:tc>
@@ -4383,7 +4443,6 @@
                 <w:sz w:val="22"/>
                 <w:szCs w:val="22"/>
               </w:rPr>
-              <w:lastRenderedPageBreak/>
               <w:t>-</w:t>
             </w:r>
           </w:p>
@@ -5334,6 +5393,7 @@
                 <w:sz w:val="22"/>
                 <w:szCs w:val="22"/>
               </w:rPr>
+              <w:lastRenderedPageBreak/>
               <w:t>Наличие ДМС</w:t>
             </w:r>
           </w:p>
@@ -5626,7 +5686,6 @@
                 <w:sz w:val="22"/>
                 <w:szCs w:val="22"/>
               </w:rPr>
-              <w:lastRenderedPageBreak/>
               <w:t>Удаленная работа</w:t>
             </w:r>
           </w:p>
@@ -6386,8 +6445,6 @@
       <w:r>
         <w:t>Запрос к лингвистической модели</w:t>
       </w:r>
-      <w:bookmarkStart w:id="15" w:name="_GoBack"/>
-      <w:bookmarkEnd w:id="15"/>
     </w:p>
     <w:p>
       <w:pPr>
@@ -6440,7 +6497,7 @@
           </w:tcPr>
           <w:p>
             <w:pPr>
-              <w:pStyle w:val="ae"/>
+              <w:pStyle w:val="NormalWeb"/>
               <w:spacing w:before="0" w:beforeAutospacing="0" w:after="0" w:afterAutospacing="0"/>
               <w:jc w:val="center"/>
             </w:pPr>
@@ -6473,7 +6530,7 @@
           </w:tcPr>
           <w:p>
             <w:pPr>
-              <w:pStyle w:val="ae"/>
+              <w:pStyle w:val="NormalWeb"/>
               <w:spacing w:before="0" w:beforeAutospacing="0" w:after="0" w:afterAutospacing="0"/>
               <w:jc w:val="center"/>
             </w:pPr>
@@ -6508,7 +6565,7 @@
           </w:tcPr>
           <w:p>
             <w:pPr>
-              <w:pStyle w:val="ae"/>
+              <w:pStyle w:val="NormalWeb"/>
               <w:spacing w:before="0" w:beforeAutospacing="0" w:after="0" w:afterAutospacing="0"/>
               <w:jc w:val="center"/>
             </w:pPr>
@@ -6541,7 +6598,7 @@
           </w:tcPr>
           <w:p>
             <w:pPr>
-              <w:pStyle w:val="ae"/>
+              <w:pStyle w:val="NormalWeb"/>
               <w:spacing w:before="0" w:beforeAutospacing="0" w:after="0" w:afterAutospacing="0"/>
               <w:jc w:val="center"/>
             </w:pPr>
@@ -6562,18 +6619,35 @@
               <w:br/>
               <w:t xml:space="preserve">(описание есть в </w:t>
             </w:r>
-            <w:hyperlink r:id="rId12" w:history="1">
-              <w:r>
-                <w:rPr>
-                  <w:rStyle w:val="ac"/>
-                  <w:rFonts w:ascii="Arial" w:eastAsiaTheme="majorEastAsia" w:hAnsi="Arial" w:cs="Arial"/>
-                  <w:color w:val="auto"/>
-                  <w:sz w:val="22"/>
-                  <w:szCs w:val="22"/>
-                </w:rPr>
-                <w:t>https://ekaterinburg.hh.ru/article/1175</w:t>
-              </w:r>
-            </w:hyperlink>
+            <w:r>
+              <w:fldChar w:fldCharType="begin"/>
+            </w:r>
+            <w:r>
+              <w:instrText>HYPERLINK "https://ekaterinburg.hh.ru/article/1175"</w:instrText>
+            </w:r>
+            <w:r>
+              <w:fldChar w:fldCharType="separate"/>
+            </w:r>
+            <w:r>
+              <w:rPr>
+                <w:rStyle w:val="Hyperlink"/>
+                <w:rFonts w:ascii="Arial" w:eastAsiaTheme="majorEastAsia" w:hAnsi="Arial" w:cs="Arial"/>
+                <w:color w:val="auto"/>
+                <w:sz w:val="22"/>
+                <w:szCs w:val="22"/>
+              </w:rPr>
+              <w:t>https://ekaterinburg.hh.ru/article/1175</w:t>
+            </w:r>
+            <w:r>
+              <w:rPr>
+                <w:rStyle w:val="Hyperlink"/>
+                <w:rFonts w:ascii="Arial" w:eastAsiaTheme="majorEastAsia" w:hAnsi="Arial" w:cs="Arial"/>
+                <w:color w:val="auto"/>
+                <w:sz w:val="22"/>
+                <w:szCs w:val="22"/>
+              </w:rPr>
+              <w:fldChar w:fldCharType="end"/>
+            </w:r>
             <w:r>
               <w:rPr>
                 <w:rFonts w:ascii="Arial" w:hAnsi="Arial" w:cs="Arial"/>
@@ -6605,7 +6679,7 @@
           </w:tcPr>
           <w:p>
             <w:pPr>
-              <w:pStyle w:val="ae"/>
+              <w:pStyle w:val="NormalWeb"/>
               <w:spacing w:before="0" w:beforeAutospacing="0" w:after="0" w:afterAutospacing="0"/>
               <w:jc w:val="center"/>
             </w:pPr>
@@ -6638,7 +6712,7 @@
           </w:tcPr>
           <w:p>
             <w:pPr>
-              <w:pStyle w:val="ae"/>
+              <w:pStyle w:val="NormalWeb"/>
               <w:spacing w:before="0" w:beforeAutospacing="0" w:after="0" w:afterAutospacing="0"/>
               <w:jc w:val="center"/>
             </w:pPr>
@@ -6673,7 +6747,7 @@
           </w:tcPr>
           <w:p>
             <w:pPr>
-              <w:pStyle w:val="ae"/>
+              <w:pStyle w:val="NormalWeb"/>
               <w:spacing w:before="0" w:beforeAutospacing="0" w:after="0" w:afterAutospacing="0"/>
               <w:jc w:val="center"/>
             </w:pPr>
@@ -6706,7 +6780,7 @@
           </w:tcPr>
           <w:p>
             <w:pPr>
-              <w:pStyle w:val="ae"/>
+              <w:pStyle w:val="NormalWeb"/>
               <w:spacing w:before="0" w:beforeAutospacing="0" w:after="0" w:afterAutospacing="0"/>
               <w:jc w:val="center"/>
             </w:pPr>
@@ -6741,7 +6815,7 @@
           </w:tcPr>
           <w:p>
             <w:pPr>
-              <w:pStyle w:val="ae"/>
+              <w:pStyle w:val="NormalWeb"/>
               <w:spacing w:before="0" w:beforeAutospacing="0" w:after="0" w:afterAutospacing="0"/>
               <w:jc w:val="center"/>
             </w:pPr>
@@ -6774,7 +6848,7 @@
           </w:tcPr>
           <w:p>
             <w:pPr>
-              <w:pStyle w:val="ae"/>
+              <w:pStyle w:val="NormalWeb"/>
               <w:spacing w:before="0" w:beforeAutospacing="0" w:after="0" w:afterAutospacing="0"/>
               <w:jc w:val="center"/>
             </w:pPr>
@@ -6809,7 +6883,7 @@
           </w:tcPr>
           <w:p>
             <w:pPr>
-              <w:pStyle w:val="ae"/>
+              <w:pStyle w:val="NormalWeb"/>
               <w:spacing w:before="0" w:beforeAutospacing="0" w:after="0" w:afterAutospacing="0"/>
               <w:jc w:val="center"/>
             </w:pPr>
@@ -6842,7 +6916,7 @@
           </w:tcPr>
           <w:p>
             <w:pPr>
-              <w:pStyle w:val="ae"/>
+              <w:pStyle w:val="NormalWeb"/>
               <w:spacing w:before="0" w:beforeAutospacing="0" w:after="0" w:afterAutospacing="0"/>
             </w:pPr>
             <w:r>
@@ -6876,7 +6950,7 @@
           </w:tcPr>
           <w:p>
             <w:pPr>
-              <w:pStyle w:val="ae"/>
+              <w:pStyle w:val="NormalWeb"/>
               <w:spacing w:before="0" w:beforeAutospacing="0" w:after="0" w:afterAutospacing="0"/>
               <w:jc w:val="center"/>
             </w:pPr>
@@ -6909,7 +6983,7 @@
           </w:tcPr>
           <w:p>
             <w:pPr>
-              <w:pStyle w:val="ae"/>
+              <w:pStyle w:val="NormalWeb"/>
               <w:spacing w:before="0" w:beforeAutospacing="0" w:after="0" w:afterAutospacing="0"/>
               <w:jc w:val="center"/>
             </w:pPr>
@@ -6944,7 +7018,7 @@
           </w:tcPr>
           <w:p>
             <w:pPr>
-              <w:pStyle w:val="ae"/>
+              <w:pStyle w:val="NormalWeb"/>
               <w:spacing w:before="0" w:beforeAutospacing="0" w:after="0" w:afterAutospacing="0"/>
               <w:jc w:val="center"/>
             </w:pPr>
@@ -6977,7 +7051,7 @@
           </w:tcPr>
           <w:p>
             <w:pPr>
-              <w:pStyle w:val="ae"/>
+              <w:pStyle w:val="NormalWeb"/>
               <w:spacing w:before="0" w:beforeAutospacing="0" w:after="0" w:afterAutospacing="0"/>
               <w:jc w:val="center"/>
             </w:pPr>
@@ -7023,7 +7097,7 @@
           </w:p>
           <w:p>
             <w:pPr>
-              <w:pStyle w:val="ae"/>
+              <w:pStyle w:val="NormalWeb"/>
               <w:spacing w:before="0" w:beforeAutospacing="0" w:after="0" w:afterAutospacing="0"/>
               <w:jc w:val="center"/>
             </w:pPr>
@@ -7038,7 +7112,7 @@
           </w:p>
           <w:p>
             <w:pPr>
-              <w:pStyle w:val="ae"/>
+              <w:pStyle w:val="NormalWeb"/>
               <w:spacing w:before="0" w:beforeAutospacing="0" w:after="0" w:afterAutospacing="0"/>
               <w:jc w:val="center"/>
             </w:pPr>
@@ -7073,7 +7147,7 @@
           </w:tcPr>
           <w:p>
             <w:pPr>
-              <w:pStyle w:val="ae"/>
+              <w:pStyle w:val="NormalWeb"/>
               <w:spacing w:before="0" w:beforeAutospacing="0" w:after="0" w:afterAutospacing="0"/>
               <w:jc w:val="center"/>
             </w:pPr>
@@ -7106,7 +7180,7 @@
           </w:tcPr>
           <w:p>
             <w:pPr>
-              <w:pStyle w:val="ae"/>
+              <w:pStyle w:val="NormalWeb"/>
               <w:spacing w:before="0" w:beforeAutospacing="0" w:after="0" w:afterAutospacing="0"/>
               <w:jc w:val="center"/>
             </w:pPr>
@@ -7141,7 +7215,7 @@
           </w:tcPr>
           <w:p>
             <w:pPr>
-              <w:pStyle w:val="ae"/>
+              <w:pStyle w:val="NormalWeb"/>
               <w:spacing w:before="0" w:beforeAutospacing="0" w:after="0" w:afterAutospacing="0"/>
               <w:jc w:val="center"/>
             </w:pPr>
@@ -7174,7 +7248,7 @@
           </w:tcPr>
           <w:p>
             <w:pPr>
-              <w:pStyle w:val="ae"/>
+              <w:pStyle w:val="NormalWeb"/>
               <w:spacing w:before="0" w:beforeAutospacing="0" w:after="0" w:afterAutospacing="0"/>
               <w:jc w:val="center"/>
             </w:pPr>
@@ -7209,7 +7283,7 @@
           </w:tcPr>
           <w:p>
             <w:pPr>
-              <w:pStyle w:val="ae"/>
+              <w:pStyle w:val="NormalWeb"/>
               <w:spacing w:before="0" w:beforeAutospacing="0" w:after="0" w:afterAutospacing="0"/>
               <w:jc w:val="center"/>
             </w:pPr>
@@ -7242,7 +7316,7 @@
           </w:tcPr>
           <w:p>
             <w:pPr>
-              <w:pStyle w:val="ae"/>
+              <w:pStyle w:val="NormalWeb"/>
               <w:spacing w:before="0" w:beforeAutospacing="0" w:after="0" w:afterAutospacing="0"/>
               <w:jc w:val="center"/>
             </w:pPr>
@@ -7266,7 +7340,7 @@
           </w:p>
           <w:p>
             <w:pPr>
-              <w:pStyle w:val="ae"/>
+              <w:pStyle w:val="NormalWeb"/>
               <w:spacing w:before="0" w:beforeAutospacing="0" w:after="0" w:afterAutospacing="0"/>
               <w:jc w:val="center"/>
             </w:pPr>
@@ -7281,7 +7355,7 @@
           </w:p>
           <w:p>
             <w:pPr>
-              <w:pStyle w:val="ae"/>
+              <w:pStyle w:val="NormalWeb"/>
               <w:spacing w:before="0" w:beforeAutospacing="0" w:after="0" w:afterAutospacing="0"/>
               <w:jc w:val="center"/>
             </w:pPr>
@@ -7296,7 +7370,7 @@
           </w:p>
           <w:p>
             <w:pPr>
-              <w:pStyle w:val="ae"/>
+              <w:pStyle w:val="NormalWeb"/>
               <w:spacing w:before="0" w:beforeAutospacing="0" w:after="0" w:afterAutospacing="0"/>
               <w:jc w:val="center"/>
             </w:pPr>
@@ -7311,7 +7385,7 @@
           </w:p>
           <w:p>
             <w:pPr>
-              <w:pStyle w:val="ae"/>
+              <w:pStyle w:val="NormalWeb"/>
               <w:spacing w:before="0" w:beforeAutospacing="0" w:after="0" w:afterAutospacing="0"/>
               <w:jc w:val="center"/>
             </w:pPr>
@@ -7326,7 +7400,7 @@
           </w:p>
           <w:p>
             <w:pPr>
-              <w:pStyle w:val="ae"/>
+              <w:pStyle w:val="NormalWeb"/>
               <w:spacing w:before="0" w:beforeAutospacing="0" w:after="0" w:afterAutospacing="0"/>
               <w:jc w:val="center"/>
             </w:pPr>
@@ -7361,7 +7435,7 @@
           </w:tcPr>
           <w:p>
             <w:pPr>
-              <w:pStyle w:val="ae"/>
+              <w:pStyle w:val="NormalWeb"/>
               <w:spacing w:before="0" w:beforeAutospacing="0" w:after="0" w:afterAutospacing="0"/>
               <w:jc w:val="center"/>
             </w:pPr>
@@ -7394,7 +7468,7 @@
           </w:tcPr>
           <w:p>
             <w:pPr>
-              <w:pStyle w:val="ae"/>
+              <w:pStyle w:val="NormalWeb"/>
               <w:spacing w:before="0" w:beforeAutospacing="0" w:after="0" w:afterAutospacing="0"/>
               <w:jc w:val="center"/>
             </w:pPr>
@@ -7409,7 +7483,7 @@
           </w:p>
           <w:p>
             <w:pPr>
-              <w:pStyle w:val="ae"/>
+              <w:pStyle w:val="NormalWeb"/>
               <w:spacing w:before="0" w:beforeAutospacing="0" w:after="0" w:afterAutospacing="0"/>
               <w:jc w:val="center"/>
             </w:pPr>
@@ -7424,7 +7498,7 @@
           </w:p>
           <w:p>
             <w:pPr>
-              <w:pStyle w:val="ae"/>
+              <w:pStyle w:val="NormalWeb"/>
               <w:spacing w:before="0" w:beforeAutospacing="0" w:after="0" w:afterAutospacing="0"/>
               <w:jc w:val="center"/>
             </w:pPr>
@@ -7439,7 +7513,7 @@
           </w:p>
           <w:p>
             <w:pPr>
-              <w:pStyle w:val="ae"/>
+              <w:pStyle w:val="NormalWeb"/>
               <w:spacing w:before="0" w:beforeAutospacing="0" w:after="0" w:afterAutospacing="0"/>
               <w:jc w:val="center"/>
             </w:pPr>
@@ -7454,7 +7528,7 @@
           </w:p>
           <w:p>
             <w:pPr>
-              <w:pStyle w:val="ae"/>
+              <w:pStyle w:val="NormalWeb"/>
               <w:spacing w:before="0" w:beforeAutospacing="0" w:after="0" w:afterAutospacing="0"/>
               <w:jc w:val="center"/>
             </w:pPr>
@@ -7469,7 +7543,7 @@
           </w:p>
           <w:p>
             <w:pPr>
-              <w:pStyle w:val="ae"/>
+              <w:pStyle w:val="NormalWeb"/>
               <w:spacing w:before="0" w:beforeAutospacing="0" w:after="0" w:afterAutospacing="0"/>
               <w:jc w:val="center"/>
             </w:pPr>
@@ -7504,7 +7578,7 @@
           </w:tcPr>
           <w:p>
             <w:pPr>
-              <w:pStyle w:val="ae"/>
+              <w:pStyle w:val="NormalWeb"/>
               <w:spacing w:before="0" w:beforeAutospacing="0" w:after="0" w:afterAutospacing="0"/>
               <w:jc w:val="center"/>
             </w:pPr>
@@ -7537,7 +7611,7 @@
           </w:tcPr>
           <w:p>
             <w:pPr>
-              <w:pStyle w:val="ae"/>
+              <w:pStyle w:val="NormalWeb"/>
               <w:spacing w:before="0" w:beforeAutospacing="0" w:after="0" w:afterAutospacing="0"/>
               <w:jc w:val="center"/>
             </w:pPr>
@@ -7568,7 +7642,7 @@
           </w:p>
           <w:p>
             <w:pPr>
-              <w:pStyle w:val="ae"/>
+              <w:pStyle w:val="NormalWeb"/>
               <w:spacing w:before="0" w:beforeAutospacing="0" w:after="0" w:afterAutospacing="0"/>
               <w:jc w:val="center"/>
             </w:pPr>
@@ -7583,7 +7657,7 @@
           </w:p>
           <w:p>
             <w:pPr>
-              <w:pStyle w:val="ae"/>
+              <w:pStyle w:val="NormalWeb"/>
               <w:spacing w:before="0" w:beforeAutospacing="0" w:after="0" w:afterAutospacing="0"/>
               <w:jc w:val="center"/>
             </w:pPr>
@@ -7598,7 +7672,7 @@
           </w:p>
           <w:p>
             <w:pPr>
-              <w:pStyle w:val="ae"/>
+              <w:pStyle w:val="NormalWeb"/>
               <w:spacing w:before="0" w:beforeAutospacing="0" w:after="0" w:afterAutospacing="0"/>
               <w:jc w:val="center"/>
             </w:pPr>
@@ -7613,7 +7687,7 @@
           </w:p>
           <w:p>
             <w:pPr>
-              <w:pStyle w:val="ae"/>
+              <w:pStyle w:val="NormalWeb"/>
               <w:spacing w:before="0" w:beforeAutospacing="0" w:after="0" w:afterAutospacing="0"/>
               <w:jc w:val="center"/>
             </w:pPr>
@@ -7628,7 +7702,7 @@
           </w:p>
           <w:p>
             <w:pPr>
-              <w:pStyle w:val="ae"/>
+              <w:pStyle w:val="NormalWeb"/>
               <w:spacing w:before="0" w:beforeAutospacing="0" w:after="0" w:afterAutospacing="0"/>
               <w:jc w:val="center"/>
             </w:pPr>
@@ -7647,7 +7721,7 @@
     <w:p/>
     <w:p>
       <w:pPr>
-        <w:pStyle w:val="1"/>
+        <w:pStyle w:val="Heading1"/>
         <w:jc w:val="both"/>
         <w:rPr>
           <w:b/>
@@ -7655,7 +7729,7 @@
           <w:color w:val="auto"/>
         </w:rPr>
       </w:pPr>
-      <w:bookmarkStart w:id="16" w:name="_Toc156757931"/>
+      <w:bookmarkStart w:id="15" w:name="_Toc156757931"/>
       <w:r>
         <w:rPr>
           <w:b/>
@@ -7672,13 +7746,512 @@
         </w:rPr>
         <w:t>Проектирование</w:t>
       </w:r>
-      <w:bookmarkEnd w:id="16"/>
+      <w:bookmarkEnd w:id="15"/>
+    </w:p>
+    <w:p>
+      <w:pPr>
+        <w:pStyle w:val="Heading2"/>
+      </w:pPr>
+      <w:r>
+        <w:t>4.1 Обновленный процесс сбора наглядной аналитики</w:t>
+      </w:r>
+    </w:p>
+    <w:p>
+      <w:pPr>
+        <w:ind w:left="709"/>
+      </w:pPr>
+      <w:r>
+        <w:t xml:space="preserve">Существующий процесс представлен на рисунке 3. Его подробное описание выглядит так: Собираем список должностей для анализа. Обычно этих ролей около 120, в связи с этим работа по обработке разделяется на несколько человек. Каждый </w:t>
+      </w:r>
+      <w:r>
+        <w:rPr>
+          <w:lang w:val="en-US"/>
+        </w:rPr>
+        <w:t>HR</w:t>
+      </w:r>
+      <w:r>
+        <w:t xml:space="preserve"> </w:t>
+      </w:r>
+      <w:r>
+        <w:t xml:space="preserve">берет из «стопки должностей» одну и формирует по ней </w:t>
+      </w:r>
+      <w:r>
+        <w:rPr>
+          <w:lang w:val="en-US"/>
+        </w:rPr>
+        <w:t>xlsx</w:t>
+      </w:r>
+      <w:r>
+        <w:t xml:space="preserve"> </w:t>
+      </w:r>
+      <w:r>
+        <w:t xml:space="preserve">файл: сначала по названию должности подается запрос в </w:t>
+      </w:r>
+      <w:proofErr w:type="spellStart"/>
+      <w:r>
+        <w:rPr>
+          <w:lang w:val="en-US"/>
+        </w:rPr>
+        <w:t>hh</w:t>
+      </w:r>
+      <w:proofErr w:type="spellEnd"/>
+      <w:r>
+        <w:t>.</w:t>
+      </w:r>
+      <w:proofErr w:type="spellStart"/>
+      <w:r>
+        <w:rPr>
+          <w:lang w:val="en-US"/>
+        </w:rPr>
+        <w:t>ru</w:t>
+      </w:r>
+      <w:proofErr w:type="spellEnd"/>
+      <w:r>
+        <w:t xml:space="preserve">, </w:t>
+      </w:r>
+      <w:r>
+        <w:t>чтобы найти актуалные вакансии по</w:t>
+      </w:r>
+      <w:r>
+        <w:t xml:space="preserve"> </w:t>
+      </w:r>
+      <w:r>
+        <w:t>этому названию.</w:t>
+      </w:r>
+      <w:r>
+        <w:t xml:space="preserve"> Каждая вакансия соответствует строке </w:t>
+      </w:r>
+      <w:r>
+        <w:rPr>
+          <w:lang w:val="en-US"/>
+        </w:rPr>
+        <w:t>xlsx</w:t>
+      </w:r>
+      <w:r>
+        <w:t xml:space="preserve"> </w:t>
+      </w:r>
+      <w:r>
+        <w:t>файла. Сама строка формируется путем сбора следующей информации из опиания вакансии:</w:t>
+      </w:r>
+    </w:p>
+    <w:p>
+      <w:pPr>
+        <w:pStyle w:val="ListParagraph"/>
+        <w:numPr>
+          <w:ilvl w:val="0"/>
+          <w:numId w:val="17"/>
+        </w:numPr>
+      </w:pPr>
+      <w:r>
+        <w:t>Извлечение задач и функционала</w:t>
+      </w:r>
+    </w:p>
+    <w:p>
+      <w:pPr>
+        <w:pStyle w:val="ListParagraph"/>
+        <w:numPr>
+          <w:ilvl w:val="0"/>
+          <w:numId w:val="17"/>
+        </w:numPr>
+      </w:pPr>
+      <w:r>
+        <w:t>Извлечение ифнормации о дополнительных условиях труда</w:t>
+      </w:r>
+    </w:p>
+    <w:p>
+      <w:pPr>
+        <w:pStyle w:val="ListParagraph"/>
+        <w:numPr>
+          <w:ilvl w:val="0"/>
+          <w:numId w:val="17"/>
+        </w:numPr>
+      </w:pPr>
+      <w:r>
+        <w:t>Извлечение результирующего уровня заработной платы</w:t>
+      </w:r>
+    </w:p>
+    <w:p>
+      <w:pPr>
+        <w:pStyle w:val="ListParagraph"/>
+        <w:numPr>
+          <w:ilvl w:val="0"/>
+          <w:numId w:val="17"/>
+        </w:numPr>
+      </w:pPr>
+      <w:r>
+        <w:t>Извлечение дополных данных для верстки отчета</w:t>
+      </w:r>
+    </w:p>
+    <w:p>
+      <w:pPr>
+        <w:ind w:left="709"/>
+      </w:pPr>
+      <w:r>
+        <w:t xml:space="preserve">После того, как по каждой вакансии сформирована строка – </w:t>
+      </w:r>
+      <w:r>
+        <w:rPr>
+          <w:lang w:val="en-US"/>
+        </w:rPr>
+        <w:t>xlsx</w:t>
+      </w:r>
+      <w:r>
+        <w:t xml:space="preserve"> </w:t>
+      </w:r>
+      <w:r>
+        <w:t>файл считается законченым. И берутся следующие должности до тех пор, пока они не закончатся.</w:t>
+      </w:r>
+    </w:p>
+    <w:p>
+      <w:pPr>
+        <w:ind w:left="709"/>
+      </w:pPr>
+      <w:r>
+        <w:t>Тогда о</w:t>
+      </w:r>
+      <w:r>
+        <w:t>пределим слабые стороны старого процесс</w:t>
+      </w:r>
+      <w:r>
+        <w:t>а</w:t>
+      </w:r>
+    </w:p>
+    <w:p>
+      <w:pPr>
+        <w:pStyle w:val="ListParagraph"/>
+        <w:numPr>
+          <w:ilvl w:val="0"/>
+          <w:numId w:val="16"/>
+        </w:numPr>
+      </w:pPr>
+      <w:r>
+        <w:t>Над обработкой р</w:t>
+      </w:r>
+      <w:r>
+        <w:t>о</w:t>
+      </w:r>
+      <w:r>
+        <w:t>лей работает несколько человек</w:t>
+      </w:r>
+    </w:p>
+    <w:p>
+      <w:pPr>
+        <w:pStyle w:val="ListParagraph"/>
+        <w:numPr>
+          <w:ilvl w:val="0"/>
+          <w:numId w:val="16"/>
+        </w:numPr>
+      </w:pPr>
+      <w:r>
+        <w:t>Каждая отдельная вакансия обрабатывается в несколько сложных этапов</w:t>
+      </w:r>
+    </w:p>
+    <w:p>
+      <w:pPr>
+        <w:pStyle w:val="ListParagraph"/>
+        <w:numPr>
+          <w:ilvl w:val="0"/>
+          <w:numId w:val="16"/>
+        </w:numPr>
+      </w:pPr>
+      <w:r>
+        <w:t>Основное время уходит на рутинные действия, которые легко автоматизироват</w:t>
+      </w:r>
+      <w:r>
+        <w:t>ь</w:t>
+      </w:r>
+    </w:p>
+    <w:p>
+      <w:pPr>
+        <w:ind w:left="709"/>
+      </w:pPr>
+      <w:r>
+        <w:t>Следовательно в новом процессе эти недостатки должны быть исправлены. Тогда новый процесс должен выглядеть следующим образом:</w:t>
+      </w:r>
     </w:p>
     <w:p>
       <w:pPr>
         <w:jc w:val="center"/>
       </w:pPr>
       <w:r>
+        <w:rPr>
+          <w:noProof/>
+        </w:rPr>
+        <w:lastRenderedPageBreak/>
+        <w:drawing>
+          <wp:inline distT="0" distB="0" distL="0" distR="0" wp14:anchorId="1E8605F4" wp14:editId="1A8A0A98">
+            <wp:extent cx="6031912" cy="3642360"/>
+            <wp:effectExtent l="0" t="0" r="0" b="0"/>
+            <wp:docPr id="761476911" name="Picture 1" descr="A diagram of a process&#10;&#10;Description automatically generated"/>
+            <wp:cNvGraphicFramePr>
+              <a:graphicFrameLocks xmlns:a="http://schemas.openxmlformats.org/drawingml/2006/main" noChangeAspect="1"/>
+            </wp:cNvGraphicFramePr>
+            <a:graphic xmlns:a="http://schemas.openxmlformats.org/drawingml/2006/main">
+              <a:graphicData uri="http://schemas.openxmlformats.org/drawingml/2006/picture">
+                <pic:pic xmlns:pic="http://schemas.openxmlformats.org/drawingml/2006/picture">
+                  <pic:nvPicPr>
+                    <pic:cNvPr id="761476911" name="Picture 1" descr="A diagram of a process&#10;&#10;Description automatically generated"/>
+                    <pic:cNvPicPr>
+                      <a:picLocks noChangeAspect="1" noChangeArrowheads="1"/>
+                    </pic:cNvPicPr>
+                  </pic:nvPicPr>
+                  <pic:blipFill>
+                    <a:blip r:embed="rId12">
+                      <a:extLst>
+                        <a:ext uri="{28A0092B-C50C-407E-A947-70E740481C1C}">
+                          <a14:useLocalDpi xmlns:a14="http://schemas.microsoft.com/office/drawing/2010/main" val="0"/>
+                        </a:ext>
+                      </a:extLst>
+                    </a:blip>
+                    <a:srcRect/>
+                    <a:stretch>
+                      <a:fillRect/>
+                    </a:stretch>
+                  </pic:blipFill>
+                  <pic:spPr bwMode="auto">
+                    <a:xfrm>
+                      <a:off x="0" y="0"/>
+                      <a:ext cx="6048327" cy="3652272"/>
+                    </a:xfrm>
+                    <a:prstGeom prst="rect">
+                      <a:avLst/>
+                    </a:prstGeom>
+                    <a:noFill/>
+                    <a:ln>
+                      <a:noFill/>
+                    </a:ln>
+                  </pic:spPr>
+                </pic:pic>
+              </a:graphicData>
+            </a:graphic>
+          </wp:inline>
+        </w:drawing>
+      </w:r>
+    </w:p>
+    <w:p>
+      <w:pPr>
+        <w:tabs>
+          <w:tab w:val="left" w:pos="5787"/>
+        </w:tabs>
+        <w:ind w:firstLine="709"/>
+        <w:jc w:val="center"/>
+      </w:pPr>
+      <w:r>
+        <w:t xml:space="preserve">Рисунок 5 – </w:t>
+      </w:r>
+      <w:r>
+        <w:t>обновленный процесс</w:t>
+      </w:r>
+      <w:r>
+        <w:t xml:space="preserve"> </w:t>
+      </w:r>
+      <w:r>
+        <w:t>получения отчета</w:t>
+      </w:r>
+    </w:p>
+    <w:p>
+      <w:pPr>
+        <w:tabs>
+          <w:tab w:val="left" w:pos="5787"/>
+        </w:tabs>
+        <w:ind w:firstLine="709"/>
+        <w:jc w:val="left"/>
+      </w:pPr>
+      <w:r>
+        <w:t xml:space="preserve">Теперь процесс выглядит так: получаем выгрузку должностей из битрикса, выполняем запрос на формирования отчета по каждой должности. </w:t>
+      </w:r>
+      <w:r>
+        <w:t xml:space="preserve">Далее запросы попадают в сервис формирования отчетов. (Там, по определенному запросу в </w:t>
+      </w:r>
+      <w:r>
+        <w:rPr>
+          <w:lang w:val="en-US"/>
+        </w:rPr>
+        <w:t>LLM</w:t>
+      </w:r>
+      <w:r>
+        <w:t>,</w:t>
+      </w:r>
+      <w:r>
+        <w:t xml:space="preserve"> </w:t>
+      </w:r>
+      <w:r>
+        <w:t xml:space="preserve">автоматизируются ручные действия по вычленению данных из текста.) </w:t>
+      </w:r>
+      <w:r>
+        <w:t>Ожидаем выполнения всех запросов</w:t>
+      </w:r>
+      <w:r>
+        <w:t xml:space="preserve">. Данные собраны и представлены в </w:t>
+      </w:r>
+      <w:r>
+        <w:rPr>
+          <w:lang w:val="en-US"/>
+        </w:rPr>
+        <w:t>xlsx</w:t>
+      </w:r>
+      <w:r>
+        <w:t xml:space="preserve"> </w:t>
+      </w:r>
+      <w:r>
+        <w:t>формате.</w:t>
+      </w:r>
+    </w:p>
+    <w:p>
+      <w:pPr>
+        <w:pStyle w:val="Heading2"/>
+      </w:pPr>
+      <w:r>
+        <w:t>4.</w:t>
+      </w:r>
+      <w:r>
+        <w:t>2</w:t>
+      </w:r>
+      <w:r>
+        <w:t xml:space="preserve"> </w:t>
+      </w:r>
+      <w:r>
+        <w:t>Выбор лингвистической модели</w:t>
+      </w:r>
+    </w:p>
+    <w:p>
+      <w:pPr>
+        <w:tabs>
+          <w:tab w:val="left" w:pos="5787"/>
+        </w:tabs>
+        <w:ind w:firstLine="709"/>
+      </w:pPr>
+      <w:r>
+        <w:t>Важной частью автоматизации является нейросеть по вычленению слов по заданному контексту. Есть много различных решений этой конкретной задачи. Нужно выбрать ту, которая устроила бы заказчика и была легко интегрируема в наш сервис.</w:t>
+      </w:r>
+    </w:p>
+    <w:p>
+      <w:pPr>
+        <w:tabs>
+          <w:tab w:val="left" w:pos="5787"/>
+        </w:tabs>
+        <w:ind w:firstLine="709"/>
+      </w:pPr>
+      <w:r>
+        <w:t>Есть два подхода к реализации работы нейросети в сервисе:</w:t>
+      </w:r>
+    </w:p>
+    <w:p>
+      <w:pPr>
+        <w:pStyle w:val="ListParagraph"/>
+        <w:numPr>
+          <w:ilvl w:val="0"/>
+          <w:numId w:val="18"/>
+        </w:numPr>
+        <w:tabs>
+          <w:tab w:val="left" w:pos="5787"/>
+        </w:tabs>
+      </w:pPr>
+      <w:r>
+        <w:t>Облачное решение</w:t>
+      </w:r>
+    </w:p>
+    <w:p>
+      <w:pPr>
+        <w:pStyle w:val="ListParagraph"/>
+        <w:numPr>
+          <w:ilvl w:val="0"/>
+          <w:numId w:val="18"/>
+        </w:numPr>
+        <w:tabs>
+          <w:tab w:val="left" w:pos="5787"/>
+        </w:tabs>
+      </w:pPr>
+      <w:r>
+        <w:t>Компиляция кода нейросети</w:t>
+      </w:r>
+    </w:p>
+    <w:p>
+      <w:pPr>
+        <w:tabs>
+          <w:tab w:val="left" w:pos="5787"/>
+        </w:tabs>
+        <w:ind w:firstLine="709"/>
+      </w:pPr>
+      <w:r>
+        <w:t xml:space="preserve">Компилирование нейросети ведет </w:t>
+      </w:r>
+      <w:r>
+        <w:t>к высокой ресурсной нагрузке. Т</w:t>
+      </w:r>
+      <w:r>
+        <w:t>.</w:t>
+      </w:r>
+      <w:r>
+        <w:t>к</w:t>
+      </w:r>
+      <w:r>
+        <w:t xml:space="preserve">. </w:t>
+      </w:r>
+      <w:r>
+        <w:t xml:space="preserve">вычисления просиходят на графическом ядре. Отсюда следуют высокие </w:t>
+      </w:r>
+      <w:r>
+        <w:lastRenderedPageBreak/>
+        <w:t>расходы на инфраструктуру проекта.</w:t>
+      </w:r>
+      <w:r>
+        <w:t xml:space="preserve"> (В сравнении со стоимостью облачного решения)</w:t>
+      </w:r>
+    </w:p>
+    <w:p>
+      <w:pPr>
+        <w:tabs>
+          <w:tab w:val="left" w:pos="5787"/>
+        </w:tabs>
+      </w:pPr>
+    </w:p>
+    <w:p>
+      <w:pPr>
+        <w:pStyle w:val="Heading2"/>
+      </w:pPr>
+      <w:r>
+        <w:t>4.</w:t>
+      </w:r>
+      <w:r>
+        <w:t>3</w:t>
+      </w:r>
+      <w:r>
+        <w:t xml:space="preserve"> </w:t>
+      </w:r>
+      <w:r>
+        <w:rPr>
+          <w:lang w:val="en-US"/>
+        </w:rPr>
+        <w:t>User</w:t>
+      </w:r>
+      <w:r>
+        <w:t>-</w:t>
+      </w:r>
+      <w:r>
+        <w:rPr>
+          <w:lang w:val="en-US"/>
+        </w:rPr>
+        <w:t>flow</w:t>
+      </w:r>
+    </w:p>
+    <w:p>
+      <w:pPr>
+        <w:tabs>
+          <w:tab w:val="left" w:pos="5787"/>
+        </w:tabs>
+        <w:ind w:firstLine="709"/>
+        <w:jc w:val="left"/>
+      </w:pPr>
+    </w:p>
+    <w:p>
+      <w:pPr>
+        <w:jc w:val="center"/>
+      </w:pPr>
+      <w:r>
+        <w:rPr>
+          <w:noProof/>
+        </w:rPr>
         <w:drawing>
           <wp:inline distT="0" distB="0" distL="0" distR="0" wp14:anchorId="5BEE3F1C" wp14:editId="45BA3FF1">
             <wp:extent cx="5940425" cy="2136140"/>
@@ -7725,33 +8298,51 @@
         <w:jc w:val="center"/>
       </w:pPr>
       <w:r>
-        <w:t xml:space="preserve">Рисунок </w:t>
-      </w:r>
-      <w:r>
-        <w:t>5</w:t>
-      </w:r>
-      <w:r>
-        <w:t xml:space="preserve"> – </w:t>
+        <w:t xml:space="preserve">Рисунок 5 – </w:t>
       </w:r>
       <w:r>
         <w:rPr>
           <w:lang w:val="en-US"/>
         </w:rPr>
-        <w:t>user flow</w:t>
+        <w:t>user</w:t>
       </w:r>
       <w:r>
         <w:t xml:space="preserve"> </w:t>
       </w:r>
       <w:r>
+        <w:rPr>
+          <w:lang w:val="en-US"/>
+        </w:rPr>
+        <w:t>flow</w:t>
+      </w:r>
+      <w:r>
+        <w:t xml:space="preserve"> </w:t>
+      </w:r>
+      <w:r>
         <w:t>получения отчета</w:t>
       </w:r>
     </w:p>
     <w:p>
+      <w:pPr>
+        <w:tabs>
+          <w:tab w:val="left" w:pos="5787"/>
+        </w:tabs>
+        <w:ind w:firstLine="709"/>
+        <w:jc w:val="left"/>
+      </w:pPr>
+    </w:p>
+    <w:p>
+      <w:r>
+        <w:t>//</w:t>
+      </w:r>
       <w:r>
         <w:rPr>
           <w:lang w:val="en-US"/>
         </w:rPr>
-        <w:t xml:space="preserve">//TODO: </w:t>
+        <w:t>TODO</w:t>
+      </w:r>
+      <w:r>
+        <w:t xml:space="preserve">: </w:t>
       </w:r>
       <w:r>
         <w:t>интерфейсы</w:t>
@@ -7777,7 +8368,7 @@
     </w:p>
     <w:p>
       <w:pPr>
-        <w:pStyle w:val="1"/>
+        <w:pStyle w:val="Heading1"/>
         <w:jc w:val="both"/>
         <w:rPr>
           <w:b/>
@@ -7785,7 +8376,7 @@
           <w:color w:val="auto"/>
         </w:rPr>
       </w:pPr>
-      <w:bookmarkStart w:id="17" w:name="_Toc156757932"/>
+      <w:bookmarkStart w:id="16" w:name="_Toc156757932"/>
       <w:r>
         <w:rPr>
           <w:b/>
@@ -7795,7 +8386,7 @@
         <w:lastRenderedPageBreak/>
         <w:t>5. Реализация</w:t>
       </w:r>
-      <w:bookmarkEnd w:id="17"/>
+      <w:bookmarkEnd w:id="16"/>
     </w:p>
     <w:p>
       <w:pPr>
@@ -7818,7 +8409,7 @@
     </w:p>
     <w:p>
       <w:pPr>
-        <w:pStyle w:val="1"/>
+        <w:pStyle w:val="Heading1"/>
         <w:jc w:val="both"/>
         <w:rPr>
           <w:b/>
@@ -7826,7 +8417,7 @@
           <w:color w:val="auto"/>
         </w:rPr>
       </w:pPr>
-      <w:bookmarkStart w:id="18" w:name="_Toc156757933"/>
+      <w:bookmarkStart w:id="17" w:name="_Toc156757933"/>
       <w:r>
         <w:rPr>
           <w:b/>
@@ -7836,7 +8427,7 @@
         <w:lastRenderedPageBreak/>
         <w:t>ЗАКЛЮЧЕНИЕ</w:t>
       </w:r>
-      <w:bookmarkEnd w:id="18"/>
+      <w:bookmarkEnd w:id="17"/>
     </w:p>
     <w:p>
       <w:pPr>
@@ -7859,7 +8450,7 @@
     </w:p>
     <w:p>
       <w:pPr>
-        <w:pStyle w:val="1"/>
+        <w:pStyle w:val="Heading1"/>
         <w:jc w:val="both"/>
         <w:rPr>
           <w:b/>
@@ -7868,7 +8459,7 @@
           <w:szCs w:val="28"/>
         </w:rPr>
       </w:pPr>
-      <w:bookmarkStart w:id="19" w:name="_Toc156757934"/>
+      <w:bookmarkStart w:id="18" w:name="_Toc156757934"/>
       <w:r>
         <w:rPr>
           <w:b/>
@@ -7879,7 +8470,7 @@
         <w:lastRenderedPageBreak/>
         <w:t>СПИСОК ИСПОЛЬЗОВАННЫХ ИСТОЧНИКОВ</w:t>
       </w:r>
-      <w:bookmarkEnd w:id="19"/>
+      <w:bookmarkEnd w:id="18"/>
     </w:p>
     <w:sectPr>
       <w:pgSz w:w="11906" w:h="16838"/>
@@ -7892,8 +8483,121 @@
 </file>
 
 <file path=word/numbering.xml><?xml version="1.0" encoding="utf-8"?>
-<w:numbering xmlns:wpc="http://schemas.microsoft.com/office/word/2010/wordprocessingCanvas" xmlns:cx="http://schemas.microsoft.com/office/drawing/2014/chartex" xmlns:cx1="http://schemas.microsoft.com/office/drawing/2015/9/8/chartex" xmlns:cx2="http://schemas.microsoft.com/office/drawing/2015/10/21/chartex" xmlns:cx3="http://schemas.microsoft.com/office/drawing/2016/5/9/chartex" xmlns:cx4="http://schemas.microsoft.com/office/drawing/2016/5/10/chartex" xmlns:cx5="http://schemas.microsoft.com/office/drawing/2016/5/11/chartex" xmlns:cx6="http://schemas.microsoft.com/office/drawing/2016/5/12/chartex" xmlns:cx7="http://schemas.microsoft.com/office/drawing/2016/5/13/chartex" xmlns:cx8="http://schemas.microsoft.com/office/drawing/2016/5/14/chartex" xmlns:mc="http://schemas.openxmlformats.org/markup-compatibility/2006" xmlns:aink="http://schemas.microsoft.com/office/drawing/2016/ink" xmlns:am3d="http://schemas.microsoft.com/office/drawing/2017/model3d" xmlns:o="urn:schemas-microsoft-com:office:office" xmlns:r="http://schemas.openxmlformats.org/officeDocument/2006/relationships" xmlns:m="http://schemas.openxmlformats.org/officeDocument/2006/math" xmlns:v="urn:schemas-microsoft-com:vml" xmlns:wp14="http://schemas.microsoft.com/office/word/2010/wordprocessingDrawing" xmlns:wp="http://schemas.openxmlformats.org/drawingml/2006/wordprocessingDrawing" xmlns:w10="urn:schemas-microsoft-com:office:word" xmlns:w="http://schemas.openxmlformats.org/wordprocessingml/2006/main" xmlns:w14="http://schemas.microsoft.com/office/word/2010/wordml" xmlns:w15="http://schemas.microsoft.com/office/word/2012/wordml" xmlns:w16cex="http://schemas.microsoft.com/office/word/2018/wordml/cex" xmlns:w16cid="http://schemas.microsoft.com/office/word/2016/wordml/cid" xmlns:w16="http://schemas.microsoft.com/office/word/2018/wordml" xmlns:w16se="http://schemas.microsoft.com/office/word/2015/wordml/symex" xmlns:wpg="http://schemas.microsoft.com/office/word/2010/wordprocessingGroup" xmlns:wpi="http://schemas.microsoft.com/office/word/2010/wordprocessingInk" xmlns:wne="http://schemas.microsoft.com/office/word/2006/wordml" xmlns:wps="http://schemas.microsoft.com/office/word/2010/wordprocessingShape" mc:Ignorable="w14 w15 w16se w16cid w16 w16cex wp14">
+<w:numbering xmlns:wpc="http://schemas.microsoft.com/office/word/2010/wordprocessingCanvas" xmlns:cx="http://schemas.microsoft.com/office/drawing/2014/chartex" xmlns:cx1="http://schemas.microsoft.com/office/drawing/2015/9/8/chartex" xmlns:cx2="http://schemas.microsoft.com/office/drawing/2015/10/21/chartex" xmlns:cx3="http://schemas.microsoft.com/office/drawing/2016/5/9/chartex" xmlns:cx4="http://schemas.microsoft.com/office/drawing/2016/5/10/chartex" xmlns:cx5="http://schemas.microsoft.com/office/drawing/2016/5/11/chartex" xmlns:cx6="http://schemas.microsoft.com/office/drawing/2016/5/12/chartex" xmlns:cx7="http://schemas.microsoft.com/office/drawing/2016/5/13/chartex" xmlns:cx8="http://schemas.microsoft.com/office/drawing/2016/5/14/chartex" xmlns:mc="http://schemas.openxmlformats.org/markup-compatibility/2006" xmlns:aink="http://schemas.microsoft.com/office/drawing/2016/ink" xmlns:am3d="http://schemas.microsoft.com/office/drawing/2017/model3d" xmlns:o="urn:schemas-microsoft-com:office:office" xmlns:oel="http://schemas.microsoft.com/office/2019/extlst" xmlns:r="http://schemas.openxmlformats.org/officeDocument/2006/relationships" xmlns:m="http://schemas.openxmlformats.org/officeDocument/2006/math" xmlns:v="urn:schemas-microsoft-com:vml" xmlns:wp14="http://schemas.microsoft.com/office/word/2010/wordprocessingDrawing" xmlns:wp="http://schemas.openxmlformats.org/drawingml/2006/wordprocessingDrawing" xmlns:w10="urn:schemas-microsoft-com:office:word" xmlns:w="http://schemas.openxmlformats.org/wordprocessingml/2006/main" xmlns:w14="http://schemas.microsoft.com/office/word/2010/wordml" xmlns:w15="http://schemas.microsoft.com/office/word/2012/wordml" xmlns:w16cex="http://schemas.microsoft.com/office/word/2018/wordml/cex" xmlns:w16cid="http://schemas.microsoft.com/office/word/2016/wordml/cid" xmlns:w16="http://schemas.microsoft.com/office/word/2018/wordml" xmlns:w16sdtdh="http://schemas.microsoft.com/office/word/2020/wordml/sdtdatahash" xmlns:w16se="http://schemas.microsoft.com/office/word/2015/wordml/symex" xmlns:wpg="http://schemas.microsoft.com/office/word/2010/wordprocessingGroup" xmlns:wpi="http://schemas.microsoft.com/office/word/2010/wordprocessingInk" xmlns:wne="http://schemas.microsoft.com/office/word/2006/wordml" xmlns:wps="http://schemas.microsoft.com/office/word/2010/wordprocessingShape" mc:Ignorable="w14 w15 w16se w16cid w16 w16cex w16sdtdh wp14">
   <w:abstractNum w:abstractNumId="0" w15:restartNumberingAfterBreak="0">
+    <w:nsid w:val="14CC0C30"/>
+    <w:multiLevelType w:val="hybridMultilevel"/>
+    <w:tmpl w:val="86C6D276"/>
+    <w:lvl w:ilvl="0" w:tplc="04190001">
+      <w:start w:val="1"/>
+      <w:numFmt w:val="bullet"/>
+      <w:lvlText w:val=""/>
+      <w:lvlJc w:val="left"/>
+      <w:pPr>
+        <w:ind w:left="1429" w:hanging="360"/>
+      </w:pPr>
+      <w:rPr>
+        <w:rFonts w:ascii="Symbol" w:hAnsi="Symbol" w:hint="default"/>
+      </w:rPr>
+    </w:lvl>
+    <w:lvl w:ilvl="1" w:tplc="04190003" w:tentative="1">
+      <w:start w:val="1"/>
+      <w:numFmt w:val="bullet"/>
+      <w:lvlText w:val="o"/>
+      <w:lvlJc w:val="left"/>
+      <w:pPr>
+        <w:ind w:left="2149" w:hanging="360"/>
+      </w:pPr>
+      <w:rPr>
+        <w:rFonts w:ascii="Courier New" w:hAnsi="Courier New" w:cs="Courier New" w:hint="default"/>
+      </w:rPr>
+    </w:lvl>
+    <w:lvl w:ilvl="2" w:tplc="04190005" w:tentative="1">
+      <w:start w:val="1"/>
+      <w:numFmt w:val="bullet"/>
+      <w:lvlText w:val=""/>
+      <w:lvlJc w:val="left"/>
+      <w:pPr>
+        <w:ind w:left="2869" w:hanging="360"/>
+      </w:pPr>
+      <w:rPr>
+        <w:rFonts w:ascii="Wingdings" w:hAnsi="Wingdings" w:hint="default"/>
+      </w:rPr>
+    </w:lvl>
+    <w:lvl w:ilvl="3" w:tplc="04190001" w:tentative="1">
+      <w:start w:val="1"/>
+      <w:numFmt w:val="bullet"/>
+      <w:lvlText w:val=""/>
+      <w:lvlJc w:val="left"/>
+      <w:pPr>
+        <w:ind w:left="3589" w:hanging="360"/>
+      </w:pPr>
+      <w:rPr>
+        <w:rFonts w:ascii="Symbol" w:hAnsi="Symbol" w:hint="default"/>
+      </w:rPr>
+    </w:lvl>
+    <w:lvl w:ilvl="4" w:tplc="04190003" w:tentative="1">
+      <w:start w:val="1"/>
+      <w:numFmt w:val="bullet"/>
+      <w:lvlText w:val="o"/>
+      <w:lvlJc w:val="left"/>
+      <w:pPr>
+        <w:ind w:left="4309" w:hanging="360"/>
+      </w:pPr>
+      <w:rPr>
+        <w:rFonts w:ascii="Courier New" w:hAnsi="Courier New" w:cs="Courier New" w:hint="default"/>
+      </w:rPr>
+    </w:lvl>
+    <w:lvl w:ilvl="5" w:tplc="04190005" w:tentative="1">
+      <w:start w:val="1"/>
+      <w:numFmt w:val="bullet"/>
+      <w:lvlText w:val=""/>
+      <w:lvlJc w:val="left"/>
+      <w:pPr>
+        <w:ind w:left="5029" w:hanging="360"/>
+      </w:pPr>
+      <w:rPr>
+        <w:rFonts w:ascii="Wingdings" w:hAnsi="Wingdings" w:hint="default"/>
+      </w:rPr>
+    </w:lvl>
+    <w:lvl w:ilvl="6" w:tplc="04190001" w:tentative="1">
+      <w:start w:val="1"/>
+      <w:numFmt w:val="bullet"/>
+      <w:lvlText w:val=""/>
+      <w:lvlJc w:val="left"/>
+      <w:pPr>
+        <w:ind w:left="5749" w:hanging="360"/>
+      </w:pPr>
+      <w:rPr>
+        <w:rFonts w:ascii="Symbol" w:hAnsi="Symbol" w:hint="default"/>
+      </w:rPr>
+    </w:lvl>
+    <w:lvl w:ilvl="7" w:tplc="04190003" w:tentative="1">
+      <w:start w:val="1"/>
+      <w:numFmt w:val="bullet"/>
+      <w:lvlText w:val="o"/>
+      <w:lvlJc w:val="left"/>
+      <w:pPr>
+        <w:ind w:left="6469" w:hanging="360"/>
+      </w:pPr>
+      <w:rPr>
+        <w:rFonts w:ascii="Courier New" w:hAnsi="Courier New" w:cs="Courier New" w:hint="default"/>
+      </w:rPr>
+    </w:lvl>
+    <w:lvl w:ilvl="8" w:tplc="04190005" w:tentative="1">
+      <w:start w:val="1"/>
+      <w:numFmt w:val="bullet"/>
+      <w:lvlText w:val=""/>
+      <w:lvlJc w:val="left"/>
+      <w:pPr>
+        <w:ind w:left="7189" w:hanging="360"/>
+      </w:pPr>
+      <w:rPr>
+        <w:rFonts w:ascii="Wingdings" w:hAnsi="Wingdings" w:hint="default"/>
+      </w:rPr>
+    </w:lvl>
+  </w:abstractNum>
+  <w:abstractNum w:abstractNumId="1" w15:restartNumberingAfterBreak="0">
     <w:nsid w:val="1AF31640"/>
     <w:multiLevelType w:val="hybridMultilevel"/>
     <w:tmpl w:val="4CA6D1B4"/>
@@ -7979,7 +8683,7 @@
       </w:pPr>
     </w:lvl>
   </w:abstractNum>
-  <w:abstractNum w:abstractNumId="1" w15:restartNumberingAfterBreak="0">
+  <w:abstractNum w:abstractNumId="2" w15:restartNumberingAfterBreak="0">
     <w:nsid w:val="207E3367"/>
     <w:multiLevelType w:val="hybridMultilevel"/>
     <w:tmpl w:val="8D30F484"/>
@@ -8092,7 +8796,7 @@
       </w:rPr>
     </w:lvl>
   </w:abstractNum>
-  <w:abstractNum w:abstractNumId="2" w15:restartNumberingAfterBreak="0">
+  <w:abstractNum w:abstractNumId="3" w15:restartNumberingAfterBreak="0">
     <w:nsid w:val="212429DE"/>
     <w:multiLevelType w:val="hybridMultilevel"/>
     <w:tmpl w:val="CD2A3E90"/>
@@ -8205,7 +8909,120 @@
       </w:rPr>
     </w:lvl>
   </w:abstractNum>
-  <w:abstractNum w:abstractNumId="3" w15:restartNumberingAfterBreak="0">
+  <w:abstractNum w:abstractNumId="4" w15:restartNumberingAfterBreak="0">
+    <w:nsid w:val="2BB50AB6"/>
+    <w:multiLevelType w:val="hybridMultilevel"/>
+    <w:tmpl w:val="2E2807D6"/>
+    <w:lvl w:ilvl="0" w:tplc="04190001">
+      <w:start w:val="1"/>
+      <w:numFmt w:val="bullet"/>
+      <w:lvlText w:val=""/>
+      <w:lvlJc w:val="left"/>
+      <w:pPr>
+        <w:ind w:left="1429" w:hanging="360"/>
+      </w:pPr>
+      <w:rPr>
+        <w:rFonts w:ascii="Symbol" w:hAnsi="Symbol" w:hint="default"/>
+      </w:rPr>
+    </w:lvl>
+    <w:lvl w:ilvl="1" w:tplc="04190003" w:tentative="1">
+      <w:start w:val="1"/>
+      <w:numFmt w:val="bullet"/>
+      <w:lvlText w:val="o"/>
+      <w:lvlJc w:val="left"/>
+      <w:pPr>
+        <w:ind w:left="2149" w:hanging="360"/>
+      </w:pPr>
+      <w:rPr>
+        <w:rFonts w:ascii="Courier New" w:hAnsi="Courier New" w:cs="Courier New" w:hint="default"/>
+      </w:rPr>
+    </w:lvl>
+    <w:lvl w:ilvl="2" w:tplc="04190005" w:tentative="1">
+      <w:start w:val="1"/>
+      <w:numFmt w:val="bullet"/>
+      <w:lvlText w:val=""/>
+      <w:lvlJc w:val="left"/>
+      <w:pPr>
+        <w:ind w:left="2869" w:hanging="360"/>
+      </w:pPr>
+      <w:rPr>
+        <w:rFonts w:ascii="Wingdings" w:hAnsi="Wingdings" w:hint="default"/>
+      </w:rPr>
+    </w:lvl>
+    <w:lvl w:ilvl="3" w:tplc="04190001" w:tentative="1">
+      <w:start w:val="1"/>
+      <w:numFmt w:val="bullet"/>
+      <w:lvlText w:val=""/>
+      <w:lvlJc w:val="left"/>
+      <w:pPr>
+        <w:ind w:left="3589" w:hanging="360"/>
+      </w:pPr>
+      <w:rPr>
+        <w:rFonts w:ascii="Symbol" w:hAnsi="Symbol" w:hint="default"/>
+      </w:rPr>
+    </w:lvl>
+    <w:lvl w:ilvl="4" w:tplc="04190003" w:tentative="1">
+      <w:start w:val="1"/>
+      <w:numFmt w:val="bullet"/>
+      <w:lvlText w:val="o"/>
+      <w:lvlJc w:val="left"/>
+      <w:pPr>
+        <w:ind w:left="4309" w:hanging="360"/>
+      </w:pPr>
+      <w:rPr>
+        <w:rFonts w:ascii="Courier New" w:hAnsi="Courier New" w:cs="Courier New" w:hint="default"/>
+      </w:rPr>
+    </w:lvl>
+    <w:lvl w:ilvl="5" w:tplc="04190005" w:tentative="1">
+      <w:start w:val="1"/>
+      <w:numFmt w:val="bullet"/>
+      <w:lvlText w:val=""/>
+      <w:lvlJc w:val="left"/>
+      <w:pPr>
+        <w:ind w:left="5029" w:hanging="360"/>
+      </w:pPr>
+      <w:rPr>
+        <w:rFonts w:ascii="Wingdings" w:hAnsi="Wingdings" w:hint="default"/>
+      </w:rPr>
+    </w:lvl>
+    <w:lvl w:ilvl="6" w:tplc="04190001" w:tentative="1">
+      <w:start w:val="1"/>
+      <w:numFmt w:val="bullet"/>
+      <w:lvlText w:val=""/>
+      <w:lvlJc w:val="left"/>
+      <w:pPr>
+        <w:ind w:left="5749" w:hanging="360"/>
+      </w:pPr>
+      <w:rPr>
+        <w:rFonts w:ascii="Symbol" w:hAnsi="Symbol" w:hint="default"/>
+      </w:rPr>
+    </w:lvl>
+    <w:lvl w:ilvl="7" w:tplc="04190003" w:tentative="1">
+      <w:start w:val="1"/>
+      <w:numFmt w:val="bullet"/>
+      <w:lvlText w:val="o"/>
+      <w:lvlJc w:val="left"/>
+      <w:pPr>
+        <w:ind w:left="6469" w:hanging="360"/>
+      </w:pPr>
+      <w:rPr>
+        <w:rFonts w:ascii="Courier New" w:hAnsi="Courier New" w:cs="Courier New" w:hint="default"/>
+      </w:rPr>
+    </w:lvl>
+    <w:lvl w:ilvl="8" w:tplc="04190005" w:tentative="1">
+      <w:start w:val="1"/>
+      <w:numFmt w:val="bullet"/>
+      <w:lvlText w:val=""/>
+      <w:lvlJc w:val="left"/>
+      <w:pPr>
+        <w:ind w:left="7189" w:hanging="360"/>
+      </w:pPr>
+      <w:rPr>
+        <w:rFonts w:ascii="Wingdings" w:hAnsi="Wingdings" w:hint="default"/>
+      </w:rPr>
+    </w:lvl>
+  </w:abstractNum>
+  <w:abstractNum w:abstractNumId="5" w15:restartNumberingAfterBreak="0">
     <w:nsid w:val="2FAA4EFF"/>
     <w:multiLevelType w:val="hybridMultilevel"/>
     <w:tmpl w:val="8CA65FAE"/>
@@ -8318,7 +9135,93 @@
       </w:rPr>
     </w:lvl>
   </w:abstractNum>
-  <w:abstractNum w:abstractNumId="4" w15:restartNumberingAfterBreak="0">
+  <w:abstractNum w:abstractNumId="6" w15:restartNumberingAfterBreak="0">
+    <w:nsid w:val="3C9A1ECF"/>
+    <w:multiLevelType w:val="hybridMultilevel"/>
+    <w:tmpl w:val="300466F8"/>
+    <w:lvl w:ilvl="0" w:tplc="0419000F">
+      <w:start w:val="1"/>
+      <w:numFmt w:val="decimal"/>
+      <w:lvlText w:val="%1."/>
+      <w:lvlJc w:val="left"/>
+      <w:pPr>
+        <w:ind w:left="1500" w:hanging="360"/>
+      </w:pPr>
+    </w:lvl>
+    <w:lvl w:ilvl="1" w:tplc="04190019" w:tentative="1">
+      <w:start w:val="1"/>
+      <w:numFmt w:val="lowerLetter"/>
+      <w:lvlText w:val="%2."/>
+      <w:lvlJc w:val="left"/>
+      <w:pPr>
+        <w:ind w:left="2220" w:hanging="360"/>
+      </w:pPr>
+    </w:lvl>
+    <w:lvl w:ilvl="2" w:tplc="0419001B" w:tentative="1">
+      <w:start w:val="1"/>
+      <w:numFmt w:val="lowerRoman"/>
+      <w:lvlText w:val="%3."/>
+      <w:lvlJc w:val="right"/>
+      <w:pPr>
+        <w:ind w:left="2940" w:hanging="180"/>
+      </w:pPr>
+    </w:lvl>
+    <w:lvl w:ilvl="3" w:tplc="0419000F" w:tentative="1">
+      <w:start w:val="1"/>
+      <w:numFmt w:val="decimal"/>
+      <w:lvlText w:val="%4."/>
+      <w:lvlJc w:val="left"/>
+      <w:pPr>
+        <w:ind w:left="3660" w:hanging="360"/>
+      </w:pPr>
+    </w:lvl>
+    <w:lvl w:ilvl="4" w:tplc="04190019" w:tentative="1">
+      <w:start w:val="1"/>
+      <w:numFmt w:val="lowerLetter"/>
+      <w:lvlText w:val="%5."/>
+      <w:lvlJc w:val="left"/>
+      <w:pPr>
+        <w:ind w:left="4380" w:hanging="360"/>
+      </w:pPr>
+    </w:lvl>
+    <w:lvl w:ilvl="5" w:tplc="0419001B" w:tentative="1">
+      <w:start w:val="1"/>
+      <w:numFmt w:val="lowerRoman"/>
+      <w:lvlText w:val="%6."/>
+      <w:lvlJc w:val="right"/>
+      <w:pPr>
+        <w:ind w:left="5100" w:hanging="180"/>
+      </w:pPr>
+    </w:lvl>
+    <w:lvl w:ilvl="6" w:tplc="0419000F" w:tentative="1">
+      <w:start w:val="1"/>
+      <w:numFmt w:val="decimal"/>
+      <w:lvlText w:val="%7."/>
+      <w:lvlJc w:val="left"/>
+      <w:pPr>
+        <w:ind w:left="5820" w:hanging="360"/>
+      </w:pPr>
+    </w:lvl>
+    <w:lvl w:ilvl="7" w:tplc="04190019" w:tentative="1">
+      <w:start w:val="1"/>
+      <w:numFmt w:val="lowerLetter"/>
+      <w:lvlText w:val="%8."/>
+      <w:lvlJc w:val="left"/>
+      <w:pPr>
+        <w:ind w:left="6540" w:hanging="360"/>
+      </w:pPr>
+    </w:lvl>
+    <w:lvl w:ilvl="8" w:tplc="0419001B" w:tentative="1">
+      <w:start w:val="1"/>
+      <w:numFmt w:val="lowerRoman"/>
+      <w:lvlText w:val="%9."/>
+      <w:lvlJc w:val="right"/>
+      <w:pPr>
+        <w:ind w:left="7260" w:hanging="180"/>
+      </w:pPr>
+    </w:lvl>
+  </w:abstractNum>
+  <w:abstractNum w:abstractNumId="7" w15:restartNumberingAfterBreak="0">
     <w:nsid w:val="3D60546B"/>
     <w:multiLevelType w:val="hybridMultilevel"/>
     <w:tmpl w:val="C2CA6F1E"/>
@@ -8431,7 +9334,7 @@
       </w:rPr>
     </w:lvl>
   </w:abstractNum>
-  <w:abstractNum w:abstractNumId="5" w15:restartNumberingAfterBreak="0">
+  <w:abstractNum w:abstractNumId="8" w15:restartNumberingAfterBreak="0">
     <w:nsid w:val="412A1999"/>
     <w:multiLevelType w:val="hybridMultilevel"/>
     <w:tmpl w:val="4CA6D1B4"/>
@@ -8517,7 +9420,7 @@
       </w:pPr>
     </w:lvl>
   </w:abstractNum>
-  <w:abstractNum w:abstractNumId="6" w15:restartNumberingAfterBreak="0">
+  <w:abstractNum w:abstractNumId="9" w15:restartNumberingAfterBreak="0">
     <w:nsid w:val="4C8D7B46"/>
     <w:multiLevelType w:val="multilevel"/>
     <w:tmpl w:val="09A6A31E"/>
@@ -8606,7 +9509,7 @@
       </w:pPr>
     </w:lvl>
   </w:abstractNum>
-  <w:abstractNum w:abstractNumId="7" w15:restartNumberingAfterBreak="0">
+  <w:abstractNum w:abstractNumId="10" w15:restartNumberingAfterBreak="0">
     <w:nsid w:val="5618279F"/>
     <w:multiLevelType w:val="hybridMultilevel"/>
     <w:tmpl w:val="B74EA924"/>
@@ -8719,7 +9622,7 @@
       </w:rPr>
     </w:lvl>
   </w:abstractNum>
-  <w:abstractNum w:abstractNumId="8" w15:restartNumberingAfterBreak="0">
+  <w:abstractNum w:abstractNumId="11" w15:restartNumberingAfterBreak="0">
     <w:nsid w:val="5B4663FC"/>
     <w:multiLevelType w:val="hybridMultilevel"/>
     <w:tmpl w:val="4CA6D1B4"/>
@@ -8805,7 +9708,7 @@
       </w:pPr>
     </w:lvl>
   </w:abstractNum>
-  <w:abstractNum w:abstractNumId="9" w15:restartNumberingAfterBreak="0">
+  <w:abstractNum w:abstractNumId="12" w15:restartNumberingAfterBreak="0">
     <w:nsid w:val="63A02CB8"/>
     <w:multiLevelType w:val="hybridMultilevel"/>
     <w:tmpl w:val="31107D88"/>
@@ -8894,7 +9797,7 @@
       </w:pPr>
     </w:lvl>
   </w:abstractNum>
-  <w:abstractNum w:abstractNumId="10" w15:restartNumberingAfterBreak="0">
+  <w:abstractNum w:abstractNumId="13" w15:restartNumberingAfterBreak="0">
     <w:nsid w:val="6E143B3C"/>
     <w:multiLevelType w:val="hybridMultilevel"/>
     <w:tmpl w:val="24ECBA54"/>
@@ -8983,7 +9886,7 @@
       </w:pPr>
     </w:lvl>
   </w:abstractNum>
-  <w:abstractNum w:abstractNumId="11" w15:restartNumberingAfterBreak="0">
+  <w:abstractNum w:abstractNumId="14" w15:restartNumberingAfterBreak="0">
     <w:nsid w:val="71ED53A4"/>
     <w:multiLevelType w:val="hybridMultilevel"/>
     <w:tmpl w:val="4CA6D1B4"/>
@@ -9069,7 +9972,7 @@
       </w:pPr>
     </w:lvl>
   </w:abstractNum>
-  <w:abstractNum w:abstractNumId="12" w15:restartNumberingAfterBreak="0">
+  <w:abstractNum w:abstractNumId="15" w15:restartNumberingAfterBreak="0">
     <w:nsid w:val="747B6E0D"/>
     <w:multiLevelType w:val="hybridMultilevel"/>
     <w:tmpl w:val="61C64ACC"/>
@@ -9182,7 +10085,7 @@
       </w:rPr>
     </w:lvl>
   </w:abstractNum>
-  <w:abstractNum w:abstractNumId="13" w15:restartNumberingAfterBreak="0">
+  <w:abstractNum w:abstractNumId="16" w15:restartNumberingAfterBreak="0">
     <w:nsid w:val="7A44609A"/>
     <w:multiLevelType w:val="hybridMultilevel"/>
     <w:tmpl w:val="7E3C6792"/>
@@ -9295,7 +10198,7 @@
       </w:rPr>
     </w:lvl>
   </w:abstractNum>
-  <w:abstractNum w:abstractNumId="14" w15:restartNumberingAfterBreak="0">
+  <w:abstractNum w:abstractNumId="17" w15:restartNumberingAfterBreak="0">
     <w:nsid w:val="7CB73B70"/>
     <w:multiLevelType w:val="multilevel"/>
     <w:tmpl w:val="CB007B6A"/>
@@ -9408,56 +10311,65 @@
       </w:rPr>
     </w:lvl>
   </w:abstractNum>
-  <w:num w:numId="1">
+  <w:num w:numId="1" w16cid:durableId="816410267">
+    <w:abstractNumId w:val="12"/>
+  </w:num>
+  <w:num w:numId="2" w16cid:durableId="1225917434">
     <w:abstractNumId w:val="9"/>
   </w:num>
-  <w:num w:numId="2">
+  <w:num w:numId="3" w16cid:durableId="568810744">
+    <w:abstractNumId w:val="13"/>
+  </w:num>
+  <w:num w:numId="4" w16cid:durableId="1286693722">
+    <w:abstractNumId w:val="17"/>
+  </w:num>
+  <w:num w:numId="5" w16cid:durableId="520706612">
+    <w:abstractNumId w:val="5"/>
+  </w:num>
+  <w:num w:numId="6" w16cid:durableId="714164646">
+    <w:abstractNumId w:val="16"/>
+  </w:num>
+  <w:num w:numId="7" w16cid:durableId="1843005435">
+    <w:abstractNumId w:val="1"/>
+  </w:num>
+  <w:num w:numId="8" w16cid:durableId="1357584982">
+    <w:abstractNumId w:val="15"/>
+  </w:num>
+  <w:num w:numId="9" w16cid:durableId="616253667">
+    <w:abstractNumId w:val="2"/>
+  </w:num>
+  <w:num w:numId="10" w16cid:durableId="236406133">
+    <w:abstractNumId w:val="11"/>
+  </w:num>
+  <w:num w:numId="11" w16cid:durableId="54008422">
+    <w:abstractNumId w:val="14"/>
+  </w:num>
+  <w:num w:numId="12" w16cid:durableId="429860595">
+    <w:abstractNumId w:val="8"/>
+  </w:num>
+  <w:num w:numId="13" w16cid:durableId="1466774904">
+    <w:abstractNumId w:val="10"/>
+  </w:num>
+  <w:num w:numId="14" w16cid:durableId="714432288">
+    <w:abstractNumId w:val="3"/>
+  </w:num>
+  <w:num w:numId="15" w16cid:durableId="2110462317">
+    <w:abstractNumId w:val="7"/>
+  </w:num>
+  <w:num w:numId="16" w16cid:durableId="764813151">
+    <w:abstractNumId w:val="4"/>
+  </w:num>
+  <w:num w:numId="17" w16cid:durableId="2144275547">
     <w:abstractNumId w:val="6"/>
   </w:num>
-  <w:num w:numId="3">
-    <w:abstractNumId w:val="10"/>
-  </w:num>
-  <w:num w:numId="4">
-    <w:abstractNumId w:val="14"/>
-  </w:num>
-  <w:num w:numId="5">
-    <w:abstractNumId w:val="3"/>
-  </w:num>
-  <w:num w:numId="6">
-    <w:abstractNumId w:val="13"/>
-  </w:num>
-  <w:num w:numId="7">
+  <w:num w:numId="18" w16cid:durableId="949359784">
     <w:abstractNumId w:val="0"/>
-  </w:num>
-  <w:num w:numId="8">
-    <w:abstractNumId w:val="12"/>
-  </w:num>
-  <w:num w:numId="9">
-    <w:abstractNumId w:val="1"/>
-  </w:num>
-  <w:num w:numId="10">
-    <w:abstractNumId w:val="8"/>
-  </w:num>
-  <w:num w:numId="11">
-    <w:abstractNumId w:val="11"/>
-  </w:num>
-  <w:num w:numId="12">
-    <w:abstractNumId w:val="5"/>
-  </w:num>
-  <w:num w:numId="13">
-    <w:abstractNumId w:val="7"/>
-  </w:num>
-  <w:num w:numId="14">
-    <w:abstractNumId w:val="2"/>
-  </w:num>
-  <w:num w:numId="15">
-    <w:abstractNumId w:val="4"/>
   </w:num>
 </w:numbering>
 </file>
 
 <file path=word/styles.xml><?xml version="1.0" encoding="utf-8"?>
-<w:styles xmlns:mc="http://schemas.openxmlformats.org/markup-compatibility/2006" xmlns:r="http://schemas.openxmlformats.org/officeDocument/2006/relationships" xmlns:w="http://schemas.openxmlformats.org/wordprocessingml/2006/main" xmlns:w14="http://schemas.microsoft.com/office/word/2010/wordml" xmlns:w15="http://schemas.microsoft.com/office/word/2012/wordml" xmlns:w16cex="http://schemas.microsoft.com/office/word/2018/wordml/cex" xmlns:w16cid="http://schemas.microsoft.com/office/word/2016/wordml/cid" xmlns:w16="http://schemas.microsoft.com/office/word/2018/wordml" xmlns:w16se="http://schemas.microsoft.com/office/word/2015/wordml/symex" mc:Ignorable="w14 w15 w16se w16cid w16 w16cex">
+<w:styles xmlns:mc="http://schemas.openxmlformats.org/markup-compatibility/2006" xmlns:r="http://schemas.openxmlformats.org/officeDocument/2006/relationships" xmlns:w="http://schemas.openxmlformats.org/wordprocessingml/2006/main" xmlns:w14="http://schemas.microsoft.com/office/word/2010/wordml" xmlns:w15="http://schemas.microsoft.com/office/word/2012/wordml" xmlns:w16cex="http://schemas.microsoft.com/office/word/2018/wordml/cex" xmlns:w16cid="http://schemas.microsoft.com/office/word/2016/wordml/cid" xmlns:w16="http://schemas.microsoft.com/office/word/2018/wordml" xmlns:w16sdtdh="http://schemas.microsoft.com/office/word/2020/wordml/sdtdatahash" xmlns:w16se="http://schemas.microsoft.com/office/word/2015/wordml/symex" mc:Ignorable="w14 w15 w16se w16cid w16 w16cex w16sdtdh">
   <w:docDefaults>
     <w:rPrDefault>
       <w:rPr>
@@ -9853,7 +10765,7 @@
     <w:lsdException w:name="Unresolved Mention" w:semiHidden="1" w:unhideWhenUsed="1"/>
     <w:lsdException w:name="Smart Link" w:semiHidden="1" w:unhideWhenUsed="1"/>
   </w:latentStyles>
-  <w:style w:type="paragraph" w:default="1" w:styleId="a">
+  <w:style w:type="paragraph" w:default="1" w:styleId="Normal">
     <w:name w:val="Normal"/>
     <w:qFormat/>
     <w:rsid w:val="000D4BD4"/>
@@ -9870,11 +10782,11 @@
       <w14:ligatures w14:val="none"/>
     </w:rPr>
   </w:style>
-  <w:style w:type="paragraph" w:styleId="1">
+  <w:style w:type="paragraph" w:styleId="Heading1">
     <w:name w:val="heading 1"/>
-    <w:basedOn w:val="a"/>
-    <w:next w:val="a"/>
-    <w:link w:val="10"/>
+    <w:basedOn w:val="Normal"/>
+    <w:next w:val="Normal"/>
+    <w:link w:val="Heading1Char"/>
     <w:uiPriority w:val="9"/>
     <w:qFormat/>
     <w:rsid w:val="00963282"/>
@@ -9891,11 +10803,11 @@
       <w:szCs w:val="40"/>
     </w:rPr>
   </w:style>
-  <w:style w:type="paragraph" w:styleId="2">
+  <w:style w:type="paragraph" w:styleId="Heading2">
     <w:name w:val="heading 2"/>
-    <w:basedOn w:val="a"/>
-    <w:next w:val="a"/>
-    <w:link w:val="20"/>
+    <w:basedOn w:val="Normal"/>
+    <w:next w:val="Normal"/>
+    <w:link w:val="Heading2Char"/>
     <w:uiPriority w:val="9"/>
     <w:unhideWhenUsed/>
     <w:qFormat/>
@@ -9913,11 +10825,11 @@
       <w:szCs w:val="32"/>
     </w:rPr>
   </w:style>
-  <w:style w:type="paragraph" w:styleId="3">
+  <w:style w:type="paragraph" w:styleId="Heading3">
     <w:name w:val="heading 3"/>
-    <w:basedOn w:val="a"/>
-    <w:next w:val="a"/>
-    <w:link w:val="30"/>
+    <w:basedOn w:val="Normal"/>
+    <w:next w:val="Normal"/>
+    <w:link w:val="Heading3Char"/>
     <w:uiPriority w:val="9"/>
     <w:unhideWhenUsed/>
     <w:qFormat/>
@@ -9932,11 +10844,11 @@
       <w:rFonts w:eastAsiaTheme="majorEastAsia" w:cstheme="majorBidi"/>
     </w:rPr>
   </w:style>
-  <w:style w:type="paragraph" w:styleId="4">
+  <w:style w:type="paragraph" w:styleId="Heading4">
     <w:name w:val="heading 4"/>
-    <w:basedOn w:val="a"/>
-    <w:next w:val="a"/>
-    <w:link w:val="40"/>
+    <w:basedOn w:val="Normal"/>
+    <w:next w:val="Normal"/>
+    <w:link w:val="Heading4Char"/>
     <w:uiPriority w:val="9"/>
     <w:semiHidden/>
     <w:unhideWhenUsed/>
@@ -9955,11 +10867,11 @@
       <w:color w:val="0F4761" w:themeColor="accent1" w:themeShade="BF"/>
     </w:rPr>
   </w:style>
-  <w:style w:type="paragraph" w:styleId="5">
+  <w:style w:type="paragraph" w:styleId="Heading5">
     <w:name w:val="heading 5"/>
-    <w:basedOn w:val="a"/>
-    <w:next w:val="a"/>
-    <w:link w:val="50"/>
+    <w:basedOn w:val="Normal"/>
+    <w:next w:val="Normal"/>
+    <w:link w:val="Heading5Char"/>
     <w:uiPriority w:val="9"/>
     <w:semiHidden/>
     <w:unhideWhenUsed/>
@@ -9976,11 +10888,11 @@
       <w:color w:val="0F4761" w:themeColor="accent1" w:themeShade="BF"/>
     </w:rPr>
   </w:style>
-  <w:style w:type="paragraph" w:styleId="6">
+  <w:style w:type="paragraph" w:styleId="Heading6">
     <w:name w:val="heading 6"/>
-    <w:basedOn w:val="a"/>
-    <w:next w:val="a"/>
-    <w:link w:val="60"/>
+    <w:basedOn w:val="Normal"/>
+    <w:next w:val="Normal"/>
+    <w:link w:val="Heading6Char"/>
     <w:uiPriority w:val="9"/>
     <w:semiHidden/>
     <w:unhideWhenUsed/>
@@ -9999,11 +10911,11 @@
       <w:color w:val="595959" w:themeColor="text1" w:themeTint="A6"/>
     </w:rPr>
   </w:style>
-  <w:style w:type="paragraph" w:styleId="7">
+  <w:style w:type="paragraph" w:styleId="Heading7">
     <w:name w:val="heading 7"/>
-    <w:basedOn w:val="a"/>
-    <w:next w:val="a"/>
-    <w:link w:val="70"/>
+    <w:basedOn w:val="Normal"/>
+    <w:next w:val="Normal"/>
+    <w:link w:val="Heading7Char"/>
     <w:uiPriority w:val="9"/>
     <w:semiHidden/>
     <w:unhideWhenUsed/>
@@ -10020,11 +10932,11 @@
       <w:color w:val="595959" w:themeColor="text1" w:themeTint="A6"/>
     </w:rPr>
   </w:style>
-  <w:style w:type="paragraph" w:styleId="8">
+  <w:style w:type="paragraph" w:styleId="Heading8">
     <w:name w:val="heading 8"/>
-    <w:basedOn w:val="a"/>
-    <w:next w:val="a"/>
-    <w:link w:val="80"/>
+    <w:basedOn w:val="Normal"/>
+    <w:next w:val="Normal"/>
+    <w:link w:val="Heading8Char"/>
     <w:uiPriority w:val="9"/>
     <w:semiHidden/>
     <w:unhideWhenUsed/>
@@ -10042,11 +10954,11 @@
       <w:color w:val="272727" w:themeColor="text1" w:themeTint="D8"/>
     </w:rPr>
   </w:style>
-  <w:style w:type="paragraph" w:styleId="9">
+  <w:style w:type="paragraph" w:styleId="Heading9">
     <w:name w:val="heading 9"/>
-    <w:basedOn w:val="a"/>
-    <w:next w:val="a"/>
-    <w:link w:val="90"/>
+    <w:basedOn w:val="Normal"/>
+    <w:next w:val="Normal"/>
+    <w:link w:val="Heading9Char"/>
     <w:uiPriority w:val="9"/>
     <w:semiHidden/>
     <w:unhideWhenUsed/>
@@ -10062,13 +10974,12 @@
       <w:color w:val="272727" w:themeColor="text1" w:themeTint="D8"/>
     </w:rPr>
   </w:style>
-  <w:style w:type="character" w:default="1" w:styleId="a0">
+  <w:style w:type="character" w:default="1" w:styleId="DefaultParagraphFont">
     <w:name w:val="Default Paragraph Font"/>
     <w:uiPriority w:val="1"/>
-    <w:semiHidden/>
     <w:unhideWhenUsed/>
   </w:style>
-  <w:style w:type="table" w:default="1" w:styleId="a1">
+  <w:style w:type="table" w:default="1" w:styleId="TableNormal">
     <w:name w:val="Normal Table"/>
     <w:uiPriority w:val="99"/>
     <w:semiHidden/>
@@ -10083,16 +10994,16 @@
       </w:tblCellMar>
     </w:tblPr>
   </w:style>
-  <w:style w:type="numbering" w:default="1" w:styleId="a2">
+  <w:style w:type="numbering" w:default="1" w:styleId="NoList">
     <w:name w:val="No List"/>
     <w:uiPriority w:val="99"/>
     <w:semiHidden/>
     <w:unhideWhenUsed/>
   </w:style>
-  <w:style w:type="character" w:customStyle="1" w:styleId="10">
-    <w:name w:val="Заголовок 1 Знак"/>
-    <w:basedOn w:val="a0"/>
-    <w:link w:val="1"/>
+  <w:style w:type="character" w:customStyle="1" w:styleId="Heading1Char">
+    <w:name w:val="Heading 1 Char"/>
+    <w:basedOn w:val="DefaultParagraphFont"/>
+    <w:link w:val="Heading1"/>
     <w:uiPriority w:val="9"/>
     <w:rsid w:val="00963282"/>
     <w:rPr>
@@ -10105,10 +11016,10 @@
       <w14:ligatures w14:val="none"/>
     </w:rPr>
   </w:style>
-  <w:style w:type="character" w:customStyle="1" w:styleId="20">
-    <w:name w:val="Заголовок 2 Знак"/>
-    <w:basedOn w:val="a0"/>
-    <w:link w:val="2"/>
+  <w:style w:type="character" w:customStyle="1" w:styleId="Heading2Char">
+    <w:name w:val="Heading 2 Char"/>
+    <w:basedOn w:val="DefaultParagraphFont"/>
+    <w:link w:val="Heading2"/>
     <w:uiPriority w:val="9"/>
     <w:rsid w:val="00A052AA"/>
     <w:rPr>
@@ -10122,10 +11033,10 @@
       <w14:ligatures w14:val="none"/>
     </w:rPr>
   </w:style>
-  <w:style w:type="character" w:customStyle="1" w:styleId="30">
-    <w:name w:val="Заголовок 3 Знак"/>
-    <w:basedOn w:val="a0"/>
-    <w:link w:val="3"/>
+  <w:style w:type="character" w:customStyle="1" w:styleId="Heading3Char">
+    <w:name w:val="Heading 3 Char"/>
+    <w:basedOn w:val="DefaultParagraphFont"/>
+    <w:link w:val="Heading3"/>
     <w:uiPriority w:val="9"/>
     <w:rsid w:val="000D4BD4"/>
     <w:rPr>
@@ -10137,10 +11048,10 @@
       <w14:ligatures w14:val="none"/>
     </w:rPr>
   </w:style>
-  <w:style w:type="character" w:customStyle="1" w:styleId="40">
-    <w:name w:val="Заголовок 4 Знак"/>
-    <w:basedOn w:val="a0"/>
-    <w:link w:val="4"/>
+  <w:style w:type="character" w:customStyle="1" w:styleId="Heading4Char">
+    <w:name w:val="Heading 4 Char"/>
+    <w:basedOn w:val="DefaultParagraphFont"/>
+    <w:link w:val="Heading4"/>
     <w:uiPriority w:val="9"/>
     <w:semiHidden/>
     <w:rsid w:val="005C12DE"/>
@@ -10151,10 +11062,10 @@
       <w:color w:val="0F4761" w:themeColor="accent1" w:themeShade="BF"/>
     </w:rPr>
   </w:style>
-  <w:style w:type="character" w:customStyle="1" w:styleId="50">
-    <w:name w:val="Заголовок 5 Знак"/>
-    <w:basedOn w:val="a0"/>
-    <w:link w:val="5"/>
+  <w:style w:type="character" w:customStyle="1" w:styleId="Heading5Char">
+    <w:name w:val="Heading 5 Char"/>
+    <w:basedOn w:val="DefaultParagraphFont"/>
+    <w:link w:val="Heading5"/>
     <w:uiPriority w:val="9"/>
     <w:semiHidden/>
     <w:rsid w:val="005C12DE"/>
@@ -10163,10 +11074,10 @@
       <w:color w:val="0F4761" w:themeColor="accent1" w:themeShade="BF"/>
     </w:rPr>
   </w:style>
-  <w:style w:type="character" w:customStyle="1" w:styleId="60">
-    <w:name w:val="Заголовок 6 Знак"/>
-    <w:basedOn w:val="a0"/>
-    <w:link w:val="6"/>
+  <w:style w:type="character" w:customStyle="1" w:styleId="Heading6Char">
+    <w:name w:val="Heading 6 Char"/>
+    <w:basedOn w:val="DefaultParagraphFont"/>
+    <w:link w:val="Heading6"/>
     <w:uiPriority w:val="9"/>
     <w:semiHidden/>
     <w:rsid w:val="005C12DE"/>
@@ -10177,10 +11088,10 @@
       <w:color w:val="595959" w:themeColor="text1" w:themeTint="A6"/>
     </w:rPr>
   </w:style>
-  <w:style w:type="character" w:customStyle="1" w:styleId="70">
-    <w:name w:val="Заголовок 7 Знак"/>
-    <w:basedOn w:val="a0"/>
-    <w:link w:val="7"/>
+  <w:style w:type="character" w:customStyle="1" w:styleId="Heading7Char">
+    <w:name w:val="Heading 7 Char"/>
+    <w:basedOn w:val="DefaultParagraphFont"/>
+    <w:link w:val="Heading7"/>
     <w:uiPriority w:val="9"/>
     <w:semiHidden/>
     <w:rsid w:val="005C12DE"/>
@@ -10189,10 +11100,10 @@
       <w:color w:val="595959" w:themeColor="text1" w:themeTint="A6"/>
     </w:rPr>
   </w:style>
-  <w:style w:type="character" w:customStyle="1" w:styleId="80">
-    <w:name w:val="Заголовок 8 Знак"/>
-    <w:basedOn w:val="a0"/>
-    <w:link w:val="8"/>
+  <w:style w:type="character" w:customStyle="1" w:styleId="Heading8Char">
+    <w:name w:val="Heading 8 Char"/>
+    <w:basedOn w:val="DefaultParagraphFont"/>
+    <w:link w:val="Heading8"/>
     <w:uiPriority w:val="9"/>
     <w:semiHidden/>
     <w:rsid w:val="005C12DE"/>
@@ -10203,10 +11114,10 @@
       <w:color w:val="272727" w:themeColor="text1" w:themeTint="D8"/>
     </w:rPr>
   </w:style>
-  <w:style w:type="character" w:customStyle="1" w:styleId="90">
-    <w:name w:val="Заголовок 9 Знак"/>
-    <w:basedOn w:val="a0"/>
-    <w:link w:val="9"/>
+  <w:style w:type="character" w:customStyle="1" w:styleId="Heading9Char">
+    <w:name w:val="Heading 9 Char"/>
+    <w:basedOn w:val="DefaultParagraphFont"/>
+    <w:link w:val="Heading9"/>
     <w:uiPriority w:val="9"/>
     <w:semiHidden/>
     <w:rsid w:val="005C12DE"/>
@@ -10215,11 +11126,11 @@
       <w:color w:val="272727" w:themeColor="text1" w:themeTint="D8"/>
     </w:rPr>
   </w:style>
-  <w:style w:type="paragraph" w:styleId="a3">
+  <w:style w:type="paragraph" w:styleId="Title">
     <w:name w:val="Title"/>
-    <w:basedOn w:val="a"/>
-    <w:next w:val="a"/>
-    <w:link w:val="a4"/>
+    <w:basedOn w:val="Normal"/>
+    <w:next w:val="Normal"/>
+    <w:link w:val="TitleChar"/>
     <w:uiPriority w:val="10"/>
     <w:qFormat/>
     <w:rsid w:val="005C12DE"/>
@@ -10235,10 +11146,10 @@
       <w:szCs w:val="56"/>
     </w:rPr>
   </w:style>
-  <w:style w:type="character" w:customStyle="1" w:styleId="a4">
-    <w:name w:val="Заголовок Знак"/>
-    <w:basedOn w:val="a0"/>
-    <w:link w:val="a3"/>
+  <w:style w:type="character" w:customStyle="1" w:styleId="TitleChar">
+    <w:name w:val="Title Char"/>
+    <w:basedOn w:val="DefaultParagraphFont"/>
+    <w:link w:val="Title"/>
     <w:uiPriority w:val="10"/>
     <w:rsid w:val="005C12DE"/>
     <w:rPr>
@@ -10249,11 +11160,11 @@
       <w:szCs w:val="56"/>
     </w:rPr>
   </w:style>
-  <w:style w:type="paragraph" w:styleId="a5">
+  <w:style w:type="paragraph" w:styleId="Subtitle">
     <w:name w:val="Subtitle"/>
-    <w:basedOn w:val="a"/>
-    <w:next w:val="a"/>
-    <w:link w:val="a6"/>
+    <w:basedOn w:val="Normal"/>
+    <w:next w:val="Normal"/>
+    <w:link w:val="SubtitleChar"/>
     <w:uiPriority w:val="11"/>
     <w:qFormat/>
     <w:rsid w:val="005C12DE"/>
@@ -10268,10 +11179,10 @@
       <w:spacing w:val="15"/>
     </w:rPr>
   </w:style>
-  <w:style w:type="character" w:customStyle="1" w:styleId="a6">
-    <w:name w:val="Подзаголовок Знак"/>
-    <w:basedOn w:val="a0"/>
-    <w:link w:val="a5"/>
+  <w:style w:type="character" w:customStyle="1" w:styleId="SubtitleChar">
+    <w:name w:val="Subtitle Char"/>
+    <w:basedOn w:val="DefaultParagraphFont"/>
+    <w:link w:val="Subtitle"/>
     <w:uiPriority w:val="11"/>
     <w:rsid w:val="005C12DE"/>
     <w:rPr>
@@ -10282,11 +11193,11 @@
       <w:szCs w:val="28"/>
     </w:rPr>
   </w:style>
-  <w:style w:type="paragraph" w:styleId="21">
+  <w:style w:type="paragraph" w:styleId="Quote">
     <w:name w:val="Quote"/>
-    <w:basedOn w:val="a"/>
-    <w:next w:val="a"/>
-    <w:link w:val="22"/>
+    <w:basedOn w:val="Normal"/>
+    <w:next w:val="Normal"/>
+    <w:link w:val="QuoteChar"/>
     <w:uiPriority w:val="29"/>
     <w:qFormat/>
     <w:rsid w:val="005C12DE"/>
@@ -10300,10 +11211,10 @@
       <w:color w:val="404040" w:themeColor="text1" w:themeTint="BF"/>
     </w:rPr>
   </w:style>
-  <w:style w:type="character" w:customStyle="1" w:styleId="22">
-    <w:name w:val="Цитата 2 Знак"/>
-    <w:basedOn w:val="a0"/>
-    <w:link w:val="21"/>
+  <w:style w:type="character" w:customStyle="1" w:styleId="QuoteChar">
+    <w:name w:val="Quote Char"/>
+    <w:basedOn w:val="DefaultParagraphFont"/>
+    <w:link w:val="Quote"/>
     <w:uiPriority w:val="29"/>
     <w:rsid w:val="005C12DE"/>
     <w:rPr>
@@ -10312,9 +11223,9 @@
       <w:color w:val="404040" w:themeColor="text1" w:themeTint="BF"/>
     </w:rPr>
   </w:style>
-  <w:style w:type="paragraph" w:styleId="a7">
+  <w:style w:type="paragraph" w:styleId="ListParagraph">
     <w:name w:val="List Paragraph"/>
-    <w:basedOn w:val="a"/>
+    <w:basedOn w:val="Normal"/>
     <w:uiPriority w:val="34"/>
     <w:qFormat/>
     <w:rsid w:val="005C12DE"/>
@@ -10323,9 +11234,9 @@
       <w:contextualSpacing/>
     </w:pPr>
   </w:style>
-  <w:style w:type="character" w:styleId="a8">
+  <w:style w:type="character" w:styleId="IntenseEmphasis">
     <w:name w:val="Intense Emphasis"/>
-    <w:basedOn w:val="a0"/>
+    <w:basedOn w:val="DefaultParagraphFont"/>
     <w:uiPriority w:val="21"/>
     <w:qFormat/>
     <w:rsid w:val="005C12DE"/>
@@ -10335,11 +11246,11 @@
       <w:color w:val="0F4761" w:themeColor="accent1" w:themeShade="BF"/>
     </w:rPr>
   </w:style>
-  <w:style w:type="paragraph" w:styleId="a9">
+  <w:style w:type="paragraph" w:styleId="IntenseQuote">
     <w:name w:val="Intense Quote"/>
-    <w:basedOn w:val="a"/>
-    <w:next w:val="a"/>
-    <w:link w:val="aa"/>
+    <w:basedOn w:val="Normal"/>
+    <w:next w:val="Normal"/>
+    <w:link w:val="IntenseQuoteChar"/>
     <w:uiPriority w:val="30"/>
     <w:qFormat/>
     <w:rsid w:val="005C12DE"/>
@@ -10358,10 +11269,10 @@
       <w:color w:val="0F4761" w:themeColor="accent1" w:themeShade="BF"/>
     </w:rPr>
   </w:style>
-  <w:style w:type="character" w:customStyle="1" w:styleId="aa">
-    <w:name w:val="Выделенная цитата Знак"/>
-    <w:basedOn w:val="a0"/>
-    <w:link w:val="a9"/>
+  <w:style w:type="character" w:customStyle="1" w:styleId="IntenseQuoteChar">
+    <w:name w:val="Intense Quote Char"/>
+    <w:basedOn w:val="DefaultParagraphFont"/>
+    <w:link w:val="IntenseQuote"/>
     <w:uiPriority w:val="30"/>
     <w:rsid w:val="005C12DE"/>
     <w:rPr>
@@ -10370,9 +11281,9 @@
       <w:color w:val="0F4761" w:themeColor="accent1" w:themeShade="BF"/>
     </w:rPr>
   </w:style>
-  <w:style w:type="character" w:styleId="ab">
+  <w:style w:type="character" w:styleId="IntenseReference">
     <w:name w:val="Intense Reference"/>
-    <w:basedOn w:val="a0"/>
+    <w:basedOn w:val="DefaultParagraphFont"/>
     <w:uiPriority w:val="32"/>
     <w:qFormat/>
     <w:rsid w:val="005C12DE"/>
@@ -10384,9 +11295,9 @@
       <w:spacing w:val="5"/>
     </w:rPr>
   </w:style>
-  <w:style w:type="paragraph" w:customStyle="1" w:styleId="220">
+  <w:style w:type="paragraph" w:customStyle="1" w:styleId="22">
     <w:name w:val="Основной текст 22"/>
-    <w:basedOn w:val="a"/>
+    <w:basedOn w:val="Normal"/>
     <w:rsid w:val="000D4BD4"/>
     <w:pPr>
       <w:spacing w:line="240" w:lineRule="auto"/>
@@ -10398,12 +11309,12 @@
   </w:style>
   <w:style w:type="character" w:customStyle="1" w:styleId="hgkelc">
     <w:name w:val="hgkelc"/>
-    <w:basedOn w:val="a0"/>
+    <w:basedOn w:val="DefaultParagraphFont"/>
     <w:rsid w:val="002C62F9"/>
   </w:style>
-  <w:style w:type="character" w:styleId="ac">
+  <w:style w:type="character" w:styleId="Hyperlink">
     <w:name w:val="Hyperlink"/>
-    <w:basedOn w:val="a0"/>
+    <w:basedOn w:val="DefaultParagraphFont"/>
     <w:uiPriority w:val="99"/>
     <w:unhideWhenUsed/>
     <w:rsid w:val="00A10A2C"/>
@@ -10412,9 +11323,9 @@
       <w:u w:val="single"/>
     </w:rPr>
   </w:style>
-  <w:style w:type="character" w:styleId="ad">
+  <w:style w:type="character" w:styleId="UnresolvedMention">
     <w:name w:val="Unresolved Mention"/>
-    <w:basedOn w:val="a0"/>
+    <w:basedOn w:val="DefaultParagraphFont"/>
     <w:uiPriority w:val="99"/>
     <w:semiHidden/>
     <w:unhideWhenUsed/>
@@ -10424,9 +11335,9 @@
       <w:shd w:val="clear" w:color="auto" w:fill="E1DFDD"/>
     </w:rPr>
   </w:style>
-  <w:style w:type="paragraph" w:styleId="ae">
+  <w:style w:type="paragraph" w:styleId="NormalWeb">
     <w:name w:val="Normal (Web)"/>
-    <w:basedOn w:val="a"/>
+    <w:basedOn w:val="Normal"/>
     <w:uiPriority w:val="99"/>
     <w:unhideWhenUsed/>
     <w:rsid w:val="00963282"/>
@@ -10439,10 +11350,10 @@
       <w:szCs w:val="24"/>
     </w:rPr>
   </w:style>
-  <w:style w:type="paragraph" w:styleId="af">
+  <w:style w:type="paragraph" w:styleId="TOCHeading">
     <w:name w:val="TOC Heading"/>
-    <w:basedOn w:val="1"/>
-    <w:next w:val="a"/>
+    <w:basedOn w:val="Heading1"/>
+    <w:next w:val="Normal"/>
     <w:uiPriority w:val="39"/>
     <w:unhideWhenUsed/>
     <w:qFormat/>
@@ -10460,10 +11371,10 @@
       <w:lang w:val="en-US" w:eastAsia="en-US"/>
     </w:rPr>
   </w:style>
-  <w:style w:type="paragraph" w:styleId="11">
+  <w:style w:type="paragraph" w:styleId="TOC1">
     <w:name w:val="toc 1"/>
-    <w:basedOn w:val="a"/>
-    <w:next w:val="a"/>
+    <w:basedOn w:val="Normal"/>
+    <w:next w:val="Normal"/>
     <w:autoRedefine/>
     <w:uiPriority w:val="39"/>
     <w:unhideWhenUsed/>
@@ -10472,10 +11383,10 @@
       <w:spacing w:after="100"/>
     </w:pPr>
   </w:style>
-  <w:style w:type="paragraph" w:styleId="23">
+  <w:style w:type="paragraph" w:styleId="TOC2">
     <w:name w:val="toc 2"/>
-    <w:basedOn w:val="a"/>
-    <w:next w:val="a"/>
+    <w:basedOn w:val="Normal"/>
+    <w:next w:val="Normal"/>
     <w:autoRedefine/>
     <w:uiPriority w:val="39"/>
     <w:unhideWhenUsed/>

--- a/Диплом Старцев.docx
+++ b/Диплом Старцев.docx
@@ -2747,7 +2747,7 @@
         </w:rPr>
         <w:lastRenderedPageBreak/>
         <w:drawing>
-          <wp:inline distT="0" distB="0" distL="0" distR="0" wp14:anchorId="70D62B30" wp14:editId="59296E75">
+          <wp:inline distT="0" distB="0" distL="0" distR="0" wp14:anchorId="70D62B30" wp14:editId="0223EA44">
             <wp:extent cx="5706745" cy="2277745"/>
             <wp:effectExtent l="0" t="0" r="0" b="0"/>
             <wp:docPr id="2065395648" name="Picture 1" descr="A diagram of a project&#10;&#10;Description automatically generated with medium confidence"/>
@@ -3460,9 +3460,6 @@
           <w:tab w:val="left" w:pos="5787"/>
         </w:tabs>
         <w:ind w:firstLine="709"/>
-        <w:rPr>
-          <w:lang w:val="en-US"/>
-        </w:rPr>
       </w:pPr>
       <w:r>
         <w:t>Презентация перед руководство</w:t>
@@ -3519,6 +3516,162 @@
     </w:p>
     <w:p>
       <w:pPr>
+        <w:pStyle w:val="Heading2"/>
+        <w:ind w:left="709"/>
+      </w:pPr>
+      <w:r>
+        <w:t xml:space="preserve">1.3 </w:t>
+      </w:r>
+      <w:r>
+        <w:t>Анализ конкурентов</w:t>
+      </w:r>
+    </w:p>
+    <w:p>
+      <w:pPr>
+        <w:tabs>
+          <w:tab w:val="left" w:pos="5787"/>
+        </w:tabs>
+        <w:ind w:firstLine="709"/>
+      </w:pPr>
+      <w:r>
+        <w:t>Главным приемуществом нашего продукта по сравнению с конкурентами следует считать возможность формировать специфические метрики. Далее приводится список ресурсов, которые уже используются для анализа рынка. Также приводится список их</w:t>
+      </w:r>
+      <w:r>
+        <w:t xml:space="preserve"> приемуществ и</w:t>
+      </w:r>
+      <w:r>
+        <w:t xml:space="preserve"> недостатков.</w:t>
+      </w:r>
+    </w:p>
+    <w:p>
+      <w:pPr>
+        <w:pStyle w:val="ListParagraph"/>
+        <w:numPr>
+          <w:ilvl w:val="0"/>
+          <w:numId w:val="19"/>
+        </w:numPr>
+        <w:tabs>
+          <w:tab w:val="left" w:pos="5787"/>
+        </w:tabs>
+        <w:rPr>
+          <w:lang w:val="en-US"/>
+        </w:rPr>
+      </w:pPr>
+      <w:r>
+        <w:rPr>
+          <w:lang w:val="en-US"/>
+        </w:rPr>
+        <w:t xml:space="preserve">Habr </w:t>
+      </w:r>
+      <w:r>
+        <w:t>Карьера</w:t>
+      </w:r>
+    </w:p>
+    <w:p>
+      <w:pPr>
+        <w:pStyle w:val="ListParagraph"/>
+        <w:numPr>
+          <w:ilvl w:val="0"/>
+          <w:numId w:val="19"/>
+        </w:numPr>
+        <w:tabs>
+          <w:tab w:val="left" w:pos="5787"/>
+        </w:tabs>
+        <w:rPr>
+          <w:lang w:val="en-US"/>
+        </w:rPr>
+      </w:pPr>
+      <w:proofErr w:type="spellStart"/>
+      <w:r>
+        <w:rPr>
+          <w:lang w:val="en-US"/>
+        </w:rPr>
+        <w:t>HeadHunter</w:t>
+      </w:r>
+      <w:proofErr w:type="spellEnd"/>
+    </w:p>
+    <w:p>
+      <w:pPr>
+        <w:pStyle w:val="ListParagraph"/>
+        <w:numPr>
+          <w:ilvl w:val="0"/>
+          <w:numId w:val="19"/>
+        </w:numPr>
+        <w:tabs>
+          <w:tab w:val="left" w:pos="5787"/>
+        </w:tabs>
+        <w:rPr>
+          <w:lang w:val="en-US"/>
+        </w:rPr>
+      </w:pPr>
+      <w:proofErr w:type="spellStart"/>
+      <w:r>
+        <w:rPr>
+          <w:lang w:val="en-US"/>
+        </w:rPr>
+        <w:t>Rit.work</w:t>
+      </w:r>
+      <w:proofErr w:type="spellEnd"/>
+    </w:p>
+    <w:p>
+      <w:pPr>
+        <w:pStyle w:val="ListParagraph"/>
+        <w:numPr>
+          <w:ilvl w:val="0"/>
+          <w:numId w:val="19"/>
+        </w:numPr>
+        <w:tabs>
+          <w:tab w:val="left" w:pos="5787"/>
+        </w:tabs>
+        <w:rPr>
+          <w:lang w:val="en-US"/>
+        </w:rPr>
+      </w:pPr>
+      <w:r>
+        <w:t>Роснавык</w:t>
+      </w:r>
+    </w:p>
+    <w:p>
+      <w:pPr>
+        <w:pStyle w:val="ListParagraph"/>
+        <w:numPr>
+          <w:ilvl w:val="0"/>
+          <w:numId w:val="19"/>
+        </w:numPr>
+        <w:tabs>
+          <w:tab w:val="left" w:pos="5787"/>
+        </w:tabs>
+        <w:rPr>
+          <w:lang w:val="en-US"/>
+        </w:rPr>
+      </w:pPr>
+      <w:r>
+        <w:t>Зарплатомер (</w:t>
+      </w:r>
+      <w:proofErr w:type="spellStart"/>
+      <w:r>
+        <w:rPr>
+          <w:lang w:val="en-US"/>
+        </w:rPr>
+        <w:t>SuperJob</w:t>
+      </w:r>
+      <w:proofErr w:type="spellEnd"/>
+      <w:r>
+        <w:t>)</w:t>
+      </w:r>
+    </w:p>
+    <w:p>
+      <w:pPr>
+        <w:tabs>
+          <w:tab w:val="left" w:pos="5787"/>
+        </w:tabs>
+        <w:rPr>
+          <w:lang w:val="en-US"/>
+        </w:rPr>
+      </w:pPr>
+    </w:p>
+    <w:p>
+      <w:pPr>
         <w:pStyle w:val="Heading1"/>
         <w:jc w:val="left"/>
         <w:rPr>
@@ -3654,6 +3807,7 @@
           <w:bCs/>
           <w:color w:val="auto"/>
         </w:rPr>
+        <w:lastRenderedPageBreak/>
         <w:t>3 Техническое задание</w:t>
       </w:r>
       <w:bookmarkEnd w:id="12"/>
@@ -4165,7 +4319,6 @@
         <w:rPr>
           <w:color w:val="auto"/>
         </w:rPr>
-        <w:lastRenderedPageBreak/>
         <w:t>3.2 Требования к данным</w:t>
       </w:r>
       <w:bookmarkEnd w:id="14"/>
@@ -4809,6 +4962,7 @@
                 <w:sz w:val="22"/>
                 <w:szCs w:val="22"/>
               </w:rPr>
+              <w:lastRenderedPageBreak/>
               <w:t>Грейд</w:t>
             </w:r>
           </w:p>
@@ -5393,7 +5547,6 @@
                 <w:sz w:val="22"/>
                 <w:szCs w:val="22"/>
               </w:rPr>
-              <w:lastRenderedPageBreak/>
               <w:t>Наличие ДМС</w:t>
             </w:r>
           </w:p>
@@ -6308,6 +6461,7 @@
                 <w:sz w:val="22"/>
                 <w:szCs w:val="22"/>
               </w:rPr>
+              <w:lastRenderedPageBreak/>
               <w:t>Медиана по выборке</w:t>
             </w:r>
           </w:p>
@@ -7955,10 +8109,7 @@
         </w:numPr>
       </w:pPr>
       <w:r>
-        <w:t>Основное время уходит на рутинные действия, которые легко автоматизироват</w:t>
-      </w:r>
-      <w:r>
-        <w:t>ь</w:t>
+        <w:t>Основное время уходит на рутинные действия, которые легко автоматизировать</w:t>
       </w:r>
     </w:p>
     <w:p>
@@ -8037,10 +8188,7 @@
         <w:jc w:val="center"/>
       </w:pPr>
       <w:r>
-        <w:t xml:space="preserve">Рисунок 5 – </w:t>
-      </w:r>
-      <w:r>
-        <w:t>обновленный процесс</w:t>
+        <w:t>Рисунок 5 – обновленный процесс</w:t>
       </w:r>
       <w:r>
         <w:t xml:space="preserve"> </w:t>
@@ -8102,16 +8250,7 @@
         <w:pStyle w:val="Heading2"/>
       </w:pPr>
       <w:r>
-        <w:t>4.</w:t>
-      </w:r>
-      <w:r>
-        <w:t>2</w:t>
-      </w:r>
-      <w:r>
-        <w:t xml:space="preserve"> </w:t>
-      </w:r>
-      <w:r>
-        <w:t>Выбор лингвистической модели</w:t>
+        <w:t>4.2 Выбор лингвистической модели</w:t>
       </w:r>
     </w:p>
     <w:p>
@@ -8204,6 +8343,109 @@
         <w:tabs>
           <w:tab w:val="left" w:pos="5787"/>
         </w:tabs>
+        <w:ind w:firstLine="709"/>
+      </w:pPr>
+      <w:r>
+        <w:t>Помимо поддержки инфраструктуры, для скомпилированной нейросети нужно иметь большой датасет для тренировки этой самой модели.</w:t>
+      </w:r>
+    </w:p>
+    <w:p>
+      <w:pPr>
+        <w:tabs>
+          <w:tab w:val="left" w:pos="5787"/>
+        </w:tabs>
+        <w:ind w:firstLine="709"/>
+      </w:pPr>
+      <w:r>
+        <w:t>количество примеров в датасете должно быть около 50тыс единиц для более-менее валидной работы этой самой нейросети. Чем больше - тем лучше. Обработка одной вакансии занимает 1-2 минуты. Таким образом сбор датасета займет около 1250 часов.</w:t>
+      </w:r>
+    </w:p>
+    <w:p>
+      <w:pPr>
+        <w:tabs>
+          <w:tab w:val="left" w:pos="5787"/>
+        </w:tabs>
+        <w:ind w:firstLine="709"/>
+        <w:rPr>
+          <w:lang w:val="en-US"/>
+        </w:rPr>
+      </w:pPr>
+      <w:r>
+        <w:t>Также,</w:t>
+      </w:r>
+      <w:r>
+        <w:t xml:space="preserve"> натренированная нейросеть не учитывает свободный словесный запрос по типу: </w:t>
+      </w:r>
+      <w:r>
+        <w:t>«</w:t>
+      </w:r>
+      <w:r>
+        <w:t>если в твоей выборке будет вакансия на тимлида, то не включай эту вакансию в выборку, просто исключи её.</w:t>
+      </w:r>
+      <w:r>
+        <w:t>»</w:t>
+      </w:r>
+    </w:p>
+    <w:p>
+      <w:pPr>
+        <w:tabs>
+          <w:tab w:val="left" w:pos="5787"/>
+        </w:tabs>
+        <w:ind w:firstLine="709"/>
+      </w:pPr>
+      <w:r>
+        <w:t>Нейросеть, которая не является большой лингвистической моделью - не способна воспринимать такие просьбы пользователя.</w:t>
+      </w:r>
+    </w:p>
+    <w:p>
+      <w:pPr>
+        <w:tabs>
+          <w:tab w:val="left" w:pos="5787"/>
+        </w:tabs>
+        <w:ind w:firstLine="709"/>
+        <w:rPr>
+          <w:lang w:val="en-US"/>
+        </w:rPr>
+      </w:pPr>
+      <w:r>
+        <w:t>Также использование ChatGPT обусловлено дешевизной разработки, то есть это уже готовое решение, которое свободно интегрируется посредством открытого API.</w:t>
+      </w:r>
+    </w:p>
+    <w:p>
+      <w:pPr>
+        <w:tabs>
+          <w:tab w:val="left" w:pos="5787"/>
+        </w:tabs>
+        <w:ind w:firstLine="709"/>
+      </w:pPr>
+      <w:r>
+        <w:t>Т.к. прямые запросы в ChatGPT из России невозможны - нужно использовать proxy для запросов. Таким образом выбор пал на neuroapi, где стоимость запроса в 500 токенов (примерно столько занимает запрос одной вакансии) равна 2коп. То есть при среднем объеме отчета в 600-1000 вакансий (запросов) и 120 должностях. Получаем расход</w:t>
+      </w:r>
+      <w:r>
+        <w:t xml:space="preserve"> </w:t>
+      </w:r>
+      <w:r>
+        <w:t>соответствующий диапазону</w:t>
+      </w:r>
+      <w:r>
+        <w:t xml:space="preserve"> 600 * 120 * 0.02 &lt;= x &lt;= 1000 * 120 * 0.02 или 1440 &lt;= x &lt;= 2400 рублей за одну реализацию процесса по актуализации заработной платы сотрудников </w:t>
+      </w:r>
+      <w:r>
+        <w:t>«</w:t>
+      </w:r>
+      <w:r>
+        <w:t>Artsofte</w:t>
+      </w:r>
+      <w:r>
+        <w:t>»</w:t>
+      </w:r>
+    </w:p>
+    <w:p>
+      <w:pPr>
+        <w:tabs>
+          <w:tab w:val="left" w:pos="5787"/>
+        </w:tabs>
+        <w:ind w:firstLine="709"/>
       </w:pPr>
     </w:p>
     <w:p>
@@ -8211,13 +8453,7 @@
         <w:pStyle w:val="Heading2"/>
       </w:pPr>
       <w:r>
-        <w:t>4.</w:t>
-      </w:r>
-      <w:r>
-        <w:t>3</w:t>
-      </w:r>
-      <w:r>
-        <w:t xml:space="preserve"> </w:t>
+        <w:t xml:space="preserve">4.3 </w:t>
       </w:r>
       <w:r>
         <w:rPr>
@@ -8252,6 +8488,7 @@
         <w:rPr>
           <w:noProof/>
         </w:rPr>
+        <w:lastRenderedPageBreak/>
         <w:drawing>
           <wp:inline distT="0" distB="0" distL="0" distR="0" wp14:anchorId="5BEE3F1C" wp14:editId="45BA3FF1">
             <wp:extent cx="5940425" cy="2136140"/>
@@ -8910,6 +9147,119 @@
     </w:lvl>
   </w:abstractNum>
   <w:abstractNum w:abstractNumId="4" w15:restartNumberingAfterBreak="0">
+    <w:nsid w:val="2AC90B69"/>
+    <w:multiLevelType w:val="hybridMultilevel"/>
+    <w:tmpl w:val="EFD2E9E6"/>
+    <w:lvl w:ilvl="0" w:tplc="04190001">
+      <w:start w:val="1"/>
+      <w:numFmt w:val="bullet"/>
+      <w:lvlText w:val=""/>
+      <w:lvlJc w:val="left"/>
+      <w:pPr>
+        <w:ind w:left="1429" w:hanging="360"/>
+      </w:pPr>
+      <w:rPr>
+        <w:rFonts w:ascii="Symbol" w:hAnsi="Symbol" w:hint="default"/>
+      </w:rPr>
+    </w:lvl>
+    <w:lvl w:ilvl="1" w:tplc="04190003" w:tentative="1">
+      <w:start w:val="1"/>
+      <w:numFmt w:val="bullet"/>
+      <w:lvlText w:val="o"/>
+      <w:lvlJc w:val="left"/>
+      <w:pPr>
+        <w:ind w:left="2149" w:hanging="360"/>
+      </w:pPr>
+      <w:rPr>
+        <w:rFonts w:ascii="Courier New" w:hAnsi="Courier New" w:cs="Courier New" w:hint="default"/>
+      </w:rPr>
+    </w:lvl>
+    <w:lvl w:ilvl="2" w:tplc="04190005" w:tentative="1">
+      <w:start w:val="1"/>
+      <w:numFmt w:val="bullet"/>
+      <w:lvlText w:val=""/>
+      <w:lvlJc w:val="left"/>
+      <w:pPr>
+        <w:ind w:left="2869" w:hanging="360"/>
+      </w:pPr>
+      <w:rPr>
+        <w:rFonts w:ascii="Wingdings" w:hAnsi="Wingdings" w:hint="default"/>
+      </w:rPr>
+    </w:lvl>
+    <w:lvl w:ilvl="3" w:tplc="04190001" w:tentative="1">
+      <w:start w:val="1"/>
+      <w:numFmt w:val="bullet"/>
+      <w:lvlText w:val=""/>
+      <w:lvlJc w:val="left"/>
+      <w:pPr>
+        <w:ind w:left="3589" w:hanging="360"/>
+      </w:pPr>
+      <w:rPr>
+        <w:rFonts w:ascii="Symbol" w:hAnsi="Symbol" w:hint="default"/>
+      </w:rPr>
+    </w:lvl>
+    <w:lvl w:ilvl="4" w:tplc="04190003" w:tentative="1">
+      <w:start w:val="1"/>
+      <w:numFmt w:val="bullet"/>
+      <w:lvlText w:val="o"/>
+      <w:lvlJc w:val="left"/>
+      <w:pPr>
+        <w:ind w:left="4309" w:hanging="360"/>
+      </w:pPr>
+      <w:rPr>
+        <w:rFonts w:ascii="Courier New" w:hAnsi="Courier New" w:cs="Courier New" w:hint="default"/>
+      </w:rPr>
+    </w:lvl>
+    <w:lvl w:ilvl="5" w:tplc="04190005" w:tentative="1">
+      <w:start w:val="1"/>
+      <w:numFmt w:val="bullet"/>
+      <w:lvlText w:val=""/>
+      <w:lvlJc w:val="left"/>
+      <w:pPr>
+        <w:ind w:left="5029" w:hanging="360"/>
+      </w:pPr>
+      <w:rPr>
+        <w:rFonts w:ascii="Wingdings" w:hAnsi="Wingdings" w:hint="default"/>
+      </w:rPr>
+    </w:lvl>
+    <w:lvl w:ilvl="6" w:tplc="04190001" w:tentative="1">
+      <w:start w:val="1"/>
+      <w:numFmt w:val="bullet"/>
+      <w:lvlText w:val=""/>
+      <w:lvlJc w:val="left"/>
+      <w:pPr>
+        <w:ind w:left="5749" w:hanging="360"/>
+      </w:pPr>
+      <w:rPr>
+        <w:rFonts w:ascii="Symbol" w:hAnsi="Symbol" w:hint="default"/>
+      </w:rPr>
+    </w:lvl>
+    <w:lvl w:ilvl="7" w:tplc="04190003" w:tentative="1">
+      <w:start w:val="1"/>
+      <w:numFmt w:val="bullet"/>
+      <w:lvlText w:val="o"/>
+      <w:lvlJc w:val="left"/>
+      <w:pPr>
+        <w:ind w:left="6469" w:hanging="360"/>
+      </w:pPr>
+      <w:rPr>
+        <w:rFonts w:ascii="Courier New" w:hAnsi="Courier New" w:cs="Courier New" w:hint="default"/>
+      </w:rPr>
+    </w:lvl>
+    <w:lvl w:ilvl="8" w:tplc="04190005" w:tentative="1">
+      <w:start w:val="1"/>
+      <w:numFmt w:val="bullet"/>
+      <w:lvlText w:val=""/>
+      <w:lvlJc w:val="left"/>
+      <w:pPr>
+        <w:ind w:left="7189" w:hanging="360"/>
+      </w:pPr>
+      <w:rPr>
+        <w:rFonts w:ascii="Wingdings" w:hAnsi="Wingdings" w:hint="default"/>
+      </w:rPr>
+    </w:lvl>
+  </w:abstractNum>
+  <w:abstractNum w:abstractNumId="5" w15:restartNumberingAfterBreak="0">
     <w:nsid w:val="2BB50AB6"/>
     <w:multiLevelType w:val="hybridMultilevel"/>
     <w:tmpl w:val="2E2807D6"/>
@@ -9022,7 +9372,7 @@
       </w:rPr>
     </w:lvl>
   </w:abstractNum>
-  <w:abstractNum w:abstractNumId="5" w15:restartNumberingAfterBreak="0">
+  <w:abstractNum w:abstractNumId="6" w15:restartNumberingAfterBreak="0">
     <w:nsid w:val="2FAA4EFF"/>
     <w:multiLevelType w:val="hybridMultilevel"/>
     <w:tmpl w:val="8CA65FAE"/>
@@ -9135,7 +9485,7 @@
       </w:rPr>
     </w:lvl>
   </w:abstractNum>
-  <w:abstractNum w:abstractNumId="6" w15:restartNumberingAfterBreak="0">
+  <w:abstractNum w:abstractNumId="7" w15:restartNumberingAfterBreak="0">
     <w:nsid w:val="3C9A1ECF"/>
     <w:multiLevelType w:val="hybridMultilevel"/>
     <w:tmpl w:val="300466F8"/>
@@ -9221,7 +9571,7 @@
       </w:pPr>
     </w:lvl>
   </w:abstractNum>
-  <w:abstractNum w:abstractNumId="7" w15:restartNumberingAfterBreak="0">
+  <w:abstractNum w:abstractNumId="8" w15:restartNumberingAfterBreak="0">
     <w:nsid w:val="3D60546B"/>
     <w:multiLevelType w:val="hybridMultilevel"/>
     <w:tmpl w:val="C2CA6F1E"/>
@@ -9334,7 +9684,7 @@
       </w:rPr>
     </w:lvl>
   </w:abstractNum>
-  <w:abstractNum w:abstractNumId="8" w15:restartNumberingAfterBreak="0">
+  <w:abstractNum w:abstractNumId="9" w15:restartNumberingAfterBreak="0">
     <w:nsid w:val="412A1999"/>
     <w:multiLevelType w:val="hybridMultilevel"/>
     <w:tmpl w:val="4CA6D1B4"/>
@@ -9420,7 +9770,7 @@
       </w:pPr>
     </w:lvl>
   </w:abstractNum>
-  <w:abstractNum w:abstractNumId="9" w15:restartNumberingAfterBreak="0">
+  <w:abstractNum w:abstractNumId="10" w15:restartNumberingAfterBreak="0">
     <w:nsid w:val="4C8D7B46"/>
     <w:multiLevelType w:val="multilevel"/>
     <w:tmpl w:val="09A6A31E"/>
@@ -9509,7 +9859,7 @@
       </w:pPr>
     </w:lvl>
   </w:abstractNum>
-  <w:abstractNum w:abstractNumId="10" w15:restartNumberingAfterBreak="0">
+  <w:abstractNum w:abstractNumId="11" w15:restartNumberingAfterBreak="0">
     <w:nsid w:val="5618279F"/>
     <w:multiLevelType w:val="hybridMultilevel"/>
     <w:tmpl w:val="B74EA924"/>
@@ -9622,7 +9972,7 @@
       </w:rPr>
     </w:lvl>
   </w:abstractNum>
-  <w:abstractNum w:abstractNumId="11" w15:restartNumberingAfterBreak="0">
+  <w:abstractNum w:abstractNumId="12" w15:restartNumberingAfterBreak="0">
     <w:nsid w:val="5B4663FC"/>
     <w:multiLevelType w:val="hybridMultilevel"/>
     <w:tmpl w:val="4CA6D1B4"/>
@@ -9708,7 +10058,7 @@
       </w:pPr>
     </w:lvl>
   </w:abstractNum>
-  <w:abstractNum w:abstractNumId="12" w15:restartNumberingAfterBreak="0">
+  <w:abstractNum w:abstractNumId="13" w15:restartNumberingAfterBreak="0">
     <w:nsid w:val="63A02CB8"/>
     <w:multiLevelType w:val="hybridMultilevel"/>
     <w:tmpl w:val="31107D88"/>
@@ -9797,7 +10147,7 @@
       </w:pPr>
     </w:lvl>
   </w:abstractNum>
-  <w:abstractNum w:abstractNumId="13" w15:restartNumberingAfterBreak="0">
+  <w:abstractNum w:abstractNumId="14" w15:restartNumberingAfterBreak="0">
     <w:nsid w:val="6E143B3C"/>
     <w:multiLevelType w:val="hybridMultilevel"/>
     <w:tmpl w:val="24ECBA54"/>
@@ -9886,7 +10236,7 @@
       </w:pPr>
     </w:lvl>
   </w:abstractNum>
-  <w:abstractNum w:abstractNumId="14" w15:restartNumberingAfterBreak="0">
+  <w:abstractNum w:abstractNumId="15" w15:restartNumberingAfterBreak="0">
     <w:nsid w:val="71ED53A4"/>
     <w:multiLevelType w:val="hybridMultilevel"/>
     <w:tmpl w:val="4CA6D1B4"/>
@@ -9972,7 +10322,7 @@
       </w:pPr>
     </w:lvl>
   </w:abstractNum>
-  <w:abstractNum w:abstractNumId="15" w15:restartNumberingAfterBreak="0">
+  <w:abstractNum w:abstractNumId="16" w15:restartNumberingAfterBreak="0">
     <w:nsid w:val="747B6E0D"/>
     <w:multiLevelType w:val="hybridMultilevel"/>
     <w:tmpl w:val="61C64ACC"/>
@@ -10085,7 +10435,7 @@
       </w:rPr>
     </w:lvl>
   </w:abstractNum>
-  <w:abstractNum w:abstractNumId="16" w15:restartNumberingAfterBreak="0">
+  <w:abstractNum w:abstractNumId="17" w15:restartNumberingAfterBreak="0">
     <w:nsid w:val="7A44609A"/>
     <w:multiLevelType w:val="hybridMultilevel"/>
     <w:tmpl w:val="7E3C6792"/>
@@ -10198,7 +10548,7 @@
       </w:rPr>
     </w:lvl>
   </w:abstractNum>
-  <w:abstractNum w:abstractNumId="17" w15:restartNumberingAfterBreak="0">
+  <w:abstractNum w:abstractNumId="18" w15:restartNumberingAfterBreak="0">
     <w:nsid w:val="7CB73B70"/>
     <w:multiLevelType w:val="multilevel"/>
     <w:tmpl w:val="CB007B6A"/>
@@ -10312,58 +10662,61 @@
     </w:lvl>
   </w:abstractNum>
   <w:num w:numId="1" w16cid:durableId="816410267">
-    <w:abstractNumId w:val="12"/>
+    <w:abstractNumId w:val="13"/>
   </w:num>
   <w:num w:numId="2" w16cid:durableId="1225917434">
-    <w:abstractNumId w:val="9"/>
+    <w:abstractNumId w:val="10"/>
   </w:num>
   <w:num w:numId="3" w16cid:durableId="568810744">
-    <w:abstractNumId w:val="13"/>
+    <w:abstractNumId w:val="14"/>
   </w:num>
   <w:num w:numId="4" w16cid:durableId="1286693722">
-    <w:abstractNumId w:val="17"/>
+    <w:abstractNumId w:val="18"/>
   </w:num>
   <w:num w:numId="5" w16cid:durableId="520706612">
-    <w:abstractNumId w:val="5"/>
+    <w:abstractNumId w:val="6"/>
   </w:num>
   <w:num w:numId="6" w16cid:durableId="714164646">
-    <w:abstractNumId w:val="16"/>
+    <w:abstractNumId w:val="17"/>
   </w:num>
   <w:num w:numId="7" w16cid:durableId="1843005435">
     <w:abstractNumId w:val="1"/>
   </w:num>
   <w:num w:numId="8" w16cid:durableId="1357584982">
-    <w:abstractNumId w:val="15"/>
+    <w:abstractNumId w:val="16"/>
   </w:num>
   <w:num w:numId="9" w16cid:durableId="616253667">
     <w:abstractNumId w:val="2"/>
   </w:num>
   <w:num w:numId="10" w16cid:durableId="236406133">
-    <w:abstractNumId w:val="11"/>
+    <w:abstractNumId w:val="12"/>
   </w:num>
   <w:num w:numId="11" w16cid:durableId="54008422">
-    <w:abstractNumId w:val="14"/>
+    <w:abstractNumId w:val="15"/>
   </w:num>
   <w:num w:numId="12" w16cid:durableId="429860595">
-    <w:abstractNumId w:val="8"/>
+    <w:abstractNumId w:val="9"/>
   </w:num>
   <w:num w:numId="13" w16cid:durableId="1466774904">
-    <w:abstractNumId w:val="10"/>
+    <w:abstractNumId w:val="11"/>
   </w:num>
   <w:num w:numId="14" w16cid:durableId="714432288">
     <w:abstractNumId w:val="3"/>
   </w:num>
   <w:num w:numId="15" w16cid:durableId="2110462317">
-    <w:abstractNumId w:val="7"/>
+    <w:abstractNumId w:val="8"/>
   </w:num>
   <w:num w:numId="16" w16cid:durableId="764813151">
-    <w:abstractNumId w:val="4"/>
+    <w:abstractNumId w:val="5"/>
   </w:num>
   <w:num w:numId="17" w16cid:durableId="2144275547">
-    <w:abstractNumId w:val="6"/>
+    <w:abstractNumId w:val="7"/>
   </w:num>
   <w:num w:numId="18" w16cid:durableId="949359784">
     <w:abstractNumId w:val="0"/>
+  </w:num>
+  <w:num w:numId="19" w16cid:durableId="1469663150">
+    <w:abstractNumId w:val="4"/>
   </w:num>
 </w:numbering>
 </file>
@@ -10977,6 +11330,7 @@
   <w:style w:type="character" w:default="1" w:styleId="DefaultParagraphFont">
     <w:name w:val="Default Paragraph Font"/>
     <w:uiPriority w:val="1"/>
+    <w:semiHidden/>
     <w:unhideWhenUsed/>
   </w:style>
   <w:style w:type="table" w:default="1" w:styleId="TableNormal">

--- a/Диплом Старцев.docx
+++ b/Диплом Старцев.docx
@@ -1,6 +1,6 @@
 
 <file path=word/document.xml><?xml version="1.0" encoding="utf-8"?>
-<w:document xmlns:wpc="http://schemas.microsoft.com/office/word/2010/wordprocessingCanvas" xmlns:cx="http://schemas.microsoft.com/office/drawing/2014/chartex" xmlns:cx1="http://schemas.microsoft.com/office/drawing/2015/9/8/chartex" xmlns:cx2="http://schemas.microsoft.com/office/drawing/2015/10/21/chartex" xmlns:cx3="http://schemas.microsoft.com/office/drawing/2016/5/9/chartex" xmlns:cx4="http://schemas.microsoft.com/office/drawing/2016/5/10/chartex" xmlns:cx5="http://schemas.microsoft.com/office/drawing/2016/5/11/chartex" xmlns:cx6="http://schemas.microsoft.com/office/drawing/2016/5/12/chartex" xmlns:cx7="http://schemas.microsoft.com/office/drawing/2016/5/13/chartex" xmlns:cx8="http://schemas.microsoft.com/office/drawing/2016/5/14/chartex" xmlns:mc="http://schemas.openxmlformats.org/markup-compatibility/2006" xmlns:aink="http://schemas.microsoft.com/office/drawing/2016/ink" xmlns:am3d="http://schemas.microsoft.com/office/drawing/2017/model3d" xmlns:o="urn:schemas-microsoft-com:office:office" xmlns:oel="http://schemas.microsoft.com/office/2019/extlst" xmlns:r="http://schemas.openxmlformats.org/officeDocument/2006/relationships" xmlns:m="http://schemas.openxmlformats.org/officeDocument/2006/math" xmlns:v="urn:schemas-microsoft-com:vml" xmlns:wp14="http://schemas.microsoft.com/office/word/2010/wordprocessingDrawing" xmlns:wp="http://schemas.openxmlformats.org/drawingml/2006/wordprocessingDrawing" xmlns:w10="urn:schemas-microsoft-com:office:word" xmlns:w="http://schemas.openxmlformats.org/wordprocessingml/2006/main" xmlns:w14="http://schemas.microsoft.com/office/word/2010/wordml" xmlns:w15="http://schemas.microsoft.com/office/word/2012/wordml" xmlns:w16cex="http://schemas.microsoft.com/office/word/2018/wordml/cex" xmlns:w16cid="http://schemas.microsoft.com/office/word/2016/wordml/cid" xmlns:w16="http://schemas.microsoft.com/office/word/2018/wordml" xmlns:w16sdtdh="http://schemas.microsoft.com/office/word/2020/wordml/sdtdatahash" xmlns:w16se="http://schemas.microsoft.com/office/word/2015/wordml/symex" xmlns:wpg="http://schemas.microsoft.com/office/word/2010/wordprocessingGroup" xmlns:wpi="http://schemas.microsoft.com/office/word/2010/wordprocessingInk" xmlns:wne="http://schemas.microsoft.com/office/word/2006/wordml" xmlns:wps="http://schemas.microsoft.com/office/word/2010/wordprocessingShape" mc:Ignorable="w14 w15 w16se w16cid w16 w16cex w16sdtdh wp14">
+<w:document xmlns:wpc="http://schemas.microsoft.com/office/word/2010/wordprocessingCanvas" xmlns:cx="http://schemas.microsoft.com/office/drawing/2014/chartex" xmlns:cx1="http://schemas.microsoft.com/office/drawing/2015/9/8/chartex" xmlns:cx2="http://schemas.microsoft.com/office/drawing/2015/10/21/chartex" xmlns:cx3="http://schemas.microsoft.com/office/drawing/2016/5/9/chartex" xmlns:cx4="http://schemas.microsoft.com/office/drawing/2016/5/10/chartex" xmlns:cx5="http://schemas.microsoft.com/office/drawing/2016/5/11/chartex" xmlns:cx6="http://schemas.microsoft.com/office/drawing/2016/5/12/chartex" xmlns:cx7="http://schemas.microsoft.com/office/drawing/2016/5/13/chartex" xmlns:cx8="http://schemas.microsoft.com/office/drawing/2016/5/14/chartex" xmlns:mc="http://schemas.openxmlformats.org/markup-compatibility/2006" xmlns:aink="http://schemas.microsoft.com/office/drawing/2016/ink" xmlns:am3d="http://schemas.microsoft.com/office/drawing/2017/model3d" xmlns:o="urn:schemas-microsoft-com:office:office" xmlns:r="http://schemas.openxmlformats.org/officeDocument/2006/relationships" xmlns:m="http://schemas.openxmlformats.org/officeDocument/2006/math" xmlns:v="urn:schemas-microsoft-com:vml" xmlns:wp14="http://schemas.microsoft.com/office/word/2010/wordprocessingDrawing" xmlns:wp="http://schemas.openxmlformats.org/drawingml/2006/wordprocessingDrawing" xmlns:w10="urn:schemas-microsoft-com:office:word" xmlns:w="http://schemas.openxmlformats.org/wordprocessingml/2006/main" xmlns:w14="http://schemas.microsoft.com/office/word/2010/wordml" xmlns:w15="http://schemas.microsoft.com/office/word/2012/wordml" xmlns:w16cex="http://schemas.microsoft.com/office/word/2018/wordml/cex" xmlns:w16cid="http://schemas.microsoft.com/office/word/2016/wordml/cid" xmlns:w16="http://schemas.microsoft.com/office/word/2018/wordml" xmlns:w16sdtdh="http://schemas.microsoft.com/office/word/2020/wordml/sdtdatahash" xmlns:w16se="http://schemas.microsoft.com/office/word/2015/wordml/symex" xmlns:wpg="http://schemas.microsoft.com/office/word/2010/wordprocessingGroup" xmlns:wpi="http://schemas.microsoft.com/office/word/2010/wordprocessingInk" xmlns:wne="http://schemas.microsoft.com/office/word/2006/wordml" xmlns:wps="http://schemas.microsoft.com/office/word/2010/wordprocessingShape" mc:Ignorable="w14 w15 w16se w16cid w16 w16cex w16sdtdh wp14">
   <w:body>
     <w:p>
       <w:pPr>
@@ -261,7 +261,6 @@
         </w:rPr>
         <w:t>«</w:t>
       </w:r>
-      <w:proofErr w:type="spellStart"/>
       <w:r>
         <w:rPr>
           <w:u w:val="single"/>
@@ -269,7 +268,6 @@
         </w:rPr>
         <w:t>Artsofte</w:t>
       </w:r>
-      <w:proofErr w:type="spellEnd"/>
       <w:r>
         <w:rPr>
           <w:u w:val="single"/>
@@ -1934,14 +1932,12 @@
       <w:r>
         <w:t xml:space="preserve"> </w:t>
       </w:r>
-      <w:proofErr w:type="spellStart"/>
       <w:r>
         <w:rPr>
           <w:lang w:val="en-US"/>
         </w:rPr>
         <w:t>Resourses</w:t>
       </w:r>
-      <w:proofErr w:type="spellEnd"/>
       <w:r>
         <w:t xml:space="preserve"> </w:t>
       </w:r>
@@ -1980,14 +1976,12 @@
       <w:r>
         <w:t xml:space="preserve">В компании </w:t>
       </w:r>
-      <w:proofErr w:type="spellStart"/>
       <w:r>
         <w:rPr>
           <w:lang w:val="en-US"/>
         </w:rPr>
         <w:t>Artsofte</w:t>
       </w:r>
-      <w:proofErr w:type="spellEnd"/>
       <w:r>
         <w:t xml:space="preserve"> В компании работает более 450 человек и оборот кадров всегда является острым вопросом для HR отдела.</w:t>
       </w:r>
@@ -2069,25 +2063,21 @@
         <w:lastRenderedPageBreak/>
         <w:t xml:space="preserve">Тем самым целью работы является аналитика процессов организации </w:t>
       </w:r>
-      <w:proofErr w:type="spellStart"/>
       <w:r>
         <w:rPr>
           <w:lang w:val="en-US"/>
         </w:rPr>
         <w:t>Artsofte</w:t>
       </w:r>
-      <w:proofErr w:type="spellEnd"/>
       <w:r>
         <w:t xml:space="preserve"> и формирование требований к сервису автоматического анализа рынка – </w:t>
       </w:r>
-      <w:proofErr w:type="spellStart"/>
       <w:r>
         <w:rPr>
           <w:lang w:val="en-US"/>
         </w:rPr>
         <w:t>HRParser</w:t>
       </w:r>
-      <w:proofErr w:type="spellEnd"/>
       <w:r>
         <w:t>.</w:t>
       </w:r>
@@ -2129,14 +2119,12 @@
       <w:r>
         <w:t>изучение процессов организации встречи в «</w:t>
       </w:r>
-      <w:proofErr w:type="spellStart"/>
       <w:r>
         <w:rPr>
           <w:lang w:val="en-US"/>
         </w:rPr>
         <w:t>Artsofte</w:t>
       </w:r>
-      <w:proofErr w:type="spellEnd"/>
       <w:r>
         <w:t>»,</w:t>
       </w:r>
@@ -2637,14 +2625,12 @@
       <w:r>
         <w:t>У заказчика «</w:t>
       </w:r>
-      <w:proofErr w:type="spellStart"/>
       <w:r>
         <w:rPr>
           <w:lang w:val="en-US"/>
         </w:rPr>
         <w:t>Artsofte</w:t>
       </w:r>
-      <w:proofErr w:type="spellEnd"/>
       <w:r>
         <w:t>» имеется 159 ролей и более 450 сотрудников. Здесь под «ролью» понимается функциональная позиция в организации с определенным уровнем квалификации. Текущий бизнес процесс формирования отчета об актуальности зарплат очень затратный по ресурсам компании. Это тратит время квалифицированного сотрудника. Из-за чего приходится двигать сроки по остальным задачам. Также если ускорить весь процесс, то компания будет иметь возможность чаще актуализировать заработную плату сотрудникам. Сейчас это происходит раз в полугодие.</w:t>
       </w:r>
@@ -3057,14 +3043,12 @@
       <w:r>
         <w:t xml:space="preserve">Стоит отдельно отметить, что </w:t>
       </w:r>
-      <w:proofErr w:type="spellStart"/>
       <w:r>
         <w:rPr>
           <w:lang w:val="en-US"/>
         </w:rPr>
         <w:t>hr</w:t>
       </w:r>
-      <w:proofErr w:type="spellEnd"/>
       <w:r>
         <w:t xml:space="preserve"> не контролируе</w:t>
       </w:r>
@@ -3241,25 +3225,21 @@
       <w:r>
         <w:t xml:space="preserve">сайт </w:t>
       </w:r>
-      <w:proofErr w:type="spellStart"/>
       <w:r>
         <w:rPr>
           <w:lang w:val="en-US"/>
         </w:rPr>
         <w:t>hh</w:t>
       </w:r>
-      <w:proofErr w:type="spellEnd"/>
       <w:r>
         <w:t>.</w:t>
       </w:r>
-      <w:proofErr w:type="spellStart"/>
       <w:r>
         <w:rPr>
           <w:lang w:val="en-US"/>
         </w:rPr>
         <w:t>ru</w:t>
       </w:r>
-      <w:proofErr w:type="spellEnd"/>
       <w:r>
         <w:t xml:space="preserve">, начинает читать вакансии и механически </w:t>
       </w:r>
@@ -3491,25 +3471,21 @@
       <w:r>
         <w:t xml:space="preserve"> необходимо: разработать систему, которая автоматически собирает данные с </w:t>
       </w:r>
-      <w:proofErr w:type="spellStart"/>
       <w:r>
         <w:rPr>
           <w:lang w:val="en-US"/>
         </w:rPr>
         <w:t>hh</w:t>
       </w:r>
-      <w:proofErr w:type="spellEnd"/>
       <w:r>
         <w:t>.</w:t>
       </w:r>
-      <w:proofErr w:type="spellStart"/>
       <w:r>
         <w:rPr>
           <w:lang w:val="en-US"/>
         </w:rPr>
         <w:t>ru</w:t>
       </w:r>
-      <w:proofErr w:type="spellEnd"/>
       <w:r>
         <w:t xml:space="preserve"> и формирует отчет по запросу пользователя. Тем самым сократив время всего процесса примерно на две трети.</w:t>
       </w:r>
@@ -3581,14 +3557,12 @@
           <w:lang w:val="en-US"/>
         </w:rPr>
       </w:pPr>
-      <w:proofErr w:type="spellStart"/>
       <w:r>
         <w:rPr>
           <w:lang w:val="en-US"/>
         </w:rPr>
         <w:t>HeadHunter</w:t>
       </w:r>
-      <w:proofErr w:type="spellEnd"/>
     </w:p>
     <w:p>
       <w:pPr>
@@ -3604,14 +3578,12 @@
           <w:lang w:val="en-US"/>
         </w:rPr>
       </w:pPr>
-      <w:proofErr w:type="spellStart"/>
       <w:r>
         <w:rPr>
           <w:lang w:val="en-US"/>
         </w:rPr>
         <w:t>Rit.work</w:t>
       </w:r>
-      <w:proofErr w:type="spellEnd"/>
     </w:p>
     <w:p>
       <w:pPr>
@@ -3648,14 +3620,12 @@
       <w:r>
         <w:t>Зарплатомер (</w:t>
       </w:r>
-      <w:proofErr w:type="spellStart"/>
       <w:r>
         <w:rPr>
           <w:lang w:val="en-US"/>
         </w:rPr>
         <w:t>SuperJob</w:t>
       </w:r>
-      <w:proofErr w:type="spellEnd"/>
       <w:r>
         <w:t>)</w:t>
       </w:r>
@@ -3665,10 +3635,1024 @@
         <w:tabs>
           <w:tab w:val="left" w:pos="5787"/>
         </w:tabs>
+      </w:pPr>
+      <w:r>
         <w:rPr>
           <w:lang w:val="en-US"/>
         </w:rPr>
-      </w:pPr>
+        <w:t>Habr</w:t>
+      </w:r>
+      <w:r>
+        <w:t xml:space="preserve"> </w:t>
+      </w:r>
+      <w:r>
+        <w:t>карьера:</w:t>
+      </w:r>
+    </w:p>
+    <w:p>
+      <w:pPr>
+        <w:tabs>
+          <w:tab w:val="left" w:pos="5787"/>
+        </w:tabs>
+        <w:ind w:firstLine="709"/>
+      </w:pPr>
+      <w:r>
+        <w:t xml:space="preserve">Источник данных: система получения данных на </w:t>
+      </w:r>
+      <w:r>
+        <w:rPr>
+          <w:lang w:val="en-US"/>
+        </w:rPr>
+        <w:t>Habr</w:t>
+      </w:r>
+      <w:r>
+        <w:t>-карьера заключается в следующем. Пользователь, который хочет узнать ситуацию на рынке труда – должен указать свой уровень заработной платы и должность (профессию). Таким образом пользователь попадает в общий набор данных, который и предоставляется к анализу на этом портале.</w:t>
+      </w:r>
+    </w:p>
+    <w:p>
+      <w:pPr>
+        <w:tabs>
+          <w:tab w:val="left" w:pos="5787"/>
+        </w:tabs>
+        <w:ind w:firstLine="709"/>
+      </w:pPr>
+      <w:r>
+        <w:t>То есть</w:t>
+      </w:r>
+      <w:r>
+        <w:t xml:space="preserve"> – </w:t>
+      </w:r>
+      <w:r>
+        <w:t>ничто не мешает пользователю внести случайные данные, проверить это не выйдет, т.к. хабр предоставляет только итоговые данных, которые являются обезличенными</w:t>
+      </w:r>
+      <w:r>
+        <w:t>.</w:t>
+      </w:r>
+    </w:p>
+    <w:p>
+      <w:pPr>
+        <w:tabs>
+          <w:tab w:val="left" w:pos="5787"/>
+        </w:tabs>
+        <w:ind w:firstLine="709"/>
+      </w:pPr>
+      <w:r>
+        <w:t>Итоговая информация представляет собой набор квалификаций (</w:t>
+      </w:r>
+      <w:r>
+        <w:rPr>
+          <w:lang w:val="en-US"/>
+        </w:rPr>
+        <w:t>Lead</w:t>
+      </w:r>
+      <w:r>
+        <w:t xml:space="preserve">, </w:t>
+      </w:r>
+      <w:r>
+        <w:rPr>
+          <w:lang w:val="en-US"/>
+        </w:rPr>
+        <w:t>Senior</w:t>
+      </w:r>
+      <w:r>
+        <w:t xml:space="preserve">, </w:t>
+      </w:r>
+      <w:r>
+        <w:rPr>
+          <w:lang w:val="en-US"/>
+        </w:rPr>
+        <w:t>Middle</w:t>
+      </w:r>
+      <w:r>
+        <w:t xml:space="preserve">, </w:t>
+      </w:r>
+      <w:r>
+        <w:rPr>
+          <w:lang w:val="en-US"/>
+        </w:rPr>
+        <w:t>Junior</w:t>
+      </w:r>
+      <w:r>
+        <w:t xml:space="preserve">, </w:t>
+      </w:r>
+      <w:r>
+        <w:rPr>
+          <w:lang w:val="en-US"/>
+        </w:rPr>
+        <w:t>Intern</w:t>
+      </w:r>
+      <w:r>
+        <w:t>)</w:t>
+      </w:r>
+      <w:r>
+        <w:t xml:space="preserve"> </w:t>
+      </w:r>
+      <w:r>
+        <w:t>–</w:t>
+      </w:r>
+      <w:r>
+        <w:t xml:space="preserve"> </w:t>
+      </w:r>
+      <w:r>
+        <w:t>и соответствующее распределение зарплат. Также имеется возможность фильтрации по местоположению, специализации, профессиональным навыкам, компаниям, типу занятости и формату работы.</w:t>
+      </w:r>
+    </w:p>
+    <w:p>
+      <w:pPr>
+        <w:spacing w:after="160" w:line="278" w:lineRule="auto"/>
+        <w:jc w:val="left"/>
+      </w:pPr>
+      <w:r>
+        <w:br w:type="page"/>
+      </w:r>
+    </w:p>
+    <w:p>
+      <w:pPr>
+        <w:tabs>
+          <w:tab w:val="left" w:pos="5787"/>
+        </w:tabs>
+      </w:pPr>
+      <w:r>
+        <w:rPr>
+          <w:lang w:val="en-US"/>
+        </w:rPr>
+        <w:lastRenderedPageBreak/>
+        <w:t>HeadHunter</w:t>
+      </w:r>
+      <w:r>
+        <w:t>:</w:t>
+      </w:r>
+    </w:p>
+    <w:p>
+      <w:pPr>
+        <w:tabs>
+          <w:tab w:val="left" w:pos="5787"/>
+        </w:tabs>
+        <w:ind w:firstLine="709"/>
+      </w:pPr>
+      <w:r>
+        <w:t xml:space="preserve">Самый популярный сайт для работодателей и соискателей в СНГ. Источником данных являются реальные заказчики рабочей силы. Каждую вакансию можно проверить на подлинность. </w:t>
+      </w:r>
+    </w:p>
+    <w:p>
+      <w:pPr>
+        <w:tabs>
+          <w:tab w:val="left" w:pos="5787"/>
+        </w:tabs>
+        <w:ind w:firstLine="709"/>
+      </w:pPr>
+      <w:r>
+        <w:t>Итоговой информацией здесь является набор вакансий, которые можно свободно фильтровать по различным критериям.</w:t>
+      </w:r>
+    </w:p>
+    <w:p>
+      <w:pPr>
+        <w:tabs>
+          <w:tab w:val="left" w:pos="5787"/>
+        </w:tabs>
+        <w:ind w:firstLine="709"/>
+      </w:pPr>
+      <w:r>
+        <w:t xml:space="preserve">Его недостаток лишь в том, что данные представлены как есть, то есть в слабо упорядоченном виде и наложить дополнительный фильтр на данные или собрать метрику (например медиану по выборке) – нельзя. Отчего нужно создавать свои инструменты анализа по данным, которые </w:t>
+      </w:r>
+      <w:r>
+        <w:rPr>
+          <w:lang w:val="en-US"/>
+        </w:rPr>
+        <w:t>HeadHunter</w:t>
+      </w:r>
+      <w:r>
+        <w:t xml:space="preserve"> </w:t>
+      </w:r>
+      <w:r>
+        <w:t>предоставляет.</w:t>
+      </w:r>
+    </w:p>
+    <w:p>
+      <w:pPr>
+        <w:tabs>
+          <w:tab w:val="left" w:pos="5787"/>
+        </w:tabs>
+        <w:rPr>
+          <w:lang w:val="en-US"/>
+        </w:rPr>
+      </w:pPr>
+      <w:r>
+        <w:rPr>
+          <w:lang w:val="en-US"/>
+        </w:rPr>
+        <w:t>Rit.work:</w:t>
+      </w:r>
+    </w:p>
+    <w:p>
+      <w:pPr>
+        <w:tabs>
+          <w:tab w:val="left" w:pos="5787"/>
+        </w:tabs>
+        <w:ind w:firstLine="709"/>
+      </w:pPr>
+      <w:r>
+        <w:t xml:space="preserve">Это </w:t>
+      </w:r>
+      <w:r>
+        <w:rPr>
+          <w:lang w:val="en-US"/>
+        </w:rPr>
+        <w:t>HeadHunter</w:t>
+      </w:r>
+      <w:r>
+        <w:t xml:space="preserve">, но только для </w:t>
+      </w:r>
+      <w:r>
+        <w:rPr>
+          <w:lang w:val="en-US"/>
+        </w:rPr>
+        <w:t>IT</w:t>
+      </w:r>
+      <w:r>
+        <w:t>-</w:t>
+      </w:r>
+      <w:r>
+        <w:t xml:space="preserve">вакансий. Здесь своя база данных, преимущество над </w:t>
+      </w:r>
+      <w:r>
+        <w:rPr>
+          <w:lang w:val="en-US"/>
+        </w:rPr>
+        <w:t>HeadHunter</w:t>
+      </w:r>
+      <w:r>
+        <w:t>`</w:t>
+      </w:r>
+      <w:r>
+        <w:t>ом в том, что помимо тех же фильтров, что и на вышеупомянутой платформе, есть вывод метрики по отфильтрованным данным</w:t>
+      </w:r>
+      <w:r>
+        <w:t xml:space="preserve"> (перцентили, график - зарплата по месяцам, график - количество</w:t>
+      </w:r>
+      <w:r>
+        <w:t>/</w:t>
+      </w:r>
+      <w:r>
+        <w:t>зарплата).</w:t>
+      </w:r>
+    </w:p>
+    <w:p>
+      <w:pPr>
+        <w:tabs>
+          <w:tab w:val="left" w:pos="5787"/>
+        </w:tabs>
+        <w:ind w:firstLine="709"/>
+      </w:pPr>
+      <w:r>
+        <w:t>Количество вакансий по сравнению с ХХ заметно меньше и обновляются они менее динамично, чем на самом популярном поисковике СНГ.</w:t>
+      </w:r>
+    </w:p>
+    <w:p>
+      <w:pPr>
+        <w:tabs>
+          <w:tab w:val="left" w:pos="5787"/>
+        </w:tabs>
+      </w:pPr>
+      <w:r>
+        <w:t>Роснавык:</w:t>
+      </w:r>
+    </w:p>
+    <w:p>
+      <w:pPr>
+        <w:tabs>
+          <w:tab w:val="left" w:pos="5787"/>
+        </w:tabs>
+        <w:ind w:firstLine="851"/>
+      </w:pPr>
+      <w:r>
+        <w:t>Хорошая визуализация данных, удобные отчеты. Однако нельзя «провалиться» в вакансию и узнать её источник. Ограниченное количество фильтров для одного запроса.</w:t>
+      </w:r>
+    </w:p>
+    <w:p>
+      <w:pPr>
+        <w:tabs>
+          <w:tab w:val="left" w:pos="5787"/>
+        </w:tabs>
+        <w:ind w:firstLine="851"/>
+      </w:pPr>
+      <w:r>
+        <w:t>Также есть платные аналитические отчеты</w:t>
+      </w:r>
+      <w:r>
+        <w:t xml:space="preserve"> </w:t>
+      </w:r>
+      <w:r>
+        <w:t>по согласованному списку профессиональных областей</w:t>
+      </w:r>
+      <w:r>
+        <w:t xml:space="preserve"> (до 4ех штук)</w:t>
+      </w:r>
+      <w:r>
+        <w:t xml:space="preserve"> по 50000 рублей за одну штуку</w:t>
+      </w:r>
+      <w:r>
+        <w:t>.</w:t>
+      </w:r>
+    </w:p>
+    <w:p>
+      <w:pPr>
+        <w:tabs>
+          <w:tab w:val="left" w:pos="5787"/>
+        </w:tabs>
+        <w:ind w:firstLine="851"/>
+      </w:pPr>
+      <w:r>
+        <w:t xml:space="preserve">Источники информации – </w:t>
+      </w:r>
+      <w:r>
+        <w:t>Работа России, HeadHunter, SuperJob, Работа.ру</w:t>
+      </w:r>
+      <w:r>
+        <w:t>. Проверки на дубли не ведется</w:t>
+      </w:r>
+      <w:r>
+        <w:t>, отсюда можно получить погрешности при анализе данных.</w:t>
+      </w:r>
+    </w:p>
+    <w:p>
+      <w:pPr>
+        <w:spacing w:after="160" w:line="278" w:lineRule="auto"/>
+        <w:jc w:val="left"/>
+      </w:pPr>
+      <w:r>
+        <w:br w:type="page"/>
+      </w:r>
+    </w:p>
+    <w:p>
+      <w:pPr>
+        <w:tabs>
+          <w:tab w:val="left" w:pos="5787"/>
+        </w:tabs>
+      </w:pPr>
+      <w:r>
+        <w:rPr>
+          <w:lang w:val="en-US"/>
+        </w:rPr>
+        <w:lastRenderedPageBreak/>
+        <w:t>SuperJob</w:t>
+      </w:r>
+      <w:r>
+        <w:t>:</w:t>
+      </w:r>
+    </w:p>
+    <w:p>
+      <w:pPr>
+        <w:tabs>
+          <w:tab w:val="left" w:pos="5787"/>
+        </w:tabs>
+        <w:ind w:firstLine="709"/>
+      </w:pPr>
+      <w:r>
+        <w:t>Удобные полезные отчеты по запрошенной профессии. Обезличенные данные. Высокая цена.</w:t>
+      </w:r>
+    </w:p>
+    <w:p>
+      <w:pPr>
+        <w:tabs>
+          <w:tab w:val="left" w:pos="5787"/>
+        </w:tabs>
+      </w:pPr>
+    </w:p>
+    <w:p>
+      <w:pPr>
+        <w:tabs>
+          <w:tab w:val="left" w:pos="5787"/>
+        </w:tabs>
+        <w:ind w:firstLine="709"/>
+      </w:pPr>
+      <w:r>
+        <w:t>Результатом данного анализа можно представить в виде таблицы</w:t>
+      </w:r>
+    </w:p>
+    <w:tbl>
+      <w:tblPr>
+        <w:tblStyle w:val="TableGrid"/>
+        <w:tblW w:w="0" w:type="auto"/>
+        <w:tblLook w:val="04A0" w:firstRow="1" w:lastRow="0" w:firstColumn="1" w:lastColumn="0" w:noHBand="0" w:noVBand="1"/>
+      </w:tblPr>
+      <w:tblGrid>
+        <w:gridCol w:w="1863"/>
+        <w:gridCol w:w="2165"/>
+        <w:gridCol w:w="1850"/>
+        <w:gridCol w:w="1816"/>
+        <w:gridCol w:w="1877"/>
+      </w:tblGrid>
+      <w:tr>
+        <w:tc>
+          <w:tcPr>
+            <w:tcW w:w="1914" w:type="dxa"/>
+          </w:tcPr>
+          <w:p>
+            <w:pPr>
+              <w:tabs>
+                <w:tab w:val="left" w:pos="5787"/>
+              </w:tabs>
+              <w:jc w:val="center"/>
+            </w:pPr>
+            <w:r>
+              <w:t>Сервис</w:t>
+            </w:r>
+          </w:p>
+        </w:tc>
+        <w:tc>
+          <w:tcPr>
+            <w:tcW w:w="1914" w:type="dxa"/>
+          </w:tcPr>
+          <w:p>
+            <w:pPr>
+              <w:tabs>
+                <w:tab w:val="left" w:pos="5787"/>
+              </w:tabs>
+              <w:jc w:val="center"/>
+            </w:pPr>
+            <w:r>
+              <w:t>Обезличенность</w:t>
+            </w:r>
+          </w:p>
+        </w:tc>
+        <w:tc>
+          <w:tcPr>
+            <w:tcW w:w="1914" w:type="dxa"/>
+          </w:tcPr>
+          <w:p>
+            <w:pPr>
+              <w:tabs>
+                <w:tab w:val="left" w:pos="5787"/>
+              </w:tabs>
+              <w:jc w:val="center"/>
+            </w:pPr>
+            <w:r>
+              <w:t>Стоимость</w:t>
+            </w:r>
+          </w:p>
+        </w:tc>
+        <w:tc>
+          <w:tcPr>
+            <w:tcW w:w="1914" w:type="dxa"/>
+          </w:tcPr>
+          <w:p>
+            <w:pPr>
+              <w:tabs>
+                <w:tab w:val="left" w:pos="5787"/>
+              </w:tabs>
+              <w:jc w:val="center"/>
+            </w:pPr>
+            <w:r>
+              <w:t>Метрики</w:t>
+            </w:r>
+          </w:p>
+        </w:tc>
+        <w:tc>
+          <w:tcPr>
+            <w:tcW w:w="1915" w:type="dxa"/>
+          </w:tcPr>
+          <w:p>
+            <w:pPr>
+              <w:tabs>
+                <w:tab w:val="left" w:pos="5787"/>
+              </w:tabs>
+              <w:jc w:val="center"/>
+            </w:pPr>
+            <w:r>
+              <w:t>Наполнение</w:t>
+            </w:r>
+          </w:p>
+        </w:tc>
+      </w:tr>
+      <w:tr>
+        <w:tc>
+          <w:tcPr>
+            <w:tcW w:w="1914" w:type="dxa"/>
+          </w:tcPr>
+          <w:p>
+            <w:pPr>
+              <w:tabs>
+                <w:tab w:val="left" w:pos="5787"/>
+              </w:tabs>
+              <w:jc w:val="center"/>
+            </w:pPr>
+            <w:r>
+              <w:rPr>
+                <w:lang w:val="en-US"/>
+              </w:rPr>
+              <w:t xml:space="preserve">Habr </w:t>
+            </w:r>
+            <w:r>
+              <w:t>Карьера</w:t>
+            </w:r>
+          </w:p>
+        </w:tc>
+        <w:tc>
+          <w:tcPr>
+            <w:tcW w:w="1914" w:type="dxa"/>
+          </w:tcPr>
+          <w:p>
+            <w:pPr>
+              <w:tabs>
+                <w:tab w:val="left" w:pos="5787"/>
+              </w:tabs>
+              <w:jc w:val="center"/>
+            </w:pPr>
+            <w:r>
+              <w:t>1</w:t>
+            </w:r>
+          </w:p>
+        </w:tc>
+        <w:tc>
+          <w:tcPr>
+            <w:tcW w:w="1914" w:type="dxa"/>
+          </w:tcPr>
+          <w:p>
+            <w:pPr>
+              <w:tabs>
+                <w:tab w:val="left" w:pos="5787"/>
+              </w:tabs>
+              <w:jc w:val="center"/>
+            </w:pPr>
+            <w:r>
+              <w:t>5</w:t>
+            </w:r>
+          </w:p>
+        </w:tc>
+        <w:tc>
+          <w:tcPr>
+            <w:tcW w:w="1914" w:type="dxa"/>
+          </w:tcPr>
+          <w:p>
+            <w:pPr>
+              <w:tabs>
+                <w:tab w:val="left" w:pos="5787"/>
+              </w:tabs>
+              <w:jc w:val="center"/>
+            </w:pPr>
+            <w:r>
+              <w:t>3</w:t>
+            </w:r>
+          </w:p>
+        </w:tc>
+        <w:tc>
+          <w:tcPr>
+            <w:tcW w:w="1915" w:type="dxa"/>
+          </w:tcPr>
+          <w:p>
+            <w:pPr>
+              <w:tabs>
+                <w:tab w:val="left" w:pos="5787"/>
+              </w:tabs>
+              <w:jc w:val="center"/>
+            </w:pPr>
+            <w:r>
+              <w:t>2</w:t>
+            </w:r>
+          </w:p>
+        </w:tc>
+      </w:tr>
+      <w:tr>
+        <w:tc>
+          <w:tcPr>
+            <w:tcW w:w="1914" w:type="dxa"/>
+          </w:tcPr>
+          <w:p>
+            <w:pPr>
+              <w:tabs>
+                <w:tab w:val="left" w:pos="5787"/>
+              </w:tabs>
+              <w:jc w:val="center"/>
+              <w:rPr>
+                <w:lang w:val="en-US"/>
+              </w:rPr>
+            </w:pPr>
+            <w:r>
+              <w:rPr>
+                <w:lang w:val="en-US"/>
+              </w:rPr>
+              <w:t>HeadHunter</w:t>
+            </w:r>
+          </w:p>
+        </w:tc>
+        <w:tc>
+          <w:tcPr>
+            <w:tcW w:w="1914" w:type="dxa"/>
+          </w:tcPr>
+          <w:p>
+            <w:pPr>
+              <w:tabs>
+                <w:tab w:val="left" w:pos="5787"/>
+              </w:tabs>
+              <w:jc w:val="center"/>
+            </w:pPr>
+            <w:r>
+              <w:t>5</w:t>
+            </w:r>
+          </w:p>
+        </w:tc>
+        <w:tc>
+          <w:tcPr>
+            <w:tcW w:w="1914" w:type="dxa"/>
+          </w:tcPr>
+          <w:p>
+            <w:pPr>
+              <w:tabs>
+                <w:tab w:val="left" w:pos="5787"/>
+              </w:tabs>
+              <w:jc w:val="center"/>
+            </w:pPr>
+            <w:r>
+              <w:t>5</w:t>
+            </w:r>
+          </w:p>
+        </w:tc>
+        <w:tc>
+          <w:tcPr>
+            <w:tcW w:w="1914" w:type="dxa"/>
+          </w:tcPr>
+          <w:p>
+            <w:pPr>
+              <w:tabs>
+                <w:tab w:val="left" w:pos="5787"/>
+              </w:tabs>
+              <w:jc w:val="center"/>
+            </w:pPr>
+            <w:r>
+              <w:t>1</w:t>
+            </w:r>
+          </w:p>
+        </w:tc>
+        <w:tc>
+          <w:tcPr>
+            <w:tcW w:w="1915" w:type="dxa"/>
+          </w:tcPr>
+          <w:p>
+            <w:pPr>
+              <w:tabs>
+                <w:tab w:val="left" w:pos="5787"/>
+              </w:tabs>
+              <w:jc w:val="center"/>
+            </w:pPr>
+            <w:r>
+              <w:t>5</w:t>
+            </w:r>
+          </w:p>
+        </w:tc>
+      </w:tr>
+      <w:tr>
+        <w:tc>
+          <w:tcPr>
+            <w:tcW w:w="1914" w:type="dxa"/>
+          </w:tcPr>
+          <w:p>
+            <w:pPr>
+              <w:tabs>
+                <w:tab w:val="left" w:pos="5787"/>
+              </w:tabs>
+              <w:jc w:val="center"/>
+            </w:pPr>
+            <w:r>
+              <w:rPr>
+                <w:lang w:val="en-US"/>
+              </w:rPr>
+              <w:t>Rit.work</w:t>
+            </w:r>
+          </w:p>
+        </w:tc>
+        <w:tc>
+          <w:tcPr>
+            <w:tcW w:w="1914" w:type="dxa"/>
+          </w:tcPr>
+          <w:p>
+            <w:pPr>
+              <w:tabs>
+                <w:tab w:val="left" w:pos="5787"/>
+              </w:tabs>
+              <w:jc w:val="center"/>
+            </w:pPr>
+            <w:r>
+              <w:t>5</w:t>
+            </w:r>
+          </w:p>
+        </w:tc>
+        <w:tc>
+          <w:tcPr>
+            <w:tcW w:w="1914" w:type="dxa"/>
+          </w:tcPr>
+          <w:p>
+            <w:pPr>
+              <w:tabs>
+                <w:tab w:val="left" w:pos="5787"/>
+              </w:tabs>
+              <w:jc w:val="center"/>
+            </w:pPr>
+            <w:r>
+              <w:t>5</w:t>
+            </w:r>
+          </w:p>
+        </w:tc>
+        <w:tc>
+          <w:tcPr>
+            <w:tcW w:w="1914" w:type="dxa"/>
+          </w:tcPr>
+          <w:p>
+            <w:pPr>
+              <w:tabs>
+                <w:tab w:val="left" w:pos="5787"/>
+              </w:tabs>
+              <w:jc w:val="center"/>
+            </w:pPr>
+            <w:r>
+              <w:t>3</w:t>
+            </w:r>
+          </w:p>
+        </w:tc>
+        <w:tc>
+          <w:tcPr>
+            <w:tcW w:w="1915" w:type="dxa"/>
+          </w:tcPr>
+          <w:p>
+            <w:pPr>
+              <w:tabs>
+                <w:tab w:val="left" w:pos="5787"/>
+              </w:tabs>
+              <w:jc w:val="center"/>
+            </w:pPr>
+            <w:r>
+              <w:t>2</w:t>
+            </w:r>
+          </w:p>
+        </w:tc>
+      </w:tr>
+      <w:tr>
+        <w:tc>
+          <w:tcPr>
+            <w:tcW w:w="1914" w:type="dxa"/>
+          </w:tcPr>
+          <w:p>
+            <w:pPr>
+              <w:tabs>
+                <w:tab w:val="left" w:pos="5787"/>
+              </w:tabs>
+              <w:jc w:val="center"/>
+            </w:pPr>
+            <w:r>
+              <w:t>Роснавык</w:t>
+            </w:r>
+          </w:p>
+        </w:tc>
+        <w:tc>
+          <w:tcPr>
+            <w:tcW w:w="1914" w:type="dxa"/>
+          </w:tcPr>
+          <w:p>
+            <w:pPr>
+              <w:tabs>
+                <w:tab w:val="left" w:pos="5787"/>
+              </w:tabs>
+              <w:jc w:val="center"/>
+            </w:pPr>
+            <w:r>
+              <w:t>1</w:t>
+            </w:r>
+          </w:p>
+        </w:tc>
+        <w:tc>
+          <w:tcPr>
+            <w:tcW w:w="1914" w:type="dxa"/>
+          </w:tcPr>
+          <w:p>
+            <w:pPr>
+              <w:tabs>
+                <w:tab w:val="left" w:pos="5787"/>
+              </w:tabs>
+              <w:jc w:val="center"/>
+            </w:pPr>
+            <w:r>
+              <w:t>3</w:t>
+            </w:r>
+          </w:p>
+        </w:tc>
+        <w:tc>
+          <w:tcPr>
+            <w:tcW w:w="1914" w:type="dxa"/>
+          </w:tcPr>
+          <w:p>
+            <w:pPr>
+              <w:tabs>
+                <w:tab w:val="left" w:pos="5787"/>
+              </w:tabs>
+              <w:jc w:val="center"/>
+            </w:pPr>
+            <w:r>
+              <w:t>5</w:t>
+            </w:r>
+          </w:p>
+        </w:tc>
+        <w:tc>
+          <w:tcPr>
+            <w:tcW w:w="1915" w:type="dxa"/>
+          </w:tcPr>
+          <w:p>
+            <w:pPr>
+              <w:tabs>
+                <w:tab w:val="left" w:pos="5787"/>
+              </w:tabs>
+              <w:jc w:val="center"/>
+            </w:pPr>
+            <w:r>
+              <w:t>3</w:t>
+            </w:r>
+          </w:p>
+        </w:tc>
+      </w:tr>
+      <w:tr>
+        <w:tc>
+          <w:tcPr>
+            <w:tcW w:w="1914" w:type="dxa"/>
+          </w:tcPr>
+          <w:p>
+            <w:pPr>
+              <w:tabs>
+                <w:tab w:val="left" w:pos="5787"/>
+              </w:tabs>
+              <w:jc w:val="center"/>
+            </w:pPr>
+            <w:r>
+              <w:rPr>
+                <w:lang w:val="en-US"/>
+              </w:rPr>
+              <w:t>SuperJob</w:t>
+            </w:r>
+          </w:p>
+        </w:tc>
+        <w:tc>
+          <w:tcPr>
+            <w:tcW w:w="1914" w:type="dxa"/>
+          </w:tcPr>
+          <w:p>
+            <w:pPr>
+              <w:tabs>
+                <w:tab w:val="left" w:pos="5787"/>
+              </w:tabs>
+              <w:jc w:val="center"/>
+            </w:pPr>
+            <w:r>
+              <w:t>1</w:t>
+            </w:r>
+          </w:p>
+        </w:tc>
+        <w:tc>
+          <w:tcPr>
+            <w:tcW w:w="1914" w:type="dxa"/>
+          </w:tcPr>
+          <w:p>
+            <w:pPr>
+              <w:tabs>
+                <w:tab w:val="left" w:pos="5787"/>
+              </w:tabs>
+              <w:jc w:val="center"/>
+            </w:pPr>
+            <w:r>
+              <w:t>1</w:t>
+            </w:r>
+          </w:p>
+        </w:tc>
+        <w:tc>
+          <w:tcPr>
+            <w:tcW w:w="1914" w:type="dxa"/>
+          </w:tcPr>
+          <w:p>
+            <w:pPr>
+              <w:tabs>
+                <w:tab w:val="left" w:pos="5787"/>
+              </w:tabs>
+              <w:jc w:val="center"/>
+            </w:pPr>
+            <w:r>
+              <w:t>4</w:t>
+            </w:r>
+          </w:p>
+        </w:tc>
+        <w:tc>
+          <w:tcPr>
+            <w:tcW w:w="1915" w:type="dxa"/>
+          </w:tcPr>
+          <w:p>
+            <w:pPr>
+              <w:tabs>
+                <w:tab w:val="left" w:pos="5787"/>
+              </w:tabs>
+              <w:jc w:val="center"/>
+            </w:pPr>
+            <w:r>
+              <w:t>5</w:t>
+            </w:r>
+          </w:p>
+        </w:tc>
+      </w:tr>
+      <w:tr>
+        <w:tc>
+          <w:tcPr>
+            <w:tcW w:w="1914" w:type="dxa"/>
+          </w:tcPr>
+          <w:p>
+            <w:pPr>
+              <w:tabs>
+                <w:tab w:val="left" w:pos="5787"/>
+              </w:tabs>
+              <w:jc w:val="center"/>
+            </w:pPr>
+            <w:r>
+              <w:t xml:space="preserve">Парсер </w:t>
+            </w:r>
+          </w:p>
+        </w:tc>
+        <w:tc>
+          <w:tcPr>
+            <w:tcW w:w="1914" w:type="dxa"/>
+          </w:tcPr>
+          <w:p>
+            <w:pPr>
+              <w:tabs>
+                <w:tab w:val="left" w:pos="5787"/>
+              </w:tabs>
+              <w:jc w:val="center"/>
+            </w:pPr>
+            <w:r>
+              <w:t>5</w:t>
+            </w:r>
+          </w:p>
+        </w:tc>
+        <w:tc>
+          <w:tcPr>
+            <w:tcW w:w="1914" w:type="dxa"/>
+          </w:tcPr>
+          <w:p>
+            <w:pPr>
+              <w:tabs>
+                <w:tab w:val="left" w:pos="5787"/>
+              </w:tabs>
+              <w:jc w:val="center"/>
+            </w:pPr>
+            <w:r>
+              <w:t>4</w:t>
+            </w:r>
+          </w:p>
+        </w:tc>
+        <w:tc>
+          <w:tcPr>
+            <w:tcW w:w="1914" w:type="dxa"/>
+          </w:tcPr>
+          <w:p>
+            <w:pPr>
+              <w:tabs>
+                <w:tab w:val="left" w:pos="5787"/>
+              </w:tabs>
+              <w:jc w:val="center"/>
+            </w:pPr>
+            <w:r>
+              <w:t>5</w:t>
+            </w:r>
+          </w:p>
+        </w:tc>
+        <w:tc>
+          <w:tcPr>
+            <w:tcW w:w="1915" w:type="dxa"/>
+          </w:tcPr>
+          <w:p>
+            <w:pPr>
+              <w:tabs>
+                <w:tab w:val="left" w:pos="5787"/>
+              </w:tabs>
+              <w:jc w:val="center"/>
+            </w:pPr>
+            <w:r>
+              <w:t>5</w:t>
+            </w:r>
+          </w:p>
+        </w:tc>
+      </w:tr>
+    </w:tbl>
+    <w:p>
+      <w:pPr>
+        <w:tabs>
+          <w:tab w:val="left" w:pos="5787"/>
+        </w:tabs>
+      </w:pPr>
+    </w:p>
+    <w:p>
+      <w:pPr>
+        <w:tabs>
+          <w:tab w:val="left" w:pos="5787"/>
+        </w:tabs>
+        <w:jc w:val="center"/>
+      </w:pPr>
+      <w:r>
+        <w:t>Таблица 1 Сравнительный анализ</w:t>
+      </w:r>
     </w:p>
     <w:p>
       <w:pPr>
@@ -3807,7 +4791,6 @@
           <w:bCs/>
           <w:color w:val="auto"/>
         </w:rPr>
-        <w:lastRenderedPageBreak/>
         <w:t>3 Техническое задание</w:t>
       </w:r>
       <w:bookmarkEnd w:id="12"/>
@@ -3968,6 +4951,7 @@
                 <w:sz w:val="22"/>
                 <w:szCs w:val="22"/>
               </w:rPr>
+              <w:lastRenderedPageBreak/>
               <w:t>Отчет</w:t>
             </w:r>
           </w:p>
@@ -4962,7 +5946,6 @@
                 <w:sz w:val="22"/>
                 <w:szCs w:val="22"/>
               </w:rPr>
-              <w:lastRenderedPageBreak/>
               <w:t>Грейд</w:t>
             </w:r>
           </w:p>
@@ -5145,7 +6128,16 @@
                 <w:sz w:val="22"/>
                 <w:szCs w:val="22"/>
               </w:rPr>
-              <w:t>Описание основных задач и обязанностей, которые предстоит выполнять сотруднику в данной вакансии</w:t>
+              <w:t xml:space="preserve">Описание основных задач и обязанностей, </w:t>
+            </w:r>
+            <w:r>
+              <w:rPr>
+                <w:rFonts w:ascii="Arial" w:hAnsi="Arial" w:cs="Arial"/>
+                <w:sz w:val="22"/>
+                <w:szCs w:val="22"/>
+              </w:rPr>
+              <w:lastRenderedPageBreak/>
+              <w:t>которые предстоит выполнять сотруднику в данной вакансии</w:t>
             </w:r>
           </w:p>
         </w:tc>
@@ -5181,6 +6173,7 @@
                 <w:sz w:val="22"/>
                 <w:szCs w:val="22"/>
               </w:rPr>
+              <w:lastRenderedPageBreak/>
               <w:t>+</w:t>
             </w:r>
           </w:p>
@@ -5217,7 +6210,16 @@
                 <w:sz w:val="22"/>
                 <w:szCs w:val="22"/>
               </w:rPr>
-              <w:t>Разработка и поддержка программного обеспечения, участие в проектировании систем, тестирование и оптимизация кода</w:t>
+              <w:t xml:space="preserve">Разработка и поддержка программного обеспечения, участие в проектировании систем, тестирование </w:t>
+            </w:r>
+            <w:r>
+              <w:rPr>
+                <w:rFonts w:ascii="Arial" w:hAnsi="Arial" w:cs="Arial"/>
+                <w:sz w:val="22"/>
+                <w:szCs w:val="22"/>
+              </w:rPr>
+              <w:lastRenderedPageBreak/>
+              <w:t>и оптимизация кода</w:t>
             </w:r>
           </w:p>
         </w:tc>
@@ -5255,6 +6257,7 @@
                 <w:sz w:val="22"/>
                 <w:szCs w:val="22"/>
               </w:rPr>
+              <w:lastRenderedPageBreak/>
               <w:t>Описание вакансии</w:t>
             </w:r>
           </w:p>
@@ -6461,7 +7464,6 @@
                 <w:sz w:val="22"/>
                 <w:szCs w:val="22"/>
               </w:rPr>
-              <w:lastRenderedPageBreak/>
               <w:t>Медиана по выборке</w:t>
             </w:r>
           </w:p>
@@ -6588,6 +7590,7 @@
                 <w:sz w:val="22"/>
                 <w:szCs w:val="22"/>
               </w:rPr>
+              <w:lastRenderedPageBreak/>
               <w:t>Перцентили по 25%</w:t>
             </w:r>
           </w:p>
@@ -6773,35 +7776,18 @@
               <w:br/>
               <w:t xml:space="preserve">(описание есть в </w:t>
             </w:r>
-            <w:r>
-              <w:fldChar w:fldCharType="begin"/>
-            </w:r>
-            <w:r>
-              <w:instrText>HYPERLINK "https://ekaterinburg.hh.ru/article/1175"</w:instrText>
-            </w:r>
-            <w:r>
-              <w:fldChar w:fldCharType="separate"/>
-            </w:r>
-            <w:r>
-              <w:rPr>
-                <w:rStyle w:val="Hyperlink"/>
-                <w:rFonts w:ascii="Arial" w:eastAsiaTheme="majorEastAsia" w:hAnsi="Arial" w:cs="Arial"/>
-                <w:color w:val="auto"/>
-                <w:sz w:val="22"/>
-                <w:szCs w:val="22"/>
-              </w:rPr>
-              <w:t>https://ekaterinburg.hh.ru/article/1175</w:t>
-            </w:r>
-            <w:r>
-              <w:rPr>
-                <w:rStyle w:val="Hyperlink"/>
-                <w:rFonts w:ascii="Arial" w:eastAsiaTheme="majorEastAsia" w:hAnsi="Arial" w:cs="Arial"/>
-                <w:color w:val="auto"/>
-                <w:sz w:val="22"/>
-                <w:szCs w:val="22"/>
-              </w:rPr>
-              <w:fldChar w:fldCharType="end"/>
-            </w:r>
+            <w:hyperlink r:id="rId12" w:history="1">
+              <w:r>
+                <w:rPr>
+                  <w:rStyle w:val="Hyperlink"/>
+                  <w:rFonts w:ascii="Arial" w:eastAsiaTheme="majorEastAsia" w:hAnsi="Arial" w:cs="Arial"/>
+                  <w:color w:val="auto"/>
+                  <w:sz w:val="22"/>
+                  <w:szCs w:val="22"/>
+                </w:rPr>
+                <w:t>https://ekaterinburg.hh.ru/article/1175</w:t>
+              </w:r>
+            </w:hyperlink>
             <w:r>
               <w:rPr>
                 <w:rFonts w:ascii="Arial" w:hAnsi="Arial" w:cs="Arial"/>
@@ -7941,25 +8927,21 @@
       <w:r>
         <w:t xml:space="preserve">файл: сначала по названию должности подается запрос в </w:t>
       </w:r>
-      <w:proofErr w:type="spellStart"/>
       <w:r>
         <w:rPr>
           <w:lang w:val="en-US"/>
         </w:rPr>
         <w:t>hh</w:t>
       </w:r>
-      <w:proofErr w:type="spellEnd"/>
       <w:r>
         <w:t>.</w:t>
       </w:r>
-      <w:proofErr w:type="spellStart"/>
       <w:r>
         <w:rPr>
           <w:lang w:val="en-US"/>
         </w:rPr>
         <w:t>ru</w:t>
       </w:r>
-      <w:proofErr w:type="spellEnd"/>
       <w:r>
         <w:t xml:space="preserve">, </w:t>
       </w:r>
@@ -8147,7 +9129,7 @@
                     </pic:cNvPicPr>
                   </pic:nvPicPr>
                   <pic:blipFill>
-                    <a:blip r:embed="rId12">
+                    <a:blip r:embed="rId13">
                       <a:extLst>
                         <a:ext uri="{28A0092B-C50C-407E-A947-70E740481C1C}">
                           <a14:useLocalDpi xmlns:a14="http://schemas.microsoft.com/office/drawing/2010/main" val="0"/>
@@ -8366,9 +9348,6 @@
           <w:tab w:val="left" w:pos="5787"/>
         </w:tabs>
         <w:ind w:firstLine="709"/>
-        <w:rPr>
-          <w:lang w:val="en-US"/>
-        </w:rPr>
       </w:pPr>
       <w:r>
         <w:t>Также,</w:t>
@@ -8403,9 +9382,6 @@
           <w:tab w:val="left" w:pos="5787"/>
         </w:tabs>
         <w:ind w:firstLine="709"/>
-        <w:rPr>
-          <w:lang w:val="en-US"/>
-        </w:rPr>
       </w:pPr>
       <w:r>
         <w:t>Также использование ChatGPT обусловлено дешевизной разработки, то есть это уже готовое решение, которое свободно интегрируется посредством открытого API.</w:t>
@@ -8419,10 +9395,7 @@
         <w:ind w:firstLine="709"/>
       </w:pPr>
       <w:r>
-        <w:t>Т.к. прямые запросы в ChatGPT из России невозможны - нужно использовать proxy для запросов. Таким образом выбор пал на neuroapi, где стоимость запроса в 500 токенов (примерно столько занимает запрос одной вакансии) равна 2коп. То есть при среднем объеме отчета в 600-1000 вакансий (запросов) и 120 должностях. Получаем расход</w:t>
-      </w:r>
-      <w:r>
-        <w:t xml:space="preserve"> </w:t>
+        <w:t xml:space="preserve">Т.к. прямые запросы в ChatGPT из России невозможны - нужно использовать proxy для запросов. Таким образом выбор пал на neuroapi, где стоимость запроса в 500 токенов (примерно столько занимает запрос одной вакансии) равна 2коп. То есть при среднем объеме отчета в 600-1000 вакансий (запросов) и 120 должностях. Получаем расход </w:t>
       </w:r>
       <w:r>
         <w:t>соответствующий диапазону</w:t>
@@ -8505,7 +9478,7 @@
                     <pic:cNvPicPr/>
                   </pic:nvPicPr>
                   <pic:blipFill>
-                    <a:blip r:embed="rId13"/>
+                    <a:blip r:embed="rId14"/>
                     <a:stretch>
                       <a:fillRect/>
                     </a:stretch>
@@ -8720,7 +9693,7 @@
 </file>
 
 <file path=word/numbering.xml><?xml version="1.0" encoding="utf-8"?>
-<w:numbering xmlns:wpc="http://schemas.microsoft.com/office/word/2010/wordprocessingCanvas" xmlns:cx="http://schemas.microsoft.com/office/drawing/2014/chartex" xmlns:cx1="http://schemas.microsoft.com/office/drawing/2015/9/8/chartex" xmlns:cx2="http://schemas.microsoft.com/office/drawing/2015/10/21/chartex" xmlns:cx3="http://schemas.microsoft.com/office/drawing/2016/5/9/chartex" xmlns:cx4="http://schemas.microsoft.com/office/drawing/2016/5/10/chartex" xmlns:cx5="http://schemas.microsoft.com/office/drawing/2016/5/11/chartex" xmlns:cx6="http://schemas.microsoft.com/office/drawing/2016/5/12/chartex" xmlns:cx7="http://schemas.microsoft.com/office/drawing/2016/5/13/chartex" xmlns:cx8="http://schemas.microsoft.com/office/drawing/2016/5/14/chartex" xmlns:mc="http://schemas.openxmlformats.org/markup-compatibility/2006" xmlns:aink="http://schemas.microsoft.com/office/drawing/2016/ink" xmlns:am3d="http://schemas.microsoft.com/office/drawing/2017/model3d" xmlns:o="urn:schemas-microsoft-com:office:office" xmlns:oel="http://schemas.microsoft.com/office/2019/extlst" xmlns:r="http://schemas.openxmlformats.org/officeDocument/2006/relationships" xmlns:m="http://schemas.openxmlformats.org/officeDocument/2006/math" xmlns:v="urn:schemas-microsoft-com:vml" xmlns:wp14="http://schemas.microsoft.com/office/word/2010/wordprocessingDrawing" xmlns:wp="http://schemas.openxmlformats.org/drawingml/2006/wordprocessingDrawing" xmlns:w10="urn:schemas-microsoft-com:office:word" xmlns:w="http://schemas.openxmlformats.org/wordprocessingml/2006/main" xmlns:w14="http://schemas.microsoft.com/office/word/2010/wordml" xmlns:w15="http://schemas.microsoft.com/office/word/2012/wordml" xmlns:w16cex="http://schemas.microsoft.com/office/word/2018/wordml/cex" xmlns:w16cid="http://schemas.microsoft.com/office/word/2016/wordml/cid" xmlns:w16="http://schemas.microsoft.com/office/word/2018/wordml" xmlns:w16sdtdh="http://schemas.microsoft.com/office/word/2020/wordml/sdtdatahash" xmlns:w16se="http://schemas.microsoft.com/office/word/2015/wordml/symex" xmlns:wpg="http://schemas.microsoft.com/office/word/2010/wordprocessingGroup" xmlns:wpi="http://schemas.microsoft.com/office/word/2010/wordprocessingInk" xmlns:wne="http://schemas.microsoft.com/office/word/2006/wordml" xmlns:wps="http://schemas.microsoft.com/office/word/2010/wordprocessingShape" mc:Ignorable="w14 w15 w16se w16cid w16 w16cex w16sdtdh wp14">
+<w:numbering xmlns:wpc="http://schemas.microsoft.com/office/word/2010/wordprocessingCanvas" xmlns:cx="http://schemas.microsoft.com/office/drawing/2014/chartex" xmlns:cx1="http://schemas.microsoft.com/office/drawing/2015/9/8/chartex" xmlns:cx2="http://schemas.microsoft.com/office/drawing/2015/10/21/chartex" xmlns:cx3="http://schemas.microsoft.com/office/drawing/2016/5/9/chartex" xmlns:cx4="http://schemas.microsoft.com/office/drawing/2016/5/10/chartex" xmlns:cx5="http://schemas.microsoft.com/office/drawing/2016/5/11/chartex" xmlns:cx6="http://schemas.microsoft.com/office/drawing/2016/5/12/chartex" xmlns:cx7="http://schemas.microsoft.com/office/drawing/2016/5/13/chartex" xmlns:cx8="http://schemas.microsoft.com/office/drawing/2016/5/14/chartex" xmlns:mc="http://schemas.openxmlformats.org/markup-compatibility/2006" xmlns:aink="http://schemas.microsoft.com/office/drawing/2016/ink" xmlns:am3d="http://schemas.microsoft.com/office/drawing/2017/model3d" xmlns:o="urn:schemas-microsoft-com:office:office" xmlns:r="http://schemas.openxmlformats.org/officeDocument/2006/relationships" xmlns:m="http://schemas.openxmlformats.org/officeDocument/2006/math" xmlns:v="urn:schemas-microsoft-com:vml" xmlns:wp14="http://schemas.microsoft.com/office/word/2010/wordprocessingDrawing" xmlns:wp="http://schemas.openxmlformats.org/drawingml/2006/wordprocessingDrawing" xmlns:w10="urn:schemas-microsoft-com:office:word" xmlns:w="http://schemas.openxmlformats.org/wordprocessingml/2006/main" xmlns:w14="http://schemas.microsoft.com/office/word/2010/wordml" xmlns:w15="http://schemas.microsoft.com/office/word/2012/wordml" xmlns:w16cex="http://schemas.microsoft.com/office/word/2018/wordml/cex" xmlns:w16cid="http://schemas.microsoft.com/office/word/2016/wordml/cid" xmlns:w16="http://schemas.microsoft.com/office/word/2018/wordml" xmlns:w16sdtdh="http://schemas.microsoft.com/office/word/2020/wordml/sdtdatahash" xmlns:w16se="http://schemas.microsoft.com/office/word/2015/wordml/symex" xmlns:wpg="http://schemas.microsoft.com/office/word/2010/wordprocessingGroup" xmlns:wpi="http://schemas.microsoft.com/office/word/2010/wordprocessingInk" xmlns:wne="http://schemas.microsoft.com/office/word/2006/wordml" xmlns:wps="http://schemas.microsoft.com/office/word/2010/wordprocessingShape" mc:Ignorable="w14 w15 w16se w16cid w16 w16cex w16sdtdh wp14">
   <w:abstractNum w:abstractNumId="0" w15:restartNumberingAfterBreak="0">
     <w:nsid w:val="14CC0C30"/>
     <w:multiLevelType w:val="hybridMultilevel"/>
@@ -10661,61 +11634,61 @@
       </w:rPr>
     </w:lvl>
   </w:abstractNum>
-  <w:num w:numId="1" w16cid:durableId="816410267">
+  <w:num w:numId="1">
     <w:abstractNumId w:val="13"/>
   </w:num>
-  <w:num w:numId="2" w16cid:durableId="1225917434">
+  <w:num w:numId="2">
     <w:abstractNumId w:val="10"/>
   </w:num>
-  <w:num w:numId="3" w16cid:durableId="568810744">
+  <w:num w:numId="3">
     <w:abstractNumId w:val="14"/>
   </w:num>
-  <w:num w:numId="4" w16cid:durableId="1286693722">
+  <w:num w:numId="4">
     <w:abstractNumId w:val="18"/>
   </w:num>
-  <w:num w:numId="5" w16cid:durableId="520706612">
+  <w:num w:numId="5">
     <w:abstractNumId w:val="6"/>
   </w:num>
-  <w:num w:numId="6" w16cid:durableId="714164646">
+  <w:num w:numId="6">
     <w:abstractNumId w:val="17"/>
   </w:num>
-  <w:num w:numId="7" w16cid:durableId="1843005435">
+  <w:num w:numId="7">
     <w:abstractNumId w:val="1"/>
   </w:num>
-  <w:num w:numId="8" w16cid:durableId="1357584982">
+  <w:num w:numId="8">
     <w:abstractNumId w:val="16"/>
   </w:num>
-  <w:num w:numId="9" w16cid:durableId="616253667">
+  <w:num w:numId="9">
     <w:abstractNumId w:val="2"/>
   </w:num>
-  <w:num w:numId="10" w16cid:durableId="236406133">
+  <w:num w:numId="10">
     <w:abstractNumId w:val="12"/>
   </w:num>
-  <w:num w:numId="11" w16cid:durableId="54008422">
+  <w:num w:numId="11">
     <w:abstractNumId w:val="15"/>
   </w:num>
-  <w:num w:numId="12" w16cid:durableId="429860595">
+  <w:num w:numId="12">
     <w:abstractNumId w:val="9"/>
   </w:num>
-  <w:num w:numId="13" w16cid:durableId="1466774904">
+  <w:num w:numId="13">
     <w:abstractNumId w:val="11"/>
   </w:num>
-  <w:num w:numId="14" w16cid:durableId="714432288">
+  <w:num w:numId="14">
     <w:abstractNumId w:val="3"/>
   </w:num>
-  <w:num w:numId="15" w16cid:durableId="2110462317">
+  <w:num w:numId="15">
     <w:abstractNumId w:val="8"/>
   </w:num>
-  <w:num w:numId="16" w16cid:durableId="764813151">
+  <w:num w:numId="16">
     <w:abstractNumId w:val="5"/>
   </w:num>
-  <w:num w:numId="17" w16cid:durableId="2144275547">
+  <w:num w:numId="17">
     <w:abstractNumId w:val="7"/>
   </w:num>
-  <w:num w:numId="18" w16cid:durableId="949359784">
+  <w:num w:numId="18">
     <w:abstractNumId w:val="0"/>
   </w:num>
-  <w:num w:numId="19" w16cid:durableId="1469663150">
+  <w:num w:numId="19">
     <w:abstractNumId w:val="4"/>
   </w:num>
 </w:numbering>
@@ -11750,6 +12723,25 @@
       <w:ind w:left="280"/>
     </w:pPr>
   </w:style>
+  <w:style w:type="table" w:styleId="TableGrid">
+    <w:name w:val="Table Grid"/>
+    <w:basedOn w:val="TableNormal"/>
+    <w:uiPriority w:val="39"/>
+    <w:rsid w:val="00997A5B"/>
+    <w:pPr>
+      <w:spacing w:after="0" w:line="240" w:lineRule="auto"/>
+    </w:pPr>
+    <w:tblPr>
+      <w:tblBorders>
+        <w:top w:val="single" w:sz="4" w:space="0" w:color="auto"/>
+        <w:left w:val="single" w:sz="4" w:space="0" w:color="auto"/>
+        <w:bottom w:val="single" w:sz="4" w:space="0" w:color="auto"/>
+        <w:right w:val="single" w:sz="4" w:space="0" w:color="auto"/>
+        <w:insideH w:val="single" w:sz="4" w:space="0" w:color="auto"/>
+        <w:insideV w:val="single" w:sz="4" w:space="0" w:color="auto"/>
+      </w:tblBorders>
+    </w:tblPr>
+  </w:style>
 </w:styles>
 </file>
 

--- a/Диплом Старцев.docx
+++ b/Диплом Старцев.docx
@@ -1,6 +1,6 @@
 
 <file path=word/document.xml><?xml version="1.0" encoding="utf-8"?>
-<w:document xmlns:wpc="http://schemas.microsoft.com/office/word/2010/wordprocessingCanvas" xmlns:cx="http://schemas.microsoft.com/office/drawing/2014/chartex" xmlns:cx1="http://schemas.microsoft.com/office/drawing/2015/9/8/chartex" xmlns:cx2="http://schemas.microsoft.com/office/drawing/2015/10/21/chartex" xmlns:cx3="http://schemas.microsoft.com/office/drawing/2016/5/9/chartex" xmlns:cx4="http://schemas.microsoft.com/office/drawing/2016/5/10/chartex" xmlns:cx5="http://schemas.microsoft.com/office/drawing/2016/5/11/chartex" xmlns:cx6="http://schemas.microsoft.com/office/drawing/2016/5/12/chartex" xmlns:cx7="http://schemas.microsoft.com/office/drawing/2016/5/13/chartex" xmlns:cx8="http://schemas.microsoft.com/office/drawing/2016/5/14/chartex" xmlns:mc="http://schemas.openxmlformats.org/markup-compatibility/2006" xmlns:aink="http://schemas.microsoft.com/office/drawing/2016/ink" xmlns:am3d="http://schemas.microsoft.com/office/drawing/2017/model3d" xmlns:o="urn:schemas-microsoft-com:office:office" xmlns:r="http://schemas.openxmlformats.org/officeDocument/2006/relationships" xmlns:m="http://schemas.openxmlformats.org/officeDocument/2006/math" xmlns:v="urn:schemas-microsoft-com:vml" xmlns:wp14="http://schemas.microsoft.com/office/word/2010/wordprocessingDrawing" xmlns:wp="http://schemas.openxmlformats.org/drawingml/2006/wordprocessingDrawing" xmlns:w10="urn:schemas-microsoft-com:office:word" xmlns:w="http://schemas.openxmlformats.org/wordprocessingml/2006/main" xmlns:w14="http://schemas.microsoft.com/office/word/2010/wordml" xmlns:w15="http://schemas.microsoft.com/office/word/2012/wordml" xmlns:w16cex="http://schemas.microsoft.com/office/word/2018/wordml/cex" xmlns:w16cid="http://schemas.microsoft.com/office/word/2016/wordml/cid" xmlns:w16="http://schemas.microsoft.com/office/word/2018/wordml" xmlns:w16sdtdh="http://schemas.microsoft.com/office/word/2020/wordml/sdtdatahash" xmlns:w16se="http://schemas.microsoft.com/office/word/2015/wordml/symex" xmlns:wpg="http://schemas.microsoft.com/office/word/2010/wordprocessingGroup" xmlns:wpi="http://schemas.microsoft.com/office/word/2010/wordprocessingInk" xmlns:wne="http://schemas.microsoft.com/office/word/2006/wordml" xmlns:wps="http://schemas.microsoft.com/office/word/2010/wordprocessingShape" mc:Ignorable="w14 w15 w16se w16cid w16 w16cex w16sdtdh wp14">
+<w:document xmlns:wpc="http://schemas.microsoft.com/office/word/2010/wordprocessingCanvas" xmlns:cx="http://schemas.microsoft.com/office/drawing/2014/chartex" xmlns:cx1="http://schemas.microsoft.com/office/drawing/2015/9/8/chartex" xmlns:cx2="http://schemas.microsoft.com/office/drawing/2015/10/21/chartex" xmlns:cx3="http://schemas.microsoft.com/office/drawing/2016/5/9/chartex" xmlns:cx4="http://schemas.microsoft.com/office/drawing/2016/5/10/chartex" xmlns:cx5="http://schemas.microsoft.com/office/drawing/2016/5/11/chartex" xmlns:cx6="http://schemas.microsoft.com/office/drawing/2016/5/12/chartex" xmlns:cx7="http://schemas.microsoft.com/office/drawing/2016/5/13/chartex" xmlns:cx8="http://schemas.microsoft.com/office/drawing/2016/5/14/chartex" xmlns:mc="http://schemas.openxmlformats.org/markup-compatibility/2006" xmlns:aink="http://schemas.microsoft.com/office/drawing/2016/ink" xmlns:am3d="http://schemas.microsoft.com/office/drawing/2017/model3d" xmlns:o="urn:schemas-microsoft-com:office:office" xmlns:oel="http://schemas.microsoft.com/office/2019/extlst" xmlns:r="http://schemas.openxmlformats.org/officeDocument/2006/relationships" xmlns:m="http://schemas.openxmlformats.org/officeDocument/2006/math" xmlns:v="urn:schemas-microsoft-com:vml" xmlns:wp14="http://schemas.microsoft.com/office/word/2010/wordprocessingDrawing" xmlns:wp="http://schemas.openxmlformats.org/drawingml/2006/wordprocessingDrawing" xmlns:w10="urn:schemas-microsoft-com:office:word" xmlns:w="http://schemas.openxmlformats.org/wordprocessingml/2006/main" xmlns:w14="http://schemas.microsoft.com/office/word/2010/wordml" xmlns:w15="http://schemas.microsoft.com/office/word/2012/wordml" xmlns:w16cex="http://schemas.microsoft.com/office/word/2018/wordml/cex" xmlns:w16cid="http://schemas.microsoft.com/office/word/2016/wordml/cid" xmlns:w16="http://schemas.microsoft.com/office/word/2018/wordml" xmlns:w16du="http://schemas.microsoft.com/office/word/2023/wordml/word16du" xmlns:w16sdtdh="http://schemas.microsoft.com/office/word/2020/wordml/sdtdatahash" xmlns:w16se="http://schemas.microsoft.com/office/word/2015/wordml/symex" xmlns:wpg="http://schemas.microsoft.com/office/word/2010/wordprocessingGroup" xmlns:wpi="http://schemas.microsoft.com/office/word/2010/wordprocessingInk" xmlns:wne="http://schemas.microsoft.com/office/word/2006/wordml" xmlns:wps="http://schemas.microsoft.com/office/word/2010/wordprocessingShape" mc:Ignorable="w14 w15 w16se w16cid w16 w16cex w16sdtdh w16du wp14">
   <w:body>
     <w:p>
       <w:pPr>
@@ -261,6 +261,7 @@
         </w:rPr>
         <w:t>«</w:t>
       </w:r>
+      <w:proofErr w:type="spellStart"/>
       <w:r>
         <w:rPr>
           <w:u w:val="single"/>
@@ -268,6 +269,7 @@
         </w:rPr>
         <w:t>Artsofte</w:t>
       </w:r>
+      <w:proofErr w:type="spellEnd"/>
       <w:r>
         <w:rPr>
           <w:u w:val="single"/>
@@ -574,7 +576,12 @@
               <w:tab w:val="right" w:leader="dot" w:pos="9345"/>
             </w:tabs>
             <w:rPr>
+              <w:rFonts w:asciiTheme="minorHAnsi" w:eastAsiaTheme="minorEastAsia" w:hAnsiTheme="minorHAnsi" w:cstheme="minorBidi"/>
               <w:noProof/>
+              <w:kern w:val="2"/>
+              <w:sz w:val="24"/>
+              <w:szCs w:val="24"/>
+              <w14:ligatures w14:val="standardContextual"/>
             </w:rPr>
           </w:pPr>
           <w:r>
@@ -586,7 +593,7 @@
           <w:r>
             <w:fldChar w:fldCharType="separate"/>
           </w:r>
-          <w:hyperlink w:anchor="_Toc156757917" w:history="1">
+          <w:hyperlink w:anchor="_Toc163252350" w:history="1">
             <w:r>
               <w:rPr>
                 <w:rStyle w:val="Hyperlink"/>
@@ -614,7 +621,7 @@
                 <w:noProof/>
                 <w:webHidden/>
               </w:rPr>
-              <w:instrText xml:space="preserve"> PAGEREF _Toc156757917 \h </w:instrText>
+              <w:instrText xml:space="preserve"> PAGEREF _Toc163252350 \h </w:instrText>
             </w:r>
             <w:r>
               <w:rPr>
@@ -634,7 +641,7 @@
                 <w:noProof/>
                 <w:webHidden/>
               </w:rPr>
-              <w:t>4</w:t>
+              <w:t>5</w:t>
             </w:r>
             <w:r>
               <w:rPr>
@@ -652,10 +659,15 @@
               <w:tab w:val="right" w:leader="dot" w:pos="9345"/>
             </w:tabs>
             <w:rPr>
+              <w:rFonts w:asciiTheme="minorHAnsi" w:eastAsiaTheme="minorEastAsia" w:hAnsiTheme="minorHAnsi" w:cstheme="minorBidi"/>
               <w:noProof/>
+              <w:kern w:val="2"/>
+              <w:sz w:val="24"/>
+              <w:szCs w:val="24"/>
+              <w14:ligatures w14:val="standardContextual"/>
             </w:rPr>
           </w:pPr>
-          <w:hyperlink w:anchor="_Toc156757918" w:history="1">
+          <w:hyperlink w:anchor="_Toc163252351" w:history="1">
             <w:r>
               <w:rPr>
                 <w:rStyle w:val="Hyperlink"/>
@@ -684,7 +696,7 @@
                 <w:noProof/>
                 <w:webHidden/>
               </w:rPr>
-              <w:instrText xml:space="preserve"> PAGEREF _Toc156757918 \h </w:instrText>
+              <w:instrText xml:space="preserve"> PAGEREF _Toc163252351 \h </w:instrText>
             </w:r>
             <w:r>
               <w:rPr>
@@ -704,7 +716,7 @@
                 <w:noProof/>
                 <w:webHidden/>
               </w:rPr>
-              <w:t>6</w:t>
+              <w:t>7</w:t>
             </w:r>
             <w:r>
               <w:rPr>
@@ -722,10 +734,15 @@
               <w:tab w:val="right" w:leader="dot" w:pos="9345"/>
             </w:tabs>
             <w:rPr>
+              <w:rFonts w:asciiTheme="minorHAnsi" w:eastAsiaTheme="minorEastAsia" w:hAnsiTheme="minorHAnsi" w:cstheme="minorBidi"/>
               <w:noProof/>
+              <w:kern w:val="2"/>
+              <w:sz w:val="24"/>
+              <w:szCs w:val="24"/>
+              <w14:ligatures w14:val="standardContextual"/>
             </w:rPr>
           </w:pPr>
-          <w:hyperlink w:anchor="_Toc156757919" w:history="1">
+          <w:hyperlink w:anchor="_Toc163252352" w:history="1">
             <w:r>
               <w:rPr>
                 <w:rStyle w:val="Hyperlink"/>
@@ -753,7 +770,7 @@
                 <w:noProof/>
                 <w:webHidden/>
               </w:rPr>
-              <w:instrText xml:space="preserve"> PAGEREF _Toc156757919 \h </w:instrText>
+              <w:instrText xml:space="preserve"> PAGEREF _Toc163252352 \h </w:instrText>
             </w:r>
             <w:r>
               <w:rPr>
@@ -773,7 +790,7 @@
                 <w:noProof/>
                 <w:webHidden/>
               </w:rPr>
-              <w:t>6</w:t>
+              <w:t>7</w:t>
             </w:r>
             <w:r>
               <w:rPr>
@@ -791,10 +808,15 @@
               <w:tab w:val="right" w:leader="dot" w:pos="9345"/>
             </w:tabs>
             <w:rPr>
+              <w:rFonts w:asciiTheme="minorHAnsi" w:eastAsiaTheme="minorEastAsia" w:hAnsiTheme="minorHAnsi" w:cstheme="minorBidi"/>
               <w:noProof/>
+              <w:kern w:val="2"/>
+              <w:sz w:val="24"/>
+              <w:szCs w:val="24"/>
+              <w14:ligatures w14:val="standardContextual"/>
             </w:rPr>
           </w:pPr>
-          <w:hyperlink w:anchor="_Toc156757920" w:history="1">
+          <w:hyperlink w:anchor="_Toc163252353" w:history="1">
             <w:r>
               <w:rPr>
                 <w:rStyle w:val="Hyperlink"/>
@@ -821,7 +843,7 @@
                 <w:noProof/>
                 <w:webHidden/>
               </w:rPr>
-              <w:instrText xml:space="preserve"> PAGEREF _Toc156757920 \h </w:instrText>
+              <w:instrText xml:space="preserve"> PAGEREF _Toc163252353 \h </w:instrText>
             </w:r>
             <w:r>
               <w:rPr>
@@ -841,7 +863,94 @@
                 <w:noProof/>
                 <w:webHidden/>
               </w:rPr>
-              <w:t>8</w:t>
+              <w:t>9</w:t>
+            </w:r>
+            <w:r>
+              <w:rPr>
+                <w:noProof/>
+                <w:webHidden/>
+              </w:rPr>
+              <w:fldChar w:fldCharType="end"/>
+            </w:r>
+          </w:hyperlink>
+        </w:p>
+        <w:p>
+          <w:pPr>
+            <w:pStyle w:val="TOC2"/>
+            <w:tabs>
+              <w:tab w:val="right" w:leader="dot" w:pos="9345"/>
+            </w:tabs>
+            <w:rPr>
+              <w:rFonts w:asciiTheme="minorHAnsi" w:eastAsiaTheme="minorEastAsia" w:hAnsiTheme="minorHAnsi" w:cstheme="minorBidi"/>
+              <w:noProof/>
+              <w:kern w:val="2"/>
+              <w:sz w:val="24"/>
+              <w:szCs w:val="24"/>
+              <w14:ligatures w14:val="standardContextual"/>
+            </w:rPr>
+          </w:pPr>
+          <w:hyperlink w:anchor="_Toc163252354" w:history="1">
+            <w:r>
+              <w:rPr>
+                <w:rStyle w:val="Hyperlink"/>
+                <w:noProof/>
+              </w:rPr>
+              <w:t>1.3 Анализ</w:t>
+            </w:r>
+            <w:r>
+              <w:rPr>
+                <w:rStyle w:val="Hyperlink"/>
+                <w:noProof/>
+              </w:rPr>
+              <w:t xml:space="preserve"> </w:t>
+            </w:r>
+            <w:r>
+              <w:rPr>
+                <w:rStyle w:val="Hyperlink"/>
+                <w:noProof/>
+              </w:rPr>
+              <w:t>конкурентов</w:t>
+            </w:r>
+            <w:r>
+              <w:rPr>
+                <w:noProof/>
+                <w:webHidden/>
+              </w:rPr>
+              <w:tab/>
+            </w:r>
+            <w:r>
+              <w:rPr>
+                <w:noProof/>
+                <w:webHidden/>
+              </w:rPr>
+              <w:fldChar w:fldCharType="begin"/>
+            </w:r>
+            <w:r>
+              <w:rPr>
+                <w:noProof/>
+                <w:webHidden/>
+              </w:rPr>
+              <w:instrText xml:space="preserve"> PAGEREF _Toc163252354 \h </w:instrText>
+            </w:r>
+            <w:r>
+              <w:rPr>
+                <w:noProof/>
+                <w:webHidden/>
+              </w:rPr>
+            </w:r>
+            <w:r>
+              <w:rPr>
+                <w:noProof/>
+                <w:webHidden/>
+              </w:rPr>
+              <w:fldChar w:fldCharType="separate"/>
+            </w:r>
+            <w:r>
+              <w:rPr>
+                <w:noProof/>
+                <w:webHidden/>
+              </w:rPr>
+              <w:t>13</w:t>
             </w:r>
             <w:r>
               <w:rPr>
@@ -859,10 +968,15 @@
               <w:tab w:val="right" w:leader="dot" w:pos="9345"/>
             </w:tabs>
             <w:rPr>
+              <w:rFonts w:asciiTheme="minorHAnsi" w:eastAsiaTheme="minorEastAsia" w:hAnsiTheme="minorHAnsi" w:cstheme="minorBidi"/>
               <w:noProof/>
+              <w:kern w:val="2"/>
+              <w:sz w:val="24"/>
+              <w:szCs w:val="24"/>
+              <w14:ligatures w14:val="standardContextual"/>
             </w:rPr>
           </w:pPr>
-          <w:hyperlink w:anchor="_Toc156757921" w:history="1">
+          <w:hyperlink w:anchor="_Toc163252355" w:history="1">
             <w:r>
               <w:rPr>
                 <w:rStyle w:val="Hyperlink"/>
@@ -891,7 +1005,7 @@
                 <w:noProof/>
                 <w:webHidden/>
               </w:rPr>
-              <w:instrText xml:space="preserve"> PAGEREF _Toc156757921 \h </w:instrText>
+              <w:instrText xml:space="preserve"> PAGEREF _Toc163252355 \h </w:instrText>
             </w:r>
             <w:r>
               <w:rPr>
@@ -911,7 +1025,7 @@
                 <w:noProof/>
                 <w:webHidden/>
               </w:rPr>
-              <w:t>12</w:t>
+              <w:t>15</w:t>
             </w:r>
             <w:r>
               <w:rPr>
@@ -929,16 +1043,21 @@
               <w:tab w:val="right" w:leader="dot" w:pos="9345"/>
             </w:tabs>
             <w:rPr>
+              <w:rFonts w:asciiTheme="minorHAnsi" w:eastAsiaTheme="minorEastAsia" w:hAnsiTheme="minorHAnsi" w:cstheme="minorBidi"/>
               <w:noProof/>
+              <w:kern w:val="2"/>
+              <w:sz w:val="24"/>
+              <w:szCs w:val="24"/>
+              <w14:ligatures w14:val="standardContextual"/>
             </w:rPr>
           </w:pPr>
-          <w:hyperlink w:anchor="_Toc156757922" w:history="1">
+          <w:hyperlink w:anchor="_Toc163252356" w:history="1">
             <w:r>
               <w:rPr>
                 <w:rStyle w:val="Hyperlink"/>
                 <w:noProof/>
               </w:rPr>
-              <w:t>2.1 Язык программирования</w:t>
+              <w:t>2.1 Архитектура приложения</w:t>
             </w:r>
             <w:r>
               <w:rPr>
@@ -959,7 +1078,7 @@
                 <w:noProof/>
                 <w:webHidden/>
               </w:rPr>
-              <w:instrText xml:space="preserve"> PAGEREF _Toc156757922 \h </w:instrText>
+              <w:instrText xml:space="preserve"> PAGEREF _Toc163252356 \h </w:instrText>
             </w:r>
             <w:r>
               <w:rPr>
@@ -979,7 +1098,7 @@
                 <w:noProof/>
                 <w:webHidden/>
               </w:rPr>
-              <w:t>12</w:t>
+              <w:t>15</w:t>
             </w:r>
             <w:r>
               <w:rPr>
@@ -997,16 +1116,21 @@
               <w:tab w:val="right" w:leader="dot" w:pos="9345"/>
             </w:tabs>
             <w:rPr>
+              <w:rFonts w:asciiTheme="minorHAnsi" w:eastAsiaTheme="minorEastAsia" w:hAnsiTheme="minorHAnsi" w:cstheme="minorBidi"/>
               <w:noProof/>
+              <w:kern w:val="2"/>
+              <w:sz w:val="24"/>
+              <w:szCs w:val="24"/>
+              <w14:ligatures w14:val="standardContextual"/>
             </w:rPr>
           </w:pPr>
-          <w:hyperlink w:anchor="_Toc156757923" w:history="1">
+          <w:hyperlink w:anchor="_Toc163252357" w:history="1">
             <w:r>
               <w:rPr>
                 <w:rStyle w:val="Hyperlink"/>
                 <w:noProof/>
               </w:rPr>
-              <w:t>2.2 Требования к серверной части приложения</w:t>
+              <w:t>2.2 База данных</w:t>
             </w:r>
             <w:r>
               <w:rPr>
@@ -1027,7 +1151,7 @@
                 <w:noProof/>
                 <w:webHidden/>
               </w:rPr>
-              <w:instrText xml:space="preserve"> PAGEREF _Toc156757923 \h </w:instrText>
+              <w:instrText xml:space="preserve"> PAGEREF _Toc163252357 \h </w:instrText>
             </w:r>
             <w:r>
               <w:rPr>
@@ -1047,7 +1171,7 @@
                 <w:noProof/>
                 <w:webHidden/>
               </w:rPr>
-              <w:t>12</w:t>
+              <w:t>18</w:t>
             </w:r>
             <w:r>
               <w:rPr>
@@ -1065,16 +1189,21 @@
               <w:tab w:val="right" w:leader="dot" w:pos="9345"/>
             </w:tabs>
             <w:rPr>
+              <w:rFonts w:asciiTheme="minorHAnsi" w:eastAsiaTheme="minorEastAsia" w:hAnsiTheme="minorHAnsi" w:cstheme="minorBidi"/>
               <w:noProof/>
+              <w:kern w:val="2"/>
+              <w:sz w:val="24"/>
+              <w:szCs w:val="24"/>
+              <w14:ligatures w14:val="standardContextual"/>
             </w:rPr>
           </w:pPr>
-          <w:hyperlink w:anchor="_Toc156757924" w:history="1">
+          <w:hyperlink w:anchor="_Toc163252358" w:history="1">
             <w:r>
               <w:rPr>
                 <w:rStyle w:val="Hyperlink"/>
                 <w:noProof/>
               </w:rPr>
-              <w:t>2.3 База данных</w:t>
+              <w:t>2.3 Язык программирования</w:t>
             </w:r>
             <w:r>
               <w:rPr>
@@ -1095,7 +1224,7 @@
                 <w:noProof/>
                 <w:webHidden/>
               </w:rPr>
-              <w:instrText xml:space="preserve"> PAGEREF _Toc156757924 \h </w:instrText>
+              <w:instrText xml:space="preserve"> PAGEREF _Toc163252358 \h </w:instrText>
             </w:r>
             <w:r>
               <w:rPr>
@@ -1115,7 +1244,82 @@
                 <w:noProof/>
                 <w:webHidden/>
               </w:rPr>
-              <w:t>12</w:t>
+              <w:t>21</w:t>
+            </w:r>
+            <w:r>
+              <w:rPr>
+                <w:noProof/>
+                <w:webHidden/>
+              </w:rPr>
+              <w:fldChar w:fldCharType="end"/>
+            </w:r>
+          </w:hyperlink>
+        </w:p>
+        <w:p>
+          <w:pPr>
+            <w:pStyle w:val="TOC1"/>
+            <w:tabs>
+              <w:tab w:val="right" w:leader="dot" w:pos="9345"/>
+            </w:tabs>
+            <w:rPr>
+              <w:rFonts w:asciiTheme="minorHAnsi" w:eastAsiaTheme="minorEastAsia" w:hAnsiTheme="minorHAnsi" w:cstheme="minorBidi"/>
+              <w:noProof/>
+              <w:kern w:val="2"/>
+              <w:sz w:val="24"/>
+              <w:szCs w:val="24"/>
+              <w14:ligatures w14:val="standardContextual"/>
+            </w:rPr>
+          </w:pPr>
+          <w:hyperlink w:anchor="_Toc163252359" w:history="1">
+            <w:r>
+              <w:rPr>
+                <w:rStyle w:val="Hyperlink"/>
+                <w:b/>
+                <w:bCs/>
+                <w:noProof/>
+              </w:rPr>
+              <w:t>3 Техническое задание</w:t>
+            </w:r>
+            <w:r>
+              <w:rPr>
+                <w:noProof/>
+                <w:webHidden/>
+              </w:rPr>
+              <w:tab/>
+            </w:r>
+            <w:r>
+              <w:rPr>
+                <w:noProof/>
+                <w:webHidden/>
+              </w:rPr>
+              <w:fldChar w:fldCharType="begin"/>
+            </w:r>
+            <w:r>
+              <w:rPr>
+                <w:noProof/>
+                <w:webHidden/>
+              </w:rPr>
+              <w:instrText xml:space="preserve"> PAGEREF _Toc163252359 \h </w:instrText>
+            </w:r>
+            <w:r>
+              <w:rPr>
+                <w:noProof/>
+                <w:webHidden/>
+              </w:rPr>
+            </w:r>
+            <w:r>
+              <w:rPr>
+                <w:noProof/>
+                <w:webHidden/>
+              </w:rPr>
+              <w:fldChar w:fldCharType="separate"/>
+            </w:r>
+            <w:r>
+              <w:rPr>
+                <w:noProof/>
+                <w:webHidden/>
+              </w:rPr>
+              <w:t>22</w:t>
             </w:r>
             <w:r>
               <w:rPr>
@@ -1133,16 +1337,21 @@
               <w:tab w:val="right" w:leader="dot" w:pos="9345"/>
             </w:tabs>
             <w:rPr>
+              <w:rFonts w:asciiTheme="minorHAnsi" w:eastAsiaTheme="minorEastAsia" w:hAnsiTheme="minorHAnsi" w:cstheme="minorBidi"/>
               <w:noProof/>
+              <w:kern w:val="2"/>
+              <w:sz w:val="24"/>
+              <w:szCs w:val="24"/>
+              <w14:ligatures w14:val="standardContextual"/>
             </w:rPr>
           </w:pPr>
-          <w:hyperlink w:anchor="_Toc156757925" w:history="1">
+          <w:hyperlink w:anchor="_Toc163252360" w:history="1">
             <w:r>
               <w:rPr>
                 <w:rStyle w:val="Hyperlink"/>
                 <w:noProof/>
               </w:rPr>
-              <w:t>2.4 Архитектура приложения</w:t>
+              <w:t>3.1 Термины и определения</w:t>
             </w:r>
             <w:r>
               <w:rPr>
@@ -1163,7 +1372,7 @@
                 <w:noProof/>
                 <w:webHidden/>
               </w:rPr>
-              <w:instrText xml:space="preserve"> PAGEREF _Toc156757925 \h </w:instrText>
+              <w:instrText xml:space="preserve"> PAGEREF _Toc163252360 \h </w:instrText>
             </w:r>
             <w:r>
               <w:rPr>
@@ -1183,7 +1392,82 @@
                 <w:noProof/>
                 <w:webHidden/>
               </w:rPr>
-              <w:t>12</w:t>
+              <w:t>22</w:t>
+            </w:r>
+            <w:r>
+              <w:rPr>
+                <w:noProof/>
+                <w:webHidden/>
+              </w:rPr>
+              <w:fldChar w:fldCharType="end"/>
+            </w:r>
+          </w:hyperlink>
+        </w:p>
+        <w:p>
+          <w:pPr>
+            <w:pStyle w:val="TOC1"/>
+            <w:tabs>
+              <w:tab w:val="right" w:leader="dot" w:pos="9345"/>
+            </w:tabs>
+            <w:rPr>
+              <w:rFonts w:asciiTheme="minorHAnsi" w:eastAsiaTheme="minorEastAsia" w:hAnsiTheme="minorHAnsi" w:cstheme="minorBidi"/>
+              <w:noProof/>
+              <w:kern w:val="2"/>
+              <w:sz w:val="24"/>
+              <w:szCs w:val="24"/>
+              <w14:ligatures w14:val="standardContextual"/>
+            </w:rPr>
+          </w:pPr>
+          <w:hyperlink w:anchor="_Toc163252361" w:history="1">
+            <w:r>
+              <w:rPr>
+                <w:rStyle w:val="Hyperlink"/>
+                <w:b/>
+                <w:bCs/>
+                <w:noProof/>
+              </w:rPr>
+              <w:t>4. Проектирование и реализация</w:t>
+            </w:r>
+            <w:r>
+              <w:rPr>
+                <w:noProof/>
+                <w:webHidden/>
+              </w:rPr>
+              <w:tab/>
+            </w:r>
+            <w:r>
+              <w:rPr>
+                <w:noProof/>
+                <w:webHidden/>
+              </w:rPr>
+              <w:fldChar w:fldCharType="begin"/>
+            </w:r>
+            <w:r>
+              <w:rPr>
+                <w:noProof/>
+                <w:webHidden/>
+              </w:rPr>
+              <w:instrText xml:space="preserve"> PAGEREF _Toc163252361 \h </w:instrText>
+            </w:r>
+            <w:r>
+              <w:rPr>
+                <w:noProof/>
+                <w:webHidden/>
+              </w:rPr>
+            </w:r>
+            <w:r>
+              <w:rPr>
+                <w:noProof/>
+                <w:webHidden/>
+              </w:rPr>
+              <w:fldChar w:fldCharType="separate"/>
+            </w:r>
+            <w:r>
+              <w:rPr>
+                <w:noProof/>
+                <w:webHidden/>
+              </w:rPr>
+              <w:t>27</w:t>
             </w:r>
             <w:r>
               <w:rPr>
@@ -1201,16 +1485,21 @@
               <w:tab w:val="right" w:leader="dot" w:pos="9345"/>
             </w:tabs>
             <w:rPr>
+              <w:rFonts w:asciiTheme="minorHAnsi" w:eastAsiaTheme="minorEastAsia" w:hAnsiTheme="minorHAnsi" w:cstheme="minorBidi"/>
               <w:noProof/>
+              <w:kern w:val="2"/>
+              <w:sz w:val="24"/>
+              <w:szCs w:val="24"/>
+              <w14:ligatures w14:val="standardContextual"/>
             </w:rPr>
           </w:pPr>
-          <w:hyperlink w:anchor="_Toc156757926" w:history="1">
+          <w:hyperlink w:anchor="_Toc163252362" w:history="1">
             <w:r>
               <w:rPr>
                 <w:rStyle w:val="Hyperlink"/>
                 <w:noProof/>
               </w:rPr>
-              <w:t>2.5 Непрерывная интеграция  и доставка приложения</w:t>
+              <w:t>4.1 Обновленный процесс сбора наглядной аналитики</w:t>
             </w:r>
             <w:r>
               <w:rPr>
@@ -1231,7 +1520,7 @@
                 <w:noProof/>
                 <w:webHidden/>
               </w:rPr>
-              <w:instrText xml:space="preserve"> PAGEREF _Toc156757926 \h </w:instrText>
+              <w:instrText xml:space="preserve"> PAGEREF _Toc163252362 \h </w:instrText>
             </w:r>
             <w:r>
               <w:rPr>
@@ -1251,7 +1540,7 @@
                 <w:noProof/>
                 <w:webHidden/>
               </w:rPr>
-              <w:t>12</w:t>
+              <w:t>27</w:t>
             </w:r>
             <w:r>
               <w:rPr>
@@ -1269,16 +1558,21 @@
               <w:tab w:val="right" w:leader="dot" w:pos="9345"/>
             </w:tabs>
             <w:rPr>
+              <w:rFonts w:asciiTheme="minorHAnsi" w:eastAsiaTheme="minorEastAsia" w:hAnsiTheme="minorHAnsi" w:cstheme="minorBidi"/>
               <w:noProof/>
+              <w:kern w:val="2"/>
+              <w:sz w:val="24"/>
+              <w:szCs w:val="24"/>
+              <w14:ligatures w14:val="standardContextual"/>
             </w:rPr>
           </w:pPr>
-          <w:hyperlink w:anchor="_Toc156757927" w:history="1">
+          <w:hyperlink w:anchor="_Toc163252363" w:history="1">
             <w:r>
               <w:rPr>
                 <w:rStyle w:val="Hyperlink"/>
                 <w:noProof/>
               </w:rPr>
-              <w:t>2.6 Стек технологий</w:t>
+              <w:t>4.2 Выбор лингвистической модели</w:t>
             </w:r>
             <w:r>
               <w:rPr>
@@ -1299,7 +1593,7 @@
                 <w:noProof/>
                 <w:webHidden/>
               </w:rPr>
-              <w:instrText xml:space="preserve"> PAGEREF _Toc156757927 \h </w:instrText>
+              <w:instrText xml:space="preserve"> PAGEREF _Toc163252363 \h </w:instrText>
             </w:r>
             <w:r>
               <w:rPr>
@@ -1319,7 +1613,103 @@
                 <w:noProof/>
                 <w:webHidden/>
               </w:rPr>
-              <w:t>12</w:t>
+              <w:t>28</w:t>
+            </w:r>
+            <w:r>
+              <w:rPr>
+                <w:noProof/>
+                <w:webHidden/>
+              </w:rPr>
+              <w:fldChar w:fldCharType="end"/>
+            </w:r>
+          </w:hyperlink>
+        </w:p>
+        <w:p>
+          <w:pPr>
+            <w:pStyle w:val="TOC2"/>
+            <w:tabs>
+              <w:tab w:val="right" w:leader="dot" w:pos="9345"/>
+            </w:tabs>
+            <w:rPr>
+              <w:rFonts w:asciiTheme="minorHAnsi" w:eastAsiaTheme="minorEastAsia" w:hAnsiTheme="minorHAnsi" w:cstheme="minorBidi"/>
+              <w:noProof/>
+              <w:kern w:val="2"/>
+              <w:sz w:val="24"/>
+              <w:szCs w:val="24"/>
+              <w14:ligatures w14:val="standardContextual"/>
+            </w:rPr>
+          </w:pPr>
+          <w:hyperlink w:anchor="_Toc163252364" w:history="1">
+            <w:r>
+              <w:rPr>
+                <w:rStyle w:val="Hyperlink"/>
+                <w:noProof/>
+              </w:rPr>
+              <w:t xml:space="preserve">4.3 </w:t>
+            </w:r>
+            <w:r>
+              <w:rPr>
+                <w:rStyle w:val="Hyperlink"/>
+                <w:noProof/>
+                <w:lang w:val="en-US"/>
+              </w:rPr>
+              <w:t>User</w:t>
+            </w:r>
+            <w:r>
+              <w:rPr>
+                <w:rStyle w:val="Hyperlink"/>
+                <w:noProof/>
+              </w:rPr>
+              <w:t>-</w:t>
+            </w:r>
+            <w:r>
+              <w:rPr>
+                <w:rStyle w:val="Hyperlink"/>
+                <w:noProof/>
+                <w:lang w:val="en-US"/>
+              </w:rPr>
+              <w:t>flow</w:t>
+            </w:r>
+            <w:r>
+              <w:rPr>
+                <w:noProof/>
+                <w:webHidden/>
+              </w:rPr>
+              <w:tab/>
+            </w:r>
+            <w:r>
+              <w:rPr>
+                <w:noProof/>
+                <w:webHidden/>
+              </w:rPr>
+              <w:fldChar w:fldCharType="begin"/>
+            </w:r>
+            <w:r>
+              <w:rPr>
+                <w:noProof/>
+                <w:webHidden/>
+              </w:rPr>
+              <w:instrText xml:space="preserve"> PAGEREF _Toc163252364 \h </w:instrText>
+            </w:r>
+            <w:r>
+              <w:rPr>
+                <w:noProof/>
+                <w:webHidden/>
+              </w:rPr>
+            </w:r>
+            <w:r>
+              <w:rPr>
+                <w:noProof/>
+                <w:webHidden/>
+              </w:rPr>
+              <w:fldChar w:fldCharType="separate"/>
+            </w:r>
+            <w:r>
+              <w:rPr>
+                <w:noProof/>
+                <w:webHidden/>
+              </w:rPr>
+              <w:t>30</w:t>
             </w:r>
             <w:r>
               <w:rPr>
@@ -1337,10 +1727,15 @@
               <w:tab w:val="right" w:leader="dot" w:pos="9345"/>
             </w:tabs>
             <w:rPr>
+              <w:rFonts w:asciiTheme="minorHAnsi" w:eastAsiaTheme="minorEastAsia" w:hAnsiTheme="minorHAnsi" w:cstheme="minorBidi"/>
               <w:noProof/>
+              <w:kern w:val="2"/>
+              <w:sz w:val="24"/>
+              <w:szCs w:val="24"/>
+              <w14:ligatures w14:val="standardContextual"/>
             </w:rPr>
           </w:pPr>
-          <w:hyperlink w:anchor="_Toc156757928" w:history="1">
+          <w:hyperlink w:anchor="_Toc163252365" w:history="1">
             <w:r>
               <w:rPr>
                 <w:rStyle w:val="Hyperlink"/>
@@ -1348,7 +1743,7 @@
                 <w:bCs/>
                 <w:noProof/>
               </w:rPr>
-              <w:t>3 Техническое задание</w:t>
+              <w:t>ЗАКЛЮЧЕНИЕ</w:t>
             </w:r>
             <w:r>
               <w:rPr>
@@ -1369,7 +1764,7 @@
                 <w:noProof/>
                 <w:webHidden/>
               </w:rPr>
-              <w:instrText xml:space="preserve"> PAGEREF _Toc156757928 \h </w:instrText>
+              <w:instrText xml:space="preserve"> PAGEREF _Toc163252365 \h </w:instrText>
             </w:r>
             <w:r>
               <w:rPr>
@@ -1389,143 +1784,7 @@
                 <w:noProof/>
                 <w:webHidden/>
               </w:rPr>
-              <w:t>12</w:t>
-            </w:r>
-            <w:r>
-              <w:rPr>
-                <w:noProof/>
-                <w:webHidden/>
-              </w:rPr>
-              <w:fldChar w:fldCharType="end"/>
-            </w:r>
-          </w:hyperlink>
-        </w:p>
-        <w:p>
-          <w:pPr>
-            <w:pStyle w:val="TOC2"/>
-            <w:tabs>
-              <w:tab w:val="right" w:leader="dot" w:pos="9345"/>
-            </w:tabs>
-            <w:rPr>
-              <w:noProof/>
-            </w:rPr>
-          </w:pPr>
-          <w:hyperlink w:anchor="_Toc156757929" w:history="1">
-            <w:r>
-              <w:rPr>
-                <w:rStyle w:val="Hyperlink"/>
-                <w:noProof/>
-              </w:rPr>
-              <w:t>3.1 Термины и определения</w:t>
-            </w:r>
-            <w:r>
-              <w:rPr>
-                <w:noProof/>
-                <w:webHidden/>
-              </w:rPr>
-              <w:tab/>
-            </w:r>
-            <w:r>
-              <w:rPr>
-                <w:noProof/>
-                <w:webHidden/>
-              </w:rPr>
-              <w:fldChar w:fldCharType="begin"/>
-            </w:r>
-            <w:r>
-              <w:rPr>
-                <w:noProof/>
-                <w:webHidden/>
-              </w:rPr>
-              <w:instrText xml:space="preserve"> PAGEREF _Toc156757929 \h </w:instrText>
-            </w:r>
-            <w:r>
-              <w:rPr>
-                <w:noProof/>
-                <w:webHidden/>
-              </w:rPr>
-            </w:r>
-            <w:r>
-              <w:rPr>
-                <w:noProof/>
-                <w:webHidden/>
-              </w:rPr>
-              <w:fldChar w:fldCharType="separate"/>
-            </w:r>
-            <w:r>
-              <w:rPr>
-                <w:noProof/>
-                <w:webHidden/>
-              </w:rPr>
-              <w:t>12</w:t>
-            </w:r>
-            <w:r>
-              <w:rPr>
-                <w:noProof/>
-                <w:webHidden/>
-              </w:rPr>
-              <w:fldChar w:fldCharType="end"/>
-            </w:r>
-          </w:hyperlink>
-        </w:p>
-        <w:p>
-          <w:pPr>
-            <w:pStyle w:val="TOC2"/>
-            <w:tabs>
-              <w:tab w:val="right" w:leader="dot" w:pos="9345"/>
-            </w:tabs>
-            <w:rPr>
-              <w:noProof/>
-            </w:rPr>
-          </w:pPr>
-          <w:hyperlink w:anchor="_Toc156757930" w:history="1">
-            <w:r>
-              <w:rPr>
-                <w:rStyle w:val="Hyperlink"/>
-                <w:noProof/>
-              </w:rPr>
-              <w:t>3.2 Требования к данным</w:t>
-            </w:r>
-            <w:r>
-              <w:rPr>
-                <w:noProof/>
-                <w:webHidden/>
-              </w:rPr>
-              <w:tab/>
-            </w:r>
-            <w:r>
-              <w:rPr>
-                <w:noProof/>
-                <w:webHidden/>
-              </w:rPr>
-              <w:fldChar w:fldCharType="begin"/>
-            </w:r>
-            <w:r>
-              <w:rPr>
-                <w:noProof/>
-                <w:webHidden/>
-              </w:rPr>
-              <w:instrText xml:space="preserve"> PAGEREF _Toc156757930 \h </w:instrText>
-            </w:r>
-            <w:r>
-              <w:rPr>
-                <w:noProof/>
-                <w:webHidden/>
-              </w:rPr>
-            </w:r>
-            <w:r>
-              <w:rPr>
-                <w:noProof/>
-                <w:webHidden/>
-              </w:rPr>
-              <w:fldChar w:fldCharType="separate"/>
-            </w:r>
-            <w:r>
-              <w:rPr>
-                <w:noProof/>
-                <w:webHidden/>
-              </w:rPr>
-              <w:t>12</w:t>
+              <w:t>33</w:t>
             </w:r>
             <w:r>
               <w:rPr>
@@ -1543,28 +1802,23 @@
               <w:tab w:val="right" w:leader="dot" w:pos="9345"/>
             </w:tabs>
             <w:rPr>
+              <w:rFonts w:asciiTheme="minorHAnsi" w:eastAsiaTheme="minorEastAsia" w:hAnsiTheme="minorHAnsi" w:cstheme="minorBidi"/>
               <w:noProof/>
+              <w:kern w:val="2"/>
+              <w:sz w:val="24"/>
+              <w:szCs w:val="24"/>
+              <w14:ligatures w14:val="standardContextual"/>
             </w:rPr>
           </w:pPr>
-          <w:hyperlink w:anchor="_Toc156757931" w:history="1">
+          <w:hyperlink w:anchor="_Toc163252366" w:history="1">
             <w:r>
               <w:rPr>
                 <w:rStyle w:val="Hyperlink"/>
                 <w:b/>
                 <w:bCs/>
                 <w:noProof/>
-                <w:lang w:val="en-US"/>
-              </w:rPr>
-              <w:t xml:space="preserve">4. </w:t>
-            </w:r>
-            <w:r>
-              <w:rPr>
-                <w:rStyle w:val="Hyperlink"/>
-                <w:b/>
-                <w:bCs/>
-                <w:noProof/>
-              </w:rPr>
-              <w:t>Проектирование</w:t>
+              </w:rPr>
+              <w:t>СПИСОК ИСПОЛЬЗОВАННЫХ ИСТОЧНИКОВ</w:t>
             </w:r>
             <w:r>
               <w:rPr>
@@ -1585,7 +1839,7 @@
                 <w:noProof/>
                 <w:webHidden/>
               </w:rPr>
-              <w:instrText xml:space="preserve"> PAGEREF _Toc156757931 \h </w:instrText>
+              <w:instrText xml:space="preserve"> PAGEREF _Toc163252366 \h </w:instrText>
             </w:r>
             <w:r>
               <w:rPr>
@@ -1605,217 +1859,7 @@
                 <w:noProof/>
                 <w:webHidden/>
               </w:rPr>
-              <w:t>16</w:t>
-            </w:r>
-            <w:r>
-              <w:rPr>
-                <w:noProof/>
-                <w:webHidden/>
-              </w:rPr>
-              <w:fldChar w:fldCharType="end"/>
-            </w:r>
-          </w:hyperlink>
-        </w:p>
-        <w:p>
-          <w:pPr>
-            <w:pStyle w:val="TOC1"/>
-            <w:tabs>
-              <w:tab w:val="right" w:leader="dot" w:pos="9345"/>
-            </w:tabs>
-            <w:rPr>
-              <w:noProof/>
-            </w:rPr>
-          </w:pPr>
-          <w:hyperlink w:anchor="_Toc156757932" w:history="1">
-            <w:r>
-              <w:rPr>
-                <w:rStyle w:val="Hyperlink"/>
-                <w:b/>
-                <w:bCs/>
-                <w:noProof/>
-              </w:rPr>
-              <w:t>5. Реализация</w:t>
-            </w:r>
-            <w:r>
-              <w:rPr>
-                <w:noProof/>
-                <w:webHidden/>
-              </w:rPr>
-              <w:tab/>
-            </w:r>
-            <w:r>
-              <w:rPr>
-                <w:noProof/>
-                <w:webHidden/>
-              </w:rPr>
-              <w:fldChar w:fldCharType="begin"/>
-            </w:r>
-            <w:r>
-              <w:rPr>
-                <w:noProof/>
-                <w:webHidden/>
-              </w:rPr>
-              <w:instrText xml:space="preserve"> PAGEREF _Toc156757932 \h </w:instrText>
-            </w:r>
-            <w:r>
-              <w:rPr>
-                <w:noProof/>
-                <w:webHidden/>
-              </w:rPr>
-            </w:r>
-            <w:r>
-              <w:rPr>
-                <w:noProof/>
-                <w:webHidden/>
-              </w:rPr>
-              <w:fldChar w:fldCharType="separate"/>
-            </w:r>
-            <w:r>
-              <w:rPr>
-                <w:noProof/>
-                <w:webHidden/>
-              </w:rPr>
-              <w:t>17</w:t>
-            </w:r>
-            <w:r>
-              <w:rPr>
-                <w:noProof/>
-                <w:webHidden/>
-              </w:rPr>
-              <w:fldChar w:fldCharType="end"/>
-            </w:r>
-          </w:hyperlink>
-        </w:p>
-        <w:p>
-          <w:pPr>
-            <w:pStyle w:val="TOC1"/>
-            <w:tabs>
-              <w:tab w:val="right" w:leader="dot" w:pos="9345"/>
-            </w:tabs>
-            <w:rPr>
-              <w:noProof/>
-            </w:rPr>
-          </w:pPr>
-          <w:hyperlink w:anchor="_Toc156757933" w:history="1">
-            <w:r>
-              <w:rPr>
-                <w:rStyle w:val="Hyperlink"/>
-                <w:b/>
-                <w:bCs/>
-                <w:noProof/>
-              </w:rPr>
-              <w:t>ЗАКЛЮЧЕНИЕ</w:t>
-            </w:r>
-            <w:r>
-              <w:rPr>
-                <w:noProof/>
-                <w:webHidden/>
-              </w:rPr>
-              <w:tab/>
-            </w:r>
-            <w:r>
-              <w:rPr>
-                <w:noProof/>
-                <w:webHidden/>
-              </w:rPr>
-              <w:fldChar w:fldCharType="begin"/>
-            </w:r>
-            <w:r>
-              <w:rPr>
-                <w:noProof/>
-                <w:webHidden/>
-              </w:rPr>
-              <w:instrText xml:space="preserve"> PAGEREF _Toc156757933 \h </w:instrText>
-            </w:r>
-            <w:r>
-              <w:rPr>
-                <w:noProof/>
-                <w:webHidden/>
-              </w:rPr>
-            </w:r>
-            <w:r>
-              <w:rPr>
-                <w:noProof/>
-                <w:webHidden/>
-              </w:rPr>
-              <w:fldChar w:fldCharType="separate"/>
-            </w:r>
-            <w:r>
-              <w:rPr>
-                <w:noProof/>
-                <w:webHidden/>
-              </w:rPr>
-              <w:t>18</w:t>
-            </w:r>
-            <w:r>
-              <w:rPr>
-                <w:noProof/>
-                <w:webHidden/>
-              </w:rPr>
-              <w:fldChar w:fldCharType="end"/>
-            </w:r>
-          </w:hyperlink>
-        </w:p>
-        <w:p>
-          <w:pPr>
-            <w:pStyle w:val="TOC1"/>
-            <w:tabs>
-              <w:tab w:val="right" w:leader="dot" w:pos="9345"/>
-            </w:tabs>
-            <w:rPr>
-              <w:noProof/>
-            </w:rPr>
-          </w:pPr>
-          <w:hyperlink w:anchor="_Toc156757934" w:history="1">
-            <w:r>
-              <w:rPr>
-                <w:rStyle w:val="Hyperlink"/>
-                <w:b/>
-                <w:bCs/>
-                <w:noProof/>
-              </w:rPr>
-              <w:t>СПИСОК ИСПОЛЬЗОВАННЫХ ИСТОЧНИКОВ</w:t>
-            </w:r>
-            <w:r>
-              <w:rPr>
-                <w:noProof/>
-                <w:webHidden/>
-              </w:rPr>
-              <w:tab/>
-            </w:r>
-            <w:r>
-              <w:rPr>
-                <w:noProof/>
-                <w:webHidden/>
-              </w:rPr>
-              <w:fldChar w:fldCharType="begin"/>
-            </w:r>
-            <w:r>
-              <w:rPr>
-                <w:noProof/>
-                <w:webHidden/>
-              </w:rPr>
-              <w:instrText xml:space="preserve"> PAGEREF _Toc156757934 \h </w:instrText>
-            </w:r>
-            <w:r>
-              <w:rPr>
-                <w:noProof/>
-                <w:webHidden/>
-              </w:rPr>
-            </w:r>
-            <w:r>
-              <w:rPr>
-                <w:noProof/>
-                <w:webHidden/>
-              </w:rPr>
-              <w:fldChar w:fldCharType="separate"/>
-            </w:r>
-            <w:r>
-              <w:rPr>
-                <w:noProof/>
-                <w:webHidden/>
-              </w:rPr>
-              <w:t>19</w:t>
+              <w:t>34</w:t>
             </w:r>
             <w:r>
               <w:rPr>
@@ -1861,7 +1905,7 @@
           <w:color w:val="auto"/>
         </w:rPr>
       </w:pPr>
-      <w:bookmarkStart w:id="1" w:name="_Toc156757917"/>
+      <w:bookmarkStart w:id="1" w:name="_Toc163252350"/>
       <w:r>
         <w:rPr>
           <w:b/>
@@ -1932,12 +1976,14 @@
       <w:r>
         <w:t xml:space="preserve"> </w:t>
       </w:r>
+      <w:proofErr w:type="spellStart"/>
       <w:r>
         <w:rPr>
           <w:lang w:val="en-US"/>
         </w:rPr>
         <w:t>Resourses</w:t>
       </w:r>
+      <w:proofErr w:type="spellEnd"/>
       <w:r>
         <w:t xml:space="preserve"> </w:t>
       </w:r>
@@ -1976,12 +2022,14 @@
       <w:r>
         <w:t xml:space="preserve">В компании </w:t>
       </w:r>
+      <w:proofErr w:type="spellStart"/>
       <w:r>
         <w:rPr>
           <w:lang w:val="en-US"/>
         </w:rPr>
         <w:t>Artsofte</w:t>
       </w:r>
+      <w:proofErr w:type="spellEnd"/>
       <w:r>
         <w:t xml:space="preserve"> В компании работает более 450 человек и оборот кадров всегда является острым вопросом для HR отдела.</w:t>
       </w:r>
@@ -2063,21 +2111,25 @@
         <w:lastRenderedPageBreak/>
         <w:t xml:space="preserve">Тем самым целью работы является аналитика процессов организации </w:t>
       </w:r>
+      <w:proofErr w:type="spellStart"/>
       <w:r>
         <w:rPr>
           <w:lang w:val="en-US"/>
         </w:rPr>
         <w:t>Artsofte</w:t>
       </w:r>
+      <w:proofErr w:type="spellEnd"/>
       <w:r>
         <w:t xml:space="preserve"> и формирование требований к сервису автоматического анализа рынка – </w:t>
       </w:r>
+      <w:proofErr w:type="spellStart"/>
       <w:r>
         <w:rPr>
           <w:lang w:val="en-US"/>
         </w:rPr>
         <w:t>HRParser</w:t>
       </w:r>
+      <w:proofErr w:type="spellEnd"/>
       <w:r>
         <w:t>.</w:t>
       </w:r>
@@ -2112,19 +2164,21 @@
           <w:right w:val="nil"/>
           <w:between w:val="nil"/>
         </w:pBdr>
-        <w:ind w:left="0" w:firstLine="709"/>
+        <w:ind w:firstLine="709"/>
         <w:contextualSpacing/>
         <w:mirrorIndents/>
       </w:pPr>
       <w:r>
         <w:t>изучение процессов организации встречи в «</w:t>
       </w:r>
+      <w:proofErr w:type="spellStart"/>
       <w:r>
         <w:rPr>
           <w:lang w:val="en-US"/>
         </w:rPr>
         <w:t>Artsofte</w:t>
       </w:r>
+      <w:proofErr w:type="spellEnd"/>
       <w:r>
         <w:t>»,</w:t>
       </w:r>
@@ -2142,7 +2196,7 @@
           <w:right w:val="nil"/>
           <w:between w:val="nil"/>
         </w:pBdr>
-        <w:ind w:left="0" w:firstLine="709"/>
+        <w:ind w:firstLine="709"/>
         <w:contextualSpacing/>
         <w:mirrorIndents/>
       </w:pPr>
@@ -2163,7 +2217,7 @@
           <w:right w:val="nil"/>
           <w:between w:val="nil"/>
         </w:pBdr>
-        <w:ind w:left="0" w:firstLine="709"/>
+        <w:ind w:firstLine="709"/>
         <w:contextualSpacing/>
         <w:mirrorIndents/>
       </w:pPr>
@@ -2184,7 +2238,7 @@
           <w:right w:val="nil"/>
           <w:between w:val="nil"/>
         </w:pBdr>
-        <w:ind w:left="0" w:firstLine="709"/>
+        <w:ind w:firstLine="709"/>
         <w:contextualSpacing/>
         <w:mirrorIndents/>
       </w:pPr>
@@ -2205,7 +2259,7 @@
           <w:right w:val="nil"/>
           <w:between w:val="nil"/>
         </w:pBdr>
-        <w:ind w:left="0" w:firstLine="709"/>
+        <w:ind w:firstLine="709"/>
         <w:contextualSpacing/>
         <w:mirrorIndents/>
       </w:pPr>
@@ -2254,7 +2308,7 @@
           <w:color w:val="auto"/>
         </w:rPr>
       </w:pPr>
-      <w:bookmarkStart w:id="2" w:name="_Toc156757918"/>
+      <w:bookmarkStart w:id="2" w:name="_Toc163252351"/>
       <w:r>
         <w:rPr>
           <w:b/>
@@ -2296,7 +2350,7 @@
           <w:color w:val="auto"/>
         </w:rPr>
       </w:pPr>
-      <w:bookmarkStart w:id="3" w:name="_Toc156757919"/>
+      <w:bookmarkStart w:id="3" w:name="_Toc163252352"/>
       <w:r>
         <w:rPr>
           <w:bCs/>
@@ -2344,7 +2398,10 @@
         <w:mirrorIndents/>
       </w:pPr>
       <w:r>
-        <w:t>Актуализация заработной платы позволяет компании прогнозировать будущие расходы на оплату труда. Это важно для предотвращения неожиданных финансовых нагрузок.</w:t>
+        <w:t>Актуализация заработной платы позволяет компании прогнозировать будущие расходы на оплату труда. Это важно для предотвращения неожиданных финансовых нагрузок</w:t>
+      </w:r>
+      <w:r>
+        <w:t>;</w:t>
       </w:r>
     </w:p>
     <w:p>
@@ -2358,7 +2415,10 @@
         <w:mirrorIndents/>
       </w:pPr>
       <w:r>
-        <w:t>Регулярная актуализация заработной платы позволяет сотрудникам видеть, что их труд и профессиональное развитие оцениваются. Это способствует повышению мотивации, уровня удовлетворенности и приверженности компании.</w:t>
+        <w:t>Регулярная актуализация заработной платы позволяет сотрудникам видеть, что их труд и профессиональное развитие оцениваются. Это способствует повышению мотивации, уровня удовлетворенности и приверженности компании</w:t>
+      </w:r>
+      <w:r>
+        <w:t>;</w:t>
       </w:r>
     </w:p>
     <w:p>
@@ -2375,7 +2435,7 @@
         <w:t>Анализ рынка показывает актуальность вакансии: соотношение количества вакансий к заработной плате говорит о востребованности</w:t>
       </w:r>
       <w:r>
-        <w:t>.</w:t>
+        <w:t>;</w:t>
       </w:r>
     </w:p>
     <w:p>
@@ -2458,12 +2518,23 @@
         <w:rPr>
           <w:rFonts w:ascii="Segoe UI" w:hAnsi="Segoe UI" w:cs="Segoe UI"/>
           <w:color w:val="000000"/>
-          <w:sz w:val="18"/>
-          <w:szCs w:val="18"/>
-        </w:rPr>
-      </w:pPr>
-      <w:r>
-        <w:t xml:space="preserve">Рисунок 1 - </w:t>
+          <w:sz w:val="28"/>
+          <w:szCs w:val="28"/>
+        </w:rPr>
+      </w:pPr>
+      <w:r>
+        <w:rPr>
+          <w:sz w:val="28"/>
+          <w:szCs w:val="28"/>
+        </w:rPr>
+        <w:t>Рисунок 1</w:t>
+      </w:r>
+      <w:r>
+        <w:rPr>
+          <w:sz w:val="28"/>
+          <w:szCs w:val="28"/>
+        </w:rPr>
+        <w:t xml:space="preserve"> – </w:t>
       </w:r>
       <w:r>
         <w:rPr>
@@ -2471,16 +2542,52 @@
           <w:sz w:val="28"/>
           <w:szCs w:val="28"/>
         </w:rPr>
-        <w:t>Главные задачи работодателей в условиях кризиса по исследованию «TalentTech» в 2022.</w:t>
+        <w:t>Главные</w:t>
+      </w:r>
+      <w:r>
+        <w:rPr>
+          <w:color w:val="000000"/>
+          <w:sz w:val="28"/>
+          <w:szCs w:val="28"/>
+        </w:rPr>
+        <w:t xml:space="preserve"> </w:t>
+      </w:r>
+      <w:r>
+        <w:rPr>
+          <w:color w:val="000000"/>
+          <w:sz w:val="28"/>
+          <w:szCs w:val="28"/>
+        </w:rPr>
+        <w:t>задачи работодателей в условиях кризиса по исследованию «TalentTech» в 2022</w:t>
+      </w:r>
+      <w:r>
+        <w:rPr>
+          <w:color w:val="000000"/>
+          <w:sz w:val="28"/>
+          <w:szCs w:val="28"/>
+        </w:rPr>
+        <w:t xml:space="preserve"> г.</w:t>
       </w:r>
     </w:p>
     <w:p>
       <w:pPr>
         <w:ind w:firstLine="709"/>
         <w:mirrorIndents/>
-      </w:pPr>
-      <w:r>
-        <w:t>Главные задачи работодателей в условиях кризиса по исследованию «TalentTech» в 2022</w:t>
+        <w:rPr>
+          <w:lang w:val="en-US"/>
+        </w:rPr>
+      </w:pPr>
+      <w:r>
+        <w:t>На рисунке 1 приведены г</w:t>
+      </w:r>
+      <w:r>
+        <w:t>лавные задачи работодателей в условиях кризиса по исследованию «TalentTech» в 2022</w:t>
+      </w:r>
+      <w:r>
+        <w:rPr>
+          <w:lang w:val="en-US"/>
+        </w:rPr>
+        <w:t xml:space="preserve"> [1]</w:t>
       </w:r>
     </w:p>
     <w:p>
@@ -2497,7 +2604,7 @@
         <w:pStyle w:val="ListParagraph"/>
         <w:numPr>
           <w:ilvl w:val="0"/>
-          <w:numId w:val="6"/>
+          <w:numId w:val="22"/>
         </w:numPr>
         <w:ind w:left="0" w:firstLine="709"/>
         <w:mirrorIndents/>
@@ -2505,13 +2612,16 @@
       <w:r>
         <w:t>Оптимизация расходов</w:t>
       </w:r>
+      <w:r>
+        <w:t>,</w:t>
+      </w:r>
     </w:p>
     <w:p>
       <w:pPr>
         <w:pStyle w:val="ListParagraph"/>
         <w:numPr>
           <w:ilvl w:val="0"/>
-          <w:numId w:val="6"/>
+          <w:numId w:val="22"/>
         </w:numPr>
         <w:ind w:left="0" w:firstLine="709"/>
         <w:mirrorIndents/>
@@ -2519,13 +2629,16 @@
       <w:r>
         <w:t>Оптимизация штата</w:t>
       </w:r>
+      <w:r>
+        <w:t>,</w:t>
+      </w:r>
     </w:p>
     <w:p>
       <w:pPr>
         <w:pStyle w:val="ListParagraph"/>
         <w:numPr>
           <w:ilvl w:val="0"/>
-          <w:numId w:val="6"/>
+          <w:numId w:val="22"/>
         </w:numPr>
         <w:ind w:left="0" w:firstLine="709"/>
         <w:mirrorIndents/>
@@ -2533,13 +2646,16 @@
       <w:r>
         <w:t>Подбор новых сотрудников</w:t>
       </w:r>
+      <w:r>
+        <w:t>,</w:t>
+      </w:r>
     </w:p>
     <w:p>
       <w:pPr>
         <w:pStyle w:val="ListParagraph"/>
         <w:numPr>
           <w:ilvl w:val="0"/>
-          <w:numId w:val="6"/>
+          <w:numId w:val="22"/>
         </w:numPr>
         <w:ind w:left="0" w:firstLine="709"/>
         <w:mirrorIndents/>
@@ -2547,13 +2663,16 @@
       <w:r>
         <w:t>Удержание ценных кадров</w:t>
       </w:r>
+      <w:r>
+        <w:t>,</w:t>
+      </w:r>
     </w:p>
     <w:p>
       <w:pPr>
         <w:pStyle w:val="ListParagraph"/>
         <w:numPr>
           <w:ilvl w:val="0"/>
-          <w:numId w:val="6"/>
+          <w:numId w:val="22"/>
         </w:numPr>
         <w:ind w:left="0" w:firstLine="709"/>
         <w:mirrorIndents/>
@@ -2561,13 +2680,16 @@
       <w:r>
         <w:t>Поддержание эффективности сотрудников</w:t>
       </w:r>
+      <w:r>
+        <w:t>,</w:t>
+      </w:r>
     </w:p>
     <w:p>
       <w:pPr>
         <w:pStyle w:val="ListParagraph"/>
         <w:numPr>
           <w:ilvl w:val="0"/>
-          <w:numId w:val="6"/>
+          <w:numId w:val="22"/>
         </w:numPr>
         <w:ind w:left="0" w:firstLine="709"/>
         <w:mirrorIndents/>
@@ -2575,11 +2697,17 @@
       <w:r>
         <w:t>Сохранение рабочих мест</w:t>
       </w:r>
+      <w:r>
+        <w:t>.</w:t>
+      </w:r>
     </w:p>
     <w:p>
       <w:pPr>
         <w:ind w:firstLine="709"/>
         <w:mirrorIndents/>
+        <w:rPr>
+          <w:lang w:val="en-US"/>
+        </w:rPr>
       </w:pPr>
       <w:r>
         <w:t xml:space="preserve">То есть целевой бизнес процесс покрывает </w:t>
@@ -2598,6 +2726,15 @@
       </w:r>
       <w:r>
         <w:t xml:space="preserve"> компании современного времени.</w:t>
+      </w:r>
+      <w:r>
+        <w:t xml:space="preserve"> </w:t>
+      </w:r>
+      <w:r>
+        <w:rPr>
+          <w:lang w:val="en-US"/>
+        </w:rPr>
+        <w:t>[2]</w:t>
       </w:r>
     </w:p>
     <w:p>
@@ -2625,14 +2762,22 @@
       <w:r>
         <w:t>У заказчика «</w:t>
       </w:r>
+      <w:proofErr w:type="spellStart"/>
       <w:r>
         <w:rPr>
           <w:lang w:val="en-US"/>
         </w:rPr>
         <w:t>Artsofte</w:t>
       </w:r>
-      <w:r>
-        <w:t>» имеется 159 ролей и более 450 сотрудников. Здесь под «ролью» понимается функциональная позиция в организации с определенным уровнем квалификации. Текущий бизнес процесс формирования отчета об актуальности зарплат очень затратный по ресурсам компании. Это тратит время квалифицированного сотрудника. Из-за чего приходится двигать сроки по остальным задачам. Также если ускорить весь процесс, то компания будет иметь возможность чаще актуализировать заработную плату сотрудникам. Сейчас это происходит раз в полугодие.</w:t>
+      <w:proofErr w:type="spellEnd"/>
+      <w:r>
+        <w:t>» имеется 1</w:t>
+      </w:r>
+      <w:r>
+        <w:t>20</w:t>
+      </w:r>
+      <w:r>
+        <w:t xml:space="preserve"> ролей и более 450 сотрудников. Здесь под «ролью» понимается функциональная позиция в организации с определенным уровнем квалификации. Текущий бизнес процесс формирования отчета об актуальности зарплат очень затратный по ресурсам компании. Это тратит время квалифицированного сотрудника. Из-за чего приходится двигать сроки по остальным задачам. Также если ускорить весь процесс, то компания будет иметь возможность чаще актуализировать заработную плату сотрудникам. Сейчас это происходит раз в полугодие.</w:t>
       </w:r>
     </w:p>
     <w:p>
@@ -2655,7 +2800,7 @@
           <w:color w:val="auto"/>
         </w:rPr>
       </w:pPr>
-      <w:bookmarkStart w:id="4" w:name="_Toc156757920"/>
+      <w:bookmarkStart w:id="4" w:name="_Toc163252353"/>
       <w:r>
         <w:rPr>
           <w:color w:val="auto"/>
@@ -2713,7 +2858,19 @@
         <w:t>Map</w:t>
       </w:r>
       <w:r>
-        <w:t xml:space="preserve"> - это визуальное представление всех важных моментов взаимодействия клиента с брендом или продуктом на протяжении всего пути от первого знакомства до последующих этапов, целью которой является оптимизация клиентского опыта.</w:t>
+        <w:t xml:space="preserve"> (рисунок 2)</w:t>
+      </w:r>
+      <w:r>
+        <w:t xml:space="preserve"> – </w:t>
+      </w:r>
+      <w:r>
+        <w:t>это</w:t>
+      </w:r>
+      <w:r>
+        <w:t xml:space="preserve"> </w:t>
+      </w:r>
+      <w:r>
+        <w:t>визуальное представление всех важных моментов взаимодействия клиента с брендом или продуктом на протяжении всего пути от первого знакомства до последующих этапов, целью которой является оптимизация клиентского опыта.</w:t>
       </w:r>
     </w:p>
     <w:p>
@@ -2733,7 +2890,7 @@
         </w:rPr>
         <w:lastRenderedPageBreak/>
         <w:drawing>
-          <wp:inline distT="0" distB="0" distL="0" distR="0" wp14:anchorId="70D62B30" wp14:editId="0223EA44">
+          <wp:inline distT="0" distB="0" distL="0" distR="0" wp14:anchorId="70D62B30" wp14:editId="5CA37122">
             <wp:extent cx="5706745" cy="2277745"/>
             <wp:effectExtent l="0" t="0" r="0" b="0"/>
             <wp:docPr id="2065395648" name="Picture 1" descr="A diagram of a project&#10;&#10;Description automatically generated with medium confidence"/>
@@ -2793,7 +2950,10 @@
         <w:t>Рисунок</w:t>
       </w:r>
       <w:r>
-        <w:t xml:space="preserve"> 2 - </w:t>
+        <w:t xml:space="preserve"> 2</w:t>
+      </w:r>
+      <w:r>
+        <w:t xml:space="preserve"> – </w:t>
       </w:r>
       <w:r>
         <w:rPr>
@@ -2833,17 +2993,11 @@
         </w:tabs>
         <w:ind w:firstLine="709"/>
         <w:mirrorIndents/>
-        <w:rPr>
-          <w:lang w:val="en-US"/>
-        </w:rPr>
       </w:pPr>
       <w:r>
         <w:t>Процесс делится на 5 составляющих</w:t>
       </w:r>
       <w:r>
-        <w:rPr>
-          <w:lang w:val="en-US"/>
-        </w:rPr>
         <w:t>:</w:t>
       </w:r>
     </w:p>
@@ -2857,11 +3011,14 @@
         <w:tabs>
           <w:tab w:val="left" w:pos="5787"/>
         </w:tabs>
-        <w:ind w:left="709" w:hanging="709"/>
+        <w:ind w:left="0" w:firstLine="709"/>
         <w:mirrorIndents/>
       </w:pPr>
       <w:r>
         <w:t>Сбор обезличенной аналитики</w:t>
+      </w:r>
+      <w:r>
+        <w:t>,</w:t>
       </w:r>
     </w:p>
     <w:p>
@@ -2874,11 +3031,14 @@
         <w:tabs>
           <w:tab w:val="left" w:pos="5787"/>
         </w:tabs>
-        <w:ind w:left="709" w:hanging="709"/>
+        <w:ind w:left="0" w:firstLine="709"/>
         <w:mirrorIndents/>
       </w:pPr>
       <w:r>
         <w:t>Сбор наглядной аналитики</w:t>
+      </w:r>
+      <w:r>
+        <w:t>,</w:t>
       </w:r>
     </w:p>
     <w:p>
@@ -2891,11 +3051,14 @@
         <w:tabs>
           <w:tab w:val="left" w:pos="5787"/>
         </w:tabs>
-        <w:ind w:left="709" w:hanging="709"/>
+        <w:ind w:left="0" w:firstLine="709"/>
         <w:mirrorIndents/>
       </w:pPr>
       <w:r>
         <w:t>Анализ собранных данных</w:t>
+      </w:r>
+      <w:r>
+        <w:t>,</w:t>
       </w:r>
     </w:p>
     <w:p>
@@ -2908,11 +3071,14 @@
         <w:tabs>
           <w:tab w:val="left" w:pos="5787"/>
         </w:tabs>
-        <w:ind w:left="709" w:hanging="709"/>
+        <w:ind w:left="0" w:firstLine="709"/>
         <w:mirrorIndents/>
       </w:pPr>
       <w:r>
         <w:t>Формирование итоговой презентации</w:t>
+      </w:r>
+      <w:r>
+        <w:t>,</w:t>
       </w:r>
     </w:p>
     <w:p>
@@ -2925,11 +3091,14 @@
         <w:tabs>
           <w:tab w:val="left" w:pos="5787"/>
         </w:tabs>
-        <w:ind w:left="709" w:hanging="709"/>
+        <w:ind w:left="0" w:firstLine="709"/>
         <w:mirrorIndents/>
       </w:pPr>
       <w:r>
         <w:t>Презентация перед руководством</w:t>
+      </w:r>
+      <w:r>
+        <w:t>.</w:t>
       </w:r>
     </w:p>
     <w:p>
@@ -3043,12 +3212,14 @@
       <w:r>
         <w:t xml:space="preserve">Стоит отдельно отметить, что </w:t>
       </w:r>
+      <w:proofErr w:type="spellStart"/>
       <w:r>
         <w:rPr>
           <w:lang w:val="en-US"/>
         </w:rPr>
         <w:t>hr</w:t>
       </w:r>
+      <w:proofErr w:type="spellEnd"/>
       <w:r>
         <w:t xml:space="preserve"> не контролируе</w:t>
       </w:r>
@@ -3183,6 +3354,9 @@
           <w:tab w:val="left" w:pos="5787"/>
         </w:tabs>
         <w:ind w:firstLine="709"/>
+        <w:rPr>
+          <w:lang w:val="en-US"/>
+        </w:rPr>
       </w:pPr>
       <w:r>
         <w:t>По</w:t>
@@ -3191,7 +3365,13 @@
         <w:t xml:space="preserve"> схеме процесса</w:t>
       </w:r>
       <w:r>
-        <w:t xml:space="preserve"> «Сбор данных для наглядной аналитики» можно понять, что работа распараллеливается на нескольких человек из-за большого объема ручной работы.</w:t>
+        <w:t xml:space="preserve"> «Сбор данных для наглядной аналитики» </w:t>
+      </w:r>
+      <w:r>
+        <w:t xml:space="preserve">(рисунок 3) </w:t>
+      </w:r>
+      <w:r>
+        <w:t>можно понять, что работа распараллеливается на нескольких человек из-за большого объема ручной работы.</w:t>
       </w:r>
     </w:p>
     <w:p>
@@ -3225,21 +3405,25 @@
       <w:r>
         <w:t xml:space="preserve">сайт </w:t>
       </w:r>
+      <w:proofErr w:type="spellStart"/>
       <w:r>
         <w:rPr>
           <w:lang w:val="en-US"/>
         </w:rPr>
         <w:t>hh</w:t>
       </w:r>
+      <w:proofErr w:type="spellEnd"/>
       <w:r>
         <w:t>.</w:t>
       </w:r>
+      <w:proofErr w:type="spellStart"/>
       <w:r>
         <w:rPr>
           <w:lang w:val="en-US"/>
         </w:rPr>
         <w:t>ru</w:t>
       </w:r>
+      <w:proofErr w:type="spellEnd"/>
       <w:r>
         <w:t xml:space="preserve">, начинает читать вакансии и механически </w:t>
       </w:r>
@@ -3312,6 +3496,7 @@
           <w:tab w:val="left" w:pos="5787"/>
         </w:tabs>
         <w:ind w:firstLine="709"/>
+        <w:jc w:val="center"/>
       </w:pPr>
       <w:r>
         <w:t>Рисунок 4 – Распределение времени среди трёх этапов создания итогового отчёта</w:t>
@@ -3325,7 +3510,16 @@
         <w:ind w:firstLine="709"/>
       </w:pPr>
       <w:r>
-        <w:t>Сбор данных для этапа «Наглядная аналитика #2» занимает около 74% от суммарного времени всех этапов. Именно здесь происходит «утечка» времени. Следвательно именно этот этап и стоит подвергать автоматизации.</w:t>
+        <w:t>Как можно заметить по рисунку 4 – с</w:t>
+      </w:r>
+      <w:r>
+        <w:t>бор</w:t>
+      </w:r>
+      <w:r>
+        <w:t xml:space="preserve"> </w:t>
+      </w:r>
+      <w:r>
+        <w:t>данных для этапа «Наглядная аналитика #2» занимает около 74% от суммарного времени всех этапов. Именно здесь происходит «утечка» времени. Следвательно именно этот этап и стоит подвергать автоматизации.</w:t>
       </w:r>
     </w:p>
     <w:p>
@@ -3442,6 +3636,7 @@
         <w:ind w:firstLine="709"/>
       </w:pPr>
       <w:r>
+        <w:lastRenderedPageBreak/>
         <w:t>Презентация перед руководство</w:t>
       </w:r>
       <w:r>
@@ -3456,7 +3651,6 @@
         <w:ind w:firstLine="709"/>
       </w:pPr>
       <w:r>
-        <w:lastRenderedPageBreak/>
         <w:t>Таким образом</w:t>
       </w:r>
       <w:r>
@@ -3471,21 +3665,25 @@
       <w:r>
         <w:t xml:space="preserve"> необходимо: разработать систему, которая автоматически собирает данные с </w:t>
       </w:r>
+      <w:proofErr w:type="spellStart"/>
       <w:r>
         <w:rPr>
           <w:lang w:val="en-US"/>
         </w:rPr>
         <w:t>hh</w:t>
       </w:r>
+      <w:proofErr w:type="spellEnd"/>
       <w:r>
         <w:t>.</w:t>
       </w:r>
+      <w:proofErr w:type="spellStart"/>
       <w:r>
         <w:rPr>
           <w:lang w:val="en-US"/>
         </w:rPr>
         <w:t>ru</w:t>
       </w:r>
+      <w:proofErr w:type="spellEnd"/>
       <w:r>
         <w:t xml:space="preserve"> и формирует отчет по запросу пользователя. Тем самым сократив время всего процесса примерно на две трети.</w:t>
       </w:r>
@@ -3495,12 +3693,14 @@
         <w:pStyle w:val="Heading2"/>
         <w:ind w:left="709"/>
       </w:pPr>
+      <w:bookmarkStart w:id="5" w:name="_Toc163252354"/>
       <w:r>
         <w:t xml:space="preserve">1.3 </w:t>
       </w:r>
       <w:r>
         <w:t>Анализ конкурентов</w:t>
       </w:r>
+      <w:bookmarkEnd w:id="5"/>
     </w:p>
     <w:p>
       <w:pPr>
@@ -3524,7 +3724,7 @@
         <w:pStyle w:val="ListParagraph"/>
         <w:numPr>
           <w:ilvl w:val="0"/>
-          <w:numId w:val="19"/>
+          <w:numId w:val="23"/>
         </w:numPr>
         <w:tabs>
           <w:tab w:val="left" w:pos="5787"/>
@@ -3542,13 +3742,22 @@
       <w:r>
         <w:t>Карьера</w:t>
       </w:r>
+      <w:r>
+        <w:rPr>
+          <w:lang w:val="en-US"/>
+        </w:rPr>
+        <w:t xml:space="preserve"> [3]</w:t>
+      </w:r>
+      <w:r>
+        <w:t>,</w:t>
+      </w:r>
     </w:p>
     <w:p>
       <w:pPr>
         <w:pStyle w:val="ListParagraph"/>
         <w:numPr>
           <w:ilvl w:val="0"/>
-          <w:numId w:val="19"/>
+          <w:numId w:val="23"/>
         </w:numPr>
         <w:tabs>
           <w:tab w:val="left" w:pos="5787"/>
@@ -3557,11 +3766,22 @@
           <w:lang w:val="en-US"/>
         </w:rPr>
       </w:pPr>
+      <w:proofErr w:type="spellStart"/>
       <w:r>
         <w:rPr>
           <w:lang w:val="en-US"/>
         </w:rPr>
         <w:t>HeadHunter</w:t>
+      </w:r>
+      <w:proofErr w:type="spellEnd"/>
+      <w:r>
+        <w:rPr>
+          <w:lang w:val="en-US"/>
+        </w:rPr>
+        <w:t xml:space="preserve"> [4]</w:t>
+      </w:r>
+      <w:r>
+        <w:t>,</w:t>
       </w:r>
     </w:p>
     <w:p>
@@ -3569,7 +3789,7 @@
         <w:pStyle w:val="ListParagraph"/>
         <w:numPr>
           <w:ilvl w:val="0"/>
-          <w:numId w:val="19"/>
+          <w:numId w:val="23"/>
         </w:numPr>
         <w:tabs>
           <w:tab w:val="left" w:pos="5787"/>
@@ -3578,11 +3798,22 @@
           <w:lang w:val="en-US"/>
         </w:rPr>
       </w:pPr>
+      <w:proofErr w:type="spellStart"/>
       <w:r>
         <w:rPr>
           <w:lang w:val="en-US"/>
         </w:rPr>
         <w:t>Rit.work</w:t>
+      </w:r>
+      <w:proofErr w:type="spellEnd"/>
+      <w:r>
+        <w:rPr>
+          <w:lang w:val="en-US"/>
+        </w:rPr>
+        <w:t xml:space="preserve"> [5]</w:t>
+      </w:r>
+      <w:r>
+        <w:t>,</w:t>
       </w:r>
     </w:p>
     <w:p>
@@ -3590,7 +3821,7 @@
         <w:pStyle w:val="ListParagraph"/>
         <w:numPr>
           <w:ilvl w:val="0"/>
-          <w:numId w:val="19"/>
+          <w:numId w:val="23"/>
         </w:numPr>
         <w:tabs>
           <w:tab w:val="left" w:pos="5787"/>
@@ -3602,13 +3833,22 @@
       <w:r>
         <w:t>Роснавык</w:t>
       </w:r>
+      <w:r>
+        <w:rPr>
+          <w:lang w:val="en-US"/>
+        </w:rPr>
+        <w:t xml:space="preserve"> [6]</w:t>
+      </w:r>
+      <w:r>
+        <w:t>,</w:t>
+      </w:r>
     </w:p>
     <w:p>
       <w:pPr>
         <w:pStyle w:val="ListParagraph"/>
         <w:numPr>
           <w:ilvl w:val="0"/>
-          <w:numId w:val="19"/>
+          <w:numId w:val="23"/>
         </w:numPr>
         <w:tabs>
           <w:tab w:val="left" w:pos="5787"/>
@@ -3620,14 +3860,25 @@
       <w:r>
         <w:t>Зарплатомер (</w:t>
       </w:r>
+      <w:proofErr w:type="spellStart"/>
       <w:r>
         <w:rPr>
           <w:lang w:val="en-US"/>
         </w:rPr>
         <w:t>SuperJob</w:t>
       </w:r>
+      <w:proofErr w:type="spellEnd"/>
       <w:r>
         <w:t>)</w:t>
+      </w:r>
+      <w:r>
+        <w:rPr>
+          <w:lang w:val="en-US"/>
+        </w:rPr>
+        <w:t xml:space="preserve"> [7]</w:t>
+      </w:r>
+      <w:r>
+        <w:t>.</w:t>
       </w:r>
     </w:p>
     <w:p>
@@ -3754,16 +4005,11 @@
         <w:t xml:space="preserve"> </w:t>
       </w:r>
       <w:r>
-        <w:t>и соответствующее распределение зарплат. Также имеется возможность фильтрации по местоположению, специализации, профессиональным навыкам, компаниям, типу занятости и формату работы.</w:t>
-      </w:r>
-    </w:p>
-    <w:p>
-      <w:pPr>
-        <w:spacing w:after="160" w:line="278" w:lineRule="auto"/>
-        <w:jc w:val="left"/>
-      </w:pPr>
-      <w:r>
-        <w:br w:type="page"/>
+        <w:t xml:space="preserve">и соответствующее распределение зарплат. Также имеется возможность фильтрации по местоположению, </w:t>
+      </w:r>
+      <w:r>
+        <w:lastRenderedPageBreak/>
+        <w:t>специализации, профессиональным навыкам, компаниям, типу занятости и формату работы.</w:t>
       </w:r>
     </w:p>
     <w:p>
@@ -3772,13 +4018,14 @@
           <w:tab w:val="left" w:pos="5787"/>
         </w:tabs>
       </w:pPr>
-      <w:r>
-        <w:rPr>
-          <w:lang w:val="en-US"/>
-        </w:rPr>
-        <w:lastRenderedPageBreak/>
+      <w:proofErr w:type="spellStart"/>
+      <w:r>
+        <w:rPr>
+          <w:lang w:val="en-US"/>
+        </w:rPr>
         <w:t>HeadHunter</w:t>
       </w:r>
+      <w:proofErr w:type="spellEnd"/>
       <w:r>
         <w:t>:</w:t>
       </w:r>
@@ -3815,12 +4062,14 @@
       <w:r>
         <w:t xml:space="preserve">Его недостаток лишь в том, что данные представлены как есть, то есть в слабо упорядоченном виде и наложить дополнительный фильтр на данные или собрать метрику (например медиану по выборке) – нельзя. Отчего нужно создавать свои инструменты анализа по данным, которые </w:t>
       </w:r>
+      <w:proofErr w:type="spellStart"/>
       <w:r>
         <w:rPr>
           <w:lang w:val="en-US"/>
         </w:rPr>
         <w:t>HeadHunter</w:t>
       </w:r>
+      <w:proofErr w:type="spellEnd"/>
       <w:r>
         <w:t xml:space="preserve"> </w:t>
       </w:r>
@@ -3833,15 +4082,26 @@
         <w:tabs>
           <w:tab w:val="left" w:pos="5787"/>
         </w:tabs>
-        <w:rPr>
-          <w:lang w:val="en-US"/>
-        </w:rPr>
-      </w:pPr>
-      <w:r>
-        <w:rPr>
-          <w:lang w:val="en-US"/>
-        </w:rPr>
-        <w:t>Rit.work:</w:t>
+      </w:pPr>
+      <w:proofErr w:type="spellStart"/>
+      <w:r>
+        <w:rPr>
+          <w:lang w:val="en-US"/>
+        </w:rPr>
+        <w:t>Rit</w:t>
+      </w:r>
+      <w:proofErr w:type="spellEnd"/>
+      <w:r>
+        <w:t>.</w:t>
+      </w:r>
+      <w:r>
+        <w:rPr>
+          <w:lang w:val="en-US"/>
+        </w:rPr>
+        <w:t>work</w:t>
+      </w:r>
+      <w:r>
+        <w:t>:</w:t>
       </w:r>
     </w:p>
     <w:p>
@@ -3854,12 +4114,14 @@
       <w:r>
         <w:t xml:space="preserve">Это </w:t>
       </w:r>
+      <w:proofErr w:type="spellStart"/>
       <w:r>
         <w:rPr>
           <w:lang w:val="en-US"/>
         </w:rPr>
         <w:t>HeadHunter</w:t>
       </w:r>
+      <w:proofErr w:type="spellEnd"/>
       <w:r>
         <w:t xml:space="preserve">, но только для </w:t>
       </w:r>
@@ -3875,12 +4137,14 @@
       <w:r>
         <w:t xml:space="preserve">вакансий. Здесь своя база данных, преимущество над </w:t>
       </w:r>
+      <w:proofErr w:type="spellStart"/>
       <w:r>
         <w:rPr>
           <w:lang w:val="en-US"/>
         </w:rPr>
         <w:t>HeadHunter</w:t>
       </w:r>
+      <w:proofErr w:type="spellEnd"/>
       <w:r>
         <w:t>`</w:t>
       </w:r>
@@ -3940,13 +4204,7 @@
         <w:t>Также есть платные аналитические отчеты</w:t>
       </w:r>
       <w:r>
-        <w:t xml:space="preserve"> </w:t>
-      </w:r>
-      <w:r>
-        <w:t>по согласованному списку профессиональных областей</w:t>
-      </w:r>
-      <w:r>
-        <w:t xml:space="preserve"> (до 4ех штук)</w:t>
+        <w:t xml:space="preserve"> по согласованному списку профессиональных областей (до 4ех штук)</w:t>
       </w:r>
       <w:r>
         <w:t xml:space="preserve"> по 50000 рублей за одну штуку</w:t>
@@ -3963,6 +4221,7 @@
         <w:ind w:firstLine="851"/>
       </w:pPr>
       <w:r>
+        <w:lastRenderedPageBreak/>
         <w:t xml:space="preserve">Источники информации – </w:t>
       </w:r>
       <w:r>
@@ -3973,15 +4232,6 @@
       </w:r>
       <w:r>
         <w:t>, отсюда можно получить погрешности при анализе данных.</w:t>
-      </w:r>
-    </w:p>
-    <w:p>
-      <w:pPr>
-        <w:spacing w:after="160" w:line="278" w:lineRule="auto"/>
-        <w:jc w:val="left"/>
-      </w:pPr>
-      <w:r>
-        <w:br w:type="page"/>
       </w:r>
     </w:p>
     <w:p>
@@ -3990,13 +4240,14 @@
           <w:tab w:val="left" w:pos="5787"/>
         </w:tabs>
       </w:pPr>
-      <w:r>
-        <w:rPr>
-          <w:lang w:val="en-US"/>
-        </w:rPr>
-        <w:lastRenderedPageBreak/>
+      <w:proofErr w:type="spellStart"/>
+      <w:r>
+        <w:rPr>
+          <w:lang w:val="en-US"/>
+        </w:rPr>
         <w:t>SuperJob</w:t>
       </w:r>
+      <w:proofErr w:type="spellEnd"/>
       <w:r>
         <w:t>:</w:t>
       </w:r>
@@ -4228,12 +4479,14 @@
                 <w:lang w:val="en-US"/>
               </w:rPr>
             </w:pPr>
+            <w:proofErr w:type="spellStart"/>
             <w:r>
               <w:rPr>
                 <w:lang w:val="en-US"/>
               </w:rPr>
               <w:t>HeadHunter</w:t>
             </w:r>
+            <w:proofErr w:type="spellEnd"/>
           </w:p>
         </w:tc>
         <w:tc>
@@ -4313,12 +4566,14 @@
               </w:tabs>
               <w:jc w:val="center"/>
             </w:pPr>
+            <w:proofErr w:type="spellStart"/>
             <w:r>
               <w:rPr>
                 <w:lang w:val="en-US"/>
               </w:rPr>
               <w:t>Rit.work</w:t>
             </w:r>
+            <w:proofErr w:type="spellEnd"/>
           </w:p>
         </w:tc>
         <w:tc>
@@ -4480,12 +4735,14 @@
               </w:tabs>
               <w:jc w:val="center"/>
             </w:pPr>
+            <w:proofErr w:type="spellStart"/>
             <w:r>
               <w:rPr>
                 <w:lang w:val="en-US"/>
               </w:rPr>
               <w:t>SuperJob</w:t>
             </w:r>
+            <w:proofErr w:type="spellEnd"/>
           </w:p>
         </w:tc>
         <w:tc>
@@ -4653,6 +4910,9 @@
       <w:r>
         <w:t>Таблица 1 Сравнительный анализ</w:t>
       </w:r>
+      <w:r>
+        <w:t xml:space="preserve"> конкурентов</w:t>
+      </w:r>
     </w:p>
     <w:p>
       <w:pPr>
@@ -4662,9 +4922,10 @@
           <w:b/>
           <w:bCs/>
           <w:color w:val="auto"/>
-        </w:rPr>
-      </w:pPr>
-      <w:bookmarkStart w:id="5" w:name="_Toc156757921"/>
+          <w:lang w:val="en-US"/>
+        </w:rPr>
+      </w:pPr>
+      <w:bookmarkStart w:id="6" w:name="_Toc163252355"/>
       <w:r>
         <w:rPr>
           <w:b/>
@@ -4673,25 +4934,408 @@
         </w:rPr>
         <w:t>2 Анализ средств для разработки</w:t>
       </w:r>
-      <w:bookmarkEnd w:id="5"/>
+      <w:bookmarkEnd w:id="6"/>
     </w:p>
     <w:p>
       <w:pPr>
         <w:pStyle w:val="Heading2"/>
         <w:rPr>
           <w:color w:val="auto"/>
-          <w:sz w:val="36"/>
-          <w:szCs w:val="36"/>
-        </w:rPr>
-      </w:pPr>
-      <w:bookmarkStart w:id="6" w:name="_Toc156757922"/>
+        </w:rPr>
+      </w:pPr>
+      <w:bookmarkStart w:id="7" w:name="_Toc163252356"/>
       <w:r>
         <w:rPr>
           <w:color w:val="auto"/>
         </w:rPr>
-        <w:t>2.1 Язык программирования</w:t>
-      </w:r>
-      <w:bookmarkEnd w:id="6"/>
+        <w:t xml:space="preserve">2.1 </w:t>
+      </w:r>
+      <w:r>
+        <w:rPr>
+          <w:color w:val="auto"/>
+        </w:rPr>
+        <w:t>Архитектура приложения</w:t>
+      </w:r>
+      <w:bookmarkEnd w:id="7"/>
+    </w:p>
+    <w:p>
+      <w:pPr>
+        <w:ind w:firstLine="709"/>
+      </w:pPr>
+      <w:r>
+        <w:t xml:space="preserve">Программный продукт представляет собой два сервиса, связанных друг с другом технологией </w:t>
+      </w:r>
+      <w:r>
+        <w:rPr>
+          <w:lang w:val="en-US"/>
+        </w:rPr>
+        <w:t>REST</w:t>
+      </w:r>
+      <w:r>
+        <w:t xml:space="preserve"> – </w:t>
+      </w:r>
+      <w:r>
+        <w:t>это стиль архитектуры программного обеспечения для распределенных систем, ключевой особенностью которого является</w:t>
+      </w:r>
+      <w:r>
+        <w:t xml:space="preserve"> </w:t>
+      </w:r>
+      <w:r>
+        <w:t>отсутствие состояния (statelessness). Это означает, что каждый запрос от клиента к серверу должен содержать всю необходимую информацию для его выполнения, без использования данных о предыдущих запросах.</w:t>
+      </w:r>
+    </w:p>
+    <w:p>
+      <w:r>
+        <w:rPr>
+          <w:noProof/>
+        </w:rPr>
+        <w:lastRenderedPageBreak/>
+        <w:drawing>
+          <wp:inline distT="0" distB="0" distL="0" distR="0" wp14:anchorId="1A63D0E6" wp14:editId="4C2A2ADA">
+            <wp:extent cx="5940425" cy="4194175"/>
+            <wp:effectExtent l="0" t="0" r="0" b="0"/>
+            <wp:docPr id="1897732773" name="Picture 1" descr="A black and white screen with white text&#10;&#10;Description automatically generated"/>
+            <wp:cNvGraphicFramePr>
+              <a:graphicFrameLocks xmlns:a="http://schemas.openxmlformats.org/drawingml/2006/main" noChangeAspect="1"/>
+            </wp:cNvGraphicFramePr>
+            <a:graphic xmlns:a="http://schemas.openxmlformats.org/drawingml/2006/main">
+              <a:graphicData uri="http://schemas.openxmlformats.org/drawingml/2006/picture">
+                <pic:pic xmlns:pic="http://schemas.openxmlformats.org/drawingml/2006/picture">
+                  <pic:nvPicPr>
+                    <pic:cNvPr id="1897732773" name="Picture 1" descr="A black and white screen with white text&#10;&#10;Description automatically generated"/>
+                    <pic:cNvPicPr>
+                      <a:picLocks noChangeAspect="1" noChangeArrowheads="1"/>
+                    </pic:cNvPicPr>
+                  </pic:nvPicPr>
+                  <pic:blipFill>
+                    <a:blip r:embed="rId12" cstate="print">
+                      <a:extLst>
+                        <a:ext uri="{28A0092B-C50C-407E-A947-70E740481C1C}">
+                          <a14:useLocalDpi xmlns:a14="http://schemas.microsoft.com/office/drawing/2010/main" val="0"/>
+                        </a:ext>
+                      </a:extLst>
+                    </a:blip>
+                    <a:srcRect/>
+                    <a:stretch>
+                      <a:fillRect/>
+                    </a:stretch>
+                  </pic:blipFill>
+                  <pic:spPr bwMode="auto">
+                    <a:xfrm>
+                      <a:off x="0" y="0"/>
+                      <a:ext cx="5940425" cy="4194175"/>
+                    </a:xfrm>
+                    <a:prstGeom prst="rect">
+                      <a:avLst/>
+                    </a:prstGeom>
+                    <a:noFill/>
+                    <a:ln>
+                      <a:noFill/>
+                    </a:ln>
+                  </pic:spPr>
+                </pic:pic>
+              </a:graphicData>
+            </a:graphic>
+          </wp:inline>
+        </w:drawing>
+      </w:r>
+    </w:p>
+    <w:p>
+      <w:pPr>
+        <w:jc w:val="center"/>
+      </w:pPr>
+      <w:r>
+        <w:t>Рисунок</w:t>
+      </w:r>
+      <w:r>
+        <w:t xml:space="preserve"> 5 – Архитектура взаимодействия сервисов</w:t>
+      </w:r>
+    </w:p>
+    <w:p>
+      <w:pPr>
+        <w:ind w:firstLine="709"/>
+        <w:jc w:val="left"/>
+      </w:pPr>
+      <w:r>
+        <w:t xml:space="preserve">На рисунке 5 изображениа схема двух сервисов, которые и являют собой систему обработки вакансий с </w:t>
+      </w:r>
+      <w:proofErr w:type="spellStart"/>
+      <w:r>
+        <w:rPr>
+          <w:lang w:val="en-US"/>
+        </w:rPr>
+        <w:t>hh</w:t>
+      </w:r>
+      <w:proofErr w:type="spellEnd"/>
+      <w:r>
+        <w:t>.</w:t>
+      </w:r>
+      <w:proofErr w:type="spellStart"/>
+      <w:r>
+        <w:rPr>
+          <w:lang w:val="en-US"/>
+        </w:rPr>
+        <w:t>ru</w:t>
+      </w:r>
+      <w:proofErr w:type="spellEnd"/>
+      <w:r>
+        <w:t xml:space="preserve">. </w:t>
+      </w:r>
+      <w:r>
+        <w:t xml:space="preserve">И обеспечивают вывод информации в виде </w:t>
+      </w:r>
+      <w:r>
+        <w:rPr>
+          <w:lang w:val="en-US"/>
+        </w:rPr>
+        <w:t>xlsx</w:t>
+      </w:r>
+      <w:r>
+        <w:t xml:space="preserve"> </w:t>
+      </w:r>
+      <w:r>
+        <w:t>документов.</w:t>
+      </w:r>
+    </w:p>
+    <w:p>
+      <w:pPr>
+        <w:ind w:firstLine="709"/>
+        <w:jc w:val="left"/>
+      </w:pPr>
+      <w:r>
+        <w:t xml:space="preserve">В рамках данного продукта моя зона ответственности – </w:t>
+      </w:r>
+      <w:r>
+        <w:t xml:space="preserve">клиентская сторона </w:t>
+      </w:r>
+      <w:r>
+        <w:t>личн</w:t>
+      </w:r>
+      <w:r>
+        <w:t>ого</w:t>
+      </w:r>
+      <w:r>
+        <w:t xml:space="preserve"> кабинет</w:t>
+      </w:r>
+      <w:r>
+        <w:t>а</w:t>
+      </w:r>
+      <w:r>
+        <w:t xml:space="preserve"> пользователя</w:t>
+      </w:r>
+      <w:r>
+        <w:t xml:space="preserve"> </w:t>
+      </w:r>
+      <w:r>
+        <w:t>(</w:t>
+      </w:r>
+      <w:proofErr w:type="spellStart"/>
+      <w:r>
+        <w:rPr>
+          <w:lang w:val="en-US"/>
+        </w:rPr>
+        <w:t>lk</w:t>
+      </w:r>
+      <w:proofErr w:type="spellEnd"/>
+      <w:r>
+        <w:t>–</w:t>
+      </w:r>
+      <w:r>
+        <w:rPr>
+          <w:lang w:val="en-US"/>
+        </w:rPr>
+        <w:t>user</w:t>
+      </w:r>
+      <w:r>
+        <w:t>)</w:t>
+      </w:r>
+      <w:r>
+        <w:t xml:space="preserve">. </w:t>
+      </w:r>
+      <w:r>
+        <w:t>Иными словами –</w:t>
+      </w:r>
+      <w:r>
+        <w:t xml:space="preserve"> верстка шаблонов, дизайн интерфейсов, добавление динамики при помощи средств </w:t>
+      </w:r>
+      <w:r>
+        <w:rPr>
+          <w:lang w:val="en-US"/>
+        </w:rPr>
+        <w:t>JavaScript</w:t>
+      </w:r>
+      <w:r>
+        <w:t xml:space="preserve">, </w:t>
+      </w:r>
+      <w:r>
+        <w:t xml:space="preserve">внедрение </w:t>
+      </w:r>
+      <w:r>
+        <w:rPr>
+          <w:lang w:val="en-US"/>
+        </w:rPr>
+        <w:t>JavaScript</w:t>
+      </w:r>
+      <w:r>
+        <w:t xml:space="preserve"> файлов в монолит при помощи фреймворка </w:t>
+      </w:r>
+      <w:r>
+        <w:rPr>
+          <w:lang w:val="en-US"/>
+        </w:rPr>
+        <w:t>Webpack</w:t>
+      </w:r>
+      <w:r>
+        <w:t xml:space="preserve"> для соблюдения принципов чистого кода</w:t>
+      </w:r>
+      <w:r>
+        <w:t xml:space="preserve">. </w:t>
+      </w:r>
+      <w:r>
+        <w:t>В этом сервисе не представлено никакой сложной логики. Просто набор интерфейсов и база данных для</w:t>
+      </w:r>
+      <w:r>
+        <w:t xml:space="preserve"> хранения сопутствующих сущностей</w:t>
+      </w:r>
+      <w:r>
+        <w:t>.</w:t>
+      </w:r>
+    </w:p>
+    <w:p>
+      <w:pPr>
+        <w:ind w:firstLine="709"/>
+      </w:pPr>
+      <w:r>
+        <w:t>Второй сервис (сервис аналитики</w:t>
+      </w:r>
+      <w:r>
+        <w:t xml:space="preserve"> </w:t>
+      </w:r>
+      <w:r>
+        <w:t>–</w:t>
+      </w:r>
+      <w:r>
+        <w:t xml:space="preserve"> </w:t>
+      </w:r>
+      <w:proofErr w:type="spellStart"/>
+      <w:r>
+        <w:rPr>
+          <w:lang w:val="en-US"/>
+        </w:rPr>
+        <w:t>lk</w:t>
+      </w:r>
+      <w:proofErr w:type="spellEnd"/>
+      <w:r>
+        <w:t>–</w:t>
+      </w:r>
+      <w:r>
+        <w:rPr>
+          <w:lang w:val="en-US"/>
+        </w:rPr>
+        <w:t>parser</w:t>
+      </w:r>
+      <w:r>
+        <w:t>) – представляет собой парсер, генератор отчетов, калькулятор аналитической информации</w:t>
+      </w:r>
+      <w:r>
+        <w:t>, прокси запросов к лингвистической модели</w:t>
+      </w:r>
+      <w:r>
+        <w:t xml:space="preserve"> и также хранилище данных для аналитики.</w:t>
+      </w:r>
+    </w:p>
+    <w:p>
+      <w:pPr>
+        <w:ind w:firstLine="709"/>
+      </w:pPr>
+      <w:r>
+        <w:lastRenderedPageBreak/>
+        <w:t>Взаимодействие между сервисами осуществляется посредством протокола HTTP, где необходимая информация передается в формате JSON, что соответствует принципам архитектуры REST. Каждый сервис оперирует собственным набором баз данных, обеспечивая тем самым высокую степень автономности. Это означает, что в случае неполадок или отказа одного из сервисов, другие могут продолжать свою работу без существенного влияния на общую функциональность системы.</w:t>
+      </w:r>
+    </w:p>
+    <w:p>
+      <w:pPr>
+        <w:ind w:firstLine="709"/>
+      </w:pPr>
+      <w:r>
+        <w:rPr>
+          <w:lang w:val="en-US"/>
+        </w:rPr>
+        <w:t>Redis</w:t>
+      </w:r>
+      <w:r>
+        <w:t xml:space="preserve">, представляющая собой </w:t>
+      </w:r>
+      <w:r>
+        <w:rPr>
+          <w:lang w:val="en-US"/>
+        </w:rPr>
+        <w:t>NoSQL</w:t>
+      </w:r>
+      <w:r>
+        <w:t xml:space="preserve"> базу данных, служит для эффективного управления кэшем данных в распределенных средах. Она обеспечивает высокую производительность за счет хранения данных в оперативной памяти и использования сложных алгоритмов кэширования. Это позволяет уменьшить нагрузку на основные базы данных и сократить временные задержки при обращении к данным.</w:t>
+      </w:r>
+    </w:p>
+    <w:p>
+      <w:pPr>
+        <w:ind w:firstLine="709"/>
+      </w:pPr>
+      <w:r>
+        <w:rPr>
+          <w:lang w:val="en-US"/>
+        </w:rPr>
+        <w:t>PostgreSQL</w:t>
+      </w:r>
+      <w:r>
+        <w:t xml:space="preserve">, в свою очередь, является реляционной базой данных, предназначенной для долгосрочного и структурированного хранения данных. Ее гибкий и мощный </w:t>
+      </w:r>
+      <w:r>
+        <w:rPr>
+          <w:lang w:val="en-US"/>
+        </w:rPr>
+        <w:t>SQL</w:t>
+      </w:r>
+      <w:r>
+        <w:t>-движок обеспечивает эффективное хранение и обработку данных в различных сценариях, от малых приложений до крупных корпоративных систем.</w:t>
+      </w:r>
+    </w:p>
+    <w:p>
+      <w:pPr>
+        <w:ind w:firstLine="709"/>
+      </w:pPr>
+      <w:r>
+        <w:rPr>
+          <w:lang w:val="en-US"/>
+        </w:rPr>
+        <w:t>RabbitMQ</w:t>
+      </w:r>
+      <w:r>
+        <w:t>, являясь брокером сообщений, выполняет роль посредника между различными компонентами системы, обеспечивая надежную и отказоустойчивую передачу сообщений. Его механизмы хранения сообщений гарантируют сохранность данных даже в случае сбоев или отказов в работе сервисов, обеспечивая непрерывность работы системы и сохранение целостности данных.</w:t>
+      </w:r>
+      <w:r>
+        <w:t xml:space="preserve">Каждый сервис находится в изолированном </w:t>
+      </w:r>
+      <w:r>
+        <w:rPr>
+          <w:lang w:val="en-US"/>
+        </w:rPr>
+        <w:t>Docker</w:t>
+      </w:r>
+      <w:r>
+        <w:t xml:space="preserve"> </w:t>
+      </w:r>
+      <w:r>
+        <w:t>контейнере</w:t>
+      </w:r>
+      <w:r>
+        <w:t xml:space="preserve">, </w:t>
+      </w:r>
+      <w:r>
+        <w:t xml:space="preserve">что позволяет </w:t>
+      </w:r>
+      <w:r>
+        <w:t>обеспечить максимальную безопасность и устойчивость системы. Контейнеризация с помощью Docker обеспечивает изоляцию каждого сервиса, предотвращая взаимное воздействие между ними и минимизируя возможность уязвимостей. Кроме того, такой подход упрощает развертывание, масштабирование и управление сервисами, делая процесс более эффективным и прозрачным.</w:t>
+      </w:r>
     </w:p>
     <w:p>
       <w:pPr>
@@ -4700,14 +5344,578 @@
           <w:color w:val="auto"/>
         </w:rPr>
       </w:pPr>
-      <w:bookmarkStart w:id="7" w:name="_Toc156757923"/>
+      <w:bookmarkStart w:id="8" w:name="_Toc163252357"/>
       <w:r>
         <w:rPr>
           <w:color w:val="auto"/>
         </w:rPr>
-        <w:t>2.2 Требования к серверной части приложения</w:t>
-      </w:r>
-      <w:bookmarkEnd w:id="7"/>
+        <w:lastRenderedPageBreak/>
+        <w:t>2.</w:t>
+      </w:r>
+      <w:r>
+        <w:rPr>
+          <w:color w:val="auto"/>
+        </w:rPr>
+        <w:t>2</w:t>
+      </w:r>
+      <w:r>
+        <w:rPr>
+          <w:color w:val="auto"/>
+        </w:rPr>
+        <w:t xml:space="preserve"> База данных</w:t>
+      </w:r>
+      <w:bookmarkEnd w:id="8"/>
+    </w:p>
+    <w:p>
+      <w:pPr>
+        <w:rPr>
+          <w:lang w:val="en-US"/>
+        </w:rPr>
+      </w:pPr>
+      <w:r>
+        <w:rPr>
+          <w:noProof/>
+        </w:rPr>
+        <w:drawing>
+          <wp:inline distT="0" distB="0" distL="0" distR="0" wp14:anchorId="208D5CEC" wp14:editId="07321B0E">
+            <wp:extent cx="5940425" cy="8044180"/>
+            <wp:effectExtent l="0" t="0" r="0" b="0"/>
+            <wp:docPr id="287531584" name="Picture 1" descr="A screenshot of a computer&#10;&#10;Description automatically generated"/>
+            <wp:cNvGraphicFramePr>
+              <a:graphicFrameLocks xmlns:a="http://schemas.openxmlformats.org/drawingml/2006/main" noChangeAspect="1"/>
+            </wp:cNvGraphicFramePr>
+            <a:graphic xmlns:a="http://schemas.openxmlformats.org/drawingml/2006/main">
+              <a:graphicData uri="http://schemas.openxmlformats.org/drawingml/2006/picture">
+                <pic:pic xmlns:pic="http://schemas.openxmlformats.org/drawingml/2006/picture">
+                  <pic:nvPicPr>
+                    <pic:cNvPr id="287531584" name="Picture 1" descr="A screenshot of a computer&#10;&#10;Description automatically generated"/>
+                    <pic:cNvPicPr/>
+                  </pic:nvPicPr>
+                  <pic:blipFill>
+                    <a:blip r:embed="rId13"/>
+                    <a:stretch>
+                      <a:fillRect/>
+                    </a:stretch>
+                  </pic:blipFill>
+                  <pic:spPr>
+                    <a:xfrm>
+                      <a:off x="0" y="0"/>
+                      <a:ext cx="5940425" cy="8044180"/>
+                    </a:xfrm>
+                    <a:prstGeom prst="rect">
+                      <a:avLst/>
+                    </a:prstGeom>
+                  </pic:spPr>
+                </pic:pic>
+              </a:graphicData>
+            </a:graphic>
+          </wp:inline>
+        </w:drawing>
+      </w:r>
+    </w:p>
+    <w:p>
+      <w:pPr>
+        <w:jc w:val="center"/>
+      </w:pPr>
+      <w:r>
+        <w:t>Рисунок</w:t>
+      </w:r>
+      <w:r>
+        <w:t xml:space="preserve"> 6 – База данных сервиса </w:t>
+      </w:r>
+      <w:r>
+        <w:t>личных кабинетов</w:t>
+      </w:r>
+    </w:p>
+    <w:p>
+      <w:pPr>
+        <w:ind w:firstLine="709"/>
+      </w:pPr>
+      <w:r>
+        <w:lastRenderedPageBreak/>
+        <w:t>На рисунке 6 представлен</w:t>
+      </w:r>
+      <w:r>
+        <w:t>а</w:t>
+      </w:r>
+      <w:r>
+        <w:t xml:space="preserve"> база данных сервиса </w:t>
+      </w:r>
+      <w:proofErr w:type="spellStart"/>
+      <w:r>
+        <w:rPr>
+          <w:lang w:val="en-US"/>
+        </w:rPr>
+        <w:t>lk</w:t>
+      </w:r>
+      <w:proofErr w:type="spellEnd"/>
+      <w:r>
+        <w:t>–</w:t>
+      </w:r>
+      <w:r>
+        <w:rPr>
+          <w:lang w:val="en-US"/>
+        </w:rPr>
+        <w:t>user</w:t>
+      </w:r>
+      <w:r>
+        <w:t xml:space="preserve">, </w:t>
+      </w:r>
+      <w:r>
+        <w:t>ниже представлено её описание.</w:t>
+      </w:r>
+    </w:p>
+    <w:p>
+      <w:pPr>
+        <w:ind w:firstLine="709"/>
+        <w:jc w:val="left"/>
+      </w:pPr>
+      <w:r>
+        <w:t>База данных</w:t>
+      </w:r>
+      <w:r>
+        <w:t xml:space="preserve"> сервиса личного кабинета</w:t>
+      </w:r>
+      <w:r>
+        <w:t xml:space="preserve"> состоит из </w:t>
+      </w:r>
+      <w:r>
+        <w:t>6</w:t>
+      </w:r>
+      <w:r>
+        <w:t xml:space="preserve"> сущностей:</w:t>
+      </w:r>
+    </w:p>
+    <w:p>
+      <w:pPr>
+        <w:jc w:val="left"/>
+      </w:pPr>
+      <w:r>
+        <w:t xml:space="preserve">Пользователь – </w:t>
+      </w:r>
+      <w:r>
+        <w:t>чтобы обеспечивать ограниченный доступ к ресурсу</w:t>
+      </w:r>
+    </w:p>
+    <w:p>
+      <w:pPr>
+        <w:jc w:val="left"/>
+      </w:pPr>
+      <w:r>
+        <w:t>Миграции</w:t>
+      </w:r>
+      <w:r>
+        <w:t xml:space="preserve"> – для удобства </w:t>
+      </w:r>
+      <w:r>
+        <w:t>развертывания приложения</w:t>
+      </w:r>
+      <w:r>
+        <w:t xml:space="preserve"> и актуализации базы данных при разработке</w:t>
+      </w:r>
+    </w:p>
+    <w:p>
+      <w:pPr>
+        <w:jc w:val="left"/>
+      </w:pPr>
+      <w:proofErr w:type="spellStart"/>
+      <w:r>
+        <w:rPr>
+          <w:lang w:val="en-US"/>
+        </w:rPr>
+        <w:t>Hh</w:t>
+      </w:r>
+      <w:proofErr w:type="spellEnd"/>
+      <w:r>
+        <w:t>-регион</w:t>
+      </w:r>
+      <w:r>
+        <w:t xml:space="preserve"> – регионы хранятся в базе данных чтобы не запрашивать их с </w:t>
+      </w:r>
+      <w:proofErr w:type="spellStart"/>
+      <w:r>
+        <w:rPr>
+          <w:lang w:val="en-US"/>
+        </w:rPr>
+        <w:t>hh</w:t>
+      </w:r>
+      <w:proofErr w:type="spellEnd"/>
+      <w:r>
+        <w:t xml:space="preserve"> </w:t>
+      </w:r>
+      <w:r>
+        <w:t>при каждом формировании аналитического запроса</w:t>
+      </w:r>
+    </w:p>
+    <w:p>
+      <w:pPr>
+        <w:jc w:val="left"/>
+      </w:pPr>
+      <w:proofErr w:type="spellStart"/>
+      <w:r>
+        <w:rPr>
+          <w:lang w:val="en-US"/>
+        </w:rPr>
+        <w:t>Hh</w:t>
+      </w:r>
+      <w:proofErr w:type="spellEnd"/>
+      <w:r>
+        <w:t>-индустрия</w:t>
+      </w:r>
+      <w:r>
+        <w:t xml:space="preserve"> – аналогично региону</w:t>
+      </w:r>
+    </w:p>
+    <w:p>
+      <w:pPr>
+        <w:jc w:val="left"/>
+      </w:pPr>
+      <w:proofErr w:type="spellStart"/>
+      <w:r>
+        <w:rPr>
+          <w:lang w:val="en-US"/>
+        </w:rPr>
+        <w:t>Hh</w:t>
+      </w:r>
+      <w:proofErr w:type="spellEnd"/>
+      <w:r>
+        <w:t>-</w:t>
+      </w:r>
+      <w:r>
+        <w:t>подиндустрия</w:t>
+      </w:r>
+      <w:r>
+        <w:t xml:space="preserve"> – </w:t>
+      </w:r>
+      <w:r>
+        <w:t>аналогично региону</w:t>
+      </w:r>
+      <w:r>
+        <w:t xml:space="preserve">, связана с </w:t>
+      </w:r>
+      <w:proofErr w:type="spellStart"/>
+      <w:r>
+        <w:rPr>
+          <w:lang w:val="en-US"/>
+        </w:rPr>
+        <w:t>hh</w:t>
+      </w:r>
+      <w:proofErr w:type="spellEnd"/>
+      <w:r>
+        <w:t>-</w:t>
+      </w:r>
+      <w:r>
+        <w:t>индустрией первичным ключём</w:t>
+      </w:r>
+    </w:p>
+    <w:p>
+      <w:pPr>
+        <w:jc w:val="left"/>
+      </w:pPr>
+      <w:r>
+        <w:t>Аналитический запрос</w:t>
+      </w:r>
+      <w:r>
+        <w:t xml:space="preserve"> – аналитический запрос хранится на стороне личного кабинета чтобы можно было переотравлять запросы при неудачном выполнении.</w:t>
+      </w:r>
+    </w:p>
+    <w:p>
+      <w:pPr>
+        <w:ind w:firstLine="709"/>
+        <w:jc w:val="left"/>
+      </w:pPr>
+      <w:r>
+        <w:t xml:space="preserve">На рисунке 7 </w:t>
+      </w:r>
+      <w:r>
+        <w:t xml:space="preserve">представлена база данных сервиса </w:t>
+      </w:r>
+      <w:proofErr w:type="spellStart"/>
+      <w:r>
+        <w:rPr>
+          <w:lang w:val="en-US"/>
+        </w:rPr>
+        <w:t>lk</w:t>
+      </w:r>
+      <w:proofErr w:type="spellEnd"/>
+      <w:r>
+        <w:t>–</w:t>
+      </w:r>
+      <w:r>
+        <w:rPr>
+          <w:lang w:val="en-US"/>
+        </w:rPr>
+        <w:t>parser</w:t>
+      </w:r>
+      <w:r>
+        <w:t xml:space="preserve">, </w:t>
+      </w:r>
+      <w:r>
+        <w:t>ниже представлено её описание.</w:t>
+      </w:r>
+    </w:p>
+    <w:p>
+      <w:pPr>
+        <w:ind w:firstLine="709"/>
+        <w:jc w:val="left"/>
+      </w:pPr>
+      <w:r>
+        <w:t xml:space="preserve">База данных сервиса аналитики опирается на 5 сущностей (плюс 3 вспомогательных). </w:t>
+      </w:r>
+    </w:p>
+    <w:p>
+      <w:pPr>
+        <w:jc w:val="left"/>
+      </w:pPr>
+      <w:r>
+        <w:t>Сущность вакансии</w:t>
+      </w:r>
+      <w:r>
+        <w:t xml:space="preserve"> (</w:t>
+      </w:r>
+      <w:r>
+        <w:rPr>
+          <w:lang w:val="en-US"/>
+        </w:rPr>
+        <w:t>vacancy</w:t>
+      </w:r>
+      <w:r>
+        <w:t>)</w:t>
+      </w:r>
+      <w:r>
+        <w:t xml:space="preserve"> – аналитическая единица отчета, именно эта сущность обогащается данными при парсинге и дополнительной обработке.</w:t>
+      </w:r>
+    </w:p>
+    <w:p>
+      <w:pPr>
+        <w:jc w:val="left"/>
+        <w:rPr>
+          <w:lang w:val="en-US"/>
+        </w:rPr>
+      </w:pPr>
+      <w:r>
+        <w:t>Также в отдельную таблицу</w:t>
+      </w:r>
+      <w:r>
+        <w:t xml:space="preserve"> (</w:t>
+      </w:r>
+      <w:r>
+        <w:rPr>
+          <w:lang w:val="en-US"/>
+        </w:rPr>
+        <w:t>order</w:t>
+      </w:r>
+      <w:r>
+        <w:t>_</w:t>
+      </w:r>
+      <w:r>
+        <w:rPr>
+          <w:lang w:val="en-US"/>
+        </w:rPr>
+        <w:t>excel</w:t>
+      </w:r>
+      <w:r>
+        <w:t>_</w:t>
+      </w:r>
+      <w:r>
+        <w:rPr>
+          <w:lang w:val="en-US"/>
+        </w:rPr>
+        <w:t>file</w:t>
+      </w:r>
+      <w:r>
+        <w:t>_</w:t>
+      </w:r>
+      <w:r>
+        <w:rPr>
+          <w:lang w:val="en-US"/>
+        </w:rPr>
+        <w:t>param</w:t>
+      </w:r>
+      <w:r>
+        <w:t>)</w:t>
+      </w:r>
+      <w:r>
+        <w:t xml:space="preserve"> записываются параметры формируемых файлов для более удобного </w:t>
+      </w:r>
+      <w:r>
+        <w:t>обращения к ним при скачивании.</w:t>
+      </w:r>
+    </w:p>
+    <w:p>
+      <w:pPr>
+        <w:jc w:val="left"/>
+      </w:pPr>
+      <w:r>
+        <w:rPr>
+          <w:lang w:val="en-US"/>
+        </w:rPr>
+        <w:t>Formula</w:t>
+      </w:r>
+      <w:r>
+        <w:t>_</w:t>
+      </w:r>
+      <w:r>
+        <w:rPr>
+          <w:lang w:val="en-US"/>
+        </w:rPr>
+        <w:t>setting</w:t>
+      </w:r>
+      <w:r>
+        <w:t xml:space="preserve"> </w:t>
+      </w:r>
+      <w:r>
+        <w:t>и</w:t>
+      </w:r>
+      <w:r>
+        <w:t xml:space="preserve"> </w:t>
+      </w:r>
+      <w:r>
+        <w:rPr>
+          <w:lang w:val="en-US"/>
+        </w:rPr>
+        <w:t>calculation</w:t>
+      </w:r>
+      <w:r>
+        <w:t>_</w:t>
+      </w:r>
+      <w:r>
+        <w:rPr>
+          <w:lang w:val="en-US"/>
+        </w:rPr>
+        <w:t>results</w:t>
+      </w:r>
+      <w:r>
+        <w:t xml:space="preserve"> </w:t>
+      </w:r>
+      <w:r>
+        <w:t>служат</w:t>
+      </w:r>
+      <w:r>
+        <w:t xml:space="preserve"> </w:t>
+      </w:r>
+      <w:r>
+        <w:t>для</w:t>
+      </w:r>
+      <w:r>
+        <w:t xml:space="preserve"> </w:t>
+      </w:r>
+      <w:r>
+        <w:t>сохранения</w:t>
+      </w:r>
+      <w:r>
+        <w:t xml:space="preserve"> </w:t>
+      </w:r>
+      <w:r>
+        <w:t>применяемых к вакансии формул при обработке.</w:t>
+      </w:r>
+    </w:p>
+    <w:p>
+      <w:pPr>
+        <w:jc w:val="left"/>
+      </w:pPr>
+      <w:r>
+        <w:t xml:space="preserve">Также существует таблица, дублирующая таблицу из сервиса личного кабинета – </w:t>
+      </w:r>
+      <w:r>
+        <w:rPr>
+          <w:lang w:val="en-US"/>
+        </w:rPr>
+        <w:t>parser</w:t>
+      </w:r>
+      <w:r>
+        <w:t>_</w:t>
+      </w:r>
+      <w:r>
+        <w:rPr>
+          <w:lang w:val="en-US"/>
+        </w:rPr>
+        <w:t>order</w:t>
+      </w:r>
+      <w:r>
+        <w:t xml:space="preserve">. </w:t>
+      </w:r>
+      <w:r>
+        <w:t>Это сделано для репликации данных, чтобы в случае чего не было потерь важной информации.</w:t>
+      </w:r>
+    </w:p>
+    <w:p>
+      <w:pPr>
+        <w:spacing w:after="160" w:line="278" w:lineRule="auto"/>
+        <w:jc w:val="left"/>
+      </w:pPr>
+      <w:r>
+        <w:br w:type="page"/>
+      </w:r>
+    </w:p>
+    <w:p>
+      <w:pPr>
+        <w:jc w:val="center"/>
+      </w:pPr>
+      <w:r>
+        <w:rPr>
+          <w:noProof/>
+        </w:rPr>
+        <w:lastRenderedPageBreak/>
+        <w:drawing>
+          <wp:inline distT="0" distB="0" distL="0" distR="0" wp14:anchorId="1E31E2BA" wp14:editId="0EEFC67D">
+            <wp:extent cx="4309466" cy="8138160"/>
+            <wp:effectExtent l="0" t="0" r="0" b="0"/>
+            <wp:docPr id="1514868431" name="Picture 1" descr="A screenshot of a computer&#10;&#10;Description automatically generated"/>
+            <wp:cNvGraphicFramePr>
+              <a:graphicFrameLocks xmlns:a="http://schemas.openxmlformats.org/drawingml/2006/main" noChangeAspect="1"/>
+            </wp:cNvGraphicFramePr>
+            <a:graphic xmlns:a="http://schemas.openxmlformats.org/drawingml/2006/main">
+              <a:graphicData uri="http://schemas.openxmlformats.org/drawingml/2006/picture">
+                <pic:pic xmlns:pic="http://schemas.openxmlformats.org/drawingml/2006/picture">
+                  <pic:nvPicPr>
+                    <pic:cNvPr id="1514868431" name="Picture 1" descr="A screenshot of a computer&#10;&#10;Description automatically generated"/>
+                    <pic:cNvPicPr/>
+                  </pic:nvPicPr>
+                  <pic:blipFill>
+                    <a:blip r:embed="rId14"/>
+                    <a:stretch>
+                      <a:fillRect/>
+                    </a:stretch>
+                  </pic:blipFill>
+                  <pic:spPr>
+                    <a:xfrm>
+                      <a:off x="0" y="0"/>
+                      <a:ext cx="4310430" cy="8139981"/>
+                    </a:xfrm>
+                    <a:prstGeom prst="rect">
+                      <a:avLst/>
+                    </a:prstGeom>
+                  </pic:spPr>
+                </pic:pic>
+              </a:graphicData>
+            </a:graphic>
+          </wp:inline>
+        </w:drawing>
+      </w:r>
+    </w:p>
+    <w:p>
+      <w:pPr>
+        <w:jc w:val="center"/>
+      </w:pPr>
+      <w:r>
+        <w:t xml:space="preserve">Рисунок 7 – </w:t>
+      </w:r>
+      <w:r>
+        <w:t xml:space="preserve">База данных сервиса </w:t>
+      </w:r>
+      <w:r>
+        <w:t>аналитики</w:t>
+      </w:r>
+    </w:p>
+    <w:p>
+      <w:pPr>
+        <w:spacing w:after="160" w:line="278" w:lineRule="auto"/>
+        <w:jc w:val="left"/>
+      </w:pPr>
+      <w:r>
+        <w:br w:type="page"/>
+      </w:r>
     </w:p>
     <w:p>
       <w:pPr>
@@ -4716,64 +5924,142 @@
           <w:color w:val="auto"/>
         </w:rPr>
       </w:pPr>
-      <w:bookmarkStart w:id="8" w:name="_Toc156757924"/>
+      <w:bookmarkStart w:id="9" w:name="_Toc163252358"/>
       <w:r>
         <w:rPr>
           <w:color w:val="auto"/>
         </w:rPr>
-        <w:t>2.3 База данных</w:t>
-      </w:r>
-      <w:bookmarkEnd w:id="8"/>
-    </w:p>
-    <w:p>
-      <w:pPr>
-        <w:pStyle w:val="Heading2"/>
+        <w:lastRenderedPageBreak/>
+        <w:t>2.</w:t>
+      </w:r>
+      <w:r>
         <w:rPr>
           <w:color w:val="auto"/>
         </w:rPr>
-      </w:pPr>
-      <w:bookmarkStart w:id="9" w:name="_Toc156757925"/>
+        <w:t>3</w:t>
+      </w:r>
       <w:r>
         <w:rPr>
           <w:color w:val="auto"/>
         </w:rPr>
-        <w:t>2.4 Архитектура приложения</w:t>
+        <w:t xml:space="preserve"> </w:t>
+      </w:r>
+      <w:r>
+        <w:rPr>
+          <w:color w:val="auto"/>
+        </w:rPr>
+        <w:t>Язык программирования</w:t>
       </w:r>
       <w:bookmarkEnd w:id="9"/>
     </w:p>
     <w:p>
       <w:pPr>
-        <w:pStyle w:val="Heading2"/>
-        <w:rPr>
-          <w:color w:val="auto"/>
-        </w:rPr>
-      </w:pPr>
-      <w:bookmarkStart w:id="10" w:name="_Toc156757926"/>
-      <w:r>
-        <w:rPr>
-          <w:color w:val="auto"/>
-        </w:rPr>
-        <w:t>2.5 Непрерывная интеграция  и доставка приложения</w:t>
-      </w:r>
-      <w:bookmarkEnd w:id="10"/>
-    </w:p>
-    <w:p>
-      <w:pPr>
-        <w:pStyle w:val="Heading2"/>
-        <w:rPr>
-          <w:color w:val="auto"/>
-        </w:rPr>
-      </w:pPr>
-      <w:bookmarkStart w:id="11" w:name="_Toc156757927"/>
-      <w:r>
-        <w:rPr>
-          <w:color w:val="auto"/>
-        </w:rPr>
-        <w:t>2.6 Стек технологий</w:t>
-      </w:r>
-      <w:bookmarkEnd w:id="11"/>
-    </w:p>
-    <w:p/>
+        <w:ind w:firstLine="709"/>
+      </w:pPr>
+      <w:r>
+        <w:t xml:space="preserve">Было принято решение разрабатывать сервис личных кабинетов связкой языков </w:t>
+      </w:r>
+      <w:r>
+        <w:rPr>
+          <w:lang w:val="en-US"/>
+        </w:rPr>
+        <w:t>JavaScript</w:t>
+      </w:r>
+      <w:r>
+        <w:t xml:space="preserve"> </w:t>
+      </w:r>
+      <w:r>
+        <w:t xml:space="preserve">и </w:t>
+      </w:r>
+      <w:r>
+        <w:rPr>
+          <w:lang w:val="en-US"/>
+        </w:rPr>
+        <w:t>PHP</w:t>
+      </w:r>
+      <w:r>
+        <w:t xml:space="preserve">. </w:t>
+      </w:r>
+      <w:r>
+        <w:t xml:space="preserve">В частности, фреймворков </w:t>
+      </w:r>
+      <w:r>
+        <w:rPr>
+          <w:lang w:val="en-US"/>
+        </w:rPr>
+        <w:t>jQuery</w:t>
+      </w:r>
+      <w:r>
+        <w:t xml:space="preserve">, </w:t>
+      </w:r>
+      <w:r>
+        <w:rPr>
+          <w:lang w:val="en-US"/>
+        </w:rPr>
+        <w:t>Symfony</w:t>
+      </w:r>
+      <w:r>
+        <w:t>.</w:t>
+      </w:r>
+    </w:p>
+    <w:p>
+      <w:pPr>
+        <w:ind w:firstLine="709"/>
+      </w:pPr>
+      <w:r>
+        <w:t>Выбор использования связки JavaScript (JQuery) + PHP Symfony с интеграцией Webpack и Bootstrap обусловлен несколькими ключевыми факторами, которые обеспечивают эффективное производство и достижение целей сервиса:</w:t>
+      </w:r>
+    </w:p>
+    <w:p>
+      <w:pPr>
+        <w:ind w:firstLine="709"/>
+      </w:pPr>
+      <w:r>
+        <w:t>Производительность и нагрузка: Учитывая, что сервис не испытывает высокой нагрузки и выполняет относительно простые задачи, выбор легковесных технологий таких как JavaScript (JQuery) и PHP Symfony позволяет достичь необходимого уровня производительности без излишней сложности и затрат.</w:t>
+      </w:r>
+    </w:p>
+    <w:p>
+      <w:pPr>
+        <w:ind w:firstLine="709"/>
+      </w:pPr>
+      <w:r>
+        <w:t>Экономичность: Использование открытых и бесплатных технологий, таких как JavaScript (JQuery) и PHP Symfony, а также фреймворка Bootstrap, помогает сократить расходы на лицензирование и разработку. Это особенно важно, учитывая дешевизну производства.</w:t>
+      </w:r>
+    </w:p>
+    <w:p>
+      <w:pPr>
+        <w:ind w:firstLine="709"/>
+      </w:pPr>
+      <w:r>
+        <w:t>Удобство разработки и поддержки: Symfony предоставляет мощные инструменты для разработки веб-приложений, обеспечивая высокую производительность и удобство в работе с базой данных и другими аспектами приложения. Интеграция с Webpack позволяет управлять зависимостями JavaScript и оптимизировать их загрузку, а Bootstrap предоставляет готовые компоненты и стили для быстрой разработки пользовательского интерфейса.</w:t>
+      </w:r>
+    </w:p>
+    <w:p>
+      <w:pPr>
+        <w:ind w:firstLine="709"/>
+      </w:pPr>
+      <w:r>
+        <w:t>Гибкость и масштабируемость: Даже если в данный момент сервис не испытывает высокой нагрузки, выбранный стек технологий обеспечивает достаточную гибкость и масштабируемость для возможного расширения функциональности и увеличения нагрузки в будущем без необходимости пересмотра архитектуры приложения.</w:t>
+      </w:r>
+    </w:p>
+    <w:p>
+      <w:pPr>
+        <w:ind w:firstLine="709"/>
+      </w:pPr>
+      <w:r>
+        <w:t xml:space="preserve">Таким образом, использование связки JavaScript (JQuery) + PHP Symfony с интеграцией Webpack и Bootstrap обеспечивает оптимальное </w:t>
+      </w:r>
+      <w:r>
+        <w:lastRenderedPageBreak/>
+        <w:t>сочетание экономичности, производительности, удобства разработки и гибкости, соответствуя потребностям и возможностям</w:t>
+      </w:r>
+      <w:r>
+        <w:t xml:space="preserve"> нашего</w:t>
+      </w:r>
+      <w:r>
+        <w:t xml:space="preserve"> сервиса.</w:t>
+      </w:r>
+    </w:p>
     <w:p>
       <w:pPr>
         <w:pStyle w:val="Heading1"/>
@@ -4784,7 +6070,7 @@
           <w:color w:val="auto"/>
         </w:rPr>
       </w:pPr>
-      <w:bookmarkStart w:id="12" w:name="_Toc156757928"/>
+      <w:bookmarkStart w:id="10" w:name="_Toc163252359"/>
       <w:r>
         <w:rPr>
           <w:b/>
@@ -4793,7 +6079,27 @@
         </w:rPr>
         <w:t>3 Техническое задание</w:t>
       </w:r>
-      <w:bookmarkEnd w:id="12"/>
+      <w:bookmarkEnd w:id="10"/>
+    </w:p>
+    <w:p>
+      <w:pPr>
+        <w:ind w:firstLine="709"/>
+      </w:pPr>
+      <w:r>
+        <w:t xml:space="preserve">Техническое задание предоставлено в свободной форме и представляет собой фиксацию ключевых для разработки документов: содержание </w:t>
+      </w:r>
+      <w:r>
+        <w:rPr>
+          <w:lang w:val="en-US"/>
+        </w:rPr>
+        <w:t>xlsx</w:t>
+      </w:r>
+      <w:r>
+        <w:t xml:space="preserve"> </w:t>
+      </w:r>
+      <w:r>
+        <w:t>файла отчета, контекст для запроса в лингвистическую модель, содержание аналитического запроса.</w:t>
+      </w:r>
     </w:p>
     <w:p>
       <w:pPr>
@@ -4802,14 +6108,14 @@
           <w:color w:val="auto"/>
         </w:rPr>
       </w:pPr>
-      <w:bookmarkStart w:id="13" w:name="_Toc156757929"/>
+      <w:bookmarkStart w:id="11" w:name="_Toc163252360"/>
       <w:r>
         <w:rPr>
           <w:color w:val="auto"/>
         </w:rPr>
         <w:t>3.1 Термины и определения</w:t>
       </w:r>
-      <w:bookmarkEnd w:id="13"/>
+      <w:bookmarkEnd w:id="11"/>
     </w:p>
     <w:tbl>
       <w:tblPr>
@@ -4951,7 +6257,6 @@
                 <w:sz w:val="22"/>
                 <w:szCs w:val="22"/>
               </w:rPr>
-              <w:lastRenderedPageBreak/>
               <w:t>Отчет</w:t>
             </w:r>
           </w:p>
@@ -5290,26 +6595,40 @@
         </w:tc>
       </w:tr>
     </w:tbl>
-    <w:p/>
-    <w:p>
-      <w:pPr>
-        <w:pStyle w:val="Heading2"/>
-        <w:rPr>
-          <w:color w:val="auto"/>
-        </w:rPr>
-      </w:pPr>
-      <w:bookmarkStart w:id="14" w:name="_Toc156757930"/>
-      <w:r>
-        <w:rPr>
-          <w:color w:val="auto"/>
-        </w:rPr>
+    <w:p>
+      <w:pPr>
+        <w:tabs>
+          <w:tab w:val="left" w:pos="5787"/>
+        </w:tabs>
+        <w:jc w:val="center"/>
+      </w:pPr>
+      <w:r>
+        <w:t xml:space="preserve">Таблица </w:t>
+      </w:r>
+      <w:r>
+        <w:t>2</w:t>
+      </w:r>
+      <w:r>
+        <w:t xml:space="preserve"> </w:t>
+      </w:r>
+      <w:r>
+        <w:t>Термины и определения технического задания</w:t>
+      </w:r>
+    </w:p>
+    <w:p>
+      <w:pPr>
+        <w:tabs>
+          <w:tab w:val="left" w:pos="5787"/>
+        </w:tabs>
+        <w:ind w:firstLine="709"/>
+      </w:pPr>
+      <w:r>
+        <w:t>В таблице 2 перечислены ключевые термины для последующего понимания содержания технической документации.</w:t>
+      </w:r>
+    </w:p>
+    <w:p>
+      <w:r>
         <w:t>3.2 Требования к данным</w:t>
-      </w:r>
-      <w:bookmarkEnd w:id="14"/>
-    </w:p>
-    <w:p>
-      <w:r>
-        <w:t>Отчет</w:t>
       </w:r>
     </w:p>
     <w:tbl>
@@ -5690,7 +7009,16 @@
                 <w:sz w:val="22"/>
                 <w:szCs w:val="22"/>
               </w:rPr>
-              <w:t>Ключевые навыки, которые работодатель ожидает у соискателя, взятые из словаря hh.ru</w:t>
+              <w:t xml:space="preserve">Ключевые навыки, которые работодатель ожидает у </w:t>
+            </w:r>
+            <w:r>
+              <w:rPr>
+                <w:rFonts w:ascii="Arial" w:hAnsi="Arial" w:cs="Arial"/>
+                <w:sz w:val="22"/>
+                <w:szCs w:val="22"/>
+              </w:rPr>
+              <w:lastRenderedPageBreak/>
+              <w:t>соискателя, взятые из словаря hh.ru</w:t>
             </w:r>
           </w:p>
         </w:tc>
@@ -5726,6 +7054,7 @@
                 <w:sz w:val="22"/>
                 <w:szCs w:val="22"/>
               </w:rPr>
+              <w:lastRenderedPageBreak/>
               <w:t>+</w:t>
             </w:r>
           </w:p>
@@ -6128,16 +7457,7 @@
                 <w:sz w:val="22"/>
                 <w:szCs w:val="22"/>
               </w:rPr>
-              <w:t xml:space="preserve">Описание основных задач и обязанностей, </w:t>
-            </w:r>
-            <w:r>
-              <w:rPr>
-                <w:rFonts w:ascii="Arial" w:hAnsi="Arial" w:cs="Arial"/>
-                <w:sz w:val="22"/>
-                <w:szCs w:val="22"/>
-              </w:rPr>
-              <w:lastRenderedPageBreak/>
-              <w:t>которые предстоит выполнять сотруднику в данной вакансии</w:t>
+              <w:t>Описание основных задач и обязанностей, которые предстоит выполнять сотруднику в данной вакансии</w:t>
             </w:r>
           </w:p>
         </w:tc>
@@ -6173,7 +7493,6 @@
                 <w:sz w:val="22"/>
                 <w:szCs w:val="22"/>
               </w:rPr>
-              <w:lastRenderedPageBreak/>
               <w:t>+</w:t>
             </w:r>
           </w:p>
@@ -6210,16 +7529,7 @@
                 <w:sz w:val="22"/>
                 <w:szCs w:val="22"/>
               </w:rPr>
-              <w:t xml:space="preserve">Разработка и поддержка программного обеспечения, участие в проектировании систем, тестирование </w:t>
-            </w:r>
-            <w:r>
-              <w:rPr>
-                <w:rFonts w:ascii="Arial" w:hAnsi="Arial" w:cs="Arial"/>
-                <w:sz w:val="22"/>
-                <w:szCs w:val="22"/>
-              </w:rPr>
-              <w:lastRenderedPageBreak/>
-              <w:t>и оптимизация кода</w:t>
+              <w:t>Разработка и поддержка программного обеспечения, участие в проектировании систем, тестирование и оптимизация кода</w:t>
             </w:r>
           </w:p>
         </w:tc>
@@ -6257,7 +7567,6 @@
                 <w:sz w:val="22"/>
                 <w:szCs w:val="22"/>
               </w:rPr>
-              <w:lastRenderedPageBreak/>
               <w:t>Описание вакансии</w:t>
             </w:r>
           </w:p>
@@ -6988,7 +8297,16 @@
                 <w:sz w:val="22"/>
                 <w:szCs w:val="22"/>
               </w:rPr>
-              <w:t>Результирующий уровень заработной платы</w:t>
+              <w:t xml:space="preserve">Результирующий уровень </w:t>
+            </w:r>
+            <w:r>
+              <w:rPr>
+                <w:rFonts w:ascii="Arial" w:hAnsi="Arial" w:cs="Arial"/>
+                <w:sz w:val="22"/>
+                <w:szCs w:val="22"/>
+              </w:rPr>
+              <w:lastRenderedPageBreak/>
+              <w:t>заработной платы</w:t>
             </w:r>
           </w:p>
         </w:tc>
@@ -7024,7 +8342,17 @@
                 <w:sz w:val="22"/>
                 <w:szCs w:val="22"/>
               </w:rPr>
-              <w:t xml:space="preserve"> Диапазон заработной платы, который предоставляется для данной вакансии</w:t>
+              <w:lastRenderedPageBreak/>
+              <w:t xml:space="preserve"> Диапазон заработной </w:t>
+            </w:r>
+            <w:r>
+              <w:rPr>
+                <w:rFonts w:ascii="Arial" w:hAnsi="Arial" w:cs="Arial"/>
+                <w:sz w:val="22"/>
+                <w:szCs w:val="22"/>
+              </w:rPr>
+              <w:lastRenderedPageBreak/>
+              <w:t>платы, который предоставляется для данной вакансии</w:t>
             </w:r>
           </w:p>
         </w:tc>
@@ -7060,6 +8388,7 @@
                 <w:sz w:val="22"/>
                 <w:szCs w:val="22"/>
               </w:rPr>
+              <w:lastRenderedPageBreak/>
               <w:t>-</w:t>
             </w:r>
           </w:p>
@@ -7304,12 +8633,61 @@
           <w:p>
             <w:pPr>
               <w:spacing w:line="240" w:lineRule="auto"/>
-              <w:jc w:val="left"/>
+              <w:jc w:val="center"/>
               <w:rPr>
                 <w:sz w:val="24"/>
                 <w:szCs w:val="24"/>
               </w:rPr>
             </w:pPr>
+            <w:r>
+              <w:rPr>
+                <w:sz w:val="24"/>
+                <w:szCs w:val="24"/>
+                <w:lang w:val="en-US"/>
+              </w:rPr>
+              <w:t>ID</w:t>
+            </w:r>
+            <w:r>
+              <w:rPr>
+                <w:sz w:val="24"/>
+                <w:szCs w:val="24"/>
+              </w:rPr>
+              <w:t xml:space="preserve"> </w:t>
+            </w:r>
+            <w:r>
+              <w:rPr>
+                <w:sz w:val="24"/>
+                <w:szCs w:val="24"/>
+              </w:rPr>
+              <w:t xml:space="preserve">компании с сайта </w:t>
+            </w:r>
+            <w:proofErr w:type="spellStart"/>
+            <w:r>
+              <w:rPr>
+                <w:sz w:val="24"/>
+                <w:szCs w:val="24"/>
+                <w:lang w:val="en-US"/>
+              </w:rPr>
+              <w:t>hh</w:t>
+            </w:r>
+            <w:proofErr w:type="spellEnd"/>
+            <w:r>
+              <w:rPr>
+                <w:sz w:val="24"/>
+                <w:szCs w:val="24"/>
+              </w:rPr>
+              <w:t>.</w:t>
+            </w:r>
+            <w:proofErr w:type="spellStart"/>
+            <w:r>
+              <w:rPr>
+                <w:sz w:val="24"/>
+                <w:szCs w:val="24"/>
+                <w:lang w:val="en-US"/>
+              </w:rPr>
+              <w:t>ru</w:t>
+            </w:r>
+            <w:proofErr w:type="spellEnd"/>
           </w:p>
         </w:tc>
         <w:tc>
@@ -7590,17 +8968,440 @@
                 <w:sz w:val="22"/>
                 <w:szCs w:val="22"/>
               </w:rPr>
-              <w:lastRenderedPageBreak/>
               <w:t>Перцентили по 25%</w:t>
             </w:r>
           </w:p>
         </w:tc>
       </w:tr>
     </w:tbl>
-    <w:p/>
-    <w:p>
-      <w:r>
-        <w:t>Запрос к лингвистической модели</w:t>
+    <w:p>
+      <w:pPr>
+        <w:jc w:val="center"/>
+      </w:pPr>
+      <w:r>
+        <w:t xml:space="preserve">Таблица </w:t>
+      </w:r>
+      <w:r>
+        <w:t xml:space="preserve">3 – содержание </w:t>
+      </w:r>
+      <w:r>
+        <w:rPr>
+          <w:lang w:val="en-US"/>
+        </w:rPr>
+        <w:t>xlsx</w:t>
+      </w:r>
+      <w:r>
+        <w:t xml:space="preserve"> </w:t>
+      </w:r>
+      <w:r>
+        <w:t>файла (отчета)</w:t>
+      </w:r>
+    </w:p>
+    <w:p>
+      <w:pPr>
+        <w:ind w:firstLine="709"/>
+      </w:pPr>
+      <w:r>
+        <w:t xml:space="preserve">В таблице 3 содержится информация, которая соответствует одной вакансии в итоговом отчете, который представляет собой </w:t>
+      </w:r>
+      <w:r>
+        <w:rPr>
+          <w:lang w:val="en-US"/>
+        </w:rPr>
+        <w:t>xlsx</w:t>
+      </w:r>
+      <w:r>
+        <w:t xml:space="preserve"> </w:t>
+      </w:r>
+      <w:r>
+        <w:t>файл.</w:t>
+      </w:r>
+    </w:p>
+    <w:p>
+      <w:pPr>
+        <w:ind w:firstLine="709"/>
+      </w:pPr>
+      <w:r>
+        <w:t>Контекст з</w:t>
+      </w:r>
+      <w:r>
+        <w:t>апрос</w:t>
+      </w:r>
+      <w:r>
+        <w:t>а</w:t>
+      </w:r>
+      <w:r>
+        <w:t xml:space="preserve"> к лингвистической модели</w:t>
+      </w:r>
+      <w:r>
+        <w:t>:</w:t>
+      </w:r>
+    </w:p>
+    <w:p>
+      <w:r>
+        <w:t>Ты получил на вход заголовок вакансии и описание вакансии.</w:t>
+      </w:r>
+    </w:p>
+    <w:p>
+      <w:r>
+        <w:t xml:space="preserve">Тебе нужно дать ответ в </w:t>
+      </w:r>
+      <w:r>
+        <w:rPr>
+          <w:lang w:val="en-US"/>
+        </w:rPr>
+        <w:t>JSON</w:t>
+      </w:r>
+      <w:r>
+        <w:t xml:space="preserve"> </w:t>
+      </w:r>
+      <w:r>
+        <w:t xml:space="preserve">и только в виде </w:t>
+      </w:r>
+      <w:r>
+        <w:rPr>
+          <w:lang w:val="en-US"/>
+        </w:rPr>
+        <w:t>JSON</w:t>
+      </w:r>
+      <w:r>
+        <w:t xml:space="preserve"> </w:t>
+      </w:r>
+      <w:r>
+        <w:t xml:space="preserve">вида: </w:t>
+      </w:r>
+    </w:p>
+    <w:p>
+      <w:pPr>
+        <w:rPr>
+          <w:lang w:val="en-US"/>
+        </w:rPr>
+      </w:pPr>
+      <w:r>
+        <w:rPr>
+          <w:lang w:val="en-US"/>
+        </w:rPr>
+        <w:t>{</w:t>
+      </w:r>
+    </w:p>
+    <w:p>
+      <w:pPr>
+        <w:ind w:left="708"/>
+        <w:rPr>
+          <w:lang w:val="en-US"/>
+        </w:rPr>
+      </w:pPr>
+      <w:r>
+        <w:rPr>
+          <w:lang w:val="en-US"/>
+        </w:rPr>
+        <w:t>“VMI”</w:t>
+      </w:r>
+      <w:r>
+        <w:rPr>
+          <w:lang w:val="en-US"/>
+        </w:rPr>
+        <w:t xml:space="preserve">: </w:t>
+      </w:r>
+      <w:r>
+        <w:rPr>
+          <w:lang w:val="en-US"/>
+        </w:rPr>
+        <w:t>true</w:t>
+      </w:r>
+      <w:r>
+        <w:rPr>
+          <w:lang w:val="en-US"/>
+        </w:rPr>
+        <w:t>/</w:t>
+      </w:r>
+      <w:r>
+        <w:rPr>
+          <w:lang w:val="en-US"/>
+        </w:rPr>
+        <w:t>false,</w:t>
+      </w:r>
+    </w:p>
+    <w:p>
+      <w:pPr>
+        <w:ind w:left="708"/>
+        <w:rPr>
+          <w:lang w:val="en-US"/>
+        </w:rPr>
+      </w:pPr>
+      <w:r>
+        <w:rPr>
+          <w:lang w:val="en-US"/>
+        </w:rPr>
+        <w:t>“functional”: “</w:t>
+      </w:r>
+      <w:proofErr w:type="spellStart"/>
+      <w:r>
+        <w:rPr>
+          <w:lang w:val="en-US"/>
+        </w:rPr>
+        <w:t>some_functional_by_description</w:t>
+      </w:r>
+      <w:proofErr w:type="spellEnd"/>
+      <w:r>
+        <w:rPr>
+          <w:lang w:val="en-US"/>
+        </w:rPr>
+        <w:t>”,</w:t>
+      </w:r>
+    </w:p>
+    <w:p>
+      <w:pPr>
+        <w:ind w:left="708"/>
+        <w:rPr>
+          <w:lang w:val="en-US"/>
+        </w:rPr>
+      </w:pPr>
+      <w:r>
+        <w:rPr>
+          <w:lang w:val="en-US"/>
+        </w:rPr>
+        <w:t>“</w:t>
+      </w:r>
+      <w:proofErr w:type="spellStart"/>
+      <w:r>
+        <w:rPr>
+          <w:lang w:val="en-US"/>
+        </w:rPr>
+        <w:t>keySkills</w:t>
+      </w:r>
+      <w:proofErr w:type="spellEnd"/>
+      <w:r>
+        <w:rPr>
+          <w:lang w:val="en-US"/>
+        </w:rPr>
+        <w:t>”</w:t>
+      </w:r>
+      <w:r>
+        <w:rPr>
+          <w:lang w:val="en-US"/>
+        </w:rPr>
+        <w:t>: {“skill1”, “skill2”, “skill3”},</w:t>
+      </w:r>
+    </w:p>
+    <w:p>
+      <w:pPr>
+        <w:ind w:left="708"/>
+        <w:rPr>
+          <w:lang w:val="en-US"/>
+        </w:rPr>
+      </w:pPr>
+      <w:r>
+        <w:rPr>
+          <w:lang w:val="en-US"/>
+        </w:rPr>
+        <w:t>“grade”: “</w:t>
+      </w:r>
+      <w:proofErr w:type="spellStart"/>
+      <w:r>
+        <w:rPr>
+          <w:lang w:val="en-US"/>
+        </w:rPr>
+        <w:t>enum</w:t>
+      </w:r>
+      <w:proofErr w:type="spellEnd"/>
+      <w:r>
+        <w:rPr>
+          <w:lang w:val="en-US"/>
+        </w:rPr>
+        <w:t xml:space="preserve">: junior, middle, senior, </w:t>
+      </w:r>
+      <w:proofErr w:type="spellStart"/>
+      <w:r>
+        <w:rPr>
+          <w:lang w:val="en-US"/>
+        </w:rPr>
+        <w:t>teamlead</w:t>
+      </w:r>
+      <w:proofErr w:type="spellEnd"/>
+      <w:r>
+        <w:rPr>
+          <w:lang w:val="en-US"/>
+        </w:rPr>
+        <w:t>”</w:t>
+      </w:r>
+    </w:p>
+    <w:p>
+      <w:r>
+        <w:t>}</w:t>
+      </w:r>
+      <w:r>
+        <w:t>,</w:t>
+      </w:r>
+    </w:p>
+    <w:p>
+      <w:r>
+        <w:t xml:space="preserve">где </w:t>
+      </w:r>
+      <w:r>
+        <w:rPr>
+          <w:lang w:val="en-US"/>
+        </w:rPr>
+        <w:t>VMI</w:t>
+      </w:r>
+      <w:r>
+        <w:t xml:space="preserve"> – </w:t>
+      </w:r>
+      <w:r>
+        <w:t xml:space="preserve">наличие ДМС в вакансии, </w:t>
+      </w:r>
+      <w:r>
+        <w:rPr>
+          <w:lang w:val="en-US"/>
+        </w:rPr>
+        <w:t>functional</w:t>
+      </w:r>
+      <w:r>
+        <w:t xml:space="preserve"> – чем предстоит заниматься на рабочем месте</w:t>
+      </w:r>
+      <w:r>
+        <w:t xml:space="preserve"> (</w:t>
+      </w:r>
+      <w:r>
+        <w:t>функиональность вакансии</w:t>
+      </w:r>
+      <w:r>
+        <w:t>)</w:t>
+      </w:r>
+      <w:r>
+        <w:t xml:space="preserve">, </w:t>
+      </w:r>
+      <w:proofErr w:type="spellStart"/>
+      <w:r>
+        <w:rPr>
+          <w:lang w:val="en-US"/>
+        </w:rPr>
+        <w:t>keySkills</w:t>
+      </w:r>
+      <w:proofErr w:type="spellEnd"/>
+      <w:r>
+        <w:t xml:space="preserve"> </w:t>
+      </w:r>
+      <w:r>
+        <w:t>–</w:t>
+      </w:r>
+      <w:r>
+        <w:t xml:space="preserve"> </w:t>
+      </w:r>
+      <w:r>
+        <w:t>набор ключевых навыков из вакансии в виде массива</w:t>
+      </w:r>
+      <w:r>
+        <w:t xml:space="preserve">, </w:t>
+      </w:r>
+      <w:r>
+        <w:rPr>
+          <w:lang w:val="en-US"/>
+        </w:rPr>
+        <w:t>grade</w:t>
+      </w:r>
+      <w:r>
+        <w:t xml:space="preserve"> </w:t>
+      </w:r>
+      <w:r>
+        <w:t>–</w:t>
+      </w:r>
+      <w:r>
+        <w:t xml:space="preserve"> </w:t>
+      </w:r>
+      <w:r>
+        <w:t xml:space="preserve">опередли уровень квалификации сотрудника по описанию вакансии и подставь нужный уровень из списка: </w:t>
+      </w:r>
+      <w:r>
+        <w:rPr>
+          <w:lang w:val="en-US"/>
+        </w:rPr>
+        <w:t>junior</w:t>
+      </w:r>
+      <w:r>
+        <w:t xml:space="preserve">, </w:t>
+      </w:r>
+      <w:r>
+        <w:rPr>
+          <w:lang w:val="en-US"/>
+        </w:rPr>
+        <w:t>middle</w:t>
+      </w:r>
+      <w:r>
+        <w:t xml:space="preserve">, </w:t>
+      </w:r>
+      <w:r>
+        <w:rPr>
+          <w:lang w:val="en-US"/>
+        </w:rPr>
+        <w:t>senior</w:t>
+      </w:r>
+      <w:r>
+        <w:t xml:space="preserve">, </w:t>
+      </w:r>
+      <w:proofErr w:type="spellStart"/>
+      <w:r>
+        <w:rPr>
+          <w:lang w:val="en-US"/>
+        </w:rPr>
+        <w:t>teamlead</w:t>
+      </w:r>
+      <w:proofErr w:type="spellEnd"/>
+      <w:r>
+        <w:t>.</w:t>
+      </w:r>
+    </w:p>
+    <w:p>
+      <w:r>
+        <w:lastRenderedPageBreak/>
+        <w:t xml:space="preserve">ОЧЕНЬ ВАЖНО! Если заголовок не соответствует описанию вакансии верни ответ в виде </w:t>
+      </w:r>
+      <w:r>
+        <w:rPr>
+          <w:lang w:val="en-US"/>
+        </w:rPr>
+        <w:t>JSON</w:t>
+      </w:r>
+      <w:r>
+        <w:t xml:space="preserve"> </w:t>
+      </w:r>
+      <w:r>
+        <w:t xml:space="preserve">вида: </w:t>
+      </w:r>
+    </w:p>
+    <w:p>
+      <w:r>
+        <w:t>{</w:t>
+      </w:r>
+    </w:p>
+    <w:p>
+      <w:r>
+        <w:t>“</w:t>
+      </w:r>
+      <w:r>
+        <w:rPr>
+          <w:lang w:val="en-US"/>
+        </w:rPr>
+        <w:t>success</w:t>
+      </w:r>
+      <w:r>
+        <w:t xml:space="preserve">” : </w:t>
+      </w:r>
+      <w:r>
+        <w:rPr>
+          <w:lang w:val="en-US"/>
+        </w:rPr>
+        <w:t>false</w:t>
+      </w:r>
+    </w:p>
+    <w:p>
+      <w:r>
+        <w:t>}</w:t>
+      </w:r>
+    </w:p>
+    <w:p>
+      <w:r>
+        <w:t>И ничего больше.</w:t>
       </w:r>
     </w:p>
     <w:p>
@@ -7612,13 +9413,6 @@
         <w:br w:type="page"/>
       </w:r>
     </w:p>
-    <w:p>
-      <w:r>
-        <w:lastRenderedPageBreak/>
-        <w:t>Аналитический запрос</w:t>
-      </w:r>
-    </w:p>
-    <w:p/>
     <w:tbl>
       <w:tblPr>
         <w:tblW w:w="9026" w:type="dxa"/>
@@ -7631,8 +9425,8 @@
         <w:tblLook w:val="04A0" w:firstRow="1" w:lastRow="0" w:firstColumn="1" w:lastColumn="0" w:noHBand="0" w:noVBand="1"/>
       </w:tblPr>
       <w:tblGrid>
-        <w:gridCol w:w="2463"/>
-        <w:gridCol w:w="6563"/>
+        <w:gridCol w:w="2687"/>
+        <w:gridCol w:w="6339"/>
       </w:tblGrid>
       <w:tr>
         <w:tc>
@@ -7664,6 +9458,7 @@
                 <w:sz w:val="22"/>
                 <w:szCs w:val="22"/>
               </w:rPr>
+              <w:lastRenderedPageBreak/>
               <w:t>Название поля</w:t>
             </w:r>
           </w:p>
@@ -7776,18 +9571,35 @@
               <w:br/>
               <w:t xml:space="preserve">(описание есть в </w:t>
             </w:r>
-            <w:hyperlink r:id="rId12" w:history="1">
-              <w:r>
-                <w:rPr>
-                  <w:rStyle w:val="Hyperlink"/>
-                  <w:rFonts w:ascii="Arial" w:eastAsiaTheme="majorEastAsia" w:hAnsi="Arial" w:cs="Arial"/>
-                  <w:color w:val="auto"/>
-                  <w:sz w:val="22"/>
-                  <w:szCs w:val="22"/>
-                </w:rPr>
-                <w:t>https://ekaterinburg.hh.ru/article/1175</w:t>
-              </w:r>
-            </w:hyperlink>
+            <w:r>
+              <w:fldChar w:fldCharType="begin"/>
+            </w:r>
+            <w:r>
+              <w:instrText>HYPERLINK "https://ekaterinburg.hh.ru/article/1175"</w:instrText>
+            </w:r>
+            <w:r>
+              <w:fldChar w:fldCharType="separate"/>
+            </w:r>
+            <w:r>
+              <w:rPr>
+                <w:rStyle w:val="Hyperlink"/>
+                <w:rFonts w:ascii="Arial" w:eastAsiaTheme="majorEastAsia" w:hAnsi="Arial" w:cs="Arial"/>
+                <w:color w:val="auto"/>
+                <w:sz w:val="22"/>
+                <w:szCs w:val="22"/>
+              </w:rPr>
+              <w:t>https://ekaterinburg.hh.ru/article/1175</w:t>
+            </w:r>
+            <w:r>
+              <w:rPr>
+                <w:rStyle w:val="Hyperlink"/>
+                <w:rFonts w:ascii="Arial" w:eastAsiaTheme="majorEastAsia" w:hAnsi="Arial" w:cs="Arial"/>
+                <w:color w:val="auto"/>
+                <w:sz w:val="22"/>
+                <w:szCs w:val="22"/>
+              </w:rPr>
+              <w:fldChar w:fldCharType="end"/>
+            </w:r>
             <w:r>
               <w:rPr>
                 <w:rFonts w:ascii="Arial" w:hAnsi="Arial" w:cs="Arial"/>
@@ -7965,7 +9777,7 @@
                 <w:sz w:val="22"/>
                 <w:szCs w:val="22"/>
               </w:rPr>
-              <w:t>Произвольное правило</w:t>
+              <w:t>Наличие ДМС</w:t>
             </w:r>
           </w:p>
         </w:tc>
@@ -7998,7 +9810,7 @@
                 <w:sz w:val="22"/>
                 <w:szCs w:val="22"/>
               </w:rPr>
-              <w:t>Позволяет добавить/исключить данные из выборки. Представляет собой текстовое поле с произвольным запросом</w:t>
+              <w:t>Предоставляет вакансии только с наличием ДМС</w:t>
             </w:r>
           </w:p>
         </w:tc>
@@ -8033,7 +9845,7 @@
                 <w:sz w:val="22"/>
                 <w:szCs w:val="22"/>
               </w:rPr>
-              <w:t>Выбрать все регионы</w:t>
+              <w:t>Поля поиска</w:t>
             </w:r>
           </w:p>
         </w:tc>
@@ -8058,6 +9870,7 @@
             <w:pPr>
               <w:pStyle w:val="NormalWeb"/>
               <w:spacing w:before="0" w:beforeAutospacing="0" w:after="0" w:afterAutospacing="0"/>
+              <w:jc w:val="center"/>
             </w:pPr>
             <w:r>
               <w:rPr>
@@ -8065,7 +9878,67 @@
                 <w:sz w:val="22"/>
                 <w:szCs w:val="22"/>
               </w:rPr>
-              <w:t>Игнорирует поле «Регион поиска», выбир</w:t>
+              <w:t xml:space="preserve">Модифицирует поле </w:t>
+            </w:r>
+            <w:r>
+              <w:rPr>
+                <w:rFonts w:ascii="Arial" w:hAnsi="Arial" w:cs="Arial"/>
+                <w:shd w:val="clear" w:color="auto" w:fill="FFFFFF"/>
+              </w:rPr>
+              <w:t>«</w:t>
+            </w:r>
+            <w:r>
+              <w:rPr>
+                <w:rFonts w:ascii="Arial" w:hAnsi="Arial" w:cs="Arial"/>
+                <w:sz w:val="22"/>
+                <w:szCs w:val="22"/>
+              </w:rPr>
+              <w:t>Текст поиска</w:t>
+            </w:r>
+            <w:r>
+              <w:rPr>
+                <w:rFonts w:ascii="Arial" w:hAnsi="Arial" w:cs="Arial"/>
+                <w:shd w:val="clear" w:color="auto" w:fill="FFFFFF"/>
+              </w:rPr>
+              <w:t>», предоставляя опции:</w:t>
+            </w:r>
+            <w:r>
+              <w:rPr>
+                <w:rFonts w:ascii="Arial" w:hAnsi="Arial" w:cs="Arial"/>
+                <w:sz w:val="22"/>
+                <w:szCs w:val="22"/>
+              </w:rPr>
+              <w:br/>
+              <w:t>Поиск в названии</w:t>
+            </w:r>
+          </w:p>
+          <w:p>
+            <w:pPr>
+              <w:pStyle w:val="NormalWeb"/>
+              <w:spacing w:before="0" w:beforeAutospacing="0" w:after="0" w:afterAutospacing="0"/>
+              <w:jc w:val="center"/>
+            </w:pPr>
+            <w:r>
+              <w:rPr>
+                <w:rFonts w:ascii="Arial" w:hAnsi="Arial" w:cs="Arial"/>
+                <w:sz w:val="22"/>
+                <w:szCs w:val="22"/>
+              </w:rPr>
+              <w:t>Поиск в названии компании</w:t>
+            </w:r>
+          </w:p>
+          <w:p>
+            <w:pPr>
+              <w:pStyle w:val="NormalWeb"/>
+              <w:spacing w:before="0" w:beforeAutospacing="0" w:after="0" w:afterAutospacing="0"/>
+            </w:pPr>
+            <w:r>
+              <w:rPr>
+                <w:rFonts w:ascii="Arial" w:hAnsi="Arial" w:cs="Arial"/>
+                <w:sz w:val="22"/>
+                <w:szCs w:val="22"/>
+              </w:rPr>
+              <w:t>Поиск в описании вакансии</w:t>
             </w:r>
           </w:p>
         </w:tc>
@@ -8100,7 +9973,7 @@
                 <w:sz w:val="22"/>
                 <w:szCs w:val="22"/>
               </w:rPr>
-              <w:t>Наличие ДМС</w:t>
+              <w:t>Список индустрий</w:t>
             </w:r>
           </w:p>
         </w:tc>
@@ -8133,7 +10006,7 @@
                 <w:sz w:val="22"/>
                 <w:szCs w:val="22"/>
               </w:rPr>
-              <w:t>Предоставляет вакансии только с наличием ДМС</w:t>
+              <w:t>Возможность отфильтровать результат запроса по списку индустрий hh.ru</w:t>
             </w:r>
           </w:p>
         </w:tc>
@@ -8168,7 +10041,7 @@
                 <w:sz w:val="22"/>
                 <w:szCs w:val="22"/>
               </w:rPr>
-              <w:t>Поля поиска</w:t>
+              <w:t>Вакансии только с заработной платой</w:t>
             </w:r>
           </w:p>
         </w:tc>
@@ -8201,68 +10074,7 @@
                 <w:sz w:val="22"/>
                 <w:szCs w:val="22"/>
               </w:rPr>
-              <w:t xml:space="preserve">Модифицирует поле </w:t>
-            </w:r>
-            <w:r>
-              <w:rPr>
-                <w:rFonts w:ascii="Arial" w:hAnsi="Arial" w:cs="Arial"/>
-                <w:shd w:val="clear" w:color="auto" w:fill="FFFFFF"/>
-              </w:rPr>
-              <w:t>«</w:t>
-            </w:r>
-            <w:r>
-              <w:rPr>
-                <w:rFonts w:ascii="Arial" w:hAnsi="Arial" w:cs="Arial"/>
-                <w:sz w:val="22"/>
-                <w:szCs w:val="22"/>
-              </w:rPr>
-              <w:t>Текст поиска</w:t>
-            </w:r>
-            <w:r>
-              <w:rPr>
-                <w:rFonts w:ascii="Arial" w:hAnsi="Arial" w:cs="Arial"/>
-                <w:shd w:val="clear" w:color="auto" w:fill="FFFFFF"/>
-              </w:rPr>
-              <w:t>», предоставляя опции:</w:t>
-            </w:r>
-            <w:r>
-              <w:rPr>
-                <w:rFonts w:ascii="Arial" w:hAnsi="Arial" w:cs="Arial"/>
-                <w:sz w:val="22"/>
-                <w:szCs w:val="22"/>
-              </w:rPr>
-              <w:br/>
-              <w:t>Поиск в названии</w:t>
-            </w:r>
-          </w:p>
-          <w:p>
-            <w:pPr>
-              <w:pStyle w:val="NormalWeb"/>
-              <w:spacing w:before="0" w:beforeAutospacing="0" w:after="0" w:afterAutospacing="0"/>
-              <w:jc w:val="center"/>
-            </w:pPr>
-            <w:r>
-              <w:rPr>
-                <w:rFonts w:ascii="Arial" w:hAnsi="Arial" w:cs="Arial"/>
-                <w:sz w:val="22"/>
-                <w:szCs w:val="22"/>
-              </w:rPr>
-              <w:t>Поиск в названии компании</w:t>
-            </w:r>
-          </w:p>
-          <w:p>
-            <w:pPr>
-              <w:pStyle w:val="NormalWeb"/>
-              <w:spacing w:before="0" w:beforeAutospacing="0" w:after="0" w:afterAutospacing="0"/>
-              <w:jc w:val="center"/>
-            </w:pPr>
-            <w:r>
-              <w:rPr>
-                <w:rFonts w:ascii="Arial" w:hAnsi="Arial" w:cs="Arial"/>
-                <w:sz w:val="22"/>
-                <w:szCs w:val="22"/>
-              </w:rPr>
-              <w:t>Поиск в описании вакансии</w:t>
+              <w:t>При включенной опции вакансии без указания заработной платы будут исключены из отчета</w:t>
             </w:r>
           </w:p>
         </w:tc>
@@ -8297,7 +10109,7 @@
                 <w:sz w:val="22"/>
                 <w:szCs w:val="22"/>
               </w:rPr>
-              <w:t>Список индустрий</w:t>
+              <w:t>Тип занятости</w:t>
             </w:r>
           </w:p>
         </w:tc>
@@ -8330,7 +10142,91 @@
                 <w:sz w:val="22"/>
                 <w:szCs w:val="22"/>
               </w:rPr>
-              <w:t>Возможность отфильтровать результат запроса по списку индустрий hh.ru</w:t>
+              <w:t xml:space="preserve">Возможность отфильтровать результат запроса по полям: </w:t>
+            </w:r>
+            <w:r>
+              <w:rPr>
+                <w:rFonts w:ascii="Arial" w:hAnsi="Arial" w:cs="Arial"/>
+                <w:sz w:val="22"/>
+                <w:szCs w:val="22"/>
+              </w:rPr>
+              <w:br/>
+              <w:t>Полная занятость</w:t>
+            </w:r>
+          </w:p>
+          <w:p>
+            <w:pPr>
+              <w:pStyle w:val="NormalWeb"/>
+              <w:spacing w:before="0" w:beforeAutospacing="0" w:after="0" w:afterAutospacing="0"/>
+              <w:jc w:val="center"/>
+            </w:pPr>
+            <w:r>
+              <w:rPr>
+                <w:rFonts w:ascii="Arial" w:hAnsi="Arial" w:cs="Arial"/>
+                <w:sz w:val="22"/>
+                <w:szCs w:val="22"/>
+              </w:rPr>
+              <w:t>Частичная занятость</w:t>
+            </w:r>
+          </w:p>
+          <w:p>
+            <w:pPr>
+              <w:pStyle w:val="NormalWeb"/>
+              <w:spacing w:before="0" w:beforeAutospacing="0" w:after="0" w:afterAutospacing="0"/>
+              <w:jc w:val="center"/>
+            </w:pPr>
+            <w:r>
+              <w:rPr>
+                <w:rFonts w:ascii="Arial" w:hAnsi="Arial" w:cs="Arial"/>
+                <w:sz w:val="22"/>
+                <w:szCs w:val="22"/>
+              </w:rPr>
+              <w:t>Проектная работа/разовое задание</w:t>
+            </w:r>
+          </w:p>
+          <w:p>
+            <w:pPr>
+              <w:pStyle w:val="NormalWeb"/>
+              <w:spacing w:before="0" w:beforeAutospacing="0" w:after="0" w:afterAutospacing="0"/>
+              <w:jc w:val="center"/>
+            </w:pPr>
+            <w:r>
+              <w:rPr>
+                <w:rFonts w:ascii="Arial" w:hAnsi="Arial" w:cs="Arial"/>
+                <w:sz w:val="22"/>
+                <w:szCs w:val="22"/>
+              </w:rPr>
+              <w:t>Волонтерство</w:t>
+            </w:r>
+          </w:p>
+          <w:p>
+            <w:pPr>
+              <w:pStyle w:val="NormalWeb"/>
+              <w:spacing w:before="0" w:beforeAutospacing="0" w:after="0" w:afterAutospacing="0"/>
+              <w:jc w:val="center"/>
+            </w:pPr>
+            <w:r>
+              <w:rPr>
+                <w:rFonts w:ascii="Arial" w:hAnsi="Arial" w:cs="Arial"/>
+                <w:sz w:val="22"/>
+                <w:szCs w:val="22"/>
+              </w:rPr>
+              <w:t>Стажировка</w:t>
+            </w:r>
+          </w:p>
+          <w:p>
+            <w:pPr>
+              <w:pStyle w:val="NormalWeb"/>
+              <w:spacing w:before="0" w:beforeAutospacing="0" w:after="0" w:afterAutospacing="0"/>
+              <w:jc w:val="center"/>
+            </w:pPr>
+            <w:r>
+              <w:rPr>
+                <w:rFonts w:ascii="Arial" w:hAnsi="Arial" w:cs="Arial"/>
+                <w:sz w:val="22"/>
+                <w:szCs w:val="22"/>
+              </w:rPr>
+              <w:t>Оформление по ГПХ или по совместительству</w:t>
             </w:r>
           </w:p>
         </w:tc>
@@ -8365,7 +10261,7 @@
                 <w:sz w:val="22"/>
                 <w:szCs w:val="22"/>
               </w:rPr>
-              <w:t>Вакансии только с заработной платой</w:t>
+              <w:t>График работы</w:t>
             </w:r>
           </w:p>
         </w:tc>
@@ -8398,7 +10294,82 @@
                 <w:sz w:val="22"/>
                 <w:szCs w:val="22"/>
               </w:rPr>
-              <w:t>При включенной опции вакансии без указания заработной платы будут исключены из отчета</w:t>
+              <w:t>Возможность отфильтровать результат запроса по полям: </w:t>
+            </w:r>
+          </w:p>
+          <w:p>
+            <w:pPr>
+              <w:pStyle w:val="NormalWeb"/>
+              <w:spacing w:before="0" w:beforeAutospacing="0" w:after="0" w:afterAutospacing="0"/>
+              <w:jc w:val="center"/>
+            </w:pPr>
+            <w:r>
+              <w:rPr>
+                <w:rFonts w:ascii="Arial" w:hAnsi="Arial" w:cs="Arial"/>
+                <w:sz w:val="22"/>
+                <w:szCs w:val="22"/>
+              </w:rPr>
+              <w:t>Полный день</w:t>
+            </w:r>
+          </w:p>
+          <w:p>
+            <w:pPr>
+              <w:pStyle w:val="NormalWeb"/>
+              <w:spacing w:before="0" w:beforeAutospacing="0" w:after="0" w:afterAutospacing="0"/>
+              <w:jc w:val="center"/>
+            </w:pPr>
+            <w:r>
+              <w:rPr>
+                <w:rFonts w:ascii="Arial" w:hAnsi="Arial" w:cs="Arial"/>
+                <w:sz w:val="22"/>
+                <w:szCs w:val="22"/>
+              </w:rPr>
+              <w:t>Сменный график</w:t>
+            </w:r>
+          </w:p>
+          <w:p>
+            <w:pPr>
+              <w:pStyle w:val="NormalWeb"/>
+              <w:spacing w:before="0" w:beforeAutospacing="0" w:after="0" w:afterAutospacing="0"/>
+              <w:jc w:val="center"/>
+            </w:pPr>
+            <w:r>
+              <w:rPr>
+                <w:rFonts w:ascii="Arial" w:hAnsi="Arial" w:cs="Arial"/>
+                <w:sz w:val="22"/>
+                <w:szCs w:val="22"/>
+              </w:rPr>
+              <w:t>Гибкий график</w:t>
+            </w:r>
+          </w:p>
+          <w:p>
+            <w:pPr>
+              <w:pStyle w:val="NormalWeb"/>
+              <w:spacing w:before="0" w:beforeAutospacing="0" w:after="0" w:afterAutospacing="0"/>
+              <w:jc w:val="center"/>
+            </w:pPr>
+            <w:r>
+              <w:rPr>
+                <w:rFonts w:ascii="Arial" w:hAnsi="Arial" w:cs="Arial"/>
+                <w:sz w:val="22"/>
+                <w:szCs w:val="22"/>
+              </w:rPr>
+              <w:t>Удаленная работа</w:t>
+            </w:r>
+          </w:p>
+          <w:p>
+            <w:pPr>
+              <w:pStyle w:val="NormalWeb"/>
+              <w:spacing w:before="0" w:beforeAutospacing="0" w:after="0" w:afterAutospacing="0"/>
+              <w:jc w:val="center"/>
+            </w:pPr>
+            <w:r>
+              <w:rPr>
+                <w:rFonts w:ascii="Arial" w:hAnsi="Arial" w:cs="Arial"/>
+                <w:sz w:val="22"/>
+                <w:szCs w:val="22"/>
+              </w:rPr>
+              <w:t>Вахтовый метод</w:t>
             </w:r>
           </w:p>
         </w:tc>
@@ -8433,7 +10404,7 @@
                 <w:sz w:val="22"/>
                 <w:szCs w:val="22"/>
               </w:rPr>
-              <w:t>Тип занятости</w:t>
+              <w:t>Опыт работы</w:t>
             </w:r>
           </w:p>
         </w:tc>
@@ -8475,7 +10446,14 @@
                 <w:szCs w:val="22"/>
               </w:rPr>
               <w:br/>
-              <w:t>Полная занятость</w:t>
+            </w:r>
+            <w:r>
+              <w:rPr>
+                <w:rFonts w:ascii="Arial" w:hAnsi="Arial" w:cs="Arial"/>
+                <w:sz w:val="22"/>
+                <w:szCs w:val="22"/>
+              </w:rPr>
+              <w:br/>
             </w:r>
           </w:p>
           <w:p>
@@ -8490,7 +10468,7 @@
                 <w:sz w:val="22"/>
                 <w:szCs w:val="22"/>
               </w:rPr>
-              <w:t>Частичная занятость</w:t>
+              <w:t>Не имеет значения</w:t>
             </w:r>
           </w:p>
           <w:p>
@@ -8505,7 +10483,7 @@
                 <w:sz w:val="22"/>
                 <w:szCs w:val="22"/>
               </w:rPr>
-              <w:t>Проектная работа/разовое задание</w:t>
+              <w:t>Нет опыта</w:t>
             </w:r>
           </w:p>
           <w:p>
@@ -8520,7 +10498,7 @@
                 <w:sz w:val="22"/>
                 <w:szCs w:val="22"/>
               </w:rPr>
-              <w:t>Волонтерство</w:t>
+              <w:t>От 1 года до 3 лет</w:t>
             </w:r>
           </w:p>
           <w:p>
@@ -8535,7 +10513,7 @@
                 <w:sz w:val="22"/>
                 <w:szCs w:val="22"/>
               </w:rPr>
-              <w:t>Стажировка</w:t>
+              <w:t>От 3 до 6 лет</w:t>
             </w:r>
           </w:p>
           <w:p>
@@ -8550,315 +10528,34 @@
                 <w:sz w:val="22"/>
                 <w:szCs w:val="22"/>
               </w:rPr>
-              <w:t>Оформление по ГПХ или по совместительству</w:t>
-            </w:r>
-          </w:p>
-        </w:tc>
-      </w:tr>
-      <w:tr>
-        <w:tc>
-          <w:tcPr>
-            <w:tcW w:w="0" w:type="auto"/>
-            <w:tcBorders>
-              <w:top w:val="single" w:sz="8" w:space="0" w:color="000000"/>
-              <w:left w:val="single" w:sz="8" w:space="0" w:color="000000"/>
-              <w:bottom w:val="single" w:sz="8" w:space="0" w:color="000000"/>
-              <w:right w:val="single" w:sz="8" w:space="0" w:color="000000"/>
-            </w:tcBorders>
-            <w:tcMar>
-              <w:top w:w="100" w:type="dxa"/>
-              <w:left w:w="100" w:type="dxa"/>
-              <w:bottom w:w="100" w:type="dxa"/>
-              <w:right w:w="100" w:type="dxa"/>
-            </w:tcMar>
-            <w:hideMark/>
-          </w:tcPr>
-          <w:p>
-            <w:pPr>
-              <w:pStyle w:val="NormalWeb"/>
-              <w:spacing w:before="0" w:beforeAutospacing="0" w:after="0" w:afterAutospacing="0"/>
-              <w:jc w:val="center"/>
-            </w:pPr>
-            <w:r>
-              <w:rPr>
-                <w:rFonts w:ascii="Arial" w:hAnsi="Arial" w:cs="Arial"/>
-                <w:sz w:val="22"/>
-                <w:szCs w:val="22"/>
-              </w:rPr>
-              <w:t>График работы</w:t>
-            </w:r>
-          </w:p>
-        </w:tc>
-        <w:tc>
-          <w:tcPr>
-            <w:tcW w:w="0" w:type="auto"/>
-            <w:tcBorders>
-              <w:top w:val="single" w:sz="8" w:space="0" w:color="000000"/>
-              <w:left w:val="single" w:sz="8" w:space="0" w:color="000000"/>
-              <w:bottom w:val="single" w:sz="8" w:space="0" w:color="000000"/>
-              <w:right w:val="single" w:sz="8" w:space="0" w:color="000000"/>
-            </w:tcBorders>
-            <w:tcMar>
-              <w:top w:w="100" w:type="dxa"/>
-              <w:left w:w="100" w:type="dxa"/>
-              <w:bottom w:w="100" w:type="dxa"/>
-              <w:right w:w="100" w:type="dxa"/>
-            </w:tcMar>
-            <w:hideMark/>
-          </w:tcPr>
-          <w:p>
-            <w:pPr>
-              <w:pStyle w:val="NormalWeb"/>
-              <w:spacing w:before="0" w:beforeAutospacing="0" w:after="0" w:afterAutospacing="0"/>
-              <w:jc w:val="center"/>
-            </w:pPr>
-            <w:r>
-              <w:rPr>
-                <w:rFonts w:ascii="Arial" w:hAnsi="Arial" w:cs="Arial"/>
-                <w:sz w:val="22"/>
-                <w:szCs w:val="22"/>
-              </w:rPr>
-              <w:t>Возможность отфильтровать результат запроса по полям: </w:t>
-            </w:r>
-          </w:p>
-          <w:p>
-            <w:pPr>
-              <w:pStyle w:val="NormalWeb"/>
-              <w:spacing w:before="0" w:beforeAutospacing="0" w:after="0" w:afterAutospacing="0"/>
-              <w:jc w:val="center"/>
-            </w:pPr>
-            <w:r>
-              <w:rPr>
-                <w:rFonts w:ascii="Arial" w:hAnsi="Arial" w:cs="Arial"/>
-                <w:sz w:val="22"/>
-                <w:szCs w:val="22"/>
-              </w:rPr>
-              <w:t>Полный день</w:t>
-            </w:r>
-          </w:p>
-          <w:p>
-            <w:pPr>
-              <w:pStyle w:val="NormalWeb"/>
-              <w:spacing w:before="0" w:beforeAutospacing="0" w:after="0" w:afterAutospacing="0"/>
-              <w:jc w:val="center"/>
-            </w:pPr>
-            <w:r>
-              <w:rPr>
-                <w:rFonts w:ascii="Arial" w:hAnsi="Arial" w:cs="Arial"/>
-                <w:sz w:val="22"/>
-                <w:szCs w:val="22"/>
-              </w:rPr>
-              <w:t>Сменный график</w:t>
-            </w:r>
-          </w:p>
-          <w:p>
-            <w:pPr>
-              <w:pStyle w:val="NormalWeb"/>
-              <w:spacing w:before="0" w:beforeAutospacing="0" w:after="0" w:afterAutospacing="0"/>
-              <w:jc w:val="center"/>
-            </w:pPr>
-            <w:r>
-              <w:rPr>
-                <w:rFonts w:ascii="Arial" w:hAnsi="Arial" w:cs="Arial"/>
-                <w:sz w:val="22"/>
-                <w:szCs w:val="22"/>
-              </w:rPr>
-              <w:t>Гибкий график</w:t>
-            </w:r>
-          </w:p>
-          <w:p>
-            <w:pPr>
-              <w:pStyle w:val="NormalWeb"/>
-              <w:spacing w:before="0" w:beforeAutospacing="0" w:after="0" w:afterAutospacing="0"/>
-              <w:jc w:val="center"/>
-            </w:pPr>
-            <w:r>
-              <w:rPr>
-                <w:rFonts w:ascii="Arial" w:hAnsi="Arial" w:cs="Arial"/>
-                <w:sz w:val="22"/>
-                <w:szCs w:val="22"/>
-              </w:rPr>
-              <w:t>Удаленная работа</w:t>
-            </w:r>
-          </w:p>
-          <w:p>
-            <w:pPr>
-              <w:pStyle w:val="NormalWeb"/>
-              <w:spacing w:before="0" w:beforeAutospacing="0" w:after="0" w:afterAutospacing="0"/>
-              <w:jc w:val="center"/>
-            </w:pPr>
-            <w:r>
-              <w:rPr>
-                <w:rFonts w:ascii="Arial" w:hAnsi="Arial" w:cs="Arial"/>
-                <w:sz w:val="22"/>
-                <w:szCs w:val="22"/>
-              </w:rPr>
-              <w:t>Вахтовый метод</w:t>
-            </w:r>
-          </w:p>
-        </w:tc>
-      </w:tr>
-      <w:tr>
-        <w:tc>
-          <w:tcPr>
-            <w:tcW w:w="0" w:type="auto"/>
-            <w:tcBorders>
-              <w:top w:val="single" w:sz="8" w:space="0" w:color="000000"/>
-              <w:left w:val="single" w:sz="8" w:space="0" w:color="000000"/>
-              <w:bottom w:val="single" w:sz="8" w:space="0" w:color="000000"/>
-              <w:right w:val="single" w:sz="8" w:space="0" w:color="000000"/>
-            </w:tcBorders>
-            <w:tcMar>
-              <w:top w:w="100" w:type="dxa"/>
-              <w:left w:w="100" w:type="dxa"/>
-              <w:bottom w:w="100" w:type="dxa"/>
-              <w:right w:w="100" w:type="dxa"/>
-            </w:tcMar>
-            <w:hideMark/>
-          </w:tcPr>
-          <w:p>
-            <w:pPr>
-              <w:pStyle w:val="NormalWeb"/>
-              <w:spacing w:before="0" w:beforeAutospacing="0" w:after="0" w:afterAutospacing="0"/>
-              <w:jc w:val="center"/>
-            </w:pPr>
-            <w:r>
-              <w:rPr>
-                <w:rFonts w:ascii="Arial" w:hAnsi="Arial" w:cs="Arial"/>
-                <w:sz w:val="22"/>
-                <w:szCs w:val="22"/>
-              </w:rPr>
-              <w:t>Опыт работы</w:t>
-            </w:r>
-          </w:p>
-        </w:tc>
-        <w:tc>
-          <w:tcPr>
-            <w:tcW w:w="0" w:type="auto"/>
-            <w:tcBorders>
-              <w:top w:val="single" w:sz="8" w:space="0" w:color="000000"/>
-              <w:left w:val="single" w:sz="8" w:space="0" w:color="000000"/>
-              <w:bottom w:val="single" w:sz="8" w:space="0" w:color="000000"/>
-              <w:right w:val="single" w:sz="8" w:space="0" w:color="000000"/>
-            </w:tcBorders>
-            <w:tcMar>
-              <w:top w:w="100" w:type="dxa"/>
-              <w:left w:w="100" w:type="dxa"/>
-              <w:bottom w:w="100" w:type="dxa"/>
-              <w:right w:w="100" w:type="dxa"/>
-            </w:tcMar>
-            <w:hideMark/>
-          </w:tcPr>
-          <w:p>
-            <w:pPr>
-              <w:pStyle w:val="NormalWeb"/>
-              <w:spacing w:before="0" w:beforeAutospacing="0" w:after="0" w:afterAutospacing="0"/>
-              <w:jc w:val="center"/>
-            </w:pPr>
-            <w:r>
-              <w:rPr>
-                <w:rFonts w:ascii="Arial" w:hAnsi="Arial" w:cs="Arial"/>
-                <w:sz w:val="22"/>
-                <w:szCs w:val="22"/>
-              </w:rPr>
-              <w:t xml:space="preserve">Возможность отфильтровать результат запроса по полям: </w:t>
-            </w:r>
-            <w:r>
-              <w:rPr>
-                <w:rFonts w:ascii="Arial" w:hAnsi="Arial" w:cs="Arial"/>
-                <w:sz w:val="22"/>
-                <w:szCs w:val="22"/>
-              </w:rPr>
-              <w:br/>
-            </w:r>
-            <w:r>
-              <w:rPr>
-                <w:rFonts w:ascii="Arial" w:hAnsi="Arial" w:cs="Arial"/>
-                <w:sz w:val="22"/>
-                <w:szCs w:val="22"/>
-              </w:rPr>
-              <w:br/>
-            </w:r>
-          </w:p>
-          <w:p>
-            <w:pPr>
-              <w:pStyle w:val="NormalWeb"/>
-              <w:spacing w:before="0" w:beforeAutospacing="0" w:after="0" w:afterAutospacing="0"/>
-              <w:jc w:val="center"/>
-            </w:pPr>
-            <w:r>
-              <w:rPr>
-                <w:rFonts w:ascii="Arial" w:hAnsi="Arial" w:cs="Arial"/>
-                <w:sz w:val="22"/>
-                <w:szCs w:val="22"/>
-              </w:rPr>
-              <w:t>Не имеет значения</w:t>
-            </w:r>
-          </w:p>
-          <w:p>
-            <w:pPr>
-              <w:pStyle w:val="NormalWeb"/>
-              <w:spacing w:before="0" w:beforeAutospacing="0" w:after="0" w:afterAutospacing="0"/>
-              <w:jc w:val="center"/>
-            </w:pPr>
-            <w:r>
-              <w:rPr>
-                <w:rFonts w:ascii="Arial" w:hAnsi="Arial" w:cs="Arial"/>
-                <w:sz w:val="22"/>
-                <w:szCs w:val="22"/>
-              </w:rPr>
-              <w:t>Нет опыта</w:t>
-            </w:r>
-          </w:p>
-          <w:p>
-            <w:pPr>
-              <w:pStyle w:val="NormalWeb"/>
-              <w:spacing w:before="0" w:beforeAutospacing="0" w:after="0" w:afterAutospacing="0"/>
-              <w:jc w:val="center"/>
-            </w:pPr>
-            <w:r>
-              <w:rPr>
-                <w:rFonts w:ascii="Arial" w:hAnsi="Arial" w:cs="Arial"/>
-                <w:sz w:val="22"/>
-                <w:szCs w:val="22"/>
-              </w:rPr>
-              <w:t>От 1 года до 3 лет</w:t>
-            </w:r>
-          </w:p>
-          <w:p>
-            <w:pPr>
-              <w:pStyle w:val="NormalWeb"/>
-              <w:spacing w:before="0" w:beforeAutospacing="0" w:after="0" w:afterAutospacing="0"/>
-              <w:jc w:val="center"/>
-            </w:pPr>
-            <w:r>
-              <w:rPr>
-                <w:rFonts w:ascii="Arial" w:hAnsi="Arial" w:cs="Arial"/>
-                <w:sz w:val="22"/>
-                <w:szCs w:val="22"/>
-              </w:rPr>
-              <w:t>От 3 до 6 лет</w:t>
-            </w:r>
-          </w:p>
-          <w:p>
-            <w:pPr>
-              <w:pStyle w:val="NormalWeb"/>
-              <w:spacing w:before="0" w:beforeAutospacing="0" w:after="0" w:afterAutospacing="0"/>
-              <w:jc w:val="center"/>
-            </w:pPr>
-            <w:r>
-              <w:rPr>
-                <w:rFonts w:ascii="Arial" w:hAnsi="Arial" w:cs="Arial"/>
-                <w:sz w:val="22"/>
-                <w:szCs w:val="22"/>
-              </w:rPr>
               <w:t>Более 6 лет</w:t>
             </w:r>
           </w:p>
         </w:tc>
       </w:tr>
     </w:tbl>
-    <w:p/>
+    <w:p>
+      <w:pPr>
+        <w:jc w:val="center"/>
+      </w:pPr>
+      <w:r>
+        <w:t>Таблица 4 – аналитический запрос</w:t>
+      </w:r>
+    </w:p>
+    <w:p>
+      <w:pPr>
+        <w:ind w:firstLine="709"/>
+      </w:pPr>
+      <w:r>
+        <w:t xml:space="preserve">В таблице 4 представлен </w:t>
+      </w:r>
+      <w:r>
+        <w:t>запрос, который поступает в сервис аналитики</w:t>
+      </w:r>
+      <w:r>
+        <w:t xml:space="preserve"> из формы запроса сервиса личных кабинетов</w:t>
+      </w:r>
+    </w:p>
     <w:p>
       <w:pPr>
         <w:pStyle w:val="Heading1"/>
@@ -8869,13 +10566,14 @@
           <w:color w:val="auto"/>
         </w:rPr>
       </w:pPr>
-      <w:bookmarkStart w:id="15" w:name="_Toc156757931"/>
+      <w:bookmarkStart w:id="12" w:name="_Toc163252361"/>
       <w:r>
         <w:rPr>
           <w:b/>
           <w:bCs/>
           <w:color w:val="auto"/>
         </w:rPr>
+        <w:lastRenderedPageBreak/>
         <w:t xml:space="preserve">4. </w:t>
       </w:r>
       <w:r>
@@ -8886,22 +10584,32 @@
         </w:rPr>
         <w:t>Проектирование</w:t>
       </w:r>
-      <w:bookmarkEnd w:id="15"/>
+      <w:r>
+        <w:rPr>
+          <w:b/>
+          <w:bCs/>
+          <w:color w:val="auto"/>
+        </w:rPr>
+        <w:t xml:space="preserve"> и реализация</w:t>
+      </w:r>
+      <w:bookmarkEnd w:id="12"/>
     </w:p>
     <w:p>
       <w:pPr>
         <w:pStyle w:val="Heading2"/>
       </w:pPr>
+      <w:bookmarkStart w:id="13" w:name="_Toc163252362"/>
       <w:r>
         <w:t>4.1 Обновленный процесс сбора наглядной аналитики</w:t>
       </w:r>
-    </w:p>
-    <w:p>
-      <w:pPr>
-        <w:ind w:left="709"/>
-      </w:pPr>
-      <w:r>
-        <w:t xml:space="preserve">Существующий процесс представлен на рисунке 3. Его подробное описание выглядит так: Собираем список должностей для анализа. Обычно этих ролей около 120, в связи с этим работа по обработке разделяется на несколько человек. Каждый </w:t>
+      <w:bookmarkEnd w:id="13"/>
+    </w:p>
+    <w:p>
+      <w:pPr>
+        <w:ind w:firstLine="709"/>
+      </w:pPr>
+      <w:r>
+        <w:t xml:space="preserve">Существующий процесс представлен на рисунке 3. Его подробное описание выглядит так: Собираем список должностей для анализа. Обычно этих ролей около 1, в связи с этим работа по обработке разделяется на несколько человек. Каждый </w:t>
       </w:r>
       <w:r>
         <w:rPr>
@@ -8927,21 +10635,25 @@
       <w:r>
         <w:t xml:space="preserve">файл: сначала по названию должности подается запрос в </w:t>
       </w:r>
+      <w:proofErr w:type="spellStart"/>
       <w:r>
         <w:rPr>
           <w:lang w:val="en-US"/>
         </w:rPr>
         <w:t>hh</w:t>
       </w:r>
+      <w:proofErr w:type="spellEnd"/>
       <w:r>
         <w:t>.</w:t>
       </w:r>
+      <w:proofErr w:type="spellStart"/>
       <w:r>
         <w:rPr>
           <w:lang w:val="en-US"/>
         </w:rPr>
         <w:t>ru</w:t>
       </w:r>
+      <w:proofErr w:type="spellEnd"/>
       <w:r>
         <w:t xml:space="preserve">, </w:t>
       </w:r>
@@ -8975,11 +10687,15 @@
         <w:pStyle w:val="ListParagraph"/>
         <w:numPr>
           <w:ilvl w:val="0"/>
-          <w:numId w:val="17"/>
+          <w:numId w:val="24"/>
         </w:numPr>
+        <w:ind w:left="0" w:firstLine="709"/>
       </w:pPr>
       <w:r>
         <w:t>Извлечение задач и функционала</w:t>
+      </w:r>
+      <w:r>
+        <w:t>,</w:t>
       </w:r>
     </w:p>
     <w:p>
@@ -8987,11 +10703,15 @@
         <w:pStyle w:val="ListParagraph"/>
         <w:numPr>
           <w:ilvl w:val="0"/>
-          <w:numId w:val="17"/>
+          <w:numId w:val="24"/>
         </w:numPr>
+        <w:ind w:left="0" w:firstLine="709"/>
       </w:pPr>
       <w:r>
         <w:t>Извлечение ифнормации о дополнительных условиях труда</w:t>
+      </w:r>
+      <w:r>
+        <w:t>,</w:t>
       </w:r>
     </w:p>
     <w:p>
@@ -8999,11 +10719,15 @@
         <w:pStyle w:val="ListParagraph"/>
         <w:numPr>
           <w:ilvl w:val="0"/>
-          <w:numId w:val="17"/>
+          <w:numId w:val="24"/>
         </w:numPr>
+        <w:ind w:left="0" w:firstLine="709"/>
       </w:pPr>
       <w:r>
         <w:t>Извлечение результирующего уровня заработной платы</w:t>
+      </w:r>
+      <w:r>
+        <w:t>,</w:t>
       </w:r>
     </w:p>
     <w:p>
@@ -9011,16 +10735,20 @@
         <w:pStyle w:val="ListParagraph"/>
         <w:numPr>
           <w:ilvl w:val="0"/>
-          <w:numId w:val="17"/>
+          <w:numId w:val="24"/>
         </w:numPr>
+        <w:ind w:left="0" w:firstLine="709"/>
       </w:pPr>
       <w:r>
         <w:t>Извлечение дополных данных для верстки отчета</w:t>
       </w:r>
-    </w:p>
-    <w:p>
-      <w:pPr>
-        <w:ind w:left="709"/>
+      <w:r>
+        <w:t>.</w:t>
+      </w:r>
+    </w:p>
+    <w:p>
+      <w:pPr>
+        <w:ind w:firstLine="709"/>
       </w:pPr>
       <w:r>
         <w:t xml:space="preserve">После того, как по каждой вакансии сформирована строка – </w:t>
@@ -9040,7 +10768,7 @@
     </w:p>
     <w:p>
       <w:pPr>
-        <w:ind w:left="709"/>
+        <w:ind w:firstLine="709"/>
       </w:pPr>
       <w:r>
         <w:t>Тогда о</w:t>
@@ -9057,8 +10785,9 @@
         <w:pStyle w:val="ListParagraph"/>
         <w:numPr>
           <w:ilvl w:val="0"/>
-          <w:numId w:val="16"/>
+          <w:numId w:val="25"/>
         </w:numPr>
+        <w:ind w:left="0" w:firstLine="709"/>
       </w:pPr>
       <w:r>
         <w:t>Над обработкой р</w:t>
@@ -9068,6 +10797,9 @@
       </w:r>
       <w:r>
         <w:t>лей работает несколько человек</w:t>
+      </w:r>
+      <w:r>
+        <w:t>,</w:t>
       </w:r>
     </w:p>
     <w:p>
@@ -9075,11 +10807,15 @@
         <w:pStyle w:val="ListParagraph"/>
         <w:numPr>
           <w:ilvl w:val="0"/>
-          <w:numId w:val="16"/>
+          <w:numId w:val="25"/>
         </w:numPr>
+        <w:ind w:left="0" w:firstLine="709"/>
       </w:pPr>
       <w:r>
         <w:t>Каждая отдельная вакансия обрабатывается в несколько сложных этапов</w:t>
+      </w:r>
+      <w:r>
+        <w:t>,</w:t>
       </w:r>
     </w:p>
     <w:p>
@@ -9087,16 +10823,20 @@
         <w:pStyle w:val="ListParagraph"/>
         <w:numPr>
           <w:ilvl w:val="0"/>
-          <w:numId w:val="16"/>
+          <w:numId w:val="25"/>
         </w:numPr>
+        <w:ind w:left="0" w:firstLine="709"/>
       </w:pPr>
       <w:r>
         <w:t>Основное время уходит на рутинные действия, которые легко автоматизировать</w:t>
       </w:r>
-    </w:p>
-    <w:p>
-      <w:pPr>
-        <w:ind w:left="709"/>
+      <w:r>
+        <w:t>.</w:t>
+      </w:r>
+    </w:p>
+    <w:p>
+      <w:pPr>
+        <w:ind w:firstLine="709"/>
       </w:pPr>
       <w:r>
         <w:t>Следовательно в новом процессе эти недостатки должны быть исправлены. Тогда новый процесс должен выглядеть следующим образом:</w:t>
@@ -9129,7 +10869,7 @@
                     </pic:cNvPicPr>
                   </pic:nvPicPr>
                   <pic:blipFill>
-                    <a:blip r:embed="rId13">
+                    <a:blip r:embed="rId15">
                       <a:extLst>
                         <a:ext uri="{28A0092B-C50C-407E-A947-70E740481C1C}">
                           <a14:useLocalDpi xmlns:a14="http://schemas.microsoft.com/office/drawing/2010/main" val="0"/>
@@ -9170,7 +10910,13 @@
         <w:jc w:val="center"/>
       </w:pPr>
       <w:r>
-        <w:t>Рисунок 5 – обновленный процесс</w:t>
+        <w:t xml:space="preserve">Рисунок </w:t>
+      </w:r>
+      <w:r>
+        <w:t>8</w:t>
+      </w:r>
+      <w:r>
+        <w:t xml:space="preserve"> – обновленный процесс</w:t>
       </w:r>
       <w:r>
         <w:t xml:space="preserve"> </w:t>
@@ -9231,9 +10977,11 @@
       <w:pPr>
         <w:pStyle w:val="Heading2"/>
       </w:pPr>
+      <w:bookmarkStart w:id="14" w:name="_Toc163252363"/>
       <w:r>
         <w:t>4.2 Выбор лингвистической модели</w:t>
       </w:r>
+      <w:bookmarkEnd w:id="14"/>
     </w:p>
     <w:p>
       <w:pPr>
@@ -9262,7 +11010,7 @@
         <w:pStyle w:val="ListParagraph"/>
         <w:numPr>
           <w:ilvl w:val="0"/>
-          <w:numId w:val="18"/>
+          <w:numId w:val="26"/>
         </w:numPr>
         <w:tabs>
           <w:tab w:val="left" w:pos="5787"/>
@@ -9271,13 +11019,16 @@
       <w:r>
         <w:t>Облачное решение</w:t>
       </w:r>
+      <w:r>
+        <w:t>,</w:t>
+      </w:r>
     </w:p>
     <w:p>
       <w:pPr>
         <w:pStyle w:val="ListParagraph"/>
         <w:numPr>
           <w:ilvl w:val="0"/>
-          <w:numId w:val="18"/>
+          <w:numId w:val="26"/>
         </w:numPr>
         <w:tabs>
           <w:tab w:val="left" w:pos="5787"/>
@@ -9286,6 +11037,9 @@
       <w:r>
         <w:t>Компиляция кода нейросети</w:t>
       </w:r>
+      <w:r>
+        <w:t>.</w:t>
+      </w:r>
     </w:p>
     <w:p>
       <w:pPr>
@@ -9420,11 +11174,64 @@
         </w:tabs>
         <w:ind w:firstLine="709"/>
       </w:pPr>
+      <w:r>
+        <w:t>Сервер</w:t>
+      </w:r>
+      <w:r>
+        <w:t xml:space="preserve"> с видеокартой для реализации </w:t>
+      </w:r>
+      <w:r>
+        <w:rPr>
+          <w:lang w:val="en-US"/>
+        </w:rPr>
+        <w:t>LLM</w:t>
+      </w:r>
+      <w:r>
+        <w:t xml:space="preserve"> </w:t>
+      </w:r>
+      <w:r>
+        <w:t xml:space="preserve">нейросети (или же упрощенной </w:t>
+      </w:r>
+      <w:r>
+        <w:rPr>
+          <w:lang w:val="en-US"/>
+        </w:rPr>
+        <w:t>NLP</w:t>
+      </w:r>
+      <w:r>
+        <w:t xml:space="preserve"> - </w:t>
+      </w:r>
+      <w:r>
+        <w:t>Natural Language Processing)</w:t>
+      </w:r>
+      <w:r>
+        <w:t xml:space="preserve"> </w:t>
+      </w:r>
+      <w:r>
+        <w:t xml:space="preserve">стоит в месяц минимум 7500рублей (самый дешевый тариф на </w:t>
+      </w:r>
+      <w:r>
+        <w:t>hostkey.ru</w:t>
+      </w:r>
+      <w:r>
+        <w:t>). Есть возможность брать сервера посуточно (около 400 рублей в сутки, что примерно равно использованию прокси),</w:t>
+      </w:r>
+      <w:r>
+        <w:t xml:space="preserve"> но</w:t>
+      </w:r>
+      <w:r>
+        <w:t xml:space="preserve"> тогда все запросы нужно будет формировать </w:t>
+      </w:r>
+      <w:r>
+        <w:lastRenderedPageBreak/>
+        <w:t>заранее и исключается возможнось «экстренного парсинга», Также это накладывает лишние расходы на тестирование и разработку продукта.</w:t>
+      </w:r>
     </w:p>
     <w:p>
       <w:pPr>
         <w:pStyle w:val="Heading2"/>
       </w:pPr>
+      <w:bookmarkStart w:id="15" w:name="_Toc163252364"/>
       <w:r>
         <w:t xml:space="preserve">4.3 </w:t>
       </w:r>
@@ -9443,6 +11250,7 @@
         </w:rPr>
         <w:t>flow</w:t>
       </w:r>
+      <w:bookmarkEnd w:id="15"/>
     </w:p>
     <w:p>
       <w:pPr>
@@ -9452,6 +11260,45 @@
         <w:ind w:firstLine="709"/>
         <w:jc w:val="left"/>
       </w:pPr>
+      <w:r>
+        <w:t xml:space="preserve">Для демонстрации работы с продуктом предлагаю ознакомится с </w:t>
+      </w:r>
+      <w:r>
+        <w:rPr>
+          <w:lang w:val="en-US"/>
+        </w:rPr>
+        <w:t>user</w:t>
+      </w:r>
+      <w:r>
+        <w:t>-</w:t>
+      </w:r>
+      <w:r>
+        <w:rPr>
+          <w:lang w:val="en-US"/>
+        </w:rPr>
+        <w:t>flow</w:t>
+      </w:r>
+      <w:r>
+        <w:t xml:space="preserve"> </w:t>
+      </w:r>
+      <w:r>
+        <w:t>решения</w:t>
+      </w:r>
+      <w:r>
+        <w:t xml:space="preserve"> (</w:t>
+      </w:r>
+      <w:r>
+        <w:t>рисунок 9</w:t>
+      </w:r>
+      <w:r>
+        <w:t>)</w:t>
+      </w:r>
+      <w:r>
+        <w:t xml:space="preserve">. </w:t>
+      </w:r>
+      <w:r>
+        <w:t>User flow (поток пользователя) представляет собой последовательность действий, которые пользователь выполняет при взаимодействии с продуктом или сервисом. Это концептуальная модель, которая описывает путь пользователя от начальной точки (например, посещение веб-сайта или запуск приложения) до достижения конечной цели (например, совершение покупки, регистрация аккаунта и т. д.).</w:t>
+      </w:r>
     </w:p>
     <w:p>
       <w:pPr>
@@ -9461,7 +11308,6 @@
         <w:rPr>
           <w:noProof/>
         </w:rPr>
-        <w:lastRenderedPageBreak/>
         <w:drawing>
           <wp:inline distT="0" distB="0" distL="0" distR="0" wp14:anchorId="5BEE3F1C" wp14:editId="45BA3FF1">
             <wp:extent cx="5940425" cy="2136140"/>
@@ -9478,7 +11324,7 @@
                     <pic:cNvPicPr/>
                   </pic:nvPicPr>
                   <pic:blipFill>
-                    <a:blip r:embed="rId14"/>
+                    <a:blip r:embed="rId16"/>
                     <a:stretch>
                       <a:fillRect/>
                     </a:stretch>
@@ -9508,7 +11354,13 @@
         <w:jc w:val="center"/>
       </w:pPr>
       <w:r>
-        <w:t xml:space="preserve">Рисунок 5 – </w:t>
+        <w:t xml:space="preserve">Рисунок </w:t>
+      </w:r>
+      <w:r>
+        <w:t>9</w:t>
+      </w:r>
+      <w:r>
+        <w:t xml:space="preserve"> – </w:t>
       </w:r>
       <w:r>
         <w:rPr>
@@ -9540,53 +11392,636 @@
         <w:ind w:firstLine="709"/>
         <w:jc w:val="left"/>
       </w:pPr>
-    </w:p>
-    <w:p>
-      <w:r>
-        <w:t>//</w:t>
-      </w:r>
-      <w:r>
-        <w:rPr>
-          <w:lang w:val="en-US"/>
-        </w:rPr>
-        <w:t>TODO</w:t>
-      </w:r>
-      <w:r>
-        <w:t xml:space="preserve">: </w:t>
-      </w:r>
-      <w:r>
-        <w:t>интерфейсы</w:t>
-      </w:r>
-    </w:p>
-    <w:p/>
+      <w:r>
+        <w:t>Принцип работы с нашим решением довольно прост и не требует дополнительного обучения персонала: чтобы получить отчет необходимо войти в личный кабинет, используя логин и пароль, далее нужно зайти во вкладку</w:t>
+      </w:r>
+      <w:r>
+        <w:t xml:space="preserve"> </w:t>
+      </w:r>
+      <w:r>
+        <w:rPr>
+          <w:lang w:val="en-US"/>
+        </w:rPr>
+        <w:t>Request</w:t>
+      </w:r>
+      <w:r>
+        <w:t xml:space="preserve"> (рисунок 10)</w:t>
+      </w:r>
+      <w:r>
+        <w:t xml:space="preserve"> </w:t>
+      </w:r>
+      <w:r>
+        <w:t>и заполнить нужные для запроса поля.</w:t>
+      </w:r>
+    </w:p>
+    <w:p>
+      <w:pPr>
+        <w:tabs>
+          <w:tab w:val="left" w:pos="5787"/>
+        </w:tabs>
+        <w:jc w:val="center"/>
+      </w:pPr>
+      <w:r>
+        <w:rPr>
+          <w:noProof/>
+        </w:rPr>
+        <w:lastRenderedPageBreak/>
+        <w:drawing>
+          <wp:inline distT="0" distB="0" distL="0" distR="0" wp14:anchorId="12FE13C9" wp14:editId="6C355224">
+            <wp:extent cx="5463540" cy="2558023"/>
+            <wp:effectExtent l="0" t="0" r="0" b="0"/>
+            <wp:docPr id="1526638688" name="Picture 1" descr="A screenshot of a computer&#10;&#10;Description automatically generated"/>
+            <wp:cNvGraphicFramePr>
+              <a:graphicFrameLocks xmlns:a="http://schemas.openxmlformats.org/drawingml/2006/main" noChangeAspect="1"/>
+            </wp:cNvGraphicFramePr>
+            <a:graphic xmlns:a="http://schemas.openxmlformats.org/drawingml/2006/main">
+              <a:graphicData uri="http://schemas.openxmlformats.org/drawingml/2006/picture">
+                <pic:pic xmlns:pic="http://schemas.openxmlformats.org/drawingml/2006/picture">
+                  <pic:nvPicPr>
+                    <pic:cNvPr id="1526638688" name="Picture 1" descr="A screenshot of a computer&#10;&#10;Description automatically generated"/>
+                    <pic:cNvPicPr/>
+                  </pic:nvPicPr>
+                  <pic:blipFill>
+                    <a:blip r:embed="rId17"/>
+                    <a:stretch>
+                      <a:fillRect/>
+                    </a:stretch>
+                  </pic:blipFill>
+                  <pic:spPr>
+                    <a:xfrm>
+                      <a:off x="0" y="0"/>
+                      <a:ext cx="5469658" cy="2560887"/>
+                    </a:xfrm>
+                    <a:prstGeom prst="rect">
+                      <a:avLst/>
+                    </a:prstGeom>
+                  </pic:spPr>
+                </pic:pic>
+              </a:graphicData>
+            </a:graphic>
+          </wp:inline>
+        </w:drawing>
+      </w:r>
+    </w:p>
+    <w:p>
+      <w:pPr>
+        <w:tabs>
+          <w:tab w:val="left" w:pos="5787"/>
+        </w:tabs>
+        <w:jc w:val="center"/>
+      </w:pPr>
+      <w:r>
+        <w:t>Рисунок</w:t>
+      </w:r>
+      <w:r>
+        <w:t xml:space="preserve"> 10 – форма запроса</w:t>
+      </w:r>
+    </w:p>
+    <w:p>
+      <w:pPr>
+        <w:tabs>
+          <w:tab w:val="left" w:pos="5787"/>
+        </w:tabs>
+        <w:ind w:firstLine="709"/>
+        <w:jc w:val="left"/>
+      </w:pPr>
+      <w:r>
+        <w:t xml:space="preserve">Запрос описан в </w:t>
+      </w:r>
+      <w:r>
+        <w:t>таблице 4</w:t>
+      </w:r>
+      <w:r>
+        <w:t xml:space="preserve">. Стоит отметить, что в каждом поле с мультиселектом реализован поиск по подстроке и добавлены кнопки для выбора всех вариантов. Также из-за большого списка индустрий с </w:t>
+      </w:r>
+      <w:proofErr w:type="spellStart"/>
+      <w:r>
+        <w:rPr>
+          <w:lang w:val="en-US"/>
+        </w:rPr>
+        <w:t>hh</w:t>
+      </w:r>
+      <w:proofErr w:type="spellEnd"/>
+      <w:r>
+        <w:t>.</w:t>
+      </w:r>
+      <w:proofErr w:type="spellStart"/>
+      <w:r>
+        <w:rPr>
+          <w:lang w:val="en-US"/>
+        </w:rPr>
+        <w:t>ru</w:t>
+      </w:r>
+      <w:proofErr w:type="spellEnd"/>
+      <w:r>
+        <w:t xml:space="preserve"> </w:t>
+      </w:r>
+      <w:r>
+        <w:t>было принято решения добавить кнопку для их сокрытия чтобы не перегружать интерфейс.</w:t>
+      </w:r>
+    </w:p>
+    <w:p>
+      <w:pPr>
+        <w:tabs>
+          <w:tab w:val="left" w:pos="5787"/>
+        </w:tabs>
+        <w:ind w:firstLine="709"/>
+        <w:jc w:val="left"/>
+      </w:pPr>
+      <w:r>
+        <w:t xml:space="preserve">После того, как запрос был отправлен на сервер, можно зайти во вкладку </w:t>
+      </w:r>
+      <w:r>
+        <w:rPr>
+          <w:lang w:val="en-US"/>
+        </w:rPr>
+        <w:t>Documents</w:t>
+      </w:r>
+      <w:r>
+        <w:t xml:space="preserve"> (рисунок 11)</w:t>
+      </w:r>
+      <w:r>
+        <w:t xml:space="preserve"> </w:t>
+      </w:r>
+      <w:r>
+        <w:t>и увидеть статус документа (</w:t>
+      </w:r>
+    </w:p>
+    <w:p>
+      <w:pPr>
+        <w:tabs>
+          <w:tab w:val="left" w:pos="5787"/>
+        </w:tabs>
+        <w:ind w:firstLine="709"/>
+        <w:jc w:val="left"/>
+        <w:rPr>
+          <w:lang w:val="en-US"/>
+        </w:rPr>
+      </w:pPr>
+      <w:r>
+        <w:rPr>
+          <w:lang w:val="en-US"/>
+        </w:rPr>
+        <w:t>START</w:t>
+      </w:r>
+      <w:r>
+        <w:rPr>
+          <w:lang w:val="en-US"/>
+        </w:rPr>
+        <w:t>_</w:t>
+      </w:r>
+      <w:r>
+        <w:rPr>
+          <w:lang w:val="en-US"/>
+        </w:rPr>
+        <w:t>PARSING</w:t>
+      </w:r>
+      <w:r>
+        <w:rPr>
+          <w:lang w:val="en-US"/>
+        </w:rPr>
+        <w:t xml:space="preserve"> </w:t>
+      </w:r>
+      <w:r>
+        <w:rPr>
+          <w:lang w:val="en-US"/>
+        </w:rPr>
+        <w:t>–</w:t>
+      </w:r>
+      <w:r>
+        <w:rPr>
+          <w:lang w:val="en-US"/>
+        </w:rPr>
+        <w:t xml:space="preserve"> </w:t>
+      </w:r>
+      <w:r>
+        <w:t>парсинг</w:t>
+      </w:r>
+      <w:r>
+        <w:rPr>
+          <w:lang w:val="en-US"/>
+        </w:rPr>
+        <w:t xml:space="preserve"> </w:t>
+      </w:r>
+      <w:r>
+        <w:t>начат</w:t>
+      </w:r>
+      <w:r>
+        <w:rPr>
+          <w:lang w:val="en-US"/>
+        </w:rPr>
+        <w:t>,</w:t>
+      </w:r>
+    </w:p>
+    <w:p>
+      <w:pPr>
+        <w:tabs>
+          <w:tab w:val="left" w:pos="5787"/>
+        </w:tabs>
+        <w:ind w:firstLine="709"/>
+        <w:jc w:val="left"/>
+        <w:rPr>
+          <w:lang w:val="en-US"/>
+        </w:rPr>
+      </w:pPr>
+      <w:r>
+        <w:rPr>
+          <w:lang w:val="en-US"/>
+        </w:rPr>
+        <w:t>COMPLETE</w:t>
+      </w:r>
+      <w:r>
+        <w:rPr>
+          <w:lang w:val="en-US"/>
+        </w:rPr>
+        <w:t xml:space="preserve"> </w:t>
+      </w:r>
+      <w:r>
+        <w:rPr>
+          <w:lang w:val="en-US"/>
+        </w:rPr>
+        <w:t>–</w:t>
+      </w:r>
+      <w:r>
+        <w:rPr>
+          <w:lang w:val="en-US"/>
+        </w:rPr>
+        <w:t xml:space="preserve"> </w:t>
+      </w:r>
+      <w:r>
+        <w:t>парсинг</w:t>
+      </w:r>
+      <w:r>
+        <w:rPr>
+          <w:lang w:val="en-US"/>
+        </w:rPr>
+        <w:t xml:space="preserve"> </w:t>
+      </w:r>
+      <w:r>
+        <w:t>окончен</w:t>
+      </w:r>
+      <w:r>
+        <w:rPr>
+          <w:lang w:val="en-US"/>
+        </w:rPr>
+        <w:t>,</w:t>
+      </w:r>
+    </w:p>
+    <w:p>
+      <w:pPr>
+        <w:tabs>
+          <w:tab w:val="left" w:pos="5787"/>
+        </w:tabs>
+        <w:ind w:firstLine="709"/>
+        <w:jc w:val="left"/>
+      </w:pPr>
+      <w:r>
+        <w:rPr>
+          <w:lang w:val="en-US"/>
+        </w:rPr>
+        <w:t>GENERATE</w:t>
+      </w:r>
+      <w:r>
+        <w:rPr>
+          <w:lang w:val="en-US"/>
+        </w:rPr>
+        <w:t>_</w:t>
+      </w:r>
+      <w:r>
+        <w:rPr>
+          <w:lang w:val="en-US"/>
+        </w:rPr>
+        <w:t>DOCUMENT</w:t>
+      </w:r>
+      <w:r>
+        <w:rPr>
+          <w:lang w:val="en-US"/>
+        </w:rPr>
+        <w:t xml:space="preserve"> </w:t>
+      </w:r>
+      <w:r>
+        <w:rPr>
+          <w:lang w:val="en-US"/>
+        </w:rPr>
+        <w:t>–</w:t>
+      </w:r>
+      <w:r>
+        <w:rPr>
+          <w:lang w:val="en-US"/>
+        </w:rPr>
+        <w:t xml:space="preserve"> </w:t>
+      </w:r>
+      <w:r>
+        <w:t>генерация</w:t>
+      </w:r>
+      <w:r>
+        <w:rPr>
+          <w:lang w:val="en-US"/>
+        </w:rPr>
+        <w:t xml:space="preserve"> </w:t>
+      </w:r>
+      <w:r>
+        <w:t>документа</w:t>
+      </w:r>
+      <w:r>
+        <w:rPr>
+          <w:lang w:val="en-US"/>
+        </w:rPr>
+        <w:t>,</w:t>
+      </w:r>
+    </w:p>
+    <w:p>
+      <w:pPr>
+        <w:tabs>
+          <w:tab w:val="left" w:pos="5787"/>
+        </w:tabs>
+        <w:ind w:firstLine="709"/>
+        <w:jc w:val="left"/>
+      </w:pPr>
+      <w:r>
+        <w:rPr>
+          <w:lang w:val="en-US"/>
+        </w:rPr>
+        <w:t>COMPLETE</w:t>
+      </w:r>
+      <w:r>
+        <w:rPr>
+          <w:lang w:val="en-US"/>
+        </w:rPr>
+        <w:t>_</w:t>
+      </w:r>
+      <w:r>
+        <w:rPr>
+          <w:lang w:val="en-US"/>
+        </w:rPr>
+        <w:t>WITH</w:t>
+      </w:r>
+      <w:r>
+        <w:rPr>
+          <w:lang w:val="en-US"/>
+        </w:rPr>
+        <w:t>_</w:t>
+      </w:r>
+      <w:r>
+        <w:rPr>
+          <w:lang w:val="en-US"/>
+        </w:rPr>
+        <w:t>DOCUMENT</w:t>
+      </w:r>
+      <w:r>
+        <w:rPr>
+          <w:lang w:val="en-US"/>
+        </w:rPr>
+        <w:t xml:space="preserve"> – </w:t>
+      </w:r>
+      <w:r>
+        <w:t>генерация</w:t>
+      </w:r>
+      <w:r>
+        <w:rPr>
+          <w:lang w:val="en-US"/>
+        </w:rPr>
+        <w:t xml:space="preserve"> </w:t>
+      </w:r>
+      <w:r>
+        <w:t>документа</w:t>
+      </w:r>
+      <w:r>
+        <w:rPr>
+          <w:lang w:val="en-US"/>
+        </w:rPr>
+        <w:t xml:space="preserve"> </w:t>
+      </w:r>
+      <w:r>
+        <w:t>окончена</w:t>
+      </w:r>
+      <w:r>
+        <w:rPr>
+          <w:lang w:val="en-US"/>
+        </w:rPr>
+        <w:t>,</w:t>
+      </w:r>
+    </w:p>
+    <w:p>
+      <w:pPr>
+        <w:tabs>
+          <w:tab w:val="left" w:pos="5787"/>
+        </w:tabs>
+        <w:ind w:firstLine="709"/>
+        <w:jc w:val="left"/>
+      </w:pPr>
+      <w:r>
+        <w:rPr>
+          <w:lang w:val="en-US"/>
+        </w:rPr>
+        <w:t>PARSING</w:t>
+      </w:r>
+      <w:r>
+        <w:t>_</w:t>
+      </w:r>
+      <w:r>
+        <w:rPr>
+          <w:lang w:val="en-US"/>
+        </w:rPr>
+        <w:t>ERROR</w:t>
+      </w:r>
+      <w:r>
+        <w:t xml:space="preserve"> – ошибка при выполнении</w:t>
+      </w:r>
+    </w:p>
+    <w:p>
+      <w:pPr>
+        <w:tabs>
+          <w:tab w:val="left" w:pos="5787"/>
+        </w:tabs>
+        <w:jc w:val="left"/>
+      </w:pPr>
+      <w:r>
+        <w:t>)</w:t>
+      </w:r>
+    </w:p>
+    <w:p>
+      <w:pPr>
+        <w:tabs>
+          <w:tab w:val="left" w:pos="5787"/>
+        </w:tabs>
+        <w:jc w:val="center"/>
+      </w:pPr>
+      <w:r>
+        <w:rPr>
+          <w:noProof/>
+        </w:rPr>
+        <w:lastRenderedPageBreak/>
+        <w:drawing>
+          <wp:inline distT="0" distB="0" distL="0" distR="0" wp14:anchorId="46D1F10E" wp14:editId="7120F7F4">
+            <wp:extent cx="5664113" cy="2607733"/>
+            <wp:effectExtent l="0" t="0" r="0" b="0"/>
+            <wp:docPr id="211413195" name="Picture 1" descr="A screenshot of a computer&#10;&#10;Description automatically generated"/>
+            <wp:cNvGraphicFramePr>
+              <a:graphicFrameLocks xmlns:a="http://schemas.openxmlformats.org/drawingml/2006/main" noChangeAspect="1"/>
+            </wp:cNvGraphicFramePr>
+            <a:graphic xmlns:a="http://schemas.openxmlformats.org/drawingml/2006/main">
+              <a:graphicData uri="http://schemas.openxmlformats.org/drawingml/2006/picture">
+                <pic:pic xmlns:pic="http://schemas.openxmlformats.org/drawingml/2006/picture">
+                  <pic:nvPicPr>
+                    <pic:cNvPr id="211413195" name="Picture 1" descr="A screenshot of a computer&#10;&#10;Description automatically generated"/>
+                    <pic:cNvPicPr/>
+                  </pic:nvPicPr>
+                  <pic:blipFill>
+                    <a:blip r:embed="rId18"/>
+                    <a:stretch>
+                      <a:fillRect/>
+                    </a:stretch>
+                  </pic:blipFill>
+                  <pic:spPr>
+                    <a:xfrm>
+                      <a:off x="0" y="0"/>
+                      <a:ext cx="5671762" cy="2611255"/>
+                    </a:xfrm>
+                    <a:prstGeom prst="rect">
+                      <a:avLst/>
+                    </a:prstGeom>
+                  </pic:spPr>
+                </pic:pic>
+              </a:graphicData>
+            </a:graphic>
+          </wp:inline>
+        </w:drawing>
+      </w:r>
+    </w:p>
+    <w:p>
+      <w:pPr>
+        <w:tabs>
+          <w:tab w:val="left" w:pos="5787"/>
+        </w:tabs>
+        <w:jc w:val="center"/>
+      </w:pPr>
+      <w:r>
+        <w:t>Рисунок</w:t>
+      </w:r>
+      <w:r>
+        <w:t xml:space="preserve"> 11 – страница со списком отчетов</w:t>
+      </w:r>
+    </w:p>
+    <w:p>
+      <w:pPr>
+        <w:ind w:firstLine="709"/>
+      </w:pPr>
+      <w:r>
+        <w:t>Также при нажатии на хэш можно посмотреть запрос детальнее</w:t>
+      </w:r>
+      <w:r>
+        <w:t xml:space="preserve"> (рисунок 12)</w:t>
+      </w:r>
+    </w:p>
+    <w:p>
+      <w:pPr>
+        <w:jc w:val="center"/>
+        <w:rPr>
+          <w:lang w:val="en-US"/>
+        </w:rPr>
+      </w:pPr>
+      <w:r>
+        <w:rPr>
+          <w:lang w:val="en-US"/>
+        </w:rPr>
+        <w:drawing>
+          <wp:inline distT="0" distB="0" distL="0" distR="0" wp14:anchorId="3FCBE434" wp14:editId="1D13AA58">
+            <wp:extent cx="5920500" cy="2641600"/>
+            <wp:effectExtent l="0" t="0" r="0" b="0"/>
+            <wp:docPr id="596765633" name="Picture 1" descr="A screenshot of a computer&#10;&#10;Description automatically generated"/>
+            <wp:cNvGraphicFramePr>
+              <a:graphicFrameLocks xmlns:a="http://schemas.openxmlformats.org/drawingml/2006/main" noChangeAspect="1"/>
+            </wp:cNvGraphicFramePr>
+            <a:graphic xmlns:a="http://schemas.openxmlformats.org/drawingml/2006/main">
+              <a:graphicData uri="http://schemas.openxmlformats.org/drawingml/2006/picture">
+                <pic:pic xmlns:pic="http://schemas.openxmlformats.org/drawingml/2006/picture">
+                  <pic:nvPicPr>
+                    <pic:cNvPr id="596765633" name="Picture 1" descr="A screenshot of a computer&#10;&#10;Description automatically generated"/>
+                    <pic:cNvPicPr/>
+                  </pic:nvPicPr>
+                  <pic:blipFill>
+                    <a:blip r:embed="rId19"/>
+                    <a:stretch>
+                      <a:fillRect/>
+                    </a:stretch>
+                  </pic:blipFill>
+                  <pic:spPr>
+                    <a:xfrm>
+                      <a:off x="0" y="0"/>
+                      <a:ext cx="5929824" cy="2645760"/>
+                    </a:xfrm>
+                    <a:prstGeom prst="rect">
+                      <a:avLst/>
+                    </a:prstGeom>
+                  </pic:spPr>
+                </pic:pic>
+              </a:graphicData>
+            </a:graphic>
+          </wp:inline>
+        </w:drawing>
+      </w:r>
+    </w:p>
+    <w:p>
+      <w:pPr>
+        <w:jc w:val="center"/>
+      </w:pPr>
+      <w:r>
+        <w:t>Рисунок</w:t>
+      </w:r>
+      <w:r>
+        <w:t xml:space="preserve"> 12 – страница с содеранием запроса</w:t>
+      </w:r>
+    </w:p>
+    <w:p>
+      <w:pPr>
+        <w:spacing w:after="160" w:line="278" w:lineRule="auto"/>
+        <w:ind w:firstLine="709"/>
+      </w:pPr>
+      <w:r>
+        <w:t xml:space="preserve">Таким образом </w:t>
+      </w:r>
+      <w:r>
+        <w:rPr>
+          <w:lang w:val="en-US"/>
+        </w:rPr>
+        <w:t>user</w:t>
+      </w:r>
+      <w:r>
+        <w:t>-</w:t>
+      </w:r>
+      <w:r>
+        <w:rPr>
+          <w:lang w:val="en-US"/>
+        </w:rPr>
+        <w:t>flow</w:t>
+      </w:r>
+      <w:r>
+        <w:t xml:space="preserve"> укладывается в три интуитивных интерфейса и не требует привлечения дополнительных ресурсов на обучение персонала</w:t>
+      </w:r>
+      <w:r>
+        <w:t>. Главным преимуществом этого порядка действий является то, что не нужно дожидаться выполнения одного запроса, чтобы начинать формировать следующий.</w:t>
+      </w:r>
+    </w:p>
     <w:p>
       <w:pPr>
         <w:spacing w:after="160" w:line="278" w:lineRule="auto"/>
         <w:jc w:val="left"/>
-        <w:rPr>
-          <w:b/>
-          <w:bCs/>
-        </w:rPr>
-      </w:pPr>
-      <w:r>
-        <w:rPr>
-          <w:b/>
-          <w:bCs/>
-        </w:rPr>
+      </w:pPr>
+      <w:r>
         <w:br w:type="page"/>
       </w:r>
     </w:p>
     <w:p>
       <w:pPr>
         <w:pStyle w:val="Heading1"/>
-        <w:jc w:val="both"/>
         <w:rPr>
           <w:b/>
           <w:bCs/>
           <w:color w:val="auto"/>
         </w:rPr>
       </w:pPr>
-      <w:bookmarkStart w:id="16" w:name="_Toc156757932"/>
+      <w:bookmarkStart w:id="16" w:name="_Toc163252365"/>
       <w:r>
         <w:rPr>
           <w:b/>
@@ -9594,9 +12029,33 @@
           <w:color w:val="auto"/>
         </w:rPr>
         <w:lastRenderedPageBreak/>
-        <w:t>5. Реализация</w:t>
+        <w:t>ЗАКЛЮЧЕНИЕ</w:t>
       </w:r>
       <w:bookmarkEnd w:id="16"/>
+    </w:p>
+    <w:p>
+      <w:pPr>
+        <w:ind w:firstLine="708"/>
+      </w:pPr>
+      <w:r>
+        <w:t>Разработка и внедрение системы HRParser позволило компании Artsofte решить проблему актуализации заработной платы сотрудников, оптимизировать расходы и повысить эффективность работы HR отдела. Автоматизация данного процесса стала ключевым фактором для улучшения управления персоналом и обеспечения конкурентоспособности компании на рынке труда</w:t>
+      </w:r>
+    </w:p>
+    <w:p>
+      <w:pPr>
+        <w:ind w:firstLine="708"/>
+      </w:pPr>
+      <w:r>
+        <w:t>Анализ предметной области и выявление проблемы позволили сфокусироваться на разработке инновационного решения, которое значительно упростило и ускорило процесс актуализации заработной платы. Теперь HR отдел имеет возможность чаще проводить анализ рынка труда и обновлять данные о заработной плате сотрудников, что способствует более точному прогнозированию расходов компании и повышению мотивации персонала.</w:t>
+      </w:r>
+    </w:p>
+    <w:p>
+      <w:pPr>
+        <w:ind w:firstLine="708"/>
+      </w:pPr>
+      <w:r>
+        <w:t>Внедрение HRParser открывает новые перспективы для компании Artsofte, позволяя ей оперативно реагировать на изменения на рынке труда, улучшать условия работы сотрудников и обеспечивать устойчивое развитие в условиях динамичного бизнес-окружения.</w:t>
+      </w:r>
     </w:p>
     <w:p>
       <w:pPr>
@@ -9620,56 +12079,15 @@
     <w:p>
       <w:pPr>
         <w:pStyle w:val="Heading1"/>
-        <w:jc w:val="both"/>
-        <w:rPr>
-          <w:b/>
-          <w:bCs/>
-          <w:color w:val="auto"/>
-        </w:rPr>
-      </w:pPr>
-      <w:bookmarkStart w:id="17" w:name="_Toc156757933"/>
-      <w:r>
-        <w:rPr>
-          <w:b/>
-          <w:bCs/>
-          <w:color w:val="auto"/>
-        </w:rPr>
-        <w:lastRenderedPageBreak/>
-        <w:t>ЗАКЛЮЧЕНИЕ</w:t>
-      </w:r>
-      <w:bookmarkEnd w:id="17"/>
-    </w:p>
-    <w:p>
-      <w:pPr>
-        <w:spacing w:after="160" w:line="278" w:lineRule="auto"/>
-        <w:jc w:val="left"/>
-        <w:rPr>
-          <w:rFonts w:eastAsiaTheme="majorEastAsia" w:cstheme="majorBidi"/>
-          <w:b/>
-          <w:bCs/>
-          <w:szCs w:val="40"/>
-        </w:rPr>
-      </w:pPr>
-      <w:r>
-        <w:rPr>
-          <w:b/>
-          <w:bCs/>
-        </w:rPr>
-        <w:br w:type="page"/>
-      </w:r>
-    </w:p>
-    <w:p>
-      <w:pPr>
-        <w:pStyle w:val="Heading1"/>
-        <w:jc w:val="both"/>
         <w:rPr>
           <w:b/>
           <w:bCs/>
           <w:color w:val="auto"/>
           <w:szCs w:val="28"/>
-        </w:rPr>
-      </w:pPr>
-      <w:bookmarkStart w:id="18" w:name="_Toc156757934"/>
+          <w:lang w:val="en-US"/>
+        </w:rPr>
+      </w:pPr>
+      <w:bookmarkStart w:id="17" w:name="_Toc163252366"/>
       <w:r>
         <w:rPr>
           <w:b/>
@@ -9680,7 +12098,665 @@
         <w:lastRenderedPageBreak/>
         <w:t>СПИСОК ИСПОЛЬЗОВАННЫХ ИСТОЧНИКОВ</w:t>
       </w:r>
-      <w:bookmarkEnd w:id="18"/>
+      <w:bookmarkEnd w:id="17"/>
+    </w:p>
+    <w:p>
+      <w:pPr>
+        <w:rPr>
+          <w:lang w:val="en-US"/>
+        </w:rPr>
+      </w:pPr>
+    </w:p>
+    <w:p>
+      <w:pPr>
+        <w:pStyle w:val="ListParagraph"/>
+        <w:numPr>
+          <w:ilvl w:val="1"/>
+          <w:numId w:val="21"/>
+        </w:numPr>
+        <w:ind w:left="0" w:firstLine="709"/>
+      </w:pPr>
+      <w:r>
+        <w:t>HR-шторм: реакция российских</w:t>
+      </w:r>
+      <w:r>
+        <w:t xml:space="preserve"> </w:t>
+      </w:r>
+      <w:r>
+        <w:t>работодателей на новые условия</w:t>
+      </w:r>
+      <w:r>
+        <w:t xml:space="preserve">. </w:t>
+      </w:r>
+      <w:r>
+        <w:t>Исследование IT-холдинга TalentTech</w:t>
+      </w:r>
+      <w:r>
+        <w:t xml:space="preserve">. – URL: </w:t>
+      </w:r>
+      <w:r>
+        <w:t>https://potok.io/wp-content/uploads/2022/04/issledovanie-talenttech-hr-shtorm-2022.pdf</w:t>
+      </w:r>
+      <w:r>
+        <w:t xml:space="preserve"> </w:t>
+      </w:r>
+      <w:r>
+        <w:t xml:space="preserve">(дата обращения: </w:t>
+      </w:r>
+      <w:r>
+        <w:t>05</w:t>
+      </w:r>
+      <w:r>
+        <w:t>.0</w:t>
+      </w:r>
+      <w:r>
+        <w:t>4</w:t>
+      </w:r>
+      <w:r>
+        <w:t>.</w:t>
+      </w:r>
+      <w:r>
+        <w:t>24</w:t>
+      </w:r>
+      <w:r>
+        <w:t>)</w:t>
+      </w:r>
+    </w:p>
+    <w:p>
+      <w:pPr>
+        <w:pStyle w:val="ListParagraph"/>
+        <w:numPr>
+          <w:ilvl w:val="1"/>
+          <w:numId w:val="21"/>
+        </w:numPr>
+        <w:ind w:left="0" w:firstLine="709"/>
+        <w:rPr>
+          <w:rStyle w:val="normaltextrun"/>
+        </w:rPr>
+      </w:pPr>
+      <w:r>
+        <w:rPr>
+          <w:rStyle w:val="normaltextrun"/>
+          <w:rFonts w:eastAsiaTheme="majorEastAsia"/>
+        </w:rPr>
+        <w:t xml:space="preserve">Исследование TalentTech: HR-шторм — 2022. Как российские работодатели отреагировали на кризис </w:t>
+      </w:r>
+      <w:r>
+        <w:rPr>
+          <w:rStyle w:val="normaltextrun"/>
+          <w:rFonts w:eastAsiaTheme="majorEastAsia"/>
+          <w:color w:val="000000"/>
+          <w:lang w:val="en-US"/>
+        </w:rPr>
+        <w:t>URL</w:t>
+      </w:r>
+      <w:r>
+        <w:rPr>
+          <w:rStyle w:val="normaltextrun"/>
+          <w:rFonts w:eastAsiaTheme="majorEastAsia"/>
+          <w:color w:val="000000"/>
+        </w:rPr>
+        <w:t xml:space="preserve">: </w:t>
+      </w:r>
+      <w:r>
+        <w:rPr>
+          <w:rStyle w:val="normaltextrun"/>
+          <w:rFonts w:eastAsiaTheme="majorEastAsia"/>
+        </w:rPr>
+        <w:t xml:space="preserve">https://potok.io/blog/hr-research/hr-storm-2022-russia-crisis-research/ (дата обращения </w:t>
+      </w:r>
+      <w:r>
+        <w:rPr>
+          <w:rStyle w:val="normaltextrun"/>
+          <w:rFonts w:eastAsiaTheme="majorEastAsia"/>
+        </w:rPr>
+        <w:t>05</w:t>
+      </w:r>
+      <w:r>
+        <w:rPr>
+          <w:rStyle w:val="normaltextrun"/>
+          <w:rFonts w:eastAsiaTheme="majorEastAsia"/>
+        </w:rPr>
+        <w:t>.04.2</w:t>
+      </w:r>
+      <w:r>
+        <w:rPr>
+          <w:rStyle w:val="normaltextrun"/>
+          <w:rFonts w:eastAsiaTheme="majorEastAsia"/>
+        </w:rPr>
+        <w:t>4</w:t>
+      </w:r>
+      <w:r>
+        <w:rPr>
+          <w:rStyle w:val="normaltextrun"/>
+          <w:rFonts w:eastAsiaTheme="majorEastAsia"/>
+        </w:rPr>
+        <w:t>).</w:t>
+      </w:r>
+    </w:p>
+    <w:p>
+      <w:pPr>
+        <w:pStyle w:val="ListParagraph"/>
+        <w:numPr>
+          <w:ilvl w:val="1"/>
+          <w:numId w:val="21"/>
+        </w:numPr>
+        <w:ind w:left="0" w:firstLine="709"/>
+      </w:pPr>
+      <w:r>
+        <w:rPr>
+          <w:color w:val="000000"/>
+        </w:rPr>
+        <w:t xml:space="preserve">Информация по конкурентному сервису </w:t>
+      </w:r>
+      <w:r>
+        <w:rPr>
+          <w:color w:val="000000"/>
+          <w:lang w:val="en-US"/>
+        </w:rPr>
+        <w:t>URL</w:t>
+      </w:r>
+      <w:r>
+        <w:rPr>
+          <w:color w:val="000000"/>
+        </w:rPr>
+        <w:t xml:space="preserve">: https://career.habr.com (дата обращения </w:t>
+      </w:r>
+      <w:r>
+        <w:rPr>
+          <w:color w:val="000000"/>
+        </w:rPr>
+        <w:t>05</w:t>
+      </w:r>
+      <w:r>
+        <w:rPr>
+          <w:color w:val="000000"/>
+        </w:rPr>
+        <w:t>.0</w:t>
+      </w:r>
+      <w:r>
+        <w:rPr>
+          <w:color w:val="000000"/>
+        </w:rPr>
+        <w:t>4</w:t>
+      </w:r>
+      <w:r>
+        <w:rPr>
+          <w:color w:val="000000"/>
+        </w:rPr>
+        <w:t>.2</w:t>
+      </w:r>
+      <w:r>
+        <w:rPr>
+          <w:color w:val="000000"/>
+        </w:rPr>
+        <w:t>4</w:t>
+      </w:r>
+      <w:r>
+        <w:rPr>
+          <w:color w:val="000000"/>
+        </w:rPr>
+        <w:t>).</w:t>
+      </w:r>
+    </w:p>
+    <w:p>
+      <w:pPr>
+        <w:pStyle w:val="ListParagraph"/>
+        <w:numPr>
+          <w:ilvl w:val="1"/>
+          <w:numId w:val="21"/>
+        </w:numPr>
+        <w:ind w:left="0" w:firstLine="709"/>
+      </w:pPr>
+      <w:r>
+        <w:rPr>
+          <w:color w:val="000000"/>
+        </w:rPr>
+        <w:t xml:space="preserve">Информация по конкурентному сервису </w:t>
+      </w:r>
+      <w:r>
+        <w:rPr>
+          <w:color w:val="000000"/>
+          <w:lang w:val="en-US"/>
+        </w:rPr>
+        <w:t>URL</w:t>
+      </w:r>
+      <w:r>
+        <w:rPr>
+          <w:color w:val="000000"/>
+        </w:rPr>
+        <w:t>: https://</w:t>
+      </w:r>
+      <w:proofErr w:type="spellStart"/>
+      <w:r>
+        <w:rPr>
+          <w:color w:val="000000"/>
+          <w:lang w:val="en-US"/>
+        </w:rPr>
+        <w:t>hh</w:t>
+      </w:r>
+      <w:proofErr w:type="spellEnd"/>
+      <w:r>
+        <w:rPr>
+          <w:color w:val="000000"/>
+        </w:rPr>
+        <w:t>.</w:t>
+      </w:r>
+      <w:proofErr w:type="spellStart"/>
+      <w:r>
+        <w:rPr>
+          <w:color w:val="000000"/>
+          <w:lang w:val="en-US"/>
+        </w:rPr>
+        <w:t>ru</w:t>
+      </w:r>
+      <w:proofErr w:type="spellEnd"/>
+      <w:r>
+        <w:rPr>
+          <w:color w:val="000000"/>
+        </w:rPr>
+        <w:t xml:space="preserve"> (дата обращения </w:t>
+      </w:r>
+      <w:r>
+        <w:rPr>
+          <w:color w:val="000000"/>
+        </w:rPr>
+        <w:t>05</w:t>
+      </w:r>
+      <w:r>
+        <w:rPr>
+          <w:color w:val="000000"/>
+        </w:rPr>
+        <w:t>.0</w:t>
+      </w:r>
+      <w:r>
+        <w:rPr>
+          <w:color w:val="000000"/>
+        </w:rPr>
+        <w:t>4</w:t>
+      </w:r>
+      <w:r>
+        <w:rPr>
+          <w:color w:val="000000"/>
+        </w:rPr>
+        <w:t>.2</w:t>
+      </w:r>
+      <w:r>
+        <w:rPr>
+          <w:color w:val="000000"/>
+        </w:rPr>
+        <w:t>4</w:t>
+      </w:r>
+      <w:r>
+        <w:rPr>
+          <w:color w:val="000000"/>
+        </w:rPr>
+        <w:t>).</w:t>
+      </w:r>
+    </w:p>
+    <w:p>
+      <w:pPr>
+        <w:pStyle w:val="ListParagraph"/>
+        <w:numPr>
+          <w:ilvl w:val="1"/>
+          <w:numId w:val="21"/>
+        </w:numPr>
+        <w:ind w:left="0" w:firstLine="709"/>
+      </w:pPr>
+      <w:r>
+        <w:rPr>
+          <w:color w:val="000000"/>
+        </w:rPr>
+        <w:t xml:space="preserve">Информация по конкурентному сервису </w:t>
+      </w:r>
+      <w:r>
+        <w:rPr>
+          <w:color w:val="000000"/>
+          <w:lang w:val="en-US"/>
+        </w:rPr>
+        <w:t>URL</w:t>
+      </w:r>
+      <w:r>
+        <w:rPr>
+          <w:color w:val="000000"/>
+        </w:rPr>
+        <w:t>: https://</w:t>
+      </w:r>
+      <w:proofErr w:type="spellStart"/>
+      <w:r>
+        <w:rPr>
+          <w:color w:val="000000"/>
+          <w:lang w:val="en-US"/>
+        </w:rPr>
+        <w:t>rit</w:t>
+      </w:r>
+      <w:proofErr w:type="spellEnd"/>
+      <w:r>
+        <w:rPr>
+          <w:color w:val="000000"/>
+        </w:rPr>
+        <w:t>.</w:t>
+      </w:r>
+      <w:r>
+        <w:rPr>
+          <w:color w:val="000000"/>
+          <w:lang w:val="en-US"/>
+        </w:rPr>
+        <w:t>work</w:t>
+      </w:r>
+      <w:r>
+        <w:rPr>
+          <w:color w:val="000000"/>
+        </w:rPr>
+        <w:t xml:space="preserve"> (дата обращения </w:t>
+      </w:r>
+      <w:r>
+        <w:rPr>
+          <w:color w:val="000000"/>
+        </w:rPr>
+        <w:t>05</w:t>
+      </w:r>
+      <w:r>
+        <w:rPr>
+          <w:color w:val="000000"/>
+        </w:rPr>
+        <w:t>.0</w:t>
+      </w:r>
+      <w:r>
+        <w:rPr>
+          <w:color w:val="000000"/>
+        </w:rPr>
+        <w:t>4</w:t>
+      </w:r>
+      <w:r>
+        <w:rPr>
+          <w:color w:val="000000"/>
+        </w:rPr>
+        <w:t>.2</w:t>
+      </w:r>
+      <w:r>
+        <w:rPr>
+          <w:color w:val="000000"/>
+        </w:rPr>
+        <w:t>4</w:t>
+      </w:r>
+      <w:r>
+        <w:rPr>
+          <w:color w:val="000000"/>
+        </w:rPr>
+        <w:t>).</w:t>
+      </w:r>
+    </w:p>
+    <w:p>
+      <w:pPr>
+        <w:pStyle w:val="ListParagraph"/>
+        <w:numPr>
+          <w:ilvl w:val="1"/>
+          <w:numId w:val="21"/>
+        </w:numPr>
+        <w:ind w:left="0" w:firstLine="709"/>
+      </w:pPr>
+      <w:r>
+        <w:rPr>
+          <w:color w:val="000000"/>
+        </w:rPr>
+        <w:t xml:space="preserve">Информация по конкурентному сервису </w:t>
+      </w:r>
+      <w:r>
+        <w:rPr>
+          <w:color w:val="000000"/>
+          <w:lang w:val="en-US"/>
+        </w:rPr>
+        <w:t>URL</w:t>
+      </w:r>
+      <w:r>
+        <w:rPr>
+          <w:color w:val="000000"/>
+        </w:rPr>
+        <w:t xml:space="preserve">: </w:t>
+      </w:r>
+      <w:r>
+        <w:rPr>
+          <w:color w:val="000000"/>
+        </w:rPr>
+        <w:t>https://lk.rosnavyk.ru</w:t>
+      </w:r>
+      <w:r>
+        <w:rPr>
+          <w:color w:val="000000"/>
+        </w:rPr>
+        <w:t xml:space="preserve"> </w:t>
+      </w:r>
+      <w:r>
+        <w:rPr>
+          <w:color w:val="000000"/>
+        </w:rPr>
+        <w:t xml:space="preserve">(дата обращения </w:t>
+      </w:r>
+      <w:r>
+        <w:rPr>
+          <w:color w:val="000000"/>
+        </w:rPr>
+        <w:t>05</w:t>
+      </w:r>
+      <w:r>
+        <w:rPr>
+          <w:color w:val="000000"/>
+        </w:rPr>
+        <w:t>.0</w:t>
+      </w:r>
+      <w:r>
+        <w:rPr>
+          <w:color w:val="000000"/>
+        </w:rPr>
+        <w:t>4</w:t>
+      </w:r>
+      <w:r>
+        <w:rPr>
+          <w:color w:val="000000"/>
+        </w:rPr>
+        <w:t>.2</w:t>
+      </w:r>
+      <w:r>
+        <w:rPr>
+          <w:color w:val="000000"/>
+        </w:rPr>
+        <w:t>4</w:t>
+      </w:r>
+      <w:r>
+        <w:rPr>
+          <w:color w:val="000000"/>
+        </w:rPr>
+        <w:t>).</w:t>
+      </w:r>
+    </w:p>
+    <w:p>
+      <w:pPr>
+        <w:pStyle w:val="ListParagraph"/>
+        <w:numPr>
+          <w:ilvl w:val="1"/>
+          <w:numId w:val="21"/>
+        </w:numPr>
+        <w:ind w:left="0" w:firstLine="709"/>
+      </w:pPr>
+      <w:r>
+        <w:rPr>
+          <w:color w:val="000000"/>
+        </w:rPr>
+        <w:t xml:space="preserve">Информация по конкурентному сервису </w:t>
+      </w:r>
+      <w:r>
+        <w:rPr>
+          <w:color w:val="000000"/>
+          <w:lang w:val="en-US"/>
+        </w:rPr>
+        <w:t>URL</w:t>
+      </w:r>
+      <w:r>
+        <w:rPr>
+          <w:color w:val="000000"/>
+        </w:rPr>
+        <w:t xml:space="preserve">: </w:t>
+      </w:r>
+      <w:r>
+        <w:rPr>
+          <w:color w:val="000000"/>
+        </w:rPr>
+        <w:t>https://www.zarplatomer.ru</w:t>
+      </w:r>
+      <w:r>
+        <w:rPr>
+          <w:color w:val="000000"/>
+        </w:rPr>
+        <w:t xml:space="preserve"> </w:t>
+      </w:r>
+      <w:r>
+        <w:rPr>
+          <w:color w:val="000000"/>
+        </w:rPr>
+        <w:t xml:space="preserve">(дата обращения </w:t>
+      </w:r>
+      <w:r>
+        <w:rPr>
+          <w:color w:val="000000"/>
+        </w:rPr>
+        <w:t>05</w:t>
+      </w:r>
+      <w:r>
+        <w:rPr>
+          <w:color w:val="000000"/>
+        </w:rPr>
+        <w:t>.0</w:t>
+      </w:r>
+      <w:r>
+        <w:rPr>
+          <w:color w:val="000000"/>
+        </w:rPr>
+        <w:t>4</w:t>
+      </w:r>
+      <w:r>
+        <w:rPr>
+          <w:color w:val="000000"/>
+        </w:rPr>
+        <w:t>.2</w:t>
+      </w:r>
+      <w:r>
+        <w:rPr>
+          <w:color w:val="000000"/>
+        </w:rPr>
+        <w:t>4</w:t>
+      </w:r>
+      <w:r>
+        <w:rPr>
+          <w:color w:val="000000"/>
+        </w:rPr>
+        <w:t>).</w:t>
+      </w:r>
+    </w:p>
+    <w:p>
+      <w:pPr>
+        <w:pStyle w:val="ListParagraph"/>
+        <w:numPr>
+          <w:ilvl w:val="1"/>
+          <w:numId w:val="21"/>
+        </w:numPr>
+        <w:ind w:left="0" w:firstLine="709"/>
+      </w:pPr>
+      <w:r>
+        <w:t>Горохов Е.Р., Горохова О.Ю. Бизнес-аналитика: учебник. – Москва: Финансы и статистика, 2020.</w:t>
+      </w:r>
+    </w:p>
+    <w:p>
+      <w:pPr>
+        <w:pStyle w:val="ListParagraph"/>
+        <w:numPr>
+          <w:ilvl w:val="1"/>
+          <w:numId w:val="21"/>
+        </w:numPr>
+        <w:ind w:left="0" w:firstLine="709"/>
+      </w:pPr>
+      <w:r>
+        <w:t>Перепелкин М. В. Бизнес-аналитика: методы и технологии. – Москва: Издательство Дело, 2019.</w:t>
+      </w:r>
+    </w:p>
+    <w:p>
+      <w:pPr>
+        <w:pStyle w:val="ListParagraph"/>
+        <w:numPr>
+          <w:ilvl w:val="1"/>
+          <w:numId w:val="21"/>
+        </w:numPr>
+        <w:ind w:left="0" w:firstLine="709"/>
+      </w:pPr>
+      <w:r>
+        <w:t>Коваленко М. Ю. Бизнес-аналитика. Основы, технологии, методы. – Санкт-Петербург: Питер, 2019.</w:t>
+      </w:r>
+    </w:p>
+    <w:p>
+      <w:pPr>
+        <w:pStyle w:val="ListParagraph"/>
+        <w:numPr>
+          <w:ilvl w:val="1"/>
+          <w:numId w:val="21"/>
+        </w:numPr>
+        <w:ind w:left="0" w:firstLine="709"/>
+      </w:pPr>
+      <w:r>
+        <w:t>Бизнес-аналитика и системный анализ. – Москва: Издательский дом «Статистика», 2020.</w:t>
+      </w:r>
+    </w:p>
+    <w:p>
+      <w:pPr>
+        <w:pStyle w:val="ListParagraph"/>
+        <w:numPr>
+          <w:ilvl w:val="1"/>
+          <w:numId w:val="21"/>
+        </w:numPr>
+        <w:ind w:left="0" w:firstLine="709"/>
+      </w:pPr>
+      <w:r>
+        <w:t>Проничкина Е. В. Бизнес-аналитика: современные методы и подходы. – Москва: Издательский дом «Дело», 2019.</w:t>
+      </w:r>
+    </w:p>
+    <w:p>
+      <w:pPr>
+        <w:pStyle w:val="ListParagraph"/>
+        <w:numPr>
+          <w:ilvl w:val="1"/>
+          <w:numId w:val="21"/>
+        </w:numPr>
+        <w:ind w:left="0" w:firstLine="709"/>
+      </w:pPr>
+      <w:r>
+        <w:lastRenderedPageBreak/>
+        <w:t>Антипин А.Е. Бизнес-аналитика в программном обеспечении. – Москва: Питер, 2019.</w:t>
+      </w:r>
+    </w:p>
+    <w:p>
+      <w:pPr>
+        <w:pStyle w:val="ListParagraph"/>
+        <w:numPr>
+          <w:ilvl w:val="1"/>
+          <w:numId w:val="21"/>
+        </w:numPr>
+        <w:ind w:left="0" w:firstLine="709"/>
+      </w:pPr>
+      <w:r>
+        <w:t>Бизнес-аналитика и управление проектами. – Москва: Питер, 2019.</w:t>
+      </w:r>
+    </w:p>
+    <w:p>
+      <w:pPr>
+        <w:pStyle w:val="ListParagraph"/>
+        <w:numPr>
+          <w:ilvl w:val="1"/>
+          <w:numId w:val="21"/>
+        </w:numPr>
+        <w:ind w:left="0" w:firstLine="709"/>
+      </w:pPr>
+      <w:r>
+        <w:t>Савицкая М. А. Бизнес-аналитика: фундаментальные принципы и методологии. – Москва: Издательский дом «Дело», 2019.</w:t>
+      </w:r>
     </w:p>
     <w:sectPr>
       <w:pgSz w:w="11906" w:h="16838"/>
@@ -9693,7 +12769,7 @@
 </file>
 
 <file path=word/numbering.xml><?xml version="1.0" encoding="utf-8"?>
-<w:numbering xmlns:wpc="http://schemas.microsoft.com/office/word/2010/wordprocessingCanvas" xmlns:cx="http://schemas.microsoft.com/office/drawing/2014/chartex" xmlns:cx1="http://schemas.microsoft.com/office/drawing/2015/9/8/chartex" xmlns:cx2="http://schemas.microsoft.com/office/drawing/2015/10/21/chartex" xmlns:cx3="http://schemas.microsoft.com/office/drawing/2016/5/9/chartex" xmlns:cx4="http://schemas.microsoft.com/office/drawing/2016/5/10/chartex" xmlns:cx5="http://schemas.microsoft.com/office/drawing/2016/5/11/chartex" xmlns:cx6="http://schemas.microsoft.com/office/drawing/2016/5/12/chartex" xmlns:cx7="http://schemas.microsoft.com/office/drawing/2016/5/13/chartex" xmlns:cx8="http://schemas.microsoft.com/office/drawing/2016/5/14/chartex" xmlns:mc="http://schemas.openxmlformats.org/markup-compatibility/2006" xmlns:aink="http://schemas.microsoft.com/office/drawing/2016/ink" xmlns:am3d="http://schemas.microsoft.com/office/drawing/2017/model3d" xmlns:o="urn:schemas-microsoft-com:office:office" xmlns:r="http://schemas.openxmlformats.org/officeDocument/2006/relationships" xmlns:m="http://schemas.openxmlformats.org/officeDocument/2006/math" xmlns:v="urn:schemas-microsoft-com:vml" xmlns:wp14="http://schemas.microsoft.com/office/word/2010/wordprocessingDrawing" xmlns:wp="http://schemas.openxmlformats.org/drawingml/2006/wordprocessingDrawing" xmlns:w10="urn:schemas-microsoft-com:office:word" xmlns:w="http://schemas.openxmlformats.org/wordprocessingml/2006/main" xmlns:w14="http://schemas.microsoft.com/office/word/2010/wordml" xmlns:w15="http://schemas.microsoft.com/office/word/2012/wordml" xmlns:w16cex="http://schemas.microsoft.com/office/word/2018/wordml/cex" xmlns:w16cid="http://schemas.microsoft.com/office/word/2016/wordml/cid" xmlns:w16="http://schemas.microsoft.com/office/word/2018/wordml" xmlns:w16sdtdh="http://schemas.microsoft.com/office/word/2020/wordml/sdtdatahash" xmlns:w16se="http://schemas.microsoft.com/office/word/2015/wordml/symex" xmlns:wpg="http://schemas.microsoft.com/office/word/2010/wordprocessingGroup" xmlns:wpi="http://schemas.microsoft.com/office/word/2010/wordprocessingInk" xmlns:wne="http://schemas.microsoft.com/office/word/2006/wordml" xmlns:wps="http://schemas.microsoft.com/office/word/2010/wordprocessingShape" mc:Ignorable="w14 w15 w16se w16cid w16 w16cex w16sdtdh wp14">
+<w:numbering xmlns:wpc="http://schemas.microsoft.com/office/word/2010/wordprocessingCanvas" xmlns:cx="http://schemas.microsoft.com/office/drawing/2014/chartex" xmlns:cx1="http://schemas.microsoft.com/office/drawing/2015/9/8/chartex" xmlns:cx2="http://schemas.microsoft.com/office/drawing/2015/10/21/chartex" xmlns:cx3="http://schemas.microsoft.com/office/drawing/2016/5/9/chartex" xmlns:cx4="http://schemas.microsoft.com/office/drawing/2016/5/10/chartex" xmlns:cx5="http://schemas.microsoft.com/office/drawing/2016/5/11/chartex" xmlns:cx6="http://schemas.microsoft.com/office/drawing/2016/5/12/chartex" xmlns:cx7="http://schemas.microsoft.com/office/drawing/2016/5/13/chartex" xmlns:cx8="http://schemas.microsoft.com/office/drawing/2016/5/14/chartex" xmlns:mc="http://schemas.openxmlformats.org/markup-compatibility/2006" xmlns:aink="http://schemas.microsoft.com/office/drawing/2016/ink" xmlns:am3d="http://schemas.microsoft.com/office/drawing/2017/model3d" xmlns:o="urn:schemas-microsoft-com:office:office" xmlns:oel="http://schemas.microsoft.com/office/2019/extlst" xmlns:r="http://schemas.openxmlformats.org/officeDocument/2006/relationships" xmlns:m="http://schemas.openxmlformats.org/officeDocument/2006/math" xmlns:v="urn:schemas-microsoft-com:vml" xmlns:wp14="http://schemas.microsoft.com/office/word/2010/wordprocessingDrawing" xmlns:wp="http://schemas.openxmlformats.org/drawingml/2006/wordprocessingDrawing" xmlns:w10="urn:schemas-microsoft-com:office:word" xmlns:w="http://schemas.openxmlformats.org/wordprocessingml/2006/main" xmlns:w14="http://schemas.microsoft.com/office/word/2010/wordml" xmlns:w15="http://schemas.microsoft.com/office/word/2012/wordml" xmlns:w16cex="http://schemas.microsoft.com/office/word/2018/wordml/cex" xmlns:w16cid="http://schemas.microsoft.com/office/word/2016/wordml/cid" xmlns:w16="http://schemas.microsoft.com/office/word/2018/wordml" xmlns:w16du="http://schemas.microsoft.com/office/word/2023/wordml/word16du" xmlns:w16sdtdh="http://schemas.microsoft.com/office/word/2020/wordml/sdtdatahash" xmlns:w16se="http://schemas.microsoft.com/office/word/2015/wordml/symex" xmlns:wpg="http://schemas.microsoft.com/office/word/2010/wordprocessingGroup" xmlns:wpi="http://schemas.microsoft.com/office/word/2010/wordprocessingInk" xmlns:wne="http://schemas.microsoft.com/office/word/2006/wordml" xmlns:wps="http://schemas.microsoft.com/office/word/2010/wordprocessingShape" mc:Ignorable="w14 w15 w16se w16cid w16 w16cex w16sdtdh w16du wp14">
   <w:abstractNum w:abstractNumId="0" w15:restartNumberingAfterBreak="0">
     <w:nsid w:val="14CC0C30"/>
     <w:multiLevelType w:val="hybridMultilevel"/>
@@ -10120,6 +13196,123 @@
     </w:lvl>
   </w:abstractNum>
   <w:abstractNum w:abstractNumId="4" w15:restartNumberingAfterBreak="0">
+    <w:nsid w:val="23C57E8F"/>
+    <w:multiLevelType w:val="multilevel"/>
+    <w:tmpl w:val="00C4B23A"/>
+    <w:lvl w:ilvl="0">
+      <w:start w:val="1"/>
+      <w:numFmt w:val="decimal"/>
+      <w:lvlText w:val="%1."/>
+      <w:lvlJc w:val="left"/>
+      <w:pPr>
+        <w:ind w:left="720" w:hanging="360"/>
+      </w:pPr>
+      <w:rPr>
+        <w:rFonts w:ascii="Times New Roman" w:eastAsia="Times New Roman" w:hAnsi="Times New Roman" w:cs="Times New Roman"/>
+        <w:b w:val="0"/>
+        <w:bCs/>
+        <w:sz w:val="28"/>
+        <w:szCs w:val="28"/>
+      </w:rPr>
+    </w:lvl>
+    <w:lvl w:ilvl="1">
+      <w:start w:val="1"/>
+      <w:numFmt w:val="bullet"/>
+      <w:lvlText w:val="o"/>
+      <w:lvlJc w:val="left"/>
+      <w:pPr>
+        <w:ind w:left="1440" w:hanging="360"/>
+      </w:pPr>
+      <w:rPr>
+        <w:rFonts w:ascii="Courier New" w:eastAsia="Courier New" w:hAnsi="Courier New" w:cs="Courier New"/>
+      </w:rPr>
+    </w:lvl>
+    <w:lvl w:ilvl="2">
+      <w:start w:val="1"/>
+      <w:numFmt w:val="bullet"/>
+      <w:lvlText w:val="▪"/>
+      <w:lvlJc w:val="left"/>
+      <w:pPr>
+        <w:ind w:left="2160" w:hanging="360"/>
+      </w:pPr>
+      <w:rPr>
+        <w:rFonts w:ascii="Noto Sans Symbols" w:eastAsia="Noto Sans Symbols" w:hAnsi="Noto Sans Symbols" w:cs="Noto Sans Symbols"/>
+      </w:rPr>
+    </w:lvl>
+    <w:lvl w:ilvl="3">
+      <w:start w:val="1"/>
+      <w:numFmt w:val="bullet"/>
+      <w:lvlText w:val="●"/>
+      <w:lvlJc w:val="left"/>
+      <w:pPr>
+        <w:ind w:left="2880" w:hanging="360"/>
+      </w:pPr>
+      <w:rPr>
+        <w:rFonts w:ascii="Noto Sans Symbols" w:eastAsia="Noto Sans Symbols" w:hAnsi="Noto Sans Symbols" w:cs="Noto Sans Symbols"/>
+      </w:rPr>
+    </w:lvl>
+    <w:lvl w:ilvl="4">
+      <w:start w:val="1"/>
+      <w:numFmt w:val="bullet"/>
+      <w:lvlText w:val="o"/>
+      <w:lvlJc w:val="left"/>
+      <w:pPr>
+        <w:ind w:left="3600" w:hanging="360"/>
+      </w:pPr>
+      <w:rPr>
+        <w:rFonts w:ascii="Courier New" w:eastAsia="Courier New" w:hAnsi="Courier New" w:cs="Courier New"/>
+      </w:rPr>
+    </w:lvl>
+    <w:lvl w:ilvl="5">
+      <w:start w:val="1"/>
+      <w:numFmt w:val="bullet"/>
+      <w:lvlText w:val="▪"/>
+      <w:lvlJc w:val="left"/>
+      <w:pPr>
+        <w:ind w:left="4320" w:hanging="360"/>
+      </w:pPr>
+      <w:rPr>
+        <w:rFonts w:ascii="Noto Sans Symbols" w:eastAsia="Noto Sans Symbols" w:hAnsi="Noto Sans Symbols" w:cs="Noto Sans Symbols"/>
+      </w:rPr>
+    </w:lvl>
+    <w:lvl w:ilvl="6">
+      <w:start w:val="1"/>
+      <w:numFmt w:val="bullet"/>
+      <w:lvlText w:val="●"/>
+      <w:lvlJc w:val="left"/>
+      <w:pPr>
+        <w:ind w:left="5040" w:hanging="360"/>
+      </w:pPr>
+      <w:rPr>
+        <w:rFonts w:ascii="Noto Sans Symbols" w:eastAsia="Noto Sans Symbols" w:hAnsi="Noto Sans Symbols" w:cs="Noto Sans Symbols"/>
+      </w:rPr>
+    </w:lvl>
+    <w:lvl w:ilvl="7">
+      <w:start w:val="1"/>
+      <w:numFmt w:val="bullet"/>
+      <w:lvlText w:val="o"/>
+      <w:lvlJc w:val="left"/>
+      <w:pPr>
+        <w:ind w:left="5760" w:hanging="360"/>
+      </w:pPr>
+      <w:rPr>
+        <w:rFonts w:ascii="Courier New" w:eastAsia="Courier New" w:hAnsi="Courier New" w:cs="Courier New"/>
+      </w:rPr>
+    </w:lvl>
+    <w:lvl w:ilvl="8">
+      <w:start w:val="1"/>
+      <w:numFmt w:val="bullet"/>
+      <w:lvlText w:val="▪"/>
+      <w:lvlJc w:val="left"/>
+      <w:pPr>
+        <w:ind w:left="6480" w:hanging="360"/>
+      </w:pPr>
+      <w:rPr>
+        <w:rFonts w:ascii="Noto Sans Symbols" w:eastAsia="Noto Sans Symbols" w:hAnsi="Noto Sans Symbols" w:cs="Noto Sans Symbols"/>
+      </w:rPr>
+    </w:lvl>
+  </w:abstractNum>
+  <w:abstractNum w:abstractNumId="5" w15:restartNumberingAfterBreak="0">
     <w:nsid w:val="2AC90B69"/>
     <w:multiLevelType w:val="hybridMultilevel"/>
     <w:tmpl w:val="EFD2E9E6"/>
@@ -10232,7 +13425,7 @@
       </w:rPr>
     </w:lvl>
   </w:abstractNum>
-  <w:abstractNum w:abstractNumId="5" w15:restartNumberingAfterBreak="0">
+  <w:abstractNum w:abstractNumId="6" w15:restartNumberingAfterBreak="0">
     <w:nsid w:val="2BB50AB6"/>
     <w:multiLevelType w:val="hybridMultilevel"/>
     <w:tmpl w:val="2E2807D6"/>
@@ -10345,120 +13538,210 @@
       </w:rPr>
     </w:lvl>
   </w:abstractNum>
-  <w:abstractNum w:abstractNumId="6" w15:restartNumberingAfterBreak="0">
+  <w:abstractNum w:abstractNumId="7" w15:restartNumberingAfterBreak="0">
     <w:nsid w:val="2FAA4EFF"/>
     <w:multiLevelType w:val="hybridMultilevel"/>
-    <w:tmpl w:val="8CA65FAE"/>
-    <w:lvl w:ilvl="0" w:tplc="04190001">
+    <w:tmpl w:val="63868DEA"/>
+    <w:lvl w:ilvl="0" w:tplc="8834D672">
+      <w:start w:val="1"/>
+      <w:numFmt w:val="lowerLetter"/>
+      <w:suff w:val="space"/>
+      <w:lvlText w:val="%1)"/>
+      <w:lvlJc w:val="left"/>
+      <w:pPr>
+        <w:ind w:left="1429" w:hanging="360"/>
+      </w:pPr>
+      <w:rPr>
+        <w:rFonts w:hint="default"/>
+      </w:rPr>
+    </w:lvl>
+    <w:lvl w:ilvl="1" w:tplc="04190003" w:tentative="1">
+      <w:start w:val="1"/>
+      <w:numFmt w:val="bullet"/>
+      <w:lvlText w:val="o"/>
+      <w:lvlJc w:val="left"/>
+      <w:pPr>
+        <w:ind w:left="2149" w:hanging="360"/>
+      </w:pPr>
+      <w:rPr>
+        <w:rFonts w:ascii="Courier New" w:hAnsi="Courier New" w:cs="Courier New" w:hint="default"/>
+      </w:rPr>
+    </w:lvl>
+    <w:lvl w:ilvl="2" w:tplc="04190005" w:tentative="1">
+      <w:start w:val="1"/>
+      <w:numFmt w:val="bullet"/>
+      <w:lvlText w:val=""/>
+      <w:lvlJc w:val="left"/>
+      <w:pPr>
+        <w:ind w:left="2869" w:hanging="360"/>
+      </w:pPr>
+      <w:rPr>
+        <w:rFonts w:ascii="Wingdings" w:hAnsi="Wingdings" w:hint="default"/>
+      </w:rPr>
+    </w:lvl>
+    <w:lvl w:ilvl="3" w:tplc="04190001" w:tentative="1">
       <w:start w:val="1"/>
       <w:numFmt w:val="bullet"/>
       <w:lvlText w:val=""/>
       <w:lvlJc w:val="left"/>
       <w:pPr>
-        <w:ind w:left="1429" w:hanging="360"/>
+        <w:ind w:left="3589" w:hanging="360"/>
       </w:pPr>
       <w:rPr>
         <w:rFonts w:ascii="Symbol" w:hAnsi="Symbol" w:hint="default"/>
       </w:rPr>
     </w:lvl>
-    <w:lvl w:ilvl="1" w:tplc="04190003" w:tentative="1">
+    <w:lvl w:ilvl="4" w:tplc="04190003" w:tentative="1">
       <w:start w:val="1"/>
       <w:numFmt w:val="bullet"/>
       <w:lvlText w:val="o"/>
       <w:lvlJc w:val="left"/>
       <w:pPr>
-        <w:ind w:left="2149" w:hanging="360"/>
+        <w:ind w:left="4309" w:hanging="360"/>
       </w:pPr>
       <w:rPr>
         <w:rFonts w:ascii="Courier New" w:hAnsi="Courier New" w:cs="Courier New" w:hint="default"/>
       </w:rPr>
     </w:lvl>
-    <w:lvl w:ilvl="2" w:tplc="04190005" w:tentative="1">
+    <w:lvl w:ilvl="5" w:tplc="04190005" w:tentative="1">
       <w:start w:val="1"/>
       <w:numFmt w:val="bullet"/>
       <w:lvlText w:val=""/>
       <w:lvlJc w:val="left"/>
       <w:pPr>
-        <w:ind w:left="2869" w:hanging="360"/>
+        <w:ind w:left="5029" w:hanging="360"/>
       </w:pPr>
       <w:rPr>
         <w:rFonts w:ascii="Wingdings" w:hAnsi="Wingdings" w:hint="default"/>
       </w:rPr>
     </w:lvl>
-    <w:lvl w:ilvl="3" w:tplc="04190001" w:tentative="1">
+    <w:lvl w:ilvl="6" w:tplc="04190001" w:tentative="1">
       <w:start w:val="1"/>
       <w:numFmt w:val="bullet"/>
       <w:lvlText w:val=""/>
       <w:lvlJc w:val="left"/>
       <w:pPr>
-        <w:ind w:left="3589" w:hanging="360"/>
+        <w:ind w:left="5749" w:hanging="360"/>
       </w:pPr>
       <w:rPr>
         <w:rFonts w:ascii="Symbol" w:hAnsi="Symbol" w:hint="default"/>
       </w:rPr>
     </w:lvl>
-    <w:lvl w:ilvl="4" w:tplc="04190003" w:tentative="1">
+    <w:lvl w:ilvl="7" w:tplc="04190003" w:tentative="1">
       <w:start w:val="1"/>
       <w:numFmt w:val="bullet"/>
       <w:lvlText w:val="o"/>
       <w:lvlJc w:val="left"/>
       <w:pPr>
-        <w:ind w:left="4309" w:hanging="360"/>
+        <w:ind w:left="6469" w:hanging="360"/>
       </w:pPr>
       <w:rPr>
         <w:rFonts w:ascii="Courier New" w:hAnsi="Courier New" w:cs="Courier New" w:hint="default"/>
       </w:rPr>
     </w:lvl>
-    <w:lvl w:ilvl="5" w:tplc="04190005" w:tentative="1">
+    <w:lvl w:ilvl="8" w:tplc="04190005" w:tentative="1">
       <w:start w:val="1"/>
       <w:numFmt w:val="bullet"/>
       <w:lvlText w:val=""/>
       <w:lvlJc w:val="left"/>
       <w:pPr>
-        <w:ind w:left="5029" w:hanging="360"/>
+        <w:ind w:left="7189" w:hanging="360"/>
       </w:pPr>
       <w:rPr>
         <w:rFonts w:ascii="Wingdings" w:hAnsi="Wingdings" w:hint="default"/>
       </w:rPr>
     </w:lvl>
-    <w:lvl w:ilvl="6" w:tplc="04190001" w:tentative="1">
-      <w:start w:val="1"/>
-      <w:numFmt w:val="bullet"/>
-      <w:lvlText w:val=""/>
-      <w:lvlJc w:val="left"/>
-      <w:pPr>
-        <w:ind w:left="5749" w:hanging="360"/>
+  </w:abstractNum>
+  <w:abstractNum w:abstractNumId="8" w15:restartNumberingAfterBreak="0">
+    <w:nsid w:val="348F21BD"/>
+    <w:multiLevelType w:val="multilevel"/>
+    <w:tmpl w:val="29DE7A2C"/>
+    <w:lvl w:ilvl="0">
+      <w:start w:val="1"/>
+      <w:numFmt w:val="decimal"/>
+      <w:lvlText w:val="%1)"/>
+      <w:lvlJc w:val="left"/>
+      <w:pPr>
+        <w:ind w:left="720" w:hanging="360"/>
       </w:pPr>
       <w:rPr>
-        <w:rFonts w:ascii="Symbol" w:hAnsi="Symbol" w:hint="default"/>
+        <w:rFonts w:ascii="Times New Roman" w:eastAsia="Times New Roman" w:hAnsi="Times New Roman" w:cs="Times New Roman"/>
       </w:rPr>
     </w:lvl>
-    <w:lvl w:ilvl="7" w:tplc="04190003" w:tentative="1">
-      <w:start w:val="1"/>
-      <w:numFmt w:val="bullet"/>
-      <w:lvlText w:val="o"/>
-      <w:lvlJc w:val="left"/>
-      <w:pPr>
-        <w:ind w:left="6469" w:hanging="360"/>
-      </w:pPr>
-      <w:rPr>
-        <w:rFonts w:ascii="Courier New" w:hAnsi="Courier New" w:cs="Courier New" w:hint="default"/>
-      </w:rPr>
-    </w:lvl>
-    <w:lvl w:ilvl="8" w:tplc="04190005" w:tentative="1">
-      <w:start w:val="1"/>
-      <w:numFmt w:val="bullet"/>
-      <w:lvlText w:val=""/>
-      <w:lvlJc w:val="left"/>
-      <w:pPr>
-        <w:ind w:left="7189" w:hanging="360"/>
-      </w:pPr>
-      <w:rPr>
-        <w:rFonts w:ascii="Wingdings" w:hAnsi="Wingdings" w:hint="default"/>
-      </w:rPr>
+    <w:lvl w:ilvl="1">
+      <w:start w:val="1"/>
+      <w:numFmt w:val="decimal"/>
+      <w:lvlText w:val="%2."/>
+      <w:lvlJc w:val="left"/>
+      <w:pPr>
+        <w:ind w:left="1440" w:hanging="360"/>
+      </w:pPr>
+    </w:lvl>
+    <w:lvl w:ilvl="2">
+      <w:start w:val="1"/>
+      <w:numFmt w:val="decimal"/>
+      <w:lvlText w:val="%3."/>
+      <w:lvlJc w:val="left"/>
+      <w:pPr>
+        <w:ind w:left="2160" w:hanging="360"/>
+      </w:pPr>
+    </w:lvl>
+    <w:lvl w:ilvl="3">
+      <w:start w:val="1"/>
+      <w:numFmt w:val="decimal"/>
+      <w:lvlText w:val="%4."/>
+      <w:lvlJc w:val="left"/>
+      <w:pPr>
+        <w:ind w:left="2880" w:hanging="360"/>
+      </w:pPr>
+    </w:lvl>
+    <w:lvl w:ilvl="4">
+      <w:start w:val="1"/>
+      <w:numFmt w:val="decimal"/>
+      <w:lvlText w:val="%5."/>
+      <w:lvlJc w:val="left"/>
+      <w:pPr>
+        <w:ind w:left="3600" w:hanging="360"/>
+      </w:pPr>
+    </w:lvl>
+    <w:lvl w:ilvl="5">
+      <w:start w:val="1"/>
+      <w:numFmt w:val="decimal"/>
+      <w:lvlText w:val="%6."/>
+      <w:lvlJc w:val="left"/>
+      <w:pPr>
+        <w:ind w:left="4320" w:hanging="360"/>
+      </w:pPr>
+    </w:lvl>
+    <w:lvl w:ilvl="6">
+      <w:start w:val="1"/>
+      <w:numFmt w:val="decimal"/>
+      <w:lvlText w:val="%7."/>
+      <w:lvlJc w:val="left"/>
+      <w:pPr>
+        <w:ind w:left="5040" w:hanging="360"/>
+      </w:pPr>
+    </w:lvl>
+    <w:lvl w:ilvl="7">
+      <w:start w:val="1"/>
+      <w:numFmt w:val="decimal"/>
+      <w:lvlText w:val="%8."/>
+      <w:lvlJc w:val="left"/>
+      <w:pPr>
+        <w:ind w:left="5760" w:hanging="360"/>
+      </w:pPr>
+    </w:lvl>
+    <w:lvl w:ilvl="8">
+      <w:start w:val="1"/>
+      <w:numFmt w:val="decimal"/>
+      <w:lvlText w:val="%9."/>
+      <w:lvlJc w:val="left"/>
+      <w:pPr>
+        <w:ind w:left="6480" w:hanging="360"/>
+      </w:pPr>
     </w:lvl>
   </w:abstractNum>
-  <w:abstractNum w:abstractNumId="7" w15:restartNumberingAfterBreak="0">
+  <w:abstractNum w:abstractNumId="9" w15:restartNumberingAfterBreak="0">
     <w:nsid w:val="3C9A1ECF"/>
     <w:multiLevelType w:val="hybridMultilevel"/>
     <w:tmpl w:val="300466F8"/>
@@ -10544,7 +13827,7 @@
       </w:pPr>
     </w:lvl>
   </w:abstractNum>
-  <w:abstractNum w:abstractNumId="8" w15:restartNumberingAfterBreak="0">
+  <w:abstractNum w:abstractNumId="10" w15:restartNumberingAfterBreak="0">
     <w:nsid w:val="3D60546B"/>
     <w:multiLevelType w:val="hybridMultilevel"/>
     <w:tmpl w:val="C2CA6F1E"/>
@@ -10657,7 +13940,7 @@
       </w:rPr>
     </w:lvl>
   </w:abstractNum>
-  <w:abstractNum w:abstractNumId="9" w15:restartNumberingAfterBreak="0">
+  <w:abstractNum w:abstractNumId="11" w15:restartNumberingAfterBreak="0">
     <w:nsid w:val="412A1999"/>
     <w:multiLevelType w:val="hybridMultilevel"/>
     <w:tmpl w:val="4CA6D1B4"/>
@@ -10743,20 +14026,21 @@
       </w:pPr>
     </w:lvl>
   </w:abstractNum>
-  <w:abstractNum w:abstractNumId="10" w15:restartNumberingAfterBreak="0">
+  <w:abstractNum w:abstractNumId="12" w15:restartNumberingAfterBreak="0">
     <w:nsid w:val="4C8D7B46"/>
     <w:multiLevelType w:val="multilevel"/>
-    <w:tmpl w:val="09A6A31E"/>
+    <w:tmpl w:val="D3FE4310"/>
     <w:lvl w:ilvl="0">
       <w:start w:val="1"/>
       <w:numFmt w:val="decimal"/>
+      <w:suff w:val="space"/>
       <w:lvlText w:val="%1)"/>
       <w:lvlJc w:val="left"/>
       <w:pPr>
-        <w:ind w:left="720" w:hanging="360"/>
+        <w:ind w:left="0" w:firstLine="0"/>
       </w:pPr>
       <w:rPr>
-        <w:rFonts w:ascii="Times New Roman" w:eastAsia="Times New Roman" w:hAnsi="Times New Roman" w:cs="Times New Roman"/>
+        <w:rFonts w:ascii="Times New Roman" w:eastAsia="Times New Roman" w:hAnsi="Times New Roman" w:cs="Times New Roman" w:hint="default"/>
       </w:rPr>
     </w:lvl>
     <w:lvl w:ilvl="1">
@@ -10765,96 +14049,121 @@
       <w:lvlText w:val="%2."/>
       <w:lvlJc w:val="left"/>
       <w:pPr>
-        <w:ind w:left="1440" w:hanging="360"/>
-      </w:pPr>
-    </w:lvl>
-    <w:lvl w:ilvl="2">
-      <w:start w:val="1"/>
-      <w:numFmt w:val="decimal"/>
-      <w:lvlText w:val="%3."/>
-      <w:lvlJc w:val="left"/>
-      <w:pPr>
-        <w:ind w:left="2160" w:hanging="360"/>
-      </w:pPr>
-    </w:lvl>
-    <w:lvl w:ilvl="3">
-      <w:start w:val="1"/>
-      <w:numFmt w:val="decimal"/>
-      <w:lvlText w:val="%4."/>
-      <w:lvlJc w:val="left"/>
-      <w:pPr>
-        <w:ind w:left="2880" w:hanging="360"/>
-      </w:pPr>
-    </w:lvl>
-    <w:lvl w:ilvl="4">
-      <w:start w:val="1"/>
-      <w:numFmt w:val="decimal"/>
-      <w:lvlText w:val="%5."/>
-      <w:lvlJc w:val="left"/>
-      <w:pPr>
-        <w:ind w:left="3600" w:hanging="360"/>
-      </w:pPr>
-    </w:lvl>
-    <w:lvl w:ilvl="5">
-      <w:start w:val="1"/>
-      <w:numFmt w:val="decimal"/>
-      <w:lvlText w:val="%6."/>
-      <w:lvlJc w:val="left"/>
-      <w:pPr>
-        <w:ind w:left="4320" w:hanging="360"/>
-      </w:pPr>
-    </w:lvl>
-    <w:lvl w:ilvl="6">
-      <w:start w:val="1"/>
-      <w:numFmt w:val="decimal"/>
-      <w:lvlText w:val="%7."/>
-      <w:lvlJc w:val="left"/>
-      <w:pPr>
-        <w:ind w:left="5040" w:hanging="360"/>
-      </w:pPr>
-    </w:lvl>
-    <w:lvl w:ilvl="7">
-      <w:start w:val="1"/>
-      <w:numFmt w:val="decimal"/>
-      <w:lvlText w:val="%8."/>
-      <w:lvlJc w:val="left"/>
-      <w:pPr>
-        <w:ind w:left="5760" w:hanging="360"/>
-      </w:pPr>
-    </w:lvl>
-    <w:lvl w:ilvl="8">
-      <w:start w:val="1"/>
-      <w:numFmt w:val="decimal"/>
-      <w:lvlText w:val="%9."/>
-      <w:lvlJc w:val="left"/>
-      <w:pPr>
-        <w:ind w:left="6480" w:hanging="360"/>
-      </w:pPr>
-    </w:lvl>
-  </w:abstractNum>
-  <w:abstractNum w:abstractNumId="11" w15:restartNumberingAfterBreak="0">
-    <w:nsid w:val="5618279F"/>
-    <w:multiLevelType w:val="hybridMultilevel"/>
-    <w:tmpl w:val="B74EA924"/>
-    <w:lvl w:ilvl="0" w:tplc="FFFFFFFF">
-      <w:start w:val="1"/>
-      <w:numFmt w:val="decimal"/>
-      <w:lvlText w:val="%1)"/>
-      <w:lvlJc w:val="left"/>
-      <w:pPr>
-        <w:ind w:left="1068" w:hanging="360"/>
+        <w:ind w:left="363" w:hanging="363"/>
       </w:pPr>
       <w:rPr>
         <w:rFonts w:hint="default"/>
       </w:rPr>
     </w:lvl>
+    <w:lvl w:ilvl="2">
+      <w:start w:val="1"/>
+      <w:numFmt w:val="decimal"/>
+      <w:lvlText w:val="%3."/>
+      <w:lvlJc w:val="left"/>
+      <w:pPr>
+        <w:ind w:left="6" w:hanging="363"/>
+      </w:pPr>
+      <w:rPr>
+        <w:rFonts w:hint="default"/>
+      </w:rPr>
+    </w:lvl>
+    <w:lvl w:ilvl="3">
+      <w:start w:val="1"/>
+      <w:numFmt w:val="decimal"/>
+      <w:lvlText w:val="%4."/>
+      <w:lvlJc w:val="left"/>
+      <w:pPr>
+        <w:ind w:left="-351" w:hanging="363"/>
+      </w:pPr>
+      <w:rPr>
+        <w:rFonts w:hint="default"/>
+      </w:rPr>
+    </w:lvl>
+    <w:lvl w:ilvl="4">
+      <w:start w:val="1"/>
+      <w:numFmt w:val="decimal"/>
+      <w:lvlText w:val="%5."/>
+      <w:lvlJc w:val="left"/>
+      <w:pPr>
+        <w:ind w:left="-708" w:hanging="363"/>
+      </w:pPr>
+      <w:rPr>
+        <w:rFonts w:hint="default"/>
+      </w:rPr>
+    </w:lvl>
+    <w:lvl w:ilvl="5">
+      <w:start w:val="1"/>
+      <w:numFmt w:val="decimal"/>
+      <w:lvlText w:val="%6."/>
+      <w:lvlJc w:val="left"/>
+      <w:pPr>
+        <w:ind w:left="-1065" w:hanging="363"/>
+      </w:pPr>
+      <w:rPr>
+        <w:rFonts w:hint="default"/>
+      </w:rPr>
+    </w:lvl>
+    <w:lvl w:ilvl="6">
+      <w:start w:val="1"/>
+      <w:numFmt w:val="decimal"/>
+      <w:lvlText w:val="%7."/>
+      <w:lvlJc w:val="left"/>
+      <w:pPr>
+        <w:ind w:left="-1422" w:hanging="363"/>
+      </w:pPr>
+      <w:rPr>
+        <w:rFonts w:hint="default"/>
+      </w:rPr>
+    </w:lvl>
+    <w:lvl w:ilvl="7">
+      <w:start w:val="1"/>
+      <w:numFmt w:val="decimal"/>
+      <w:lvlText w:val="%8."/>
+      <w:lvlJc w:val="left"/>
+      <w:pPr>
+        <w:ind w:left="-1779" w:hanging="363"/>
+      </w:pPr>
+      <w:rPr>
+        <w:rFonts w:hint="default"/>
+      </w:rPr>
+    </w:lvl>
+    <w:lvl w:ilvl="8">
+      <w:start w:val="1"/>
+      <w:numFmt w:val="decimal"/>
+      <w:lvlText w:val="%9."/>
+      <w:lvlJc w:val="left"/>
+      <w:pPr>
+        <w:ind w:left="-2136" w:hanging="363"/>
+      </w:pPr>
+      <w:rPr>
+        <w:rFonts w:hint="default"/>
+      </w:rPr>
+    </w:lvl>
+  </w:abstractNum>
+  <w:abstractNum w:abstractNumId="13" w15:restartNumberingAfterBreak="0">
+    <w:nsid w:val="50714F2A"/>
+    <w:multiLevelType w:val="hybridMultilevel"/>
+    <w:tmpl w:val="74A8DB08"/>
+    <w:lvl w:ilvl="0" w:tplc="22CC7852">
+      <w:start w:val="1"/>
+      <w:numFmt w:val="bullet"/>
+      <w:suff w:val="space"/>
+      <w:lvlText w:val=""/>
+      <w:lvlJc w:val="left"/>
+      <w:pPr>
+        <w:ind w:left="1429" w:hanging="360"/>
+      </w:pPr>
+      <w:rPr>
+        <w:rFonts w:ascii="Symbol" w:hAnsi="Symbol" w:hint="default"/>
+      </w:rPr>
+    </w:lvl>
     <w:lvl w:ilvl="1" w:tplc="FFFFFFFF" w:tentative="1">
       <w:start w:val="1"/>
       <w:numFmt w:val="bullet"/>
       <w:lvlText w:val="o"/>
       <w:lvlJc w:val="left"/>
       <w:pPr>
-        <w:ind w:left="1788" w:hanging="360"/>
+        <w:ind w:left="2149" w:hanging="360"/>
       </w:pPr>
       <w:rPr>
         <w:rFonts w:ascii="Courier New" w:hAnsi="Courier New" w:cs="Courier New" w:hint="default"/>
@@ -10866,7 +14175,7 @@
       <w:lvlText w:val=""/>
       <w:lvlJc w:val="left"/>
       <w:pPr>
-        <w:ind w:left="2508" w:hanging="360"/>
+        <w:ind w:left="2869" w:hanging="360"/>
       </w:pPr>
       <w:rPr>
         <w:rFonts w:ascii="Wingdings" w:hAnsi="Wingdings" w:hint="default"/>
@@ -10878,7 +14187,7 @@
       <w:lvlText w:val=""/>
       <w:lvlJc w:val="left"/>
       <w:pPr>
-        <w:ind w:left="3228" w:hanging="360"/>
+        <w:ind w:left="3589" w:hanging="360"/>
       </w:pPr>
       <w:rPr>
         <w:rFonts w:ascii="Symbol" w:hAnsi="Symbol" w:hint="default"/>
@@ -10890,7 +14199,7 @@
       <w:lvlText w:val="o"/>
       <w:lvlJc w:val="left"/>
       <w:pPr>
-        <w:ind w:left="3948" w:hanging="360"/>
+        <w:ind w:left="4309" w:hanging="360"/>
       </w:pPr>
       <w:rPr>
         <w:rFonts w:ascii="Courier New" w:hAnsi="Courier New" w:cs="Courier New" w:hint="default"/>
@@ -10902,7 +14211,7 @@
       <w:lvlText w:val=""/>
       <w:lvlJc w:val="left"/>
       <w:pPr>
-        <w:ind w:left="4668" w:hanging="360"/>
+        <w:ind w:left="5029" w:hanging="360"/>
       </w:pPr>
       <w:rPr>
         <w:rFonts w:ascii="Wingdings" w:hAnsi="Wingdings" w:hint="default"/>
@@ -10914,7 +14223,7 @@
       <w:lvlText w:val=""/>
       <w:lvlJc w:val="left"/>
       <w:pPr>
-        <w:ind w:left="5388" w:hanging="360"/>
+        <w:ind w:left="5749" w:hanging="360"/>
       </w:pPr>
       <w:rPr>
         <w:rFonts w:ascii="Symbol" w:hAnsi="Symbol" w:hint="default"/>
@@ -10926,7 +14235,7 @@
       <w:lvlText w:val="o"/>
       <w:lvlJc w:val="left"/>
       <w:pPr>
-        <w:ind w:left="6108" w:hanging="360"/>
+        <w:ind w:left="6469" w:hanging="360"/>
       </w:pPr>
       <w:rPr>
         <w:rFonts w:ascii="Courier New" w:hAnsi="Courier New" w:cs="Courier New" w:hint="default"/>
@@ -10938,14 +14247,242 @@
       <w:lvlText w:val=""/>
       <w:lvlJc w:val="left"/>
       <w:pPr>
-        <w:ind w:left="6828" w:hanging="360"/>
+        <w:ind w:left="7189" w:hanging="360"/>
       </w:pPr>
       <w:rPr>
         <w:rFonts w:ascii="Wingdings" w:hAnsi="Wingdings" w:hint="default"/>
       </w:rPr>
     </w:lvl>
   </w:abstractNum>
-  <w:abstractNum w:abstractNumId="12" w15:restartNumberingAfterBreak="0">
+  <w:abstractNum w:abstractNumId="14" w15:restartNumberingAfterBreak="0">
+    <w:nsid w:val="5618279F"/>
+    <w:multiLevelType w:val="hybridMultilevel"/>
+    <w:tmpl w:val="21F29D88"/>
+    <w:lvl w:ilvl="0" w:tplc="74AEC41E">
+      <w:start w:val="1"/>
+      <w:numFmt w:val="decimal"/>
+      <w:suff w:val="space"/>
+      <w:lvlText w:val="%1)"/>
+      <w:lvlJc w:val="left"/>
+      <w:pPr>
+        <w:ind w:left="5316" w:hanging="360"/>
+      </w:pPr>
+      <w:rPr>
+        <w:rFonts w:hint="default"/>
+      </w:rPr>
+    </w:lvl>
+    <w:lvl w:ilvl="1" w:tplc="FFFFFFFF" w:tentative="1">
+      <w:start w:val="1"/>
+      <w:numFmt w:val="bullet"/>
+      <w:lvlText w:val="o"/>
+      <w:lvlJc w:val="left"/>
+      <w:pPr>
+        <w:ind w:left="6036" w:hanging="360"/>
+      </w:pPr>
+      <w:rPr>
+        <w:rFonts w:ascii="Courier New" w:hAnsi="Courier New" w:cs="Courier New" w:hint="default"/>
+      </w:rPr>
+    </w:lvl>
+    <w:lvl w:ilvl="2" w:tplc="FFFFFFFF" w:tentative="1">
+      <w:start w:val="1"/>
+      <w:numFmt w:val="bullet"/>
+      <w:lvlText w:val=""/>
+      <w:lvlJc w:val="left"/>
+      <w:pPr>
+        <w:ind w:left="6756" w:hanging="360"/>
+      </w:pPr>
+      <w:rPr>
+        <w:rFonts w:ascii="Wingdings" w:hAnsi="Wingdings" w:hint="default"/>
+      </w:rPr>
+    </w:lvl>
+    <w:lvl w:ilvl="3" w:tplc="FFFFFFFF" w:tentative="1">
+      <w:start w:val="1"/>
+      <w:numFmt w:val="bullet"/>
+      <w:lvlText w:val=""/>
+      <w:lvlJc w:val="left"/>
+      <w:pPr>
+        <w:ind w:left="7476" w:hanging="360"/>
+      </w:pPr>
+      <w:rPr>
+        <w:rFonts w:ascii="Symbol" w:hAnsi="Symbol" w:hint="default"/>
+      </w:rPr>
+    </w:lvl>
+    <w:lvl w:ilvl="4" w:tplc="FFFFFFFF" w:tentative="1">
+      <w:start w:val="1"/>
+      <w:numFmt w:val="bullet"/>
+      <w:lvlText w:val="o"/>
+      <w:lvlJc w:val="left"/>
+      <w:pPr>
+        <w:ind w:left="8196" w:hanging="360"/>
+      </w:pPr>
+      <w:rPr>
+        <w:rFonts w:ascii="Courier New" w:hAnsi="Courier New" w:cs="Courier New" w:hint="default"/>
+      </w:rPr>
+    </w:lvl>
+    <w:lvl w:ilvl="5" w:tplc="FFFFFFFF" w:tentative="1">
+      <w:start w:val="1"/>
+      <w:numFmt w:val="bullet"/>
+      <w:lvlText w:val=""/>
+      <w:lvlJc w:val="left"/>
+      <w:pPr>
+        <w:ind w:left="8916" w:hanging="360"/>
+      </w:pPr>
+      <w:rPr>
+        <w:rFonts w:ascii="Wingdings" w:hAnsi="Wingdings" w:hint="default"/>
+      </w:rPr>
+    </w:lvl>
+    <w:lvl w:ilvl="6" w:tplc="FFFFFFFF" w:tentative="1">
+      <w:start w:val="1"/>
+      <w:numFmt w:val="bullet"/>
+      <w:lvlText w:val=""/>
+      <w:lvlJc w:val="left"/>
+      <w:pPr>
+        <w:ind w:left="9636" w:hanging="360"/>
+      </w:pPr>
+      <w:rPr>
+        <w:rFonts w:ascii="Symbol" w:hAnsi="Symbol" w:hint="default"/>
+      </w:rPr>
+    </w:lvl>
+    <w:lvl w:ilvl="7" w:tplc="FFFFFFFF" w:tentative="1">
+      <w:start w:val="1"/>
+      <w:numFmt w:val="bullet"/>
+      <w:lvlText w:val="o"/>
+      <w:lvlJc w:val="left"/>
+      <w:pPr>
+        <w:ind w:left="10356" w:hanging="360"/>
+      </w:pPr>
+      <w:rPr>
+        <w:rFonts w:ascii="Courier New" w:hAnsi="Courier New" w:cs="Courier New" w:hint="default"/>
+      </w:rPr>
+    </w:lvl>
+    <w:lvl w:ilvl="8" w:tplc="FFFFFFFF" w:tentative="1">
+      <w:start w:val="1"/>
+      <w:numFmt w:val="bullet"/>
+      <w:lvlText w:val=""/>
+      <w:lvlJc w:val="left"/>
+      <w:pPr>
+        <w:ind w:left="11076" w:hanging="360"/>
+      </w:pPr>
+      <w:rPr>
+        <w:rFonts w:ascii="Wingdings" w:hAnsi="Wingdings" w:hint="default"/>
+      </w:rPr>
+    </w:lvl>
+  </w:abstractNum>
+  <w:abstractNum w:abstractNumId="15" w15:restartNumberingAfterBreak="0">
+    <w:nsid w:val="59AD046D"/>
+    <w:multiLevelType w:val="hybridMultilevel"/>
+    <w:tmpl w:val="864ED2FC"/>
+    <w:lvl w:ilvl="0" w:tplc="920ECF36">
+      <w:start w:val="1"/>
+      <w:numFmt w:val="bullet"/>
+      <w:suff w:val="space"/>
+      <w:lvlText w:val=""/>
+      <w:lvlJc w:val="left"/>
+      <w:pPr>
+        <w:ind w:left="1429" w:hanging="360"/>
+      </w:pPr>
+      <w:rPr>
+        <w:rFonts w:ascii="Symbol" w:hAnsi="Symbol" w:hint="default"/>
+      </w:rPr>
+    </w:lvl>
+    <w:lvl w:ilvl="1" w:tplc="FFFFFFFF" w:tentative="1">
+      <w:start w:val="1"/>
+      <w:numFmt w:val="bullet"/>
+      <w:lvlText w:val="o"/>
+      <w:lvlJc w:val="left"/>
+      <w:pPr>
+        <w:ind w:left="1440" w:hanging="360"/>
+      </w:pPr>
+      <w:rPr>
+        <w:rFonts w:ascii="Courier New" w:hAnsi="Courier New" w:cs="Courier New" w:hint="default"/>
+      </w:rPr>
+    </w:lvl>
+    <w:lvl w:ilvl="2" w:tplc="FFFFFFFF" w:tentative="1">
+      <w:start w:val="1"/>
+      <w:numFmt w:val="bullet"/>
+      <w:lvlText w:val=""/>
+      <w:lvlJc w:val="left"/>
+      <w:pPr>
+        <w:ind w:left="2160" w:hanging="360"/>
+      </w:pPr>
+      <w:rPr>
+        <w:rFonts w:ascii="Wingdings" w:hAnsi="Wingdings" w:hint="default"/>
+      </w:rPr>
+    </w:lvl>
+    <w:lvl w:ilvl="3" w:tplc="FFFFFFFF" w:tentative="1">
+      <w:start w:val="1"/>
+      <w:numFmt w:val="bullet"/>
+      <w:lvlText w:val=""/>
+      <w:lvlJc w:val="left"/>
+      <w:pPr>
+        <w:ind w:left="2880" w:hanging="360"/>
+      </w:pPr>
+      <w:rPr>
+        <w:rFonts w:ascii="Symbol" w:hAnsi="Symbol" w:hint="default"/>
+      </w:rPr>
+    </w:lvl>
+    <w:lvl w:ilvl="4" w:tplc="FFFFFFFF" w:tentative="1">
+      <w:start w:val="1"/>
+      <w:numFmt w:val="bullet"/>
+      <w:lvlText w:val="o"/>
+      <w:lvlJc w:val="left"/>
+      <w:pPr>
+        <w:ind w:left="3600" w:hanging="360"/>
+      </w:pPr>
+      <w:rPr>
+        <w:rFonts w:ascii="Courier New" w:hAnsi="Courier New" w:cs="Courier New" w:hint="default"/>
+      </w:rPr>
+    </w:lvl>
+    <w:lvl w:ilvl="5" w:tplc="FFFFFFFF" w:tentative="1">
+      <w:start w:val="1"/>
+      <w:numFmt w:val="bullet"/>
+      <w:lvlText w:val=""/>
+      <w:lvlJc w:val="left"/>
+      <w:pPr>
+        <w:ind w:left="4320" w:hanging="360"/>
+      </w:pPr>
+      <w:rPr>
+        <w:rFonts w:ascii="Wingdings" w:hAnsi="Wingdings" w:hint="default"/>
+      </w:rPr>
+    </w:lvl>
+    <w:lvl w:ilvl="6" w:tplc="FFFFFFFF" w:tentative="1">
+      <w:start w:val="1"/>
+      <w:numFmt w:val="bullet"/>
+      <w:lvlText w:val=""/>
+      <w:lvlJc w:val="left"/>
+      <w:pPr>
+        <w:ind w:left="5040" w:hanging="360"/>
+      </w:pPr>
+      <w:rPr>
+        <w:rFonts w:ascii="Symbol" w:hAnsi="Symbol" w:hint="default"/>
+      </w:rPr>
+    </w:lvl>
+    <w:lvl w:ilvl="7" w:tplc="FFFFFFFF" w:tentative="1">
+      <w:start w:val="1"/>
+      <w:numFmt w:val="bullet"/>
+      <w:lvlText w:val="o"/>
+      <w:lvlJc w:val="left"/>
+      <w:pPr>
+        <w:ind w:left="5760" w:hanging="360"/>
+      </w:pPr>
+      <w:rPr>
+        <w:rFonts w:ascii="Courier New" w:hAnsi="Courier New" w:cs="Courier New" w:hint="default"/>
+      </w:rPr>
+    </w:lvl>
+    <w:lvl w:ilvl="8" w:tplc="FFFFFFFF" w:tentative="1">
+      <w:start w:val="1"/>
+      <w:numFmt w:val="bullet"/>
+      <w:lvlText w:val=""/>
+      <w:lvlJc w:val="left"/>
+      <w:pPr>
+        <w:ind w:left="6480" w:hanging="360"/>
+      </w:pPr>
+      <w:rPr>
+        <w:rFonts w:ascii="Wingdings" w:hAnsi="Wingdings" w:hint="default"/>
+      </w:rPr>
+    </w:lvl>
+  </w:abstractNum>
+  <w:abstractNum w:abstractNumId="16" w15:restartNumberingAfterBreak="0">
     <w:nsid w:val="5B4663FC"/>
     <w:multiLevelType w:val="hybridMultilevel"/>
     <w:tmpl w:val="4CA6D1B4"/>
@@ -11031,7 +14568,235 @@
       </w:pPr>
     </w:lvl>
   </w:abstractNum>
-  <w:abstractNum w:abstractNumId="13" w15:restartNumberingAfterBreak="0">
+  <w:abstractNum w:abstractNumId="17" w15:restartNumberingAfterBreak="0">
+    <w:nsid w:val="5D6C3101"/>
+    <w:multiLevelType w:val="hybridMultilevel"/>
+    <w:tmpl w:val="83BE9C68"/>
+    <w:lvl w:ilvl="0" w:tplc="439AD30C">
+      <w:start w:val="1"/>
+      <w:numFmt w:val="bullet"/>
+      <w:suff w:val="space"/>
+      <w:lvlText w:val=""/>
+      <w:lvlJc w:val="left"/>
+      <w:pPr>
+        <w:ind w:left="1429" w:hanging="360"/>
+      </w:pPr>
+      <w:rPr>
+        <w:rFonts w:ascii="Symbol" w:hAnsi="Symbol" w:hint="default"/>
+      </w:rPr>
+    </w:lvl>
+    <w:lvl w:ilvl="1" w:tplc="FFFFFFFF" w:tentative="1">
+      <w:start w:val="1"/>
+      <w:numFmt w:val="bullet"/>
+      <w:lvlText w:val="o"/>
+      <w:lvlJc w:val="left"/>
+      <w:pPr>
+        <w:ind w:left="2149" w:hanging="360"/>
+      </w:pPr>
+      <w:rPr>
+        <w:rFonts w:ascii="Courier New" w:hAnsi="Courier New" w:cs="Courier New" w:hint="default"/>
+      </w:rPr>
+    </w:lvl>
+    <w:lvl w:ilvl="2" w:tplc="FFFFFFFF" w:tentative="1">
+      <w:start w:val="1"/>
+      <w:numFmt w:val="bullet"/>
+      <w:lvlText w:val=""/>
+      <w:lvlJc w:val="left"/>
+      <w:pPr>
+        <w:ind w:left="2869" w:hanging="360"/>
+      </w:pPr>
+      <w:rPr>
+        <w:rFonts w:ascii="Wingdings" w:hAnsi="Wingdings" w:hint="default"/>
+      </w:rPr>
+    </w:lvl>
+    <w:lvl w:ilvl="3" w:tplc="FFFFFFFF" w:tentative="1">
+      <w:start w:val="1"/>
+      <w:numFmt w:val="bullet"/>
+      <w:lvlText w:val=""/>
+      <w:lvlJc w:val="left"/>
+      <w:pPr>
+        <w:ind w:left="3589" w:hanging="360"/>
+      </w:pPr>
+      <w:rPr>
+        <w:rFonts w:ascii="Symbol" w:hAnsi="Symbol" w:hint="default"/>
+      </w:rPr>
+    </w:lvl>
+    <w:lvl w:ilvl="4" w:tplc="FFFFFFFF" w:tentative="1">
+      <w:start w:val="1"/>
+      <w:numFmt w:val="bullet"/>
+      <w:lvlText w:val="o"/>
+      <w:lvlJc w:val="left"/>
+      <w:pPr>
+        <w:ind w:left="4309" w:hanging="360"/>
+      </w:pPr>
+      <w:rPr>
+        <w:rFonts w:ascii="Courier New" w:hAnsi="Courier New" w:cs="Courier New" w:hint="default"/>
+      </w:rPr>
+    </w:lvl>
+    <w:lvl w:ilvl="5" w:tplc="FFFFFFFF" w:tentative="1">
+      <w:start w:val="1"/>
+      <w:numFmt w:val="bullet"/>
+      <w:lvlText w:val=""/>
+      <w:lvlJc w:val="left"/>
+      <w:pPr>
+        <w:ind w:left="5029" w:hanging="360"/>
+      </w:pPr>
+      <w:rPr>
+        <w:rFonts w:ascii="Wingdings" w:hAnsi="Wingdings" w:hint="default"/>
+      </w:rPr>
+    </w:lvl>
+    <w:lvl w:ilvl="6" w:tplc="FFFFFFFF" w:tentative="1">
+      <w:start w:val="1"/>
+      <w:numFmt w:val="bullet"/>
+      <w:lvlText w:val=""/>
+      <w:lvlJc w:val="left"/>
+      <w:pPr>
+        <w:ind w:left="5749" w:hanging="360"/>
+      </w:pPr>
+      <w:rPr>
+        <w:rFonts w:ascii="Symbol" w:hAnsi="Symbol" w:hint="default"/>
+      </w:rPr>
+    </w:lvl>
+    <w:lvl w:ilvl="7" w:tplc="FFFFFFFF" w:tentative="1">
+      <w:start w:val="1"/>
+      <w:numFmt w:val="bullet"/>
+      <w:lvlText w:val="o"/>
+      <w:lvlJc w:val="left"/>
+      <w:pPr>
+        <w:ind w:left="6469" w:hanging="360"/>
+      </w:pPr>
+      <w:rPr>
+        <w:rFonts w:ascii="Courier New" w:hAnsi="Courier New" w:cs="Courier New" w:hint="default"/>
+      </w:rPr>
+    </w:lvl>
+    <w:lvl w:ilvl="8" w:tplc="FFFFFFFF" w:tentative="1">
+      <w:start w:val="1"/>
+      <w:numFmt w:val="bullet"/>
+      <w:lvlText w:val=""/>
+      <w:lvlJc w:val="left"/>
+      <w:pPr>
+        <w:ind w:left="7189" w:hanging="360"/>
+      </w:pPr>
+      <w:rPr>
+        <w:rFonts w:ascii="Wingdings" w:hAnsi="Wingdings" w:hint="default"/>
+      </w:rPr>
+    </w:lvl>
+  </w:abstractNum>
+  <w:abstractNum w:abstractNumId="18" w15:restartNumberingAfterBreak="0">
+    <w:nsid w:val="5FB31DE5"/>
+    <w:multiLevelType w:val="hybridMultilevel"/>
+    <w:tmpl w:val="704EEE34"/>
+    <w:lvl w:ilvl="0" w:tplc="82929EF4">
+      <w:start w:val="1"/>
+      <w:numFmt w:val="bullet"/>
+      <w:suff w:val="space"/>
+      <w:lvlText w:val=""/>
+      <w:lvlJc w:val="left"/>
+      <w:pPr>
+        <w:ind w:left="1429" w:hanging="360"/>
+      </w:pPr>
+      <w:rPr>
+        <w:rFonts w:ascii="Symbol" w:hAnsi="Symbol" w:hint="default"/>
+      </w:rPr>
+    </w:lvl>
+    <w:lvl w:ilvl="1" w:tplc="FFFFFFFF" w:tentative="1">
+      <w:start w:val="1"/>
+      <w:numFmt w:val="bullet"/>
+      <w:lvlText w:val="o"/>
+      <w:lvlJc w:val="left"/>
+      <w:pPr>
+        <w:ind w:left="2149" w:hanging="360"/>
+      </w:pPr>
+      <w:rPr>
+        <w:rFonts w:ascii="Courier New" w:hAnsi="Courier New" w:cs="Courier New" w:hint="default"/>
+      </w:rPr>
+    </w:lvl>
+    <w:lvl w:ilvl="2" w:tplc="FFFFFFFF" w:tentative="1">
+      <w:start w:val="1"/>
+      <w:numFmt w:val="bullet"/>
+      <w:lvlText w:val=""/>
+      <w:lvlJc w:val="left"/>
+      <w:pPr>
+        <w:ind w:left="2869" w:hanging="360"/>
+      </w:pPr>
+      <w:rPr>
+        <w:rFonts w:ascii="Wingdings" w:hAnsi="Wingdings" w:hint="default"/>
+      </w:rPr>
+    </w:lvl>
+    <w:lvl w:ilvl="3" w:tplc="FFFFFFFF" w:tentative="1">
+      <w:start w:val="1"/>
+      <w:numFmt w:val="bullet"/>
+      <w:lvlText w:val=""/>
+      <w:lvlJc w:val="left"/>
+      <w:pPr>
+        <w:ind w:left="3589" w:hanging="360"/>
+      </w:pPr>
+      <w:rPr>
+        <w:rFonts w:ascii="Symbol" w:hAnsi="Symbol" w:hint="default"/>
+      </w:rPr>
+    </w:lvl>
+    <w:lvl w:ilvl="4" w:tplc="FFFFFFFF" w:tentative="1">
+      <w:start w:val="1"/>
+      <w:numFmt w:val="bullet"/>
+      <w:lvlText w:val="o"/>
+      <w:lvlJc w:val="left"/>
+      <w:pPr>
+        <w:ind w:left="4309" w:hanging="360"/>
+      </w:pPr>
+      <w:rPr>
+        <w:rFonts w:ascii="Courier New" w:hAnsi="Courier New" w:cs="Courier New" w:hint="default"/>
+      </w:rPr>
+    </w:lvl>
+    <w:lvl w:ilvl="5" w:tplc="FFFFFFFF" w:tentative="1">
+      <w:start w:val="1"/>
+      <w:numFmt w:val="bullet"/>
+      <w:lvlText w:val=""/>
+      <w:lvlJc w:val="left"/>
+      <w:pPr>
+        <w:ind w:left="5029" w:hanging="360"/>
+      </w:pPr>
+      <w:rPr>
+        <w:rFonts w:ascii="Wingdings" w:hAnsi="Wingdings" w:hint="default"/>
+      </w:rPr>
+    </w:lvl>
+    <w:lvl w:ilvl="6" w:tplc="FFFFFFFF" w:tentative="1">
+      <w:start w:val="1"/>
+      <w:numFmt w:val="bullet"/>
+      <w:lvlText w:val=""/>
+      <w:lvlJc w:val="left"/>
+      <w:pPr>
+        <w:ind w:left="5749" w:hanging="360"/>
+      </w:pPr>
+      <w:rPr>
+        <w:rFonts w:ascii="Symbol" w:hAnsi="Symbol" w:hint="default"/>
+      </w:rPr>
+    </w:lvl>
+    <w:lvl w:ilvl="7" w:tplc="FFFFFFFF" w:tentative="1">
+      <w:start w:val="1"/>
+      <w:numFmt w:val="bullet"/>
+      <w:lvlText w:val="o"/>
+      <w:lvlJc w:val="left"/>
+      <w:pPr>
+        <w:ind w:left="6469" w:hanging="360"/>
+      </w:pPr>
+      <w:rPr>
+        <w:rFonts w:ascii="Courier New" w:hAnsi="Courier New" w:cs="Courier New" w:hint="default"/>
+      </w:rPr>
+    </w:lvl>
+    <w:lvl w:ilvl="8" w:tplc="FFFFFFFF" w:tentative="1">
+      <w:start w:val="1"/>
+      <w:numFmt w:val="bullet"/>
+      <w:lvlText w:val=""/>
+      <w:lvlJc w:val="left"/>
+      <w:pPr>
+        <w:ind w:left="7189" w:hanging="360"/>
+      </w:pPr>
+      <w:rPr>
+        <w:rFonts w:ascii="Wingdings" w:hAnsi="Wingdings" w:hint="default"/>
+      </w:rPr>
+    </w:lvl>
+  </w:abstractNum>
+  <w:abstractNum w:abstractNumId="19" w15:restartNumberingAfterBreak="0">
     <w:nsid w:val="63A02CB8"/>
     <w:multiLevelType w:val="hybridMultilevel"/>
     <w:tmpl w:val="31107D88"/>
@@ -11120,7 +14885,97 @@
       </w:pPr>
     </w:lvl>
   </w:abstractNum>
-  <w:abstractNum w:abstractNumId="14" w15:restartNumberingAfterBreak="0">
+  <w:abstractNum w:abstractNumId="20" w15:restartNumberingAfterBreak="0">
+    <w:nsid w:val="6C2637E4"/>
+    <w:multiLevelType w:val="hybridMultilevel"/>
+    <w:tmpl w:val="D1B00822"/>
+    <w:lvl w:ilvl="0" w:tplc="AA76F782">
+      <w:start w:val="1"/>
+      <w:numFmt w:val="decimal"/>
+      <w:suff w:val="space"/>
+      <w:lvlText w:val="%1)"/>
+      <w:lvlJc w:val="left"/>
+      <w:pPr>
+        <w:ind w:left="5316" w:hanging="360"/>
+      </w:pPr>
+      <w:rPr>
+        <w:rFonts w:hint="default"/>
+      </w:rPr>
+    </w:lvl>
+    <w:lvl w:ilvl="1" w:tplc="FFFFFFFF" w:tentative="1">
+      <w:start w:val="1"/>
+      <w:numFmt w:val="lowerLetter"/>
+      <w:lvlText w:val="%2."/>
+      <w:lvlJc w:val="left"/>
+      <w:pPr>
+        <w:ind w:left="2220" w:hanging="360"/>
+      </w:pPr>
+    </w:lvl>
+    <w:lvl w:ilvl="2" w:tplc="FFFFFFFF" w:tentative="1">
+      <w:start w:val="1"/>
+      <w:numFmt w:val="lowerRoman"/>
+      <w:lvlText w:val="%3."/>
+      <w:lvlJc w:val="right"/>
+      <w:pPr>
+        <w:ind w:left="2940" w:hanging="180"/>
+      </w:pPr>
+    </w:lvl>
+    <w:lvl w:ilvl="3" w:tplc="FFFFFFFF" w:tentative="1">
+      <w:start w:val="1"/>
+      <w:numFmt w:val="decimal"/>
+      <w:lvlText w:val="%4."/>
+      <w:lvlJc w:val="left"/>
+      <w:pPr>
+        <w:ind w:left="3660" w:hanging="360"/>
+      </w:pPr>
+    </w:lvl>
+    <w:lvl w:ilvl="4" w:tplc="FFFFFFFF" w:tentative="1">
+      <w:start w:val="1"/>
+      <w:numFmt w:val="lowerLetter"/>
+      <w:lvlText w:val="%5."/>
+      <w:lvlJc w:val="left"/>
+      <w:pPr>
+        <w:ind w:left="4380" w:hanging="360"/>
+      </w:pPr>
+    </w:lvl>
+    <w:lvl w:ilvl="5" w:tplc="FFFFFFFF" w:tentative="1">
+      <w:start w:val="1"/>
+      <w:numFmt w:val="lowerRoman"/>
+      <w:lvlText w:val="%6."/>
+      <w:lvlJc w:val="right"/>
+      <w:pPr>
+        <w:ind w:left="5100" w:hanging="180"/>
+      </w:pPr>
+    </w:lvl>
+    <w:lvl w:ilvl="6" w:tplc="FFFFFFFF" w:tentative="1">
+      <w:start w:val="1"/>
+      <w:numFmt w:val="decimal"/>
+      <w:lvlText w:val="%7."/>
+      <w:lvlJc w:val="left"/>
+      <w:pPr>
+        <w:ind w:left="5820" w:hanging="360"/>
+      </w:pPr>
+    </w:lvl>
+    <w:lvl w:ilvl="7" w:tplc="FFFFFFFF" w:tentative="1">
+      <w:start w:val="1"/>
+      <w:numFmt w:val="lowerLetter"/>
+      <w:lvlText w:val="%8."/>
+      <w:lvlJc w:val="left"/>
+      <w:pPr>
+        <w:ind w:left="6540" w:hanging="360"/>
+      </w:pPr>
+    </w:lvl>
+    <w:lvl w:ilvl="8" w:tplc="FFFFFFFF" w:tentative="1">
+      <w:start w:val="1"/>
+      <w:numFmt w:val="lowerRoman"/>
+      <w:lvlText w:val="%9."/>
+      <w:lvlJc w:val="right"/>
+      <w:pPr>
+        <w:ind w:left="7260" w:hanging="180"/>
+      </w:pPr>
+    </w:lvl>
+  </w:abstractNum>
+  <w:abstractNum w:abstractNumId="21" w15:restartNumberingAfterBreak="0">
     <w:nsid w:val="6E143B3C"/>
     <w:multiLevelType w:val="hybridMultilevel"/>
     <w:tmpl w:val="24ECBA54"/>
@@ -11209,7 +15064,7 @@
       </w:pPr>
     </w:lvl>
   </w:abstractNum>
-  <w:abstractNum w:abstractNumId="15" w15:restartNumberingAfterBreak="0">
+  <w:abstractNum w:abstractNumId="22" w15:restartNumberingAfterBreak="0">
     <w:nsid w:val="71ED53A4"/>
     <w:multiLevelType w:val="hybridMultilevel"/>
     <w:tmpl w:val="4CA6D1B4"/>
@@ -11295,7 +15150,7 @@
       </w:pPr>
     </w:lvl>
   </w:abstractNum>
-  <w:abstractNum w:abstractNumId="16" w15:restartNumberingAfterBreak="0">
+  <w:abstractNum w:abstractNumId="23" w15:restartNumberingAfterBreak="0">
     <w:nsid w:val="747B6E0D"/>
     <w:multiLevelType w:val="hybridMultilevel"/>
     <w:tmpl w:val="61C64ACC"/>
@@ -11408,7 +15263,7 @@
       </w:rPr>
     </w:lvl>
   </w:abstractNum>
-  <w:abstractNum w:abstractNumId="17" w15:restartNumberingAfterBreak="0">
+  <w:abstractNum w:abstractNumId="24" w15:restartNumberingAfterBreak="0">
     <w:nsid w:val="7A44609A"/>
     <w:multiLevelType w:val="hybridMultilevel"/>
     <w:tmpl w:val="7E3C6792"/>
@@ -11521,7 +15376,121 @@
       </w:rPr>
     </w:lvl>
   </w:abstractNum>
-  <w:abstractNum w:abstractNumId="18" w15:restartNumberingAfterBreak="0">
+  <w:abstractNum w:abstractNumId="25" w15:restartNumberingAfterBreak="0">
+    <w:nsid w:val="7B5671CC"/>
+    <w:multiLevelType w:val="multilevel"/>
+    <w:tmpl w:val="06DC72B2"/>
+    <w:lvl w:ilvl="0">
+      <w:start w:val="1"/>
+      <w:numFmt w:val="decimal"/>
+      <w:lvlText w:val="%1)"/>
+      <w:lvlJc w:val="left"/>
+      <w:pPr>
+        <w:ind w:left="0" w:firstLine="0"/>
+      </w:pPr>
+      <w:rPr>
+        <w:rFonts w:ascii="Times New Roman" w:eastAsia="Times New Roman" w:hAnsi="Times New Roman" w:cs="Times New Roman" w:hint="default"/>
+      </w:rPr>
+    </w:lvl>
+    <w:lvl w:ilvl="1">
+      <w:start w:val="1"/>
+      <w:numFmt w:val="decimal"/>
+      <w:suff w:val="space"/>
+      <w:lvlText w:val="%2."/>
+      <w:lvlJc w:val="left"/>
+      <w:pPr>
+        <w:ind w:left="363" w:hanging="363"/>
+      </w:pPr>
+      <w:rPr>
+        <w:rFonts w:hint="default"/>
+      </w:rPr>
+    </w:lvl>
+    <w:lvl w:ilvl="2">
+      <w:start w:val="1"/>
+      <w:numFmt w:val="decimal"/>
+      <w:lvlText w:val="%3."/>
+      <w:lvlJc w:val="left"/>
+      <w:pPr>
+        <w:ind w:left="6" w:hanging="363"/>
+      </w:pPr>
+      <w:rPr>
+        <w:rFonts w:hint="default"/>
+      </w:rPr>
+    </w:lvl>
+    <w:lvl w:ilvl="3">
+      <w:start w:val="1"/>
+      <w:numFmt w:val="decimal"/>
+      <w:lvlText w:val="%4."/>
+      <w:lvlJc w:val="left"/>
+      <w:pPr>
+        <w:ind w:left="-351" w:hanging="363"/>
+      </w:pPr>
+      <w:rPr>
+        <w:rFonts w:hint="default"/>
+      </w:rPr>
+    </w:lvl>
+    <w:lvl w:ilvl="4">
+      <w:start w:val="1"/>
+      <w:numFmt w:val="decimal"/>
+      <w:lvlText w:val="%5."/>
+      <w:lvlJc w:val="left"/>
+      <w:pPr>
+        <w:ind w:left="-708" w:hanging="363"/>
+      </w:pPr>
+      <w:rPr>
+        <w:rFonts w:hint="default"/>
+      </w:rPr>
+    </w:lvl>
+    <w:lvl w:ilvl="5">
+      <w:start w:val="1"/>
+      <w:numFmt w:val="decimal"/>
+      <w:lvlText w:val="%6."/>
+      <w:lvlJc w:val="left"/>
+      <w:pPr>
+        <w:ind w:left="-1065" w:hanging="363"/>
+      </w:pPr>
+      <w:rPr>
+        <w:rFonts w:hint="default"/>
+      </w:rPr>
+    </w:lvl>
+    <w:lvl w:ilvl="6">
+      <w:start w:val="1"/>
+      <w:numFmt w:val="decimal"/>
+      <w:lvlText w:val="%7."/>
+      <w:lvlJc w:val="left"/>
+      <w:pPr>
+        <w:ind w:left="-1422" w:hanging="363"/>
+      </w:pPr>
+      <w:rPr>
+        <w:rFonts w:hint="default"/>
+      </w:rPr>
+    </w:lvl>
+    <w:lvl w:ilvl="7">
+      <w:start w:val="1"/>
+      <w:numFmt w:val="decimal"/>
+      <w:lvlText w:val="%8."/>
+      <w:lvlJc w:val="left"/>
+      <w:pPr>
+        <w:ind w:left="-1779" w:hanging="363"/>
+      </w:pPr>
+      <w:rPr>
+        <w:rFonts w:hint="default"/>
+      </w:rPr>
+    </w:lvl>
+    <w:lvl w:ilvl="8">
+      <w:start w:val="1"/>
+      <w:numFmt w:val="decimal"/>
+      <w:lvlText w:val="%9."/>
+      <w:lvlJc w:val="left"/>
+      <w:pPr>
+        <w:ind w:left="-2136" w:hanging="363"/>
+      </w:pPr>
+      <w:rPr>
+        <w:rFonts w:hint="default"/>
+      </w:rPr>
+    </w:lvl>
+  </w:abstractNum>
+  <w:abstractNum w:abstractNumId="26" w15:restartNumberingAfterBreak="0">
     <w:nsid w:val="7CB73B70"/>
     <w:multiLevelType w:val="multilevel"/>
     <w:tmpl w:val="CB007B6A"/>
@@ -11634,68 +15603,92 @@
       </w:rPr>
     </w:lvl>
   </w:abstractNum>
-  <w:num w:numId="1">
+  <w:num w:numId="1" w16cid:durableId="1806505507">
+    <w:abstractNumId w:val="19"/>
+  </w:num>
+  <w:num w:numId="2" w16cid:durableId="162475453">
+    <w:abstractNumId w:val="12"/>
+  </w:num>
+  <w:num w:numId="3" w16cid:durableId="471219913">
+    <w:abstractNumId w:val="21"/>
+  </w:num>
+  <w:num w:numId="4" w16cid:durableId="851994427">
+    <w:abstractNumId w:val="26"/>
+  </w:num>
+  <w:num w:numId="5" w16cid:durableId="473253205">
+    <w:abstractNumId w:val="7"/>
+  </w:num>
+  <w:num w:numId="6" w16cid:durableId="451244347">
+    <w:abstractNumId w:val="24"/>
+  </w:num>
+  <w:num w:numId="7" w16cid:durableId="444546691">
+    <w:abstractNumId w:val="1"/>
+  </w:num>
+  <w:num w:numId="8" w16cid:durableId="781805295">
+    <w:abstractNumId w:val="23"/>
+  </w:num>
+  <w:num w:numId="9" w16cid:durableId="2039236868">
+    <w:abstractNumId w:val="2"/>
+  </w:num>
+  <w:num w:numId="10" w16cid:durableId="715616654">
+    <w:abstractNumId w:val="16"/>
+  </w:num>
+  <w:num w:numId="11" w16cid:durableId="77753170">
+    <w:abstractNumId w:val="22"/>
+  </w:num>
+  <w:num w:numId="12" w16cid:durableId="581263128">
+    <w:abstractNumId w:val="11"/>
+  </w:num>
+  <w:num w:numId="13" w16cid:durableId="290746726">
+    <w:abstractNumId w:val="14"/>
+  </w:num>
+  <w:num w:numId="14" w16cid:durableId="35474123">
+    <w:abstractNumId w:val="3"/>
+  </w:num>
+  <w:num w:numId="15" w16cid:durableId="1099064182">
+    <w:abstractNumId w:val="10"/>
+  </w:num>
+  <w:num w:numId="16" w16cid:durableId="1949242175">
+    <w:abstractNumId w:val="6"/>
+  </w:num>
+  <w:num w:numId="17" w16cid:durableId="4022022">
+    <w:abstractNumId w:val="9"/>
+  </w:num>
+  <w:num w:numId="18" w16cid:durableId="2141141302">
+    <w:abstractNumId w:val="0"/>
+  </w:num>
+  <w:num w:numId="19" w16cid:durableId="1423718145">
+    <w:abstractNumId w:val="5"/>
+  </w:num>
+  <w:num w:numId="20" w16cid:durableId="2140030391">
+    <w:abstractNumId w:val="8"/>
+  </w:num>
+  <w:num w:numId="21" w16cid:durableId="1064376040">
+    <w:abstractNumId w:val="25"/>
+  </w:num>
+  <w:num w:numId="22" w16cid:durableId="192113099">
+    <w:abstractNumId w:val="15"/>
+  </w:num>
+  <w:num w:numId="23" w16cid:durableId="475415203">
+    <w:abstractNumId w:val="18"/>
+  </w:num>
+  <w:num w:numId="24" w16cid:durableId="1570142930">
+    <w:abstractNumId w:val="20"/>
+  </w:num>
+  <w:num w:numId="25" w16cid:durableId="1277256643">
     <w:abstractNumId w:val="13"/>
   </w:num>
-  <w:num w:numId="2">
-    <w:abstractNumId w:val="10"/>
-  </w:num>
-  <w:num w:numId="3">
-    <w:abstractNumId w:val="14"/>
-  </w:num>
-  <w:num w:numId="4">
-    <w:abstractNumId w:val="18"/>
-  </w:num>
-  <w:num w:numId="5">
-    <w:abstractNumId w:val="6"/>
-  </w:num>
-  <w:num w:numId="6">
+  <w:num w:numId="26" w16cid:durableId="982347932">
     <w:abstractNumId w:val="17"/>
   </w:num>
-  <w:num w:numId="7">
-    <w:abstractNumId w:val="1"/>
-  </w:num>
-  <w:num w:numId="8">
-    <w:abstractNumId w:val="16"/>
-  </w:num>
-  <w:num w:numId="9">
-    <w:abstractNumId w:val="2"/>
-  </w:num>
-  <w:num w:numId="10">
-    <w:abstractNumId w:val="12"/>
-  </w:num>
-  <w:num w:numId="11">
-    <w:abstractNumId w:val="15"/>
-  </w:num>
-  <w:num w:numId="12">
-    <w:abstractNumId w:val="9"/>
-  </w:num>
-  <w:num w:numId="13">
-    <w:abstractNumId w:val="11"/>
-  </w:num>
-  <w:num w:numId="14">
-    <w:abstractNumId w:val="3"/>
-  </w:num>
-  <w:num w:numId="15">
-    <w:abstractNumId w:val="8"/>
-  </w:num>
-  <w:num w:numId="16">
-    <w:abstractNumId w:val="5"/>
-  </w:num>
-  <w:num w:numId="17">
-    <w:abstractNumId w:val="7"/>
-  </w:num>
-  <w:num w:numId="18">
-    <w:abstractNumId w:val="0"/>
-  </w:num>
-  <w:num w:numId="19">
+  <w:num w:numId="27" w16cid:durableId="214783611">
     <w:abstractNumId w:val="4"/>
   </w:num>
 </w:numbering>
 </file>
 
 <file path=word/styles.xml><?xml version="1.0" encoding="utf-8"?>
-<w:styles xmlns:mc="http://schemas.openxmlformats.org/markup-compatibility/2006" xmlns:r="http://schemas.openxmlformats.org/officeDocument/2006/relationships" xmlns:w="http://schemas.openxmlformats.org/wordprocessingml/2006/main" xmlns:w14="http://schemas.microsoft.com/office/word/2010/wordml" xmlns:w15="http://schemas.microsoft.com/office/word/2012/wordml" xmlns:w16cex="http://schemas.microsoft.com/office/word/2018/wordml/cex" xmlns:w16cid="http://schemas.microsoft.com/office/word/2016/wordml/cid" xmlns:w16="http://schemas.microsoft.com/office/word/2018/wordml" xmlns:w16sdtdh="http://schemas.microsoft.com/office/word/2020/wordml/sdtdatahash" xmlns:w16se="http://schemas.microsoft.com/office/word/2015/wordml/symex" mc:Ignorable="w14 w15 w16se w16cid w16 w16cex w16sdtdh">
+<w:styles xmlns:mc="http://schemas.openxmlformats.org/markup-compatibility/2006" xmlns:r="http://schemas.openxmlformats.org/officeDocument/2006/relationships" xmlns:w="http://schemas.openxmlformats.org/wordprocessingml/2006/main" xmlns:w14="http://schemas.microsoft.com/office/word/2010/wordml" xmlns:w15="http://schemas.microsoft.com/office/word/2012/wordml" xmlns:w16cex="http://schemas.microsoft.com/office/word/2018/wordml/cex" xmlns:w16cid="http://schemas.microsoft.com/office/word/2016/wordml/cid" xmlns:w16="http://schemas.microsoft.com/office/word/2018/wordml" xmlns:w16du="http://schemas.microsoft.com/office/word/2023/wordml/word16du" xmlns:w16sdtdh="http://schemas.microsoft.com/office/word/2020/wordml/sdtdatahash" xmlns:w16se="http://schemas.microsoft.com/office/word/2015/wordml/symex" mc:Ignorable="w14 w15 w16se w16cid w16 w16cex w16sdtdh w16du">
   <w:docDefaults>
     <w:rPrDefault>
       <w:rPr>
@@ -12742,6 +16735,11 @@
       </w:tblBorders>
     </w:tblPr>
   </w:style>
+  <w:style w:type="character" w:customStyle="1" w:styleId="normaltextrun">
+    <w:name w:val="normaltextrun"/>
+    <w:basedOn w:val="DefaultParagraphFont"/>
+    <w:rsid w:val="005F3F52"/>
+  </w:style>
 </w:styles>
 </file>
 
